--- a/doc/API.docx
+++ b/doc/API.docx
@@ -497,15 +497,8 @@
           <w:szCs w:val="18"/>
         </w:rPr>
       </w:pPr>
-    </w:p>
-    <w:p>
-      <w:pPr>
-        <w:rPr>
-          <w:rFonts w:ascii="微软雅黑" w:eastAsia="微软雅黑" w:hAnsi="微软雅黑"/>
-          <w:sz w:val="18"/>
-          <w:szCs w:val="18"/>
-        </w:rPr>
-      </w:pPr>
+      <w:bookmarkStart w:id="0" w:name="_GoBack"/>
+      <w:bookmarkEnd w:id="0"/>
     </w:p>
     <w:p>
       <w:pPr>
@@ -1590,7 +1583,6 @@
                 <w:sz w:val="18"/>
                 <w:szCs w:val="18"/>
               </w:rPr>
-              <w:lastRenderedPageBreak/>
               <w:t>Response</w:t>
             </w:r>
           </w:p>
@@ -1630,6 +1622,7 @@
                 <w:sz w:val="18"/>
                 <w:szCs w:val="18"/>
               </w:rPr>
+              <w:lastRenderedPageBreak/>
               <w:t xml:space="preserve">    "Code": 0,</w:t>
             </w:r>
           </w:p>
@@ -1813,8 +1806,6 @@
               </w:rPr>
               <w:t>1</w:t>
             </w:r>
-            <w:bookmarkStart w:id="0" w:name="_GoBack"/>
-            <w:bookmarkEnd w:id="0"/>
           </w:p>
           <w:p>
             <w:pPr>

--- a/doc/API.docx
+++ b/doc/API.docx
@@ -497,8 +497,6 @@
           <w:szCs w:val="18"/>
         </w:rPr>
       </w:pPr>
-      <w:bookmarkStart w:id="0" w:name="_GoBack"/>
-      <w:bookmarkEnd w:id="0"/>
     </w:p>
     <w:p>
       <w:pPr>
@@ -1827,7 +1825,7 @@
           <w:p>
             <w:pPr>
               <w:rPr>
-                <w:rFonts w:ascii="微软雅黑" w:eastAsia="微软雅黑" w:hAnsi="微软雅黑" w:hint="eastAsia"/>
+                <w:rFonts w:ascii="微软雅黑" w:eastAsia="微软雅黑" w:hAnsi="微软雅黑"/>
                 <w:sz w:val="18"/>
                 <w:szCs w:val="18"/>
               </w:rPr>
@@ -2225,6 +2223,337 @@
         </w:tc>
       </w:tr>
     </w:tbl>
+    <w:p>
+      <w:pPr>
+        <w:rPr>
+          <w:rFonts w:ascii="微软雅黑" w:eastAsia="微软雅黑" w:hAnsi="微软雅黑" w:hint="eastAsia"/>
+          <w:sz w:val="18"/>
+          <w:szCs w:val="18"/>
+        </w:rPr>
+      </w:pPr>
+    </w:p>
+    <w:p>
+      <w:pPr>
+        <w:rPr>
+          <w:rFonts w:ascii="微软雅黑" w:eastAsia="微软雅黑" w:hAnsi="微软雅黑"/>
+          <w:sz w:val="18"/>
+          <w:szCs w:val="18"/>
+        </w:rPr>
+      </w:pPr>
+      <w:r>
+        <w:rPr>
+          <w:rFonts w:ascii="微软雅黑" w:eastAsia="微软雅黑" w:hAnsi="微软雅黑" w:hint="eastAsia"/>
+          <w:sz w:val="18"/>
+          <w:szCs w:val="18"/>
+        </w:rPr>
+        <w:t>导出所有流程</w:t>
+      </w:r>
+    </w:p>
+    <w:tbl>
+      <w:tblPr>
+        <w:tblStyle w:val="a5"/>
+        <w:tblW w:w="9606" w:type="dxa"/>
+        <w:tblLook w:val="04A0" w:firstRow="1" w:lastRow="0" w:firstColumn="1" w:lastColumn="0" w:noHBand="0" w:noVBand="1"/>
+      </w:tblPr>
+      <w:tblGrid>
+        <w:gridCol w:w="2315"/>
+        <w:gridCol w:w="7291"/>
+      </w:tblGrid>
+      <w:tr>
+        <w:tc>
+          <w:tcPr>
+            <w:tcW w:w="2315" w:type="dxa"/>
+          </w:tcPr>
+          <w:p>
+            <w:pPr>
+              <w:rPr>
+                <w:rFonts w:ascii="微软雅黑" w:eastAsia="微软雅黑" w:hAnsi="微软雅黑"/>
+                <w:sz w:val="18"/>
+                <w:szCs w:val="18"/>
+              </w:rPr>
+            </w:pPr>
+            <w:r>
+              <w:rPr>
+                <w:rFonts w:ascii="微软雅黑" w:eastAsia="微软雅黑" w:hAnsi="微软雅黑" w:hint="eastAsia"/>
+                <w:sz w:val="18"/>
+                <w:szCs w:val="18"/>
+              </w:rPr>
+              <w:t>URL</w:t>
+            </w:r>
+          </w:p>
+        </w:tc>
+        <w:tc>
+          <w:tcPr>
+            <w:tcW w:w="7291" w:type="dxa"/>
+          </w:tcPr>
+          <w:p>
+            <w:pPr>
+              <w:rPr>
+                <w:rFonts w:ascii="微软雅黑" w:eastAsia="微软雅黑" w:hAnsi="微软雅黑" w:hint="eastAsia"/>
+                <w:sz w:val="18"/>
+                <w:szCs w:val="18"/>
+              </w:rPr>
+            </w:pPr>
+            <w:r>
+              <w:rPr>
+                <w:rFonts w:ascii="微软雅黑" w:eastAsia="微软雅黑" w:hAnsi="微软雅黑"/>
+                <w:sz w:val="18"/>
+                <w:szCs w:val="18"/>
+              </w:rPr>
+              <w:t>http://localhost:4588/api/</w:t>
+            </w:r>
+            <w:r>
+              <w:t xml:space="preserve"> </w:t>
+            </w:r>
+            <w:proofErr w:type="spellStart"/>
+            <w:r>
+              <w:rPr>
+                <w:rFonts w:ascii="微软雅黑" w:eastAsia="微软雅黑" w:hAnsi="微软雅黑"/>
+                <w:sz w:val="18"/>
+                <w:szCs w:val="18"/>
+              </w:rPr>
+              <w:t>Tiku</w:t>
+            </w:r>
+            <w:proofErr w:type="spellEnd"/>
+            <w:r>
+              <w:rPr>
+                <w:rFonts w:ascii="微软雅黑" w:eastAsia="微软雅黑" w:hAnsi="微软雅黑" w:hint="eastAsia"/>
+                <w:sz w:val="18"/>
+                <w:szCs w:val="18"/>
+              </w:rPr>
+              <w:t>/</w:t>
+            </w:r>
+            <w:r>
+              <w:t xml:space="preserve"> </w:t>
+            </w:r>
+            <w:proofErr w:type="spellStart"/>
+            <w:r>
+              <w:rPr>
+                <w:rFonts w:ascii="微软雅黑" w:eastAsia="微软雅黑" w:hAnsi="微软雅黑"/>
+                <w:sz w:val="18"/>
+                <w:szCs w:val="18"/>
+              </w:rPr>
+              <w:t>ExportProcessInfo</w:t>
+            </w:r>
+            <w:proofErr w:type="spellEnd"/>
+          </w:p>
+        </w:tc>
+      </w:tr>
+      <w:tr>
+        <w:tc>
+          <w:tcPr>
+            <w:tcW w:w="2315" w:type="dxa"/>
+          </w:tcPr>
+          <w:p>
+            <w:pPr>
+              <w:rPr>
+                <w:rFonts w:ascii="微软雅黑" w:eastAsia="微软雅黑" w:hAnsi="微软雅黑"/>
+                <w:sz w:val="18"/>
+                <w:szCs w:val="18"/>
+              </w:rPr>
+            </w:pPr>
+            <w:r>
+              <w:rPr>
+                <w:rFonts w:ascii="微软雅黑" w:eastAsia="微软雅黑" w:hAnsi="微软雅黑" w:hint="eastAsia"/>
+                <w:sz w:val="18"/>
+                <w:szCs w:val="18"/>
+              </w:rPr>
+              <w:t>METHOD</w:t>
+            </w:r>
+          </w:p>
+        </w:tc>
+        <w:tc>
+          <w:tcPr>
+            <w:tcW w:w="7291" w:type="dxa"/>
+          </w:tcPr>
+          <w:p>
+            <w:pPr>
+              <w:rPr>
+                <w:rFonts w:ascii="微软雅黑" w:eastAsia="微软雅黑" w:hAnsi="微软雅黑"/>
+                <w:sz w:val="18"/>
+                <w:szCs w:val="18"/>
+              </w:rPr>
+            </w:pPr>
+            <w:r>
+              <w:rPr>
+                <w:rFonts w:ascii="微软雅黑" w:eastAsia="微软雅黑" w:hAnsi="微软雅黑" w:hint="eastAsia"/>
+                <w:sz w:val="18"/>
+                <w:szCs w:val="18"/>
+              </w:rPr>
+              <w:t>GET</w:t>
+            </w:r>
+          </w:p>
+        </w:tc>
+      </w:tr>
+      <w:tr>
+        <w:tc>
+          <w:tcPr>
+            <w:tcW w:w="2315" w:type="dxa"/>
+          </w:tcPr>
+          <w:p>
+            <w:pPr>
+              <w:rPr>
+                <w:rFonts w:ascii="微软雅黑" w:eastAsia="微软雅黑" w:hAnsi="微软雅黑"/>
+                <w:sz w:val="18"/>
+                <w:szCs w:val="18"/>
+              </w:rPr>
+            </w:pPr>
+            <w:r>
+              <w:rPr>
+                <w:rFonts w:ascii="微软雅黑" w:eastAsia="微软雅黑" w:hAnsi="微软雅黑" w:hint="eastAsia"/>
+                <w:sz w:val="18"/>
+                <w:szCs w:val="18"/>
+              </w:rPr>
+              <w:t>HEADER</w:t>
+            </w:r>
+          </w:p>
+        </w:tc>
+        <w:tc>
+          <w:tcPr>
+            <w:tcW w:w="7291" w:type="dxa"/>
+          </w:tcPr>
+          <w:p>
+            <w:pPr>
+              <w:rPr>
+                <w:rFonts w:ascii="微软雅黑" w:eastAsia="微软雅黑" w:hAnsi="微软雅黑"/>
+                <w:sz w:val="18"/>
+                <w:szCs w:val="18"/>
+              </w:rPr>
+            </w:pPr>
+          </w:p>
+        </w:tc>
+      </w:tr>
+      <w:tr>
+        <w:tc>
+          <w:tcPr>
+            <w:tcW w:w="2315" w:type="dxa"/>
+          </w:tcPr>
+          <w:p>
+            <w:pPr>
+              <w:rPr>
+                <w:rFonts w:ascii="微软雅黑" w:eastAsia="微软雅黑" w:hAnsi="微软雅黑"/>
+                <w:sz w:val="18"/>
+                <w:szCs w:val="18"/>
+              </w:rPr>
+            </w:pPr>
+            <w:r>
+              <w:rPr>
+                <w:rFonts w:ascii="微软雅黑" w:eastAsia="微软雅黑" w:hAnsi="微软雅黑" w:hint="eastAsia"/>
+                <w:sz w:val="18"/>
+                <w:szCs w:val="18"/>
+              </w:rPr>
+              <w:t>Request</w:t>
+            </w:r>
+          </w:p>
+        </w:tc>
+        <w:tc>
+          <w:tcPr>
+            <w:tcW w:w="7291" w:type="dxa"/>
+          </w:tcPr>
+          <w:p>
+            <w:pPr>
+              <w:rPr>
+                <w:rFonts w:ascii="微软雅黑" w:eastAsia="微软雅黑" w:hAnsi="微软雅黑"/>
+                <w:sz w:val="18"/>
+                <w:szCs w:val="18"/>
+              </w:rPr>
+            </w:pPr>
+          </w:p>
+        </w:tc>
+      </w:tr>
+      <w:tr>
+        <w:tc>
+          <w:tcPr>
+            <w:tcW w:w="2315" w:type="dxa"/>
+          </w:tcPr>
+          <w:p>
+            <w:pPr>
+              <w:rPr>
+                <w:rFonts w:ascii="微软雅黑" w:eastAsia="微软雅黑" w:hAnsi="微软雅黑"/>
+                <w:sz w:val="18"/>
+                <w:szCs w:val="18"/>
+              </w:rPr>
+            </w:pPr>
+            <w:r>
+              <w:rPr>
+                <w:rFonts w:ascii="微软雅黑" w:eastAsia="微软雅黑" w:hAnsi="微软雅黑" w:hint="eastAsia"/>
+                <w:sz w:val="18"/>
+                <w:szCs w:val="18"/>
+              </w:rPr>
+              <w:t>Response</w:t>
+            </w:r>
+          </w:p>
+        </w:tc>
+        <w:tc>
+          <w:tcPr>
+            <w:tcW w:w="7291" w:type="dxa"/>
+          </w:tcPr>
+          <w:p>
+            <w:pPr>
+              <w:rPr>
+                <w:rFonts w:ascii="微软雅黑" w:eastAsia="微软雅黑" w:hAnsi="微软雅黑" w:hint="eastAsia"/>
+                <w:sz w:val="18"/>
+                <w:szCs w:val="18"/>
+              </w:rPr>
+            </w:pPr>
+            <w:r>
+              <w:rPr>
+                <w:rFonts w:ascii="微软雅黑" w:eastAsia="微软雅黑" w:hAnsi="微软雅黑"/>
+                <w:sz w:val="18"/>
+                <w:szCs w:val="18"/>
+              </w:rPr>
+              <w:t>application/octet-stream</w:t>
+            </w:r>
+          </w:p>
+          <w:p>
+            <w:pPr>
+              <w:rPr>
+                <w:rFonts w:ascii="微软雅黑" w:eastAsia="微软雅黑" w:hAnsi="微软雅黑"/>
+                <w:sz w:val="18"/>
+                <w:szCs w:val="18"/>
+              </w:rPr>
+            </w:pPr>
+            <w:r>
+              <w:rPr>
+                <w:rFonts w:ascii="微软雅黑" w:eastAsia="微软雅黑" w:hAnsi="微软雅黑" w:hint="eastAsia"/>
+                <w:sz w:val="18"/>
+                <w:szCs w:val="18"/>
+              </w:rPr>
+              <w:t>题库</w:t>
+            </w:r>
+            <w:bookmarkStart w:id="0" w:name="_GoBack"/>
+            <w:bookmarkEnd w:id="0"/>
+            <w:r>
+              <w:rPr>
+                <w:rFonts w:ascii="微软雅黑" w:eastAsia="微软雅黑" w:hAnsi="微软雅黑" w:hint="eastAsia"/>
+                <w:sz w:val="18"/>
+                <w:szCs w:val="18"/>
+              </w:rPr>
+              <w:t>.</w:t>
+            </w:r>
+            <w:proofErr w:type="spellStart"/>
+            <w:r>
+              <w:rPr>
+                <w:rFonts w:ascii="微软雅黑" w:eastAsia="微软雅黑" w:hAnsi="微软雅黑" w:hint="eastAsia"/>
+                <w:sz w:val="18"/>
+                <w:szCs w:val="18"/>
+              </w:rPr>
+              <w:t>xls</w:t>
+            </w:r>
+            <w:proofErr w:type="spellEnd"/>
+          </w:p>
+        </w:tc>
+      </w:tr>
+    </w:tbl>
+    <w:p>
+      <w:pPr>
+        <w:rPr>
+          <w:rFonts w:ascii="微软雅黑" w:eastAsia="微软雅黑" w:hAnsi="微软雅黑"/>
+          <w:sz w:val="18"/>
+          <w:szCs w:val="18"/>
+        </w:rPr>
+      </w:pPr>
+    </w:p>
     <w:p>
       <w:pPr>
         <w:rPr>

--- a/doc/API.docx
+++ b/doc/API.docx
@@ -1,11 +1,11 @@
 
 <file path=word/document.xml><?xml version="1.0" encoding="utf-8"?>
-<w:document xmlns:wpc="http://schemas.microsoft.com/office/word/2010/wordprocessingCanvas" xmlns:mc="http://schemas.openxmlformats.org/markup-compatibility/2006" xmlns:o="urn:schemas-microsoft-com:office:office" xmlns:r="http://schemas.openxmlformats.org/officeDocument/2006/relationships" xmlns:m="http://schemas.openxmlformats.org/officeDocument/2006/math" xmlns:v="urn:schemas-microsoft-com:vml" xmlns:wp14="http://schemas.microsoft.com/office/word/2010/wordprocessingDrawing" xmlns:wp="http://schemas.openxmlformats.org/drawingml/2006/wordprocessingDrawing" xmlns:w10="urn:schemas-microsoft-com:office:word" xmlns:w="http://schemas.openxmlformats.org/wordprocessingml/2006/main" xmlns:w14="http://schemas.microsoft.com/office/word/2010/wordml" xmlns:wpg="http://schemas.microsoft.com/office/word/2010/wordprocessingGroup" xmlns:wpi="http://schemas.microsoft.com/office/word/2010/wordprocessingInk" xmlns:wne="http://schemas.microsoft.com/office/word/2006/wordml" xmlns:wps="http://schemas.microsoft.com/office/word/2010/wordprocessingShape" mc:Ignorable="w14 wp14">
+<w:document xmlns:wpc="http://schemas.microsoft.com/office/word/2010/wordprocessingCanvas" xmlns:mc="http://schemas.openxmlformats.org/markup-compatibility/2006" xmlns:o="urn:schemas-microsoft-com:office:office" xmlns:r="http://schemas.openxmlformats.org/officeDocument/2006/relationships" xmlns:m="http://schemas.openxmlformats.org/officeDocument/2006/math" xmlns:v="urn:schemas-microsoft-com:vml" xmlns:wp14="http://schemas.microsoft.com/office/word/2010/wordprocessingDrawing" xmlns:wp="http://schemas.openxmlformats.org/drawingml/2006/wordprocessingDrawing" xmlns:w10="urn:schemas-microsoft-com:office:word" xmlns:w="http://schemas.openxmlformats.org/wordprocessingml/2006/main" xmlns:w14="http://schemas.microsoft.com/office/word/2010/wordml" xmlns:w15="http://schemas.microsoft.com/office/word/2012/wordml" xmlns:wpg="http://schemas.microsoft.com/office/word/2010/wordprocessingGroup" xmlns:wpi="http://schemas.microsoft.com/office/word/2010/wordprocessingInk" xmlns:wne="http://schemas.microsoft.com/office/word/2006/wordml" xmlns:wps="http://schemas.microsoft.com/office/word/2010/wordprocessingShape" mc:Ignorable="w14 w15 wp14">
   <w:body>
     <w:p>
       <w:pPr>
         <w:rPr>
-          <w:rFonts w:ascii="微软雅黑" w:eastAsia="微软雅黑" w:hAnsi="微软雅黑"/>
+          <w:rFonts w:ascii="微软雅黑" w:eastAsia="微软雅黑" w:hAnsi="微软雅黑" w:hint="eastAsia"/>
           <w:sz w:val="18"/>
           <w:szCs w:val="18"/>
         </w:rPr>
@@ -17,6 +17,22 @@
           <w:szCs w:val="18"/>
         </w:rPr>
         <w:t>新增流程信息</w:t>
+      </w:r>
+      <w:r>
+        <w:rPr>
+          <w:rFonts w:ascii="微软雅黑" w:eastAsia="微软雅黑" w:hAnsi="微软雅黑" w:hint="eastAsia"/>
+          <w:sz w:val="18"/>
+          <w:szCs w:val="18"/>
+        </w:rPr>
+        <w:t>（目前不支持</w:t>
+      </w:r>
+      <w:r>
+        <w:rPr>
+          <w:rFonts w:ascii="微软雅黑" w:eastAsia="微软雅黑" w:hAnsi="微软雅黑"/>
+          <w:sz w:val="18"/>
+          <w:szCs w:val="18"/>
+        </w:rPr>
+        <w:t>批量插入）</w:t>
       </w:r>
     </w:p>
     <w:tbl>
@@ -162,45 +178,25 @@
                 <w:sz w:val="18"/>
                 <w:szCs w:val="18"/>
               </w:rPr>
-              <w:t>content-type: application/</w:t>
-            </w:r>
-            <w:proofErr w:type="spellStart"/>
-            <w:r>
-              <w:rPr>
-                <w:rFonts w:ascii="微软雅黑" w:eastAsia="微软雅黑" w:hAnsi="微软雅黑"/>
-                <w:sz w:val="18"/>
-                <w:szCs w:val="18"/>
-              </w:rPr>
-              <w:t>json</w:t>
-            </w:r>
-            <w:proofErr w:type="spellEnd"/>
-          </w:p>
-          <w:p>
-            <w:pPr>
-              <w:rPr>
-                <w:rFonts w:ascii="微软雅黑" w:eastAsia="微软雅黑" w:hAnsi="微软雅黑"/>
-                <w:sz w:val="18"/>
-                <w:szCs w:val="18"/>
-              </w:rPr>
-            </w:pPr>
-            <w:r>
-              <w:rPr>
-                <w:rFonts w:ascii="微软雅黑" w:eastAsia="微软雅黑" w:hAnsi="微软雅黑"/>
-                <w:sz w:val="18"/>
-                <w:szCs w:val="18"/>
-              </w:rPr>
-              <w:t xml:space="preserve">action: </w:t>
-            </w:r>
-            <w:proofErr w:type="spellStart"/>
-            <w:r>
-              <w:rPr>
-                <w:rFonts w:ascii="微软雅黑" w:eastAsia="微软雅黑" w:hAnsi="微软雅黑"/>
-                <w:sz w:val="18"/>
-                <w:szCs w:val="18"/>
-              </w:rPr>
-              <w:t>CreateProcessInfo</w:t>
-            </w:r>
-            <w:proofErr w:type="spellEnd"/>
+              <w:t>content-type: application/json</w:t>
+            </w:r>
+          </w:p>
+          <w:p>
+            <w:pPr>
+              <w:rPr>
+                <w:rFonts w:ascii="微软雅黑" w:eastAsia="微软雅黑" w:hAnsi="微软雅黑"/>
+                <w:sz w:val="18"/>
+                <w:szCs w:val="18"/>
+              </w:rPr>
+            </w:pPr>
+            <w:r>
+              <w:rPr>
+                <w:rFonts w:ascii="微软雅黑" w:eastAsia="微软雅黑" w:hAnsi="微软雅黑"/>
+                <w:sz w:val="18"/>
+                <w:szCs w:val="18"/>
+              </w:rPr>
+              <w:t>action: CreateProcessInfo</w:t>
+            </w:r>
           </w:p>
           <w:p>
             <w:pPr>
@@ -279,148 +275,58 @@
                 <w:sz w:val="18"/>
                 <w:szCs w:val="18"/>
               </w:rPr>
-              <w:t xml:space="preserve">    "</w:t>
-            </w:r>
-            <w:proofErr w:type="spellStart"/>
-            <w:r>
-              <w:rPr>
-                <w:rFonts w:ascii="微软雅黑" w:eastAsia="微软雅黑" w:hAnsi="微软雅黑"/>
-                <w:sz w:val="18"/>
-                <w:szCs w:val="18"/>
-              </w:rPr>
-              <w:t>ProcessName</w:t>
-            </w:r>
-            <w:proofErr w:type="spellEnd"/>
-            <w:r>
-              <w:rPr>
-                <w:rFonts w:ascii="微软雅黑" w:eastAsia="微软雅黑" w:hAnsi="微软雅黑"/>
-                <w:sz w:val="18"/>
-                <w:szCs w:val="18"/>
-              </w:rPr>
-              <w:t>":"Test",</w:t>
-            </w:r>
-          </w:p>
-          <w:p>
-            <w:pPr>
-              <w:rPr>
-                <w:rFonts w:ascii="微软雅黑" w:eastAsia="微软雅黑" w:hAnsi="微软雅黑"/>
-                <w:sz w:val="18"/>
-                <w:szCs w:val="18"/>
-              </w:rPr>
-            </w:pPr>
-            <w:r>
-              <w:rPr>
-                <w:rFonts w:ascii="微软雅黑" w:eastAsia="微软雅黑" w:hAnsi="微软雅黑"/>
-                <w:sz w:val="18"/>
-                <w:szCs w:val="18"/>
-              </w:rPr>
-              <w:t xml:space="preserve">    "Category": "</w:t>
-            </w:r>
-            <w:proofErr w:type="spellStart"/>
-            <w:r>
-              <w:rPr>
-                <w:rFonts w:ascii="微软雅黑" w:eastAsia="微软雅黑" w:hAnsi="微软雅黑"/>
-                <w:sz w:val="18"/>
-                <w:szCs w:val="18"/>
-              </w:rPr>
-              <w:t>aaaa</w:t>
-            </w:r>
-            <w:proofErr w:type="spellEnd"/>
-            <w:r>
-              <w:rPr>
-                <w:rFonts w:ascii="微软雅黑" w:eastAsia="微软雅黑" w:hAnsi="微软雅黑"/>
-                <w:sz w:val="18"/>
-                <w:szCs w:val="18"/>
-              </w:rPr>
-              <w:t>",</w:t>
-            </w:r>
-          </w:p>
-          <w:p>
-            <w:pPr>
-              <w:rPr>
-                <w:rFonts w:ascii="微软雅黑" w:eastAsia="微软雅黑" w:hAnsi="微软雅黑"/>
-                <w:sz w:val="18"/>
-                <w:szCs w:val="18"/>
-              </w:rPr>
-            </w:pPr>
-            <w:r>
-              <w:rPr>
-                <w:rFonts w:ascii="微软雅黑" w:eastAsia="微软雅黑" w:hAnsi="微软雅黑"/>
-                <w:sz w:val="18"/>
-                <w:szCs w:val="18"/>
-              </w:rPr>
-              <w:t xml:space="preserve">    "</w:t>
-            </w:r>
-            <w:proofErr w:type="spellStart"/>
-            <w:r>
-              <w:rPr>
-                <w:rFonts w:ascii="微软雅黑" w:eastAsia="微软雅黑" w:hAnsi="微软雅黑"/>
-                <w:sz w:val="18"/>
-                <w:szCs w:val="18"/>
-              </w:rPr>
-              <w:t>DifficultyLevel</w:t>
-            </w:r>
-            <w:proofErr w:type="spellEnd"/>
-            <w:r>
-              <w:rPr>
-                <w:rFonts w:ascii="微软雅黑" w:eastAsia="微软雅黑" w:hAnsi="微软雅黑"/>
-                <w:sz w:val="18"/>
-                <w:szCs w:val="18"/>
-              </w:rPr>
-              <w:t>": "</w:t>
-            </w:r>
-            <w:proofErr w:type="spellStart"/>
-            <w:r>
-              <w:rPr>
-                <w:rFonts w:ascii="微软雅黑" w:eastAsia="微软雅黑" w:hAnsi="微软雅黑"/>
-                <w:sz w:val="18"/>
-                <w:szCs w:val="18"/>
-              </w:rPr>
-              <w:t>bbbb</w:t>
-            </w:r>
-            <w:proofErr w:type="spellEnd"/>
-            <w:r>
-              <w:rPr>
-                <w:rFonts w:ascii="微软雅黑" w:eastAsia="微软雅黑" w:hAnsi="微软雅黑"/>
-                <w:sz w:val="18"/>
-                <w:szCs w:val="18"/>
-              </w:rPr>
-              <w:t>",</w:t>
-            </w:r>
-          </w:p>
-          <w:p>
-            <w:pPr>
-              <w:rPr>
-                <w:rFonts w:ascii="微软雅黑" w:eastAsia="微软雅黑" w:hAnsi="微软雅黑"/>
-                <w:sz w:val="18"/>
-                <w:szCs w:val="18"/>
-              </w:rPr>
-            </w:pPr>
-            <w:r>
-              <w:rPr>
-                <w:rFonts w:ascii="微软雅黑" w:eastAsia="微软雅黑" w:hAnsi="微软雅黑"/>
-                <w:sz w:val="18"/>
-                <w:szCs w:val="18"/>
-              </w:rPr>
-              <w:t xml:space="preserve">    "Description": "</w:t>
-            </w:r>
-            <w:proofErr w:type="spellStart"/>
-            <w:r>
-              <w:rPr>
-                <w:rFonts w:ascii="微软雅黑" w:eastAsia="微软雅黑" w:hAnsi="微软雅黑"/>
-                <w:sz w:val="18"/>
-                <w:szCs w:val="18"/>
-              </w:rPr>
-              <w:t>cccc</w:t>
-            </w:r>
-            <w:proofErr w:type="spellEnd"/>
-            <w:r>
-              <w:rPr>
-                <w:rFonts w:ascii="微软雅黑" w:eastAsia="微软雅黑" w:hAnsi="微软雅黑"/>
-                <w:sz w:val="18"/>
-                <w:szCs w:val="18"/>
-              </w:rPr>
-              <w:t>"</w:t>
+              <w:t xml:space="preserve">    "ProcessName":"Test",</w:t>
+            </w:r>
+          </w:p>
+          <w:p>
+            <w:pPr>
+              <w:rPr>
+                <w:rFonts w:ascii="微软雅黑" w:eastAsia="微软雅黑" w:hAnsi="微软雅黑"/>
+                <w:sz w:val="18"/>
+                <w:szCs w:val="18"/>
+              </w:rPr>
+            </w:pPr>
+            <w:r>
+              <w:rPr>
+                <w:rFonts w:ascii="微软雅黑" w:eastAsia="微软雅黑" w:hAnsi="微软雅黑"/>
+                <w:sz w:val="18"/>
+                <w:szCs w:val="18"/>
+              </w:rPr>
+              <w:t xml:space="preserve">    "Category": "aaaa",</w:t>
+            </w:r>
+          </w:p>
+          <w:p>
+            <w:pPr>
+              <w:rPr>
+                <w:rFonts w:ascii="微软雅黑" w:eastAsia="微软雅黑" w:hAnsi="微软雅黑"/>
+                <w:sz w:val="18"/>
+                <w:szCs w:val="18"/>
+              </w:rPr>
+            </w:pPr>
+            <w:r>
+              <w:rPr>
+                <w:rFonts w:ascii="微软雅黑" w:eastAsia="微软雅黑" w:hAnsi="微软雅黑"/>
+                <w:sz w:val="18"/>
+                <w:szCs w:val="18"/>
+              </w:rPr>
+              <w:t xml:space="preserve">    "DifficultyLevel": "bbbb",</w:t>
+            </w:r>
+          </w:p>
+          <w:p>
+            <w:pPr>
+              <w:rPr>
+                <w:rFonts w:ascii="微软雅黑" w:eastAsia="微软雅黑" w:hAnsi="微软雅黑"/>
+                <w:sz w:val="18"/>
+                <w:szCs w:val="18"/>
+              </w:rPr>
+            </w:pPr>
+            <w:r>
+              <w:rPr>
+                <w:rFonts w:ascii="微软雅黑" w:eastAsia="微软雅黑" w:hAnsi="微软雅黑"/>
+                <w:sz w:val="18"/>
+                <w:szCs w:val="18"/>
+              </w:rPr>
+              <w:t xml:space="preserve">    "Description": "cccc"</w:t>
             </w:r>
           </w:p>
           <w:p>
@@ -501,7 +407,7 @@
     <w:p>
       <w:pPr>
         <w:rPr>
-          <w:rFonts w:ascii="微软雅黑" w:eastAsia="微软雅黑" w:hAnsi="微软雅黑"/>
+          <w:rFonts w:ascii="微软雅黑" w:eastAsia="微软雅黑" w:hAnsi="微软雅黑" w:hint="eastAsia"/>
           <w:sz w:val="18"/>
           <w:szCs w:val="18"/>
         </w:rPr>
@@ -513,6 +419,32 @@
           <w:szCs w:val="18"/>
         </w:rPr>
         <w:t>更新流程信息</w:t>
+      </w:r>
+      <w:r>
+        <w:rPr>
+          <w:rFonts w:ascii="微软雅黑" w:eastAsia="微软雅黑" w:hAnsi="微软雅黑" w:hint="eastAsia"/>
+          <w:sz w:val="18"/>
+          <w:szCs w:val="18"/>
+        </w:rPr>
+        <w:t>（目前</w:t>
+      </w:r>
+      <w:r>
+        <w:rPr>
+          <w:rFonts w:ascii="微软雅黑" w:eastAsia="微软雅黑" w:hAnsi="微软雅黑"/>
+          <w:sz w:val="18"/>
+          <w:szCs w:val="18"/>
+        </w:rPr>
+        <w:t>不支持批量更新</w:t>
+      </w:r>
+      <w:bookmarkStart w:id="0" w:name="_GoBack"/>
+      <w:bookmarkEnd w:id="0"/>
+      <w:r>
+        <w:rPr>
+          <w:rFonts w:ascii="微软雅黑" w:eastAsia="微软雅黑" w:hAnsi="微软雅黑"/>
+          <w:sz w:val="18"/>
+          <w:szCs w:val="18"/>
+        </w:rPr>
+        <w:t>）</w:t>
       </w:r>
     </w:p>
     <w:tbl>
@@ -658,45 +590,25 @@
                 <w:sz w:val="18"/>
                 <w:szCs w:val="18"/>
               </w:rPr>
-              <w:t>content-type: application/</w:t>
-            </w:r>
-            <w:proofErr w:type="spellStart"/>
-            <w:r>
-              <w:rPr>
-                <w:rFonts w:ascii="微软雅黑" w:eastAsia="微软雅黑" w:hAnsi="微软雅黑"/>
-                <w:sz w:val="18"/>
-                <w:szCs w:val="18"/>
-              </w:rPr>
-              <w:t>json</w:t>
-            </w:r>
-            <w:proofErr w:type="spellEnd"/>
-          </w:p>
-          <w:p>
-            <w:pPr>
-              <w:rPr>
-                <w:rFonts w:ascii="微软雅黑" w:eastAsia="微软雅黑" w:hAnsi="微软雅黑"/>
-                <w:sz w:val="18"/>
-                <w:szCs w:val="18"/>
-              </w:rPr>
-            </w:pPr>
-            <w:r>
-              <w:rPr>
-                <w:rFonts w:ascii="微软雅黑" w:eastAsia="微软雅黑" w:hAnsi="微软雅黑"/>
-                <w:sz w:val="18"/>
-                <w:szCs w:val="18"/>
-              </w:rPr>
-              <w:t xml:space="preserve">action: </w:t>
-            </w:r>
-            <w:proofErr w:type="spellStart"/>
-            <w:r>
-              <w:rPr>
-                <w:rFonts w:ascii="微软雅黑" w:eastAsia="微软雅黑" w:hAnsi="微软雅黑"/>
-                <w:sz w:val="18"/>
-                <w:szCs w:val="18"/>
-              </w:rPr>
-              <w:t>UpdateProcessInfo</w:t>
-            </w:r>
-            <w:proofErr w:type="spellEnd"/>
+              <w:t>content-type: application/json</w:t>
+            </w:r>
+          </w:p>
+          <w:p>
+            <w:pPr>
+              <w:rPr>
+                <w:rFonts w:ascii="微软雅黑" w:eastAsia="微软雅黑" w:hAnsi="微软雅黑"/>
+                <w:sz w:val="18"/>
+                <w:szCs w:val="18"/>
+              </w:rPr>
+            </w:pPr>
+            <w:r>
+              <w:rPr>
+                <w:rFonts w:ascii="微软雅黑" w:eastAsia="微软雅黑" w:hAnsi="微软雅黑"/>
+                <w:sz w:val="18"/>
+                <w:szCs w:val="18"/>
+              </w:rPr>
+              <w:t>action: UpdateProcessInfo</w:t>
+            </w:r>
           </w:p>
           <w:p>
             <w:pPr>
@@ -787,27 +699,7 @@
                 <w:sz w:val="18"/>
                 <w:szCs w:val="18"/>
               </w:rPr>
-              <w:t xml:space="preserve">    "</w:t>
-            </w:r>
-            <w:proofErr w:type="spellStart"/>
-            <w:r>
-              <w:rPr>
-                <w:rFonts w:ascii="微软雅黑" w:eastAsia="微软雅黑" w:hAnsi="微软雅黑" w:cs="宋体"/>
-                <w:kern w:val="0"/>
-                <w:sz w:val="18"/>
-                <w:szCs w:val="18"/>
-              </w:rPr>
-              <w:t>SysNo</w:t>
-            </w:r>
-            <w:proofErr w:type="spellEnd"/>
-            <w:r>
-              <w:rPr>
-                <w:rFonts w:ascii="微软雅黑" w:eastAsia="微软雅黑" w:hAnsi="微软雅黑" w:cs="宋体"/>
-                <w:kern w:val="0"/>
-                <w:sz w:val="18"/>
-                <w:szCs w:val="18"/>
-              </w:rPr>
-              <w:t>": 1,</w:t>
+              <w:t xml:space="preserve">    "SysNo": 1,</w:t>
             </w:r>
           </w:p>
           <w:p>
@@ -830,27 +722,7 @@
                 <w:sz w:val="18"/>
                 <w:szCs w:val="18"/>
               </w:rPr>
-              <w:t xml:space="preserve">    "</w:t>
-            </w:r>
-            <w:proofErr w:type="spellStart"/>
-            <w:r>
-              <w:rPr>
-                <w:rFonts w:ascii="微软雅黑" w:eastAsia="微软雅黑" w:hAnsi="微软雅黑" w:cs="宋体"/>
-                <w:kern w:val="0"/>
-                <w:sz w:val="18"/>
-                <w:szCs w:val="18"/>
-              </w:rPr>
-              <w:t>ProcessName</w:t>
-            </w:r>
-            <w:proofErr w:type="spellEnd"/>
-            <w:r>
-              <w:rPr>
-                <w:rFonts w:ascii="微软雅黑" w:eastAsia="微软雅黑" w:hAnsi="微软雅黑" w:cs="宋体"/>
-                <w:kern w:val="0"/>
-                <w:sz w:val="18"/>
-                <w:szCs w:val="18"/>
-              </w:rPr>
-              <w:t>": "Test",</w:t>
+              <w:t xml:space="preserve">    "ProcessName": "Test",</w:t>
             </w:r>
           </w:p>
           <w:p>
@@ -896,27 +768,7 @@
                 <w:sz w:val="18"/>
                 <w:szCs w:val="18"/>
               </w:rPr>
-              <w:t xml:space="preserve">    "</w:t>
-            </w:r>
-            <w:proofErr w:type="spellStart"/>
-            <w:r>
-              <w:rPr>
-                <w:rFonts w:ascii="微软雅黑" w:eastAsia="微软雅黑" w:hAnsi="微软雅黑" w:cs="宋体"/>
-                <w:kern w:val="0"/>
-                <w:sz w:val="18"/>
-                <w:szCs w:val="18"/>
-              </w:rPr>
-              <w:t>DifficultyLevel</w:t>
-            </w:r>
-            <w:proofErr w:type="spellEnd"/>
-            <w:r>
-              <w:rPr>
-                <w:rFonts w:ascii="微软雅黑" w:eastAsia="微软雅黑" w:hAnsi="微软雅黑" w:cs="宋体"/>
-                <w:kern w:val="0"/>
-                <w:sz w:val="18"/>
-                <w:szCs w:val="18"/>
-              </w:rPr>
-              <w:t>": "bbbb1",</w:t>
+              <w:t xml:space="preserve">    "DifficultyLevel": "bbbb1",</w:t>
             </w:r>
           </w:p>
           <w:p>
@@ -971,27 +823,7 @@
                 <w:sz w:val="18"/>
                 <w:szCs w:val="18"/>
               </w:rPr>
-              <w:t>"</w:t>
-            </w:r>
-            <w:proofErr w:type="spellStart"/>
-            <w:r>
-              <w:rPr>
-                <w:rFonts w:ascii="微软雅黑" w:eastAsia="微软雅黑" w:hAnsi="微软雅黑" w:cs="宋体"/>
-                <w:kern w:val="0"/>
-                <w:sz w:val="18"/>
-                <w:szCs w:val="18"/>
-              </w:rPr>
-              <w:t>InUser</w:t>
-            </w:r>
-            <w:proofErr w:type="spellEnd"/>
-            <w:r>
-              <w:rPr>
-                <w:rFonts w:ascii="微软雅黑" w:eastAsia="微软雅黑" w:hAnsi="微软雅黑" w:cs="宋体"/>
-                <w:kern w:val="0"/>
-                <w:sz w:val="18"/>
-                <w:szCs w:val="18"/>
-              </w:rPr>
-              <w:t>": "001",</w:t>
+              <w:t>"InUser": "001",</w:t>
             </w:r>
           </w:p>
           <w:p>
@@ -1281,18 +1113,8 @@
                 <w:sz w:val="18"/>
                 <w:szCs w:val="18"/>
               </w:rPr>
-              <w:t>content-type: application/</w:t>
-            </w:r>
-            <w:proofErr w:type="spellStart"/>
-            <w:r>
-              <w:rPr>
-                <w:rFonts w:ascii="微软雅黑" w:eastAsia="微软雅黑" w:hAnsi="微软雅黑"/>
-                <w:sz w:val="18"/>
-                <w:szCs w:val="18"/>
-              </w:rPr>
-              <w:t>json</w:t>
-            </w:r>
-            <w:proofErr w:type="spellEnd"/>
+              <w:t>content-type: application/json</w:t>
+            </w:r>
           </w:p>
           <w:p>
             <w:pPr>
@@ -1310,7 +1132,6 @@
               </w:rPr>
               <w:t xml:space="preserve">action: </w:t>
             </w:r>
-            <w:proofErr w:type="spellStart"/>
             <w:r>
               <w:rPr>
                 <w:rFonts w:ascii="微软雅黑" w:eastAsia="微软雅黑" w:hAnsi="微软雅黑"/>
@@ -1319,7 +1140,6 @@
               </w:rPr>
               <w:t>QueryProcess</w:t>
             </w:r>
-            <w:proofErr w:type="spellEnd"/>
           </w:p>
           <w:p>
             <w:pPr>
@@ -1410,27 +1230,7 @@
                 <w:sz w:val="18"/>
                 <w:szCs w:val="18"/>
               </w:rPr>
-              <w:t xml:space="preserve">    "</w:t>
-            </w:r>
-            <w:proofErr w:type="spellStart"/>
-            <w:r>
-              <w:rPr>
-                <w:rFonts w:ascii="微软雅黑" w:eastAsia="微软雅黑" w:hAnsi="微软雅黑" w:cs="宋体"/>
-                <w:kern w:val="0"/>
-                <w:sz w:val="18"/>
-                <w:szCs w:val="18"/>
-              </w:rPr>
-              <w:t>PageInfo</w:t>
-            </w:r>
-            <w:proofErr w:type="spellEnd"/>
-            <w:r>
-              <w:rPr>
-                <w:rFonts w:ascii="微软雅黑" w:eastAsia="微软雅黑" w:hAnsi="微软雅黑" w:cs="宋体"/>
-                <w:kern w:val="0"/>
-                <w:sz w:val="18"/>
-                <w:szCs w:val="18"/>
-              </w:rPr>
-              <w:t>": {</w:t>
+              <w:t xml:space="preserve">    "PageInfo": {</w:t>
             </w:r>
           </w:p>
           <w:p>
@@ -1453,27 +1253,7 @@
                 <w:sz w:val="18"/>
                 <w:szCs w:val="18"/>
               </w:rPr>
-              <w:t xml:space="preserve">        "</w:t>
-            </w:r>
-            <w:proofErr w:type="spellStart"/>
-            <w:r>
-              <w:rPr>
-                <w:rFonts w:ascii="微软雅黑" w:eastAsia="微软雅黑" w:hAnsi="微软雅黑" w:cs="宋体"/>
-                <w:kern w:val="0"/>
-                <w:sz w:val="18"/>
-                <w:szCs w:val="18"/>
-              </w:rPr>
-              <w:t>PageIndex</w:t>
-            </w:r>
-            <w:proofErr w:type="spellEnd"/>
-            <w:r>
-              <w:rPr>
-                <w:rFonts w:ascii="微软雅黑" w:eastAsia="微软雅黑" w:hAnsi="微软雅黑" w:cs="宋体"/>
-                <w:kern w:val="0"/>
-                <w:sz w:val="18"/>
-                <w:szCs w:val="18"/>
-              </w:rPr>
-              <w:t>": 1,</w:t>
+              <w:t xml:space="preserve">        "PageIndex": 1,</w:t>
             </w:r>
           </w:p>
           <w:p>
@@ -1496,27 +1276,7 @@
                 <w:sz w:val="18"/>
                 <w:szCs w:val="18"/>
               </w:rPr>
-              <w:t xml:space="preserve">        "</w:t>
-            </w:r>
-            <w:proofErr w:type="spellStart"/>
-            <w:r>
-              <w:rPr>
-                <w:rFonts w:ascii="微软雅黑" w:eastAsia="微软雅黑" w:hAnsi="微软雅黑" w:cs="宋体"/>
-                <w:kern w:val="0"/>
-                <w:sz w:val="18"/>
-                <w:szCs w:val="18"/>
-              </w:rPr>
-              <w:t>PageSize</w:t>
-            </w:r>
-            <w:proofErr w:type="spellEnd"/>
-            <w:r>
-              <w:rPr>
-                <w:rFonts w:ascii="微软雅黑" w:eastAsia="微软雅黑" w:hAnsi="微软雅黑" w:cs="宋体"/>
-                <w:kern w:val="0"/>
-                <w:sz w:val="18"/>
-                <w:szCs w:val="18"/>
-              </w:rPr>
-              <w:t>": 10</w:t>
+              <w:t xml:space="preserve">        "PageSize": 10</w:t>
             </w:r>
           </w:p>
           <w:p>
@@ -1655,25 +1415,7 @@
                 <w:sz w:val="18"/>
                 <w:szCs w:val="18"/>
               </w:rPr>
-              <w:t xml:space="preserve">    "</w:t>
-            </w:r>
-            <w:proofErr w:type="spellStart"/>
-            <w:r>
-              <w:rPr>
-                <w:rFonts w:ascii="微软雅黑" w:eastAsia="微软雅黑" w:hAnsi="微软雅黑"/>
-                <w:sz w:val="18"/>
-                <w:szCs w:val="18"/>
-              </w:rPr>
-              <w:t>ErrorMessage</w:t>
-            </w:r>
-            <w:proofErr w:type="spellEnd"/>
-            <w:r>
-              <w:rPr>
-                <w:rFonts w:ascii="微软雅黑" w:eastAsia="微软雅黑" w:hAnsi="微软雅黑"/>
-                <w:sz w:val="18"/>
-                <w:szCs w:val="18"/>
-              </w:rPr>
-              <w:t>": null,</w:t>
+              <w:t xml:space="preserve">    "ErrorMessage": null,</w:t>
             </w:r>
           </w:p>
           <w:p>
@@ -1724,60 +1466,24 @@
                 <w:sz w:val="18"/>
                 <w:szCs w:val="18"/>
               </w:rPr>
-              <w:t xml:space="preserve">            "</w:t>
-            </w:r>
-            <w:proofErr w:type="spellStart"/>
-            <w:r>
-              <w:rPr>
-                <w:rFonts w:ascii="微软雅黑" w:eastAsia="微软雅黑" w:hAnsi="微软雅黑"/>
-                <w:sz w:val="18"/>
-                <w:szCs w:val="18"/>
-              </w:rPr>
-              <w:t>PageIndex</w:t>
-            </w:r>
-            <w:proofErr w:type="spellEnd"/>
-            <w:r>
-              <w:rPr>
-                <w:rFonts w:ascii="微软雅黑" w:eastAsia="微软雅黑" w:hAnsi="微软雅黑"/>
-                <w:sz w:val="18"/>
-                <w:szCs w:val="18"/>
-              </w:rPr>
-              <w:t>": 1,</w:t>
-            </w:r>
-          </w:p>
-          <w:p>
-            <w:pPr>
-              <w:rPr>
-                <w:rFonts w:ascii="微软雅黑" w:eastAsia="微软雅黑" w:hAnsi="微软雅黑"/>
-                <w:sz w:val="18"/>
-                <w:szCs w:val="18"/>
-              </w:rPr>
-            </w:pPr>
-            <w:r>
-              <w:rPr>
-                <w:rFonts w:ascii="微软雅黑" w:eastAsia="微软雅黑" w:hAnsi="微软雅黑"/>
-                <w:sz w:val="18"/>
-                <w:szCs w:val="18"/>
-              </w:rPr>
-              <w:t xml:space="preserve">            "</w:t>
-            </w:r>
-            <w:proofErr w:type="spellStart"/>
-            <w:r>
-              <w:rPr>
-                <w:rFonts w:ascii="微软雅黑" w:eastAsia="微软雅黑" w:hAnsi="微软雅黑"/>
-                <w:sz w:val="18"/>
-                <w:szCs w:val="18"/>
-              </w:rPr>
-              <w:t>PageSize</w:t>
-            </w:r>
-            <w:proofErr w:type="spellEnd"/>
-            <w:r>
-              <w:rPr>
-                <w:rFonts w:ascii="微软雅黑" w:eastAsia="微软雅黑" w:hAnsi="微软雅黑"/>
-                <w:sz w:val="18"/>
-                <w:szCs w:val="18"/>
-              </w:rPr>
-              <w:t>": 10,</w:t>
+              <w:t xml:space="preserve">            "PageIndex": 1,</w:t>
+            </w:r>
+          </w:p>
+          <w:p>
+            <w:pPr>
+              <w:rPr>
+                <w:rFonts w:ascii="微软雅黑" w:eastAsia="微软雅黑" w:hAnsi="微软雅黑"/>
+                <w:sz w:val="18"/>
+                <w:szCs w:val="18"/>
+              </w:rPr>
+            </w:pPr>
+            <w:r>
+              <w:rPr>
+                <w:rFonts w:ascii="微软雅黑" w:eastAsia="微软雅黑" w:hAnsi="微软雅黑"/>
+                <w:sz w:val="18"/>
+                <w:szCs w:val="18"/>
+              </w:rPr>
+              <w:t xml:space="preserve">            "PageSize": 10,</w:t>
             </w:r>
           </w:p>
           <w:p>
@@ -1870,60 +1576,24 @@
                 <w:sz w:val="18"/>
                 <w:szCs w:val="18"/>
               </w:rPr>
-              <w:t xml:space="preserve">                "</w:t>
-            </w:r>
-            <w:proofErr w:type="spellStart"/>
-            <w:r>
-              <w:rPr>
-                <w:rFonts w:ascii="微软雅黑" w:eastAsia="微软雅黑" w:hAnsi="微软雅黑"/>
-                <w:sz w:val="18"/>
-                <w:szCs w:val="18"/>
-              </w:rPr>
-              <w:t>SysNo</w:t>
-            </w:r>
-            <w:proofErr w:type="spellEnd"/>
-            <w:r>
-              <w:rPr>
-                <w:rFonts w:ascii="微软雅黑" w:eastAsia="微软雅黑" w:hAnsi="微软雅黑"/>
-                <w:sz w:val="18"/>
-                <w:szCs w:val="18"/>
-              </w:rPr>
-              <w:t>": 1,</w:t>
-            </w:r>
-          </w:p>
-          <w:p>
-            <w:pPr>
-              <w:rPr>
-                <w:rFonts w:ascii="微软雅黑" w:eastAsia="微软雅黑" w:hAnsi="微软雅黑"/>
-                <w:sz w:val="18"/>
-                <w:szCs w:val="18"/>
-              </w:rPr>
-            </w:pPr>
-            <w:r>
-              <w:rPr>
-                <w:rFonts w:ascii="微软雅黑" w:eastAsia="微软雅黑" w:hAnsi="微软雅黑"/>
-                <w:sz w:val="18"/>
-                <w:szCs w:val="18"/>
-              </w:rPr>
-              <w:t xml:space="preserve">                "</w:t>
-            </w:r>
-            <w:proofErr w:type="spellStart"/>
-            <w:r>
-              <w:rPr>
-                <w:rFonts w:ascii="微软雅黑" w:eastAsia="微软雅黑" w:hAnsi="微软雅黑"/>
-                <w:sz w:val="18"/>
-                <w:szCs w:val="18"/>
-              </w:rPr>
-              <w:t>ProcessName</w:t>
-            </w:r>
-            <w:proofErr w:type="spellEnd"/>
-            <w:r>
-              <w:rPr>
-                <w:rFonts w:ascii="微软雅黑" w:eastAsia="微软雅黑" w:hAnsi="微软雅黑"/>
-                <w:sz w:val="18"/>
-                <w:szCs w:val="18"/>
-              </w:rPr>
-              <w:t>": "Test",</w:t>
+              <w:t xml:space="preserve">                "SysNo": 1,</w:t>
+            </w:r>
+          </w:p>
+          <w:p>
+            <w:pPr>
+              <w:rPr>
+                <w:rFonts w:ascii="微软雅黑" w:eastAsia="微软雅黑" w:hAnsi="微软雅黑"/>
+                <w:sz w:val="18"/>
+                <w:szCs w:val="18"/>
+              </w:rPr>
+            </w:pPr>
+            <w:r>
+              <w:rPr>
+                <w:rFonts w:ascii="微软雅黑" w:eastAsia="微软雅黑" w:hAnsi="微软雅黑"/>
+                <w:sz w:val="18"/>
+                <w:szCs w:val="18"/>
+              </w:rPr>
+              <w:t xml:space="preserve">                "ProcessName": "Test",</w:t>
             </w:r>
           </w:p>
           <w:p>
@@ -1957,25 +1627,7 @@
                 <w:sz w:val="18"/>
                 <w:szCs w:val="18"/>
               </w:rPr>
-              <w:t xml:space="preserve">                "</w:t>
-            </w:r>
-            <w:proofErr w:type="spellStart"/>
-            <w:r>
-              <w:rPr>
-                <w:rFonts w:ascii="微软雅黑" w:eastAsia="微软雅黑" w:hAnsi="微软雅黑"/>
-                <w:sz w:val="18"/>
-                <w:szCs w:val="18"/>
-              </w:rPr>
-              <w:t>DifficultyLevel</w:t>
-            </w:r>
-            <w:proofErr w:type="spellEnd"/>
-            <w:r>
-              <w:rPr>
-                <w:rFonts w:ascii="微软雅黑" w:eastAsia="微软雅黑" w:hAnsi="微软雅黑"/>
-                <w:sz w:val="18"/>
-                <w:szCs w:val="18"/>
-              </w:rPr>
-              <w:t>": "bbbb1",</w:t>
+              <w:t xml:space="preserve">                "DifficultyLevel": "bbbb1",</w:t>
             </w:r>
           </w:p>
           <w:p>
@@ -2009,130 +1661,58 @@
                 <w:sz w:val="18"/>
                 <w:szCs w:val="18"/>
               </w:rPr>
-              <w:t xml:space="preserve">                "</w:t>
-            </w:r>
-            <w:proofErr w:type="spellStart"/>
-            <w:r>
-              <w:rPr>
-                <w:rFonts w:ascii="微软雅黑" w:eastAsia="微软雅黑" w:hAnsi="微软雅黑"/>
-                <w:sz w:val="18"/>
-                <w:szCs w:val="18"/>
-              </w:rPr>
-              <w:t>InUser</w:t>
-            </w:r>
-            <w:proofErr w:type="spellEnd"/>
-            <w:r>
-              <w:rPr>
-                <w:rFonts w:ascii="微软雅黑" w:eastAsia="微软雅黑" w:hAnsi="微软雅黑"/>
-                <w:sz w:val="18"/>
-                <w:szCs w:val="18"/>
-              </w:rPr>
-              <w:t>": "001",</w:t>
-            </w:r>
-          </w:p>
-          <w:p>
-            <w:pPr>
-              <w:rPr>
-                <w:rFonts w:ascii="微软雅黑" w:eastAsia="微软雅黑" w:hAnsi="微软雅黑"/>
-                <w:sz w:val="18"/>
-                <w:szCs w:val="18"/>
-              </w:rPr>
-            </w:pPr>
-            <w:r>
-              <w:rPr>
-                <w:rFonts w:ascii="微软雅黑" w:eastAsia="微软雅黑" w:hAnsi="微软雅黑"/>
-                <w:sz w:val="18"/>
-                <w:szCs w:val="18"/>
-              </w:rPr>
-              <w:t xml:space="preserve">                "</w:t>
-            </w:r>
-            <w:proofErr w:type="spellStart"/>
-            <w:r>
-              <w:rPr>
-                <w:rFonts w:ascii="微软雅黑" w:eastAsia="微软雅黑" w:hAnsi="微软雅黑"/>
-                <w:sz w:val="18"/>
-                <w:szCs w:val="18"/>
-              </w:rPr>
-              <w:t>InDate</w:t>
-            </w:r>
-            <w:proofErr w:type="spellEnd"/>
-            <w:r>
-              <w:rPr>
-                <w:rFonts w:ascii="微软雅黑" w:eastAsia="微软雅黑" w:hAnsi="微软雅黑"/>
-                <w:sz w:val="18"/>
-                <w:szCs w:val="18"/>
-              </w:rPr>
-              <w:t>": "2015-12-02T14:21:36.617",</w:t>
-            </w:r>
-          </w:p>
-          <w:p>
-            <w:pPr>
-              <w:rPr>
-                <w:rFonts w:ascii="微软雅黑" w:eastAsia="微软雅黑" w:hAnsi="微软雅黑"/>
-                <w:sz w:val="18"/>
-                <w:szCs w:val="18"/>
-              </w:rPr>
-            </w:pPr>
-            <w:r>
-              <w:rPr>
-                <w:rFonts w:ascii="微软雅黑" w:eastAsia="微软雅黑" w:hAnsi="微软雅黑"/>
-                <w:sz w:val="18"/>
-                <w:szCs w:val="18"/>
-              </w:rPr>
-              <w:t xml:space="preserve">                "</w:t>
-            </w:r>
-            <w:proofErr w:type="spellStart"/>
-            <w:r>
-              <w:rPr>
-                <w:rFonts w:ascii="微软雅黑" w:eastAsia="微软雅黑" w:hAnsi="微软雅黑"/>
-                <w:sz w:val="18"/>
-                <w:szCs w:val="18"/>
-              </w:rPr>
-              <w:t>LastEditUser</w:t>
-            </w:r>
-            <w:proofErr w:type="spellEnd"/>
-            <w:r>
-              <w:rPr>
-                <w:rFonts w:ascii="微软雅黑" w:eastAsia="微软雅黑" w:hAnsi="微软雅黑"/>
-                <w:sz w:val="18"/>
-                <w:szCs w:val="18"/>
-              </w:rPr>
-              <w:t>": "001",</w:t>
-            </w:r>
-          </w:p>
-          <w:p>
-            <w:pPr>
-              <w:rPr>
-                <w:rFonts w:ascii="微软雅黑" w:eastAsia="微软雅黑" w:hAnsi="微软雅黑"/>
-                <w:sz w:val="18"/>
-                <w:szCs w:val="18"/>
-              </w:rPr>
-            </w:pPr>
-            <w:r>
-              <w:rPr>
-                <w:rFonts w:ascii="微软雅黑" w:eastAsia="微软雅黑" w:hAnsi="微软雅黑"/>
-                <w:sz w:val="18"/>
-                <w:szCs w:val="18"/>
-              </w:rPr>
-              <w:t xml:space="preserve">                "</w:t>
-            </w:r>
-            <w:proofErr w:type="spellStart"/>
-            <w:r>
-              <w:rPr>
-                <w:rFonts w:ascii="微软雅黑" w:eastAsia="微软雅黑" w:hAnsi="微软雅黑"/>
-                <w:sz w:val="18"/>
-                <w:szCs w:val="18"/>
-              </w:rPr>
-              <w:t>LastEditDate</w:t>
-            </w:r>
-            <w:proofErr w:type="spellEnd"/>
-            <w:r>
-              <w:rPr>
-                <w:rFonts w:ascii="微软雅黑" w:eastAsia="微软雅黑" w:hAnsi="微软雅黑"/>
-                <w:sz w:val="18"/>
-                <w:szCs w:val="18"/>
-              </w:rPr>
-              <w:t>": "2015-12-02T14:25:46.677",</w:t>
+              <w:t xml:space="preserve">                "InUser": "001",</w:t>
+            </w:r>
+          </w:p>
+          <w:p>
+            <w:pPr>
+              <w:rPr>
+                <w:rFonts w:ascii="微软雅黑" w:eastAsia="微软雅黑" w:hAnsi="微软雅黑"/>
+                <w:sz w:val="18"/>
+                <w:szCs w:val="18"/>
+              </w:rPr>
+            </w:pPr>
+            <w:r>
+              <w:rPr>
+                <w:rFonts w:ascii="微软雅黑" w:eastAsia="微软雅黑" w:hAnsi="微软雅黑"/>
+                <w:sz w:val="18"/>
+                <w:szCs w:val="18"/>
+              </w:rPr>
+              <w:t xml:space="preserve">                "InDate": "2015-12-02T14:21:36.617",</w:t>
+            </w:r>
+          </w:p>
+          <w:p>
+            <w:pPr>
+              <w:rPr>
+                <w:rFonts w:ascii="微软雅黑" w:eastAsia="微软雅黑" w:hAnsi="微软雅黑"/>
+                <w:sz w:val="18"/>
+                <w:szCs w:val="18"/>
+              </w:rPr>
+            </w:pPr>
+            <w:r>
+              <w:rPr>
+                <w:rFonts w:ascii="微软雅黑" w:eastAsia="微软雅黑" w:hAnsi="微软雅黑"/>
+                <w:sz w:val="18"/>
+                <w:szCs w:val="18"/>
+              </w:rPr>
+              <w:t xml:space="preserve">                "LastEditUser": "001",</w:t>
+            </w:r>
+          </w:p>
+          <w:p>
+            <w:pPr>
+              <w:rPr>
+                <w:rFonts w:ascii="微软雅黑" w:eastAsia="微软雅黑" w:hAnsi="微软雅黑"/>
+                <w:sz w:val="18"/>
+                <w:szCs w:val="18"/>
+              </w:rPr>
+            </w:pPr>
+            <w:r>
+              <w:rPr>
+                <w:rFonts w:ascii="微软雅黑" w:eastAsia="微软雅黑" w:hAnsi="微软雅黑"/>
+                <w:sz w:val="18"/>
+                <w:szCs w:val="18"/>
+              </w:rPr>
+              <w:t xml:space="preserve">                "LastEditDate": "2015-12-02T14:25:46.677",</w:t>
             </w:r>
           </w:p>
           <w:p>
@@ -2150,6 +1730,14 @@
                 <w:szCs w:val="18"/>
               </w:rPr>
               <w:t xml:space="preserve">                "User": null</w:t>
+            </w:r>
+            <w:r>
+              <w:rPr>
+                <w:rFonts w:ascii="微软雅黑" w:eastAsia="微软雅黑" w:hAnsi="微软雅黑"/>
+                <w:sz w:val="18"/>
+                <w:szCs w:val="18"/>
+              </w:rPr>
+              <w:t xml:space="preserve"> –忽略</w:t>
             </w:r>
           </w:p>
           <w:p>
@@ -2226,7 +1814,7 @@
     <w:p>
       <w:pPr>
         <w:rPr>
-          <w:rFonts w:ascii="微软雅黑" w:eastAsia="微软雅黑" w:hAnsi="微软雅黑" w:hint="eastAsia"/>
+          <w:rFonts w:ascii="微软雅黑" w:eastAsia="微软雅黑" w:hAnsi="微软雅黑"/>
           <w:sz w:val="18"/>
           <w:szCs w:val="18"/>
         </w:rPr>
@@ -2289,7 +1877,7 @@
           <w:p>
             <w:pPr>
               <w:rPr>
-                <w:rFonts w:ascii="微软雅黑" w:eastAsia="微软雅黑" w:hAnsi="微软雅黑" w:hint="eastAsia"/>
+                <w:rFonts w:ascii="微软雅黑" w:eastAsia="微软雅黑" w:hAnsi="微软雅黑"/>
                 <w:sz w:val="18"/>
                 <w:szCs w:val="18"/>
               </w:rPr>
@@ -2305,7 +1893,6 @@
             <w:r>
               <w:t xml:space="preserve"> </w:t>
             </w:r>
-            <w:proofErr w:type="spellStart"/>
             <w:r>
               <w:rPr>
                 <w:rFonts w:ascii="微软雅黑" w:eastAsia="微软雅黑" w:hAnsi="微软雅黑"/>
@@ -2314,7 +1901,6 @@
               </w:rPr>
               <w:t>Tiku</w:t>
             </w:r>
-            <w:proofErr w:type="spellEnd"/>
             <w:r>
               <w:rPr>
                 <w:rFonts w:ascii="微软雅黑" w:eastAsia="微软雅黑" w:hAnsi="微软雅黑" w:hint="eastAsia"/>
@@ -2326,7 +1912,6 @@
             <w:r>
               <w:t xml:space="preserve"> </w:t>
             </w:r>
-            <w:proofErr w:type="spellStart"/>
             <w:r>
               <w:rPr>
                 <w:rFonts w:ascii="微软雅黑" w:eastAsia="微软雅黑" w:hAnsi="微软雅黑"/>
@@ -2335,7 +1920,6 @@
               </w:rPr>
               <w:t>ExportProcessInfo</w:t>
             </w:r>
-            <w:proofErr w:type="spellEnd"/>
           </w:p>
         </w:tc>
       </w:tr>
@@ -2491,7 +2075,7 @@
           <w:p>
             <w:pPr>
               <w:rPr>
-                <w:rFonts w:ascii="微软雅黑" w:eastAsia="微软雅黑" w:hAnsi="微软雅黑" w:hint="eastAsia"/>
+                <w:rFonts w:ascii="微软雅黑" w:eastAsia="微软雅黑" w:hAnsi="微软雅黑"/>
                 <w:sz w:val="18"/>
                 <w:szCs w:val="18"/>
               </w:rPr>
@@ -2508,7 +2092,7 @@
           <w:p>
             <w:pPr>
               <w:rPr>
-                <w:rFonts w:ascii="微软雅黑" w:eastAsia="微软雅黑" w:hAnsi="微软雅黑"/>
+                <w:rFonts w:ascii="微软雅黑" w:eastAsia="微软雅黑" w:hAnsi="微软雅黑" w:hint="eastAsia"/>
                 <w:sz w:val="18"/>
                 <w:szCs w:val="18"/>
               </w:rPr>
@@ -2521,26 +2105,440 @@
               </w:rPr>
               <w:t>题库</w:t>
             </w:r>
-            <w:bookmarkStart w:id="0" w:name="_GoBack"/>
-            <w:bookmarkEnd w:id="0"/>
-            <w:r>
-              <w:rPr>
-                <w:rFonts w:ascii="微软雅黑" w:eastAsia="微软雅黑" w:hAnsi="微软雅黑" w:hint="eastAsia"/>
-                <w:sz w:val="18"/>
-                <w:szCs w:val="18"/>
-              </w:rPr>
-              <w:t>.</w:t>
-            </w:r>
-            <w:proofErr w:type="spellStart"/>
-            <w:r>
-              <w:rPr>
-                <w:rFonts w:ascii="微软雅黑" w:eastAsia="微软雅黑" w:hAnsi="微软雅黑" w:hint="eastAsia"/>
-                <w:sz w:val="18"/>
-                <w:szCs w:val="18"/>
-              </w:rPr>
-              <w:t>xls</w:t>
-            </w:r>
-            <w:proofErr w:type="spellEnd"/>
+            <w:r>
+              <w:rPr>
+                <w:rFonts w:ascii="微软雅黑" w:eastAsia="微软雅黑" w:hAnsi="微软雅黑" w:hint="eastAsia"/>
+                <w:sz w:val="18"/>
+                <w:szCs w:val="18"/>
+              </w:rPr>
+              <w:t>.xls</w:t>
+            </w:r>
+          </w:p>
+        </w:tc>
+      </w:tr>
+    </w:tbl>
+    <w:p>
+      <w:pPr>
+        <w:rPr>
+          <w:rFonts w:ascii="微软雅黑" w:eastAsia="微软雅黑" w:hAnsi="微软雅黑"/>
+          <w:b/>
+          <w:i/>
+          <w:sz w:val="18"/>
+          <w:szCs w:val="18"/>
+        </w:rPr>
+      </w:pPr>
+      <w:r>
+        <w:rPr>
+          <w:rFonts w:ascii="微软雅黑" w:eastAsia="微软雅黑" w:hAnsi="微软雅黑" w:hint="eastAsia"/>
+          <w:b/>
+          <w:i/>
+          <w:sz w:val="18"/>
+          <w:szCs w:val="18"/>
+        </w:rPr>
+        <w:t>导出</w:t>
+      </w:r>
+      <w:r>
+        <w:rPr>
+          <w:rFonts w:ascii="微软雅黑" w:eastAsia="微软雅黑" w:hAnsi="微软雅黑"/>
+          <w:b/>
+          <w:i/>
+          <w:sz w:val="18"/>
+          <w:szCs w:val="18"/>
+        </w:rPr>
+        <w:t>后需要自行填写TeamName，根据已导入的用</w:t>
+      </w:r>
+      <w:r>
+        <w:rPr>
+          <w:rFonts w:ascii="微软雅黑" w:eastAsia="微软雅黑" w:hAnsi="微软雅黑" w:hint="eastAsia"/>
+          <w:b/>
+          <w:i/>
+          <w:sz w:val="18"/>
+          <w:szCs w:val="18"/>
+        </w:rPr>
+        <w:t>户</w:t>
+      </w:r>
+      <w:r>
+        <w:rPr>
+          <w:rFonts w:ascii="微软雅黑" w:eastAsia="微软雅黑" w:hAnsi="微软雅黑"/>
+          <w:b/>
+          <w:i/>
+          <w:sz w:val="18"/>
+          <w:szCs w:val="18"/>
+        </w:rPr>
+        <w:t>和组来填写，如果填写不</w:t>
+      </w:r>
+      <w:r>
+        <w:rPr>
+          <w:rFonts w:ascii="微软雅黑" w:eastAsia="微软雅黑" w:hAnsi="微软雅黑" w:hint="eastAsia"/>
+          <w:b/>
+          <w:i/>
+          <w:sz w:val="18"/>
+          <w:szCs w:val="18"/>
+        </w:rPr>
+        <w:t>正确</w:t>
+      </w:r>
+      <w:r>
+        <w:rPr>
+          <w:rFonts w:ascii="微软雅黑" w:eastAsia="微软雅黑" w:hAnsi="微软雅黑"/>
+          <w:b/>
+          <w:i/>
+          <w:sz w:val="18"/>
+          <w:szCs w:val="18"/>
+        </w:rPr>
+        <w:t>，则无法发起流程</w:t>
+      </w:r>
+    </w:p>
+    <w:p>
+      <w:pPr>
+        <w:rPr>
+          <w:rFonts w:ascii="微软雅黑" w:eastAsia="微软雅黑" w:hAnsi="微软雅黑" w:hint="eastAsia"/>
+          <w:sz w:val="18"/>
+          <w:szCs w:val="18"/>
+        </w:rPr>
+      </w:pPr>
+    </w:p>
+    <w:p>
+      <w:pPr>
+        <w:rPr>
+          <w:rFonts w:ascii="微软雅黑" w:eastAsia="微软雅黑" w:hAnsi="微软雅黑"/>
+          <w:sz w:val="18"/>
+          <w:szCs w:val="18"/>
+        </w:rPr>
+      </w:pPr>
+      <w:r>
+        <w:rPr>
+          <w:rFonts w:ascii="微软雅黑" w:eastAsia="微软雅黑" w:hAnsi="微软雅黑" w:hint="eastAsia"/>
+          <w:sz w:val="18"/>
+          <w:szCs w:val="18"/>
+        </w:rPr>
+        <w:t>导入</w:t>
+      </w:r>
+      <w:r>
+        <w:rPr>
+          <w:rFonts w:ascii="微软雅黑" w:eastAsia="微软雅黑" w:hAnsi="微软雅黑"/>
+          <w:sz w:val="18"/>
+          <w:szCs w:val="18"/>
+        </w:rPr>
+        <w:t>题库</w:t>
+      </w:r>
+    </w:p>
+    <w:tbl>
+      <w:tblPr>
+        <w:tblStyle w:val="a5"/>
+        <w:tblW w:w="9606" w:type="dxa"/>
+        <w:tblLook w:val="04A0" w:firstRow="1" w:lastRow="0" w:firstColumn="1" w:lastColumn="0" w:noHBand="0" w:noVBand="1"/>
+      </w:tblPr>
+      <w:tblGrid>
+        <w:gridCol w:w="1886"/>
+        <w:gridCol w:w="7720"/>
+      </w:tblGrid>
+      <w:tr>
+        <w:tc>
+          <w:tcPr>
+            <w:tcW w:w="2315" w:type="dxa"/>
+          </w:tcPr>
+          <w:p>
+            <w:pPr>
+              <w:rPr>
+                <w:rFonts w:ascii="微软雅黑" w:eastAsia="微软雅黑" w:hAnsi="微软雅黑"/>
+                <w:sz w:val="18"/>
+                <w:szCs w:val="18"/>
+              </w:rPr>
+            </w:pPr>
+            <w:r>
+              <w:rPr>
+                <w:rFonts w:ascii="微软雅黑" w:eastAsia="微软雅黑" w:hAnsi="微软雅黑" w:hint="eastAsia"/>
+                <w:sz w:val="18"/>
+                <w:szCs w:val="18"/>
+              </w:rPr>
+              <w:t>URL</w:t>
+            </w:r>
+          </w:p>
+        </w:tc>
+        <w:tc>
+          <w:tcPr>
+            <w:tcW w:w="7291" w:type="dxa"/>
+          </w:tcPr>
+          <w:p>
+            <w:pPr>
+              <w:rPr>
+                <w:rFonts w:ascii="微软雅黑" w:eastAsia="微软雅黑" w:hAnsi="微软雅黑"/>
+                <w:sz w:val="18"/>
+                <w:szCs w:val="18"/>
+              </w:rPr>
+            </w:pPr>
+            <w:r>
+              <w:rPr>
+                <w:rFonts w:ascii="微软雅黑" w:eastAsia="微软雅黑" w:hAnsi="微软雅黑"/>
+                <w:sz w:val="18"/>
+                <w:szCs w:val="18"/>
+              </w:rPr>
+              <w:t>http://localhost:4588/api/</w:t>
+            </w:r>
+            <w:r>
+              <w:t xml:space="preserve"> </w:t>
+            </w:r>
+            <w:r>
+              <w:rPr>
+                <w:rFonts w:ascii="微软雅黑" w:eastAsia="微软雅黑" w:hAnsi="微软雅黑"/>
+                <w:sz w:val="18"/>
+                <w:szCs w:val="18"/>
+              </w:rPr>
+              <w:t>Tiku</w:t>
+            </w:r>
+            <w:r>
+              <w:rPr>
+                <w:rFonts w:ascii="微软雅黑" w:eastAsia="微软雅黑" w:hAnsi="微软雅黑" w:hint="eastAsia"/>
+                <w:sz w:val="18"/>
+                <w:szCs w:val="18"/>
+              </w:rPr>
+              <w:t>/</w:t>
+            </w:r>
+            <w:r>
+              <w:t xml:space="preserve"> </w:t>
+            </w:r>
+            <w:r>
+              <w:rPr>
+                <w:rFonts w:ascii="微软雅黑" w:eastAsia="微软雅黑" w:hAnsi="微软雅黑"/>
+                <w:sz w:val="18"/>
+                <w:szCs w:val="18"/>
+              </w:rPr>
+              <w:t>ExportProcessInfo</w:t>
+            </w:r>
+          </w:p>
+        </w:tc>
+      </w:tr>
+      <w:tr>
+        <w:tc>
+          <w:tcPr>
+            <w:tcW w:w="2315" w:type="dxa"/>
+          </w:tcPr>
+          <w:p>
+            <w:pPr>
+              <w:rPr>
+                <w:rFonts w:ascii="微软雅黑" w:eastAsia="微软雅黑" w:hAnsi="微软雅黑"/>
+                <w:sz w:val="18"/>
+                <w:szCs w:val="18"/>
+              </w:rPr>
+            </w:pPr>
+            <w:r>
+              <w:rPr>
+                <w:rFonts w:ascii="微软雅黑" w:eastAsia="微软雅黑" w:hAnsi="微软雅黑" w:hint="eastAsia"/>
+                <w:sz w:val="18"/>
+                <w:szCs w:val="18"/>
+              </w:rPr>
+              <w:t>METHOD</w:t>
+            </w:r>
+          </w:p>
+        </w:tc>
+        <w:tc>
+          <w:tcPr>
+            <w:tcW w:w="7291" w:type="dxa"/>
+          </w:tcPr>
+          <w:p>
+            <w:pPr>
+              <w:rPr>
+                <w:rFonts w:ascii="微软雅黑" w:eastAsia="微软雅黑" w:hAnsi="微软雅黑"/>
+                <w:sz w:val="18"/>
+                <w:szCs w:val="18"/>
+              </w:rPr>
+            </w:pPr>
+            <w:r>
+              <w:rPr>
+                <w:rFonts w:ascii="微软雅黑" w:eastAsia="微软雅黑" w:hAnsi="微软雅黑" w:hint="eastAsia"/>
+                <w:sz w:val="18"/>
+                <w:szCs w:val="18"/>
+              </w:rPr>
+              <w:t>POST</w:t>
+            </w:r>
+          </w:p>
+        </w:tc>
+      </w:tr>
+      <w:tr>
+        <w:tc>
+          <w:tcPr>
+            <w:tcW w:w="2315" w:type="dxa"/>
+          </w:tcPr>
+          <w:p>
+            <w:pPr>
+              <w:rPr>
+                <w:rFonts w:ascii="微软雅黑" w:eastAsia="微软雅黑" w:hAnsi="微软雅黑"/>
+                <w:sz w:val="18"/>
+                <w:szCs w:val="18"/>
+              </w:rPr>
+            </w:pPr>
+            <w:r>
+              <w:rPr>
+                <w:rFonts w:ascii="微软雅黑" w:eastAsia="微软雅黑" w:hAnsi="微软雅黑" w:hint="eastAsia"/>
+                <w:sz w:val="18"/>
+                <w:szCs w:val="18"/>
+              </w:rPr>
+              <w:t>HEADER</w:t>
+            </w:r>
+          </w:p>
+        </w:tc>
+        <w:tc>
+          <w:tcPr>
+            <w:tcW w:w="7291" w:type="dxa"/>
+          </w:tcPr>
+          <w:p>
+            <w:pPr>
+              <w:rPr>
+                <w:rFonts w:ascii="微软雅黑" w:eastAsia="微软雅黑" w:hAnsi="微软雅黑"/>
+                <w:sz w:val="18"/>
+                <w:szCs w:val="18"/>
+              </w:rPr>
+            </w:pPr>
+            <w:r>
+              <w:rPr>
+                <w:rFonts w:ascii="微软雅黑" w:eastAsia="微软雅黑" w:hAnsi="微软雅黑"/>
+                <w:sz w:val="18"/>
+                <w:szCs w:val="18"/>
+              </w:rPr>
+              <w:t>content-type: application/json</w:t>
+            </w:r>
+          </w:p>
+          <w:p>
+            <w:pPr>
+              <w:rPr>
+                <w:rFonts w:ascii="微软雅黑" w:eastAsia="微软雅黑" w:hAnsi="微软雅黑"/>
+                <w:sz w:val="18"/>
+                <w:szCs w:val="18"/>
+              </w:rPr>
+            </w:pPr>
+            <w:r>
+              <w:rPr>
+                <w:rFonts w:ascii="微软雅黑" w:eastAsia="微软雅黑" w:hAnsi="微软雅黑"/>
+                <w:sz w:val="18"/>
+                <w:szCs w:val="18"/>
+              </w:rPr>
+              <w:t xml:space="preserve">action: </w:t>
+            </w:r>
+            <w:r>
+              <w:rPr>
+                <w:rFonts w:ascii="微软雅黑" w:eastAsia="微软雅黑" w:hAnsi="微软雅黑"/>
+                <w:sz w:val="18"/>
+                <w:szCs w:val="18"/>
+              </w:rPr>
+              <w:t>ImportTiKu</w:t>
+            </w:r>
+          </w:p>
+          <w:p>
+            <w:pPr>
+              <w:rPr>
+                <w:rFonts w:ascii="微软雅黑" w:eastAsia="微软雅黑" w:hAnsi="微软雅黑"/>
+                <w:sz w:val="18"/>
+                <w:szCs w:val="18"/>
+              </w:rPr>
+            </w:pPr>
+            <w:r>
+              <w:rPr>
+                <w:rFonts w:ascii="微软雅黑" w:eastAsia="微软雅黑" w:hAnsi="微软雅黑"/>
+                <w:sz w:val="18"/>
+                <w:szCs w:val="18"/>
+              </w:rPr>
+              <w:t>user-authorize:NQzV3DJuZSZghebJJiTSYDvUX0PwGNw3bU4FZBpejq4YLEgnVcD5qw==</w:t>
+            </w:r>
+          </w:p>
+        </w:tc>
+      </w:tr>
+      <w:tr>
+        <w:tc>
+          <w:tcPr>
+            <w:tcW w:w="2315" w:type="dxa"/>
+          </w:tcPr>
+          <w:p>
+            <w:pPr>
+              <w:rPr>
+                <w:rFonts w:ascii="微软雅黑" w:eastAsia="微软雅黑" w:hAnsi="微软雅黑"/>
+                <w:sz w:val="18"/>
+                <w:szCs w:val="18"/>
+              </w:rPr>
+            </w:pPr>
+            <w:r>
+              <w:rPr>
+                <w:rFonts w:ascii="微软雅黑" w:eastAsia="微软雅黑" w:hAnsi="微软雅黑" w:hint="eastAsia"/>
+                <w:sz w:val="18"/>
+                <w:szCs w:val="18"/>
+              </w:rPr>
+              <w:t>Request</w:t>
+            </w:r>
+          </w:p>
+        </w:tc>
+        <w:tc>
+          <w:tcPr>
+            <w:tcW w:w="7291" w:type="dxa"/>
+          </w:tcPr>
+          <w:p>
+            <w:pPr>
+              <w:rPr>
+                <w:rFonts w:ascii="微软雅黑" w:eastAsia="微软雅黑" w:hAnsi="微软雅黑" w:hint="eastAsia"/>
+                <w:sz w:val="18"/>
+                <w:szCs w:val="18"/>
+              </w:rPr>
+            </w:pPr>
+            <w:r>
+              <w:rPr>
+                <w:rFonts w:ascii="微软雅黑" w:eastAsia="微软雅黑" w:hAnsi="微软雅黑" w:hint="eastAsia"/>
+                <w:sz w:val="18"/>
+                <w:szCs w:val="18"/>
+              </w:rPr>
+              <w:t>上传</w:t>
+            </w:r>
+            <w:r>
+              <w:rPr>
+                <w:rFonts w:ascii="微软雅黑" w:eastAsia="微软雅黑" w:hAnsi="微软雅黑"/>
+                <w:sz w:val="18"/>
+                <w:szCs w:val="18"/>
+              </w:rPr>
+              <w:t>文件</w:t>
+            </w:r>
+          </w:p>
+        </w:tc>
+      </w:tr>
+      <w:tr>
+        <w:tc>
+          <w:tcPr>
+            <w:tcW w:w="2315" w:type="dxa"/>
+          </w:tcPr>
+          <w:p>
+            <w:pPr>
+              <w:rPr>
+                <w:rFonts w:ascii="微软雅黑" w:eastAsia="微软雅黑" w:hAnsi="微软雅黑"/>
+                <w:sz w:val="18"/>
+                <w:szCs w:val="18"/>
+              </w:rPr>
+            </w:pPr>
+            <w:r>
+              <w:rPr>
+                <w:rFonts w:ascii="微软雅黑" w:eastAsia="微软雅黑" w:hAnsi="微软雅黑" w:hint="eastAsia"/>
+                <w:sz w:val="18"/>
+                <w:szCs w:val="18"/>
+              </w:rPr>
+              <w:t>Response</w:t>
+            </w:r>
+          </w:p>
+        </w:tc>
+        <w:tc>
+          <w:tcPr>
+            <w:tcW w:w="7291" w:type="dxa"/>
+          </w:tcPr>
+          <w:p>
+            <w:pPr>
+              <w:rPr>
+                <w:rFonts w:ascii="微软雅黑" w:eastAsia="微软雅黑" w:hAnsi="微软雅黑"/>
+                <w:sz w:val="18"/>
+                <w:szCs w:val="18"/>
+              </w:rPr>
+            </w:pPr>
+            <w:r>
+              <w:rPr>
+                <w:rFonts w:ascii="微软雅黑" w:eastAsia="微软雅黑" w:hAnsi="微软雅黑"/>
+                <w:sz w:val="18"/>
+                <w:szCs w:val="18"/>
+              </w:rPr>
+              <w:t>{"Code":0,"Message":null,"ErrorMessage":null,"Data":null}</w:t>
+            </w:r>
           </w:p>
         </w:tc>
       </w:tr>
@@ -2563,6 +2561,1695 @@
         </w:rPr>
       </w:pPr>
     </w:p>
+    <w:p>
+      <w:pPr>
+        <w:rPr>
+          <w:rFonts w:ascii="微软雅黑" w:eastAsia="微软雅黑" w:hAnsi="微软雅黑"/>
+          <w:sz w:val="18"/>
+          <w:szCs w:val="18"/>
+        </w:rPr>
+      </w:pPr>
+      <w:r>
+        <w:rPr>
+          <w:rFonts w:ascii="微软雅黑" w:eastAsia="微软雅黑" w:hAnsi="微软雅黑" w:hint="eastAsia"/>
+          <w:sz w:val="18"/>
+          <w:szCs w:val="18"/>
+        </w:rPr>
+        <w:t>查询</w:t>
+      </w:r>
+      <w:r>
+        <w:rPr>
+          <w:rFonts w:ascii="微软雅黑" w:eastAsia="微软雅黑" w:hAnsi="微软雅黑"/>
+          <w:sz w:val="18"/>
+          <w:szCs w:val="18"/>
+        </w:rPr>
+        <w:t>题库</w:t>
+      </w:r>
+    </w:p>
+    <w:tbl>
+      <w:tblPr>
+        <w:tblStyle w:val="a5"/>
+        <w:tblW w:w="9606" w:type="dxa"/>
+        <w:tblLook w:val="04A0" w:firstRow="1" w:lastRow="0" w:firstColumn="1" w:lastColumn="0" w:noHBand="0" w:noVBand="1"/>
+      </w:tblPr>
+      <w:tblGrid>
+        <w:gridCol w:w="1886"/>
+        <w:gridCol w:w="7720"/>
+      </w:tblGrid>
+      <w:tr>
+        <w:tc>
+          <w:tcPr>
+            <w:tcW w:w="2315" w:type="dxa"/>
+          </w:tcPr>
+          <w:p>
+            <w:pPr>
+              <w:rPr>
+                <w:rFonts w:ascii="微软雅黑" w:eastAsia="微软雅黑" w:hAnsi="微软雅黑"/>
+                <w:sz w:val="18"/>
+                <w:szCs w:val="18"/>
+              </w:rPr>
+            </w:pPr>
+            <w:r>
+              <w:rPr>
+                <w:rFonts w:ascii="微软雅黑" w:eastAsia="微软雅黑" w:hAnsi="微软雅黑" w:hint="eastAsia"/>
+                <w:sz w:val="18"/>
+                <w:szCs w:val="18"/>
+              </w:rPr>
+              <w:t>URL</w:t>
+            </w:r>
+          </w:p>
+        </w:tc>
+        <w:tc>
+          <w:tcPr>
+            <w:tcW w:w="7291" w:type="dxa"/>
+          </w:tcPr>
+          <w:p>
+            <w:pPr>
+              <w:rPr>
+                <w:rFonts w:ascii="微软雅黑" w:eastAsia="微软雅黑" w:hAnsi="微软雅黑"/>
+                <w:sz w:val="18"/>
+                <w:szCs w:val="18"/>
+              </w:rPr>
+            </w:pPr>
+            <w:r>
+              <w:rPr>
+                <w:rFonts w:ascii="微软雅黑" w:eastAsia="微软雅黑" w:hAnsi="微软雅黑"/>
+                <w:sz w:val="18"/>
+                <w:szCs w:val="18"/>
+              </w:rPr>
+              <w:t>http://localhost:4588/api/</w:t>
+            </w:r>
+            <w:r>
+              <w:t xml:space="preserve"> </w:t>
+            </w:r>
+            <w:r>
+              <w:rPr>
+                <w:rFonts w:ascii="微软雅黑" w:eastAsia="微软雅黑" w:hAnsi="微软雅黑"/>
+                <w:sz w:val="18"/>
+                <w:szCs w:val="18"/>
+              </w:rPr>
+              <w:t>Tiku</w:t>
+            </w:r>
+            <w:r>
+              <w:rPr>
+                <w:rFonts w:ascii="微软雅黑" w:eastAsia="微软雅黑" w:hAnsi="微软雅黑" w:hint="eastAsia"/>
+                <w:sz w:val="18"/>
+                <w:szCs w:val="18"/>
+              </w:rPr>
+              <w:t>/</w:t>
+            </w:r>
+            <w:r>
+              <w:t xml:space="preserve"> </w:t>
+            </w:r>
+            <w:r>
+              <w:rPr>
+                <w:rFonts w:ascii="微软雅黑" w:eastAsia="微软雅黑" w:hAnsi="微软雅黑"/>
+                <w:sz w:val="18"/>
+                <w:szCs w:val="18"/>
+              </w:rPr>
+              <w:t>ExportProcessInfo</w:t>
+            </w:r>
+          </w:p>
+        </w:tc>
+      </w:tr>
+      <w:tr>
+        <w:tc>
+          <w:tcPr>
+            <w:tcW w:w="2315" w:type="dxa"/>
+          </w:tcPr>
+          <w:p>
+            <w:pPr>
+              <w:rPr>
+                <w:rFonts w:ascii="微软雅黑" w:eastAsia="微软雅黑" w:hAnsi="微软雅黑"/>
+                <w:sz w:val="18"/>
+                <w:szCs w:val="18"/>
+              </w:rPr>
+            </w:pPr>
+            <w:r>
+              <w:rPr>
+                <w:rFonts w:ascii="微软雅黑" w:eastAsia="微软雅黑" w:hAnsi="微软雅黑" w:hint="eastAsia"/>
+                <w:sz w:val="18"/>
+                <w:szCs w:val="18"/>
+              </w:rPr>
+              <w:t>METHOD</w:t>
+            </w:r>
+          </w:p>
+        </w:tc>
+        <w:tc>
+          <w:tcPr>
+            <w:tcW w:w="7291" w:type="dxa"/>
+          </w:tcPr>
+          <w:p>
+            <w:pPr>
+              <w:rPr>
+                <w:rFonts w:ascii="微软雅黑" w:eastAsia="微软雅黑" w:hAnsi="微软雅黑"/>
+                <w:sz w:val="18"/>
+                <w:szCs w:val="18"/>
+              </w:rPr>
+            </w:pPr>
+            <w:r>
+              <w:rPr>
+                <w:rFonts w:ascii="微软雅黑" w:eastAsia="微软雅黑" w:hAnsi="微软雅黑" w:hint="eastAsia"/>
+                <w:sz w:val="18"/>
+                <w:szCs w:val="18"/>
+              </w:rPr>
+              <w:t>POST</w:t>
+            </w:r>
+          </w:p>
+        </w:tc>
+      </w:tr>
+      <w:tr>
+        <w:tc>
+          <w:tcPr>
+            <w:tcW w:w="2315" w:type="dxa"/>
+          </w:tcPr>
+          <w:p>
+            <w:pPr>
+              <w:rPr>
+                <w:rFonts w:ascii="微软雅黑" w:eastAsia="微软雅黑" w:hAnsi="微软雅黑"/>
+                <w:sz w:val="18"/>
+                <w:szCs w:val="18"/>
+              </w:rPr>
+            </w:pPr>
+            <w:r>
+              <w:rPr>
+                <w:rFonts w:ascii="微软雅黑" w:eastAsia="微软雅黑" w:hAnsi="微软雅黑" w:hint="eastAsia"/>
+                <w:sz w:val="18"/>
+                <w:szCs w:val="18"/>
+              </w:rPr>
+              <w:t>HEADER</w:t>
+            </w:r>
+          </w:p>
+        </w:tc>
+        <w:tc>
+          <w:tcPr>
+            <w:tcW w:w="7291" w:type="dxa"/>
+          </w:tcPr>
+          <w:p>
+            <w:pPr>
+              <w:rPr>
+                <w:rFonts w:ascii="微软雅黑" w:eastAsia="微软雅黑" w:hAnsi="微软雅黑"/>
+                <w:sz w:val="18"/>
+                <w:szCs w:val="18"/>
+              </w:rPr>
+            </w:pPr>
+            <w:r>
+              <w:rPr>
+                <w:rFonts w:ascii="微软雅黑" w:eastAsia="微软雅黑" w:hAnsi="微软雅黑"/>
+                <w:sz w:val="18"/>
+                <w:szCs w:val="18"/>
+              </w:rPr>
+              <w:t>content-type: application/json</w:t>
+            </w:r>
+          </w:p>
+          <w:p>
+            <w:pPr>
+              <w:rPr>
+                <w:rFonts w:ascii="微软雅黑" w:eastAsia="微软雅黑" w:hAnsi="微软雅黑"/>
+                <w:sz w:val="18"/>
+                <w:szCs w:val="18"/>
+              </w:rPr>
+            </w:pPr>
+            <w:r>
+              <w:rPr>
+                <w:rFonts w:ascii="微软雅黑" w:eastAsia="微软雅黑" w:hAnsi="微软雅黑"/>
+                <w:sz w:val="18"/>
+                <w:szCs w:val="18"/>
+              </w:rPr>
+              <w:t>action:</w:t>
+            </w:r>
+            <w:r>
+              <w:t xml:space="preserve"> </w:t>
+            </w:r>
+            <w:r>
+              <w:rPr>
+                <w:rFonts w:ascii="微软雅黑" w:eastAsia="微软雅黑" w:hAnsi="微软雅黑"/>
+                <w:sz w:val="18"/>
+                <w:szCs w:val="18"/>
+              </w:rPr>
+              <w:t>GetTiKuByCondition</w:t>
+            </w:r>
+          </w:p>
+          <w:p>
+            <w:pPr>
+              <w:rPr>
+                <w:rFonts w:ascii="微软雅黑" w:eastAsia="微软雅黑" w:hAnsi="微软雅黑"/>
+                <w:sz w:val="18"/>
+                <w:szCs w:val="18"/>
+              </w:rPr>
+            </w:pPr>
+            <w:r>
+              <w:rPr>
+                <w:rFonts w:ascii="微软雅黑" w:eastAsia="微软雅黑" w:hAnsi="微软雅黑"/>
+                <w:sz w:val="18"/>
+                <w:szCs w:val="18"/>
+              </w:rPr>
+              <w:t>user-authorize:NQzV3DJuZSZghebJJiTSYDvUX0PwGNw3bU4FZBpejq4YLEgnVcD5qw==</w:t>
+            </w:r>
+          </w:p>
+        </w:tc>
+      </w:tr>
+      <w:tr>
+        <w:tc>
+          <w:tcPr>
+            <w:tcW w:w="2315" w:type="dxa"/>
+          </w:tcPr>
+          <w:p>
+            <w:pPr>
+              <w:rPr>
+                <w:rFonts w:ascii="微软雅黑" w:eastAsia="微软雅黑" w:hAnsi="微软雅黑"/>
+                <w:sz w:val="18"/>
+                <w:szCs w:val="18"/>
+              </w:rPr>
+            </w:pPr>
+            <w:r>
+              <w:rPr>
+                <w:rFonts w:ascii="微软雅黑" w:eastAsia="微软雅黑" w:hAnsi="微软雅黑" w:hint="eastAsia"/>
+                <w:sz w:val="18"/>
+                <w:szCs w:val="18"/>
+              </w:rPr>
+              <w:t>Request</w:t>
+            </w:r>
+          </w:p>
+        </w:tc>
+        <w:tc>
+          <w:tcPr>
+            <w:tcW w:w="7291" w:type="dxa"/>
+          </w:tcPr>
+          <w:p>
+            <w:pPr>
+              <w:rPr>
+                <w:rFonts w:ascii="微软雅黑" w:eastAsia="微软雅黑" w:hAnsi="微软雅黑"/>
+                <w:sz w:val="18"/>
+                <w:szCs w:val="18"/>
+              </w:rPr>
+            </w:pPr>
+            <w:r>
+              <w:rPr>
+                <w:rFonts w:ascii="微软雅黑" w:eastAsia="微软雅黑" w:hAnsi="微软雅黑"/>
+                <w:sz w:val="18"/>
+                <w:szCs w:val="18"/>
+              </w:rPr>
+              <w:t>{</w:t>
+            </w:r>
+          </w:p>
+          <w:p>
+            <w:pPr>
+              <w:rPr>
+                <w:rFonts w:ascii="微软雅黑" w:eastAsia="微软雅黑" w:hAnsi="微软雅黑"/>
+                <w:sz w:val="18"/>
+                <w:szCs w:val="18"/>
+              </w:rPr>
+            </w:pPr>
+            <w:r>
+              <w:rPr>
+                <w:rFonts w:ascii="微软雅黑" w:eastAsia="微软雅黑" w:hAnsi="微软雅黑"/>
+                <w:sz w:val="18"/>
+                <w:szCs w:val="18"/>
+              </w:rPr>
+              <w:t xml:space="preserve">    "PageInfo": {</w:t>
+            </w:r>
+          </w:p>
+          <w:p>
+            <w:pPr>
+              <w:rPr>
+                <w:rFonts w:ascii="微软雅黑" w:eastAsia="微软雅黑" w:hAnsi="微软雅黑"/>
+                <w:sz w:val="18"/>
+                <w:szCs w:val="18"/>
+              </w:rPr>
+            </w:pPr>
+            <w:r>
+              <w:rPr>
+                <w:rFonts w:ascii="微软雅黑" w:eastAsia="微软雅黑" w:hAnsi="微软雅黑"/>
+                <w:sz w:val="18"/>
+                <w:szCs w:val="18"/>
+              </w:rPr>
+              <w:t xml:space="preserve">        "PageIndex": 1,</w:t>
+            </w:r>
+          </w:p>
+          <w:p>
+            <w:pPr>
+              <w:rPr>
+                <w:rFonts w:ascii="微软雅黑" w:eastAsia="微软雅黑" w:hAnsi="微软雅黑"/>
+                <w:sz w:val="18"/>
+                <w:szCs w:val="18"/>
+              </w:rPr>
+            </w:pPr>
+            <w:r>
+              <w:rPr>
+                <w:rFonts w:ascii="微软雅黑" w:eastAsia="微软雅黑" w:hAnsi="微软雅黑"/>
+                <w:sz w:val="18"/>
+                <w:szCs w:val="18"/>
+              </w:rPr>
+              <w:t xml:space="preserve">        "PageSize": 10</w:t>
+            </w:r>
+          </w:p>
+          <w:p>
+            <w:pPr>
+              <w:rPr>
+                <w:rFonts w:ascii="微软雅黑" w:eastAsia="微软雅黑" w:hAnsi="微软雅黑"/>
+                <w:sz w:val="18"/>
+                <w:szCs w:val="18"/>
+              </w:rPr>
+            </w:pPr>
+            <w:r>
+              <w:rPr>
+                <w:rFonts w:ascii="微软雅黑" w:eastAsia="微软雅黑" w:hAnsi="微软雅黑"/>
+                <w:sz w:val="18"/>
+                <w:szCs w:val="18"/>
+              </w:rPr>
+              <w:t xml:space="preserve">    }</w:t>
+            </w:r>
+          </w:p>
+          <w:p>
+            <w:pPr>
+              <w:rPr>
+                <w:rFonts w:ascii="微软雅黑" w:eastAsia="微软雅黑" w:hAnsi="微软雅黑" w:hint="eastAsia"/>
+                <w:sz w:val="18"/>
+                <w:szCs w:val="18"/>
+              </w:rPr>
+            </w:pPr>
+            <w:r>
+              <w:rPr>
+                <w:rFonts w:ascii="微软雅黑" w:eastAsia="微软雅黑" w:hAnsi="微软雅黑"/>
+                <w:sz w:val="18"/>
+                <w:szCs w:val="18"/>
+              </w:rPr>
+              <w:t>}</w:t>
+            </w:r>
+          </w:p>
+        </w:tc>
+      </w:tr>
+      <w:tr>
+        <w:tc>
+          <w:tcPr>
+            <w:tcW w:w="2315" w:type="dxa"/>
+          </w:tcPr>
+          <w:p>
+            <w:pPr>
+              <w:rPr>
+                <w:rFonts w:ascii="微软雅黑" w:eastAsia="微软雅黑" w:hAnsi="微软雅黑"/>
+                <w:sz w:val="18"/>
+                <w:szCs w:val="18"/>
+              </w:rPr>
+            </w:pPr>
+            <w:r>
+              <w:rPr>
+                <w:rFonts w:ascii="微软雅黑" w:eastAsia="微软雅黑" w:hAnsi="微软雅黑" w:hint="eastAsia"/>
+                <w:sz w:val="18"/>
+                <w:szCs w:val="18"/>
+              </w:rPr>
+              <w:t>Response</w:t>
+            </w:r>
+          </w:p>
+        </w:tc>
+        <w:tc>
+          <w:tcPr>
+            <w:tcW w:w="7291" w:type="dxa"/>
+          </w:tcPr>
+          <w:p>
+            <w:pPr>
+              <w:rPr>
+                <w:rFonts w:ascii="微软雅黑" w:eastAsia="微软雅黑" w:hAnsi="微软雅黑"/>
+                <w:sz w:val="18"/>
+                <w:szCs w:val="18"/>
+              </w:rPr>
+            </w:pPr>
+            <w:r>
+              <w:rPr>
+                <w:rFonts w:ascii="微软雅黑" w:eastAsia="微软雅黑" w:hAnsi="微软雅黑"/>
+                <w:sz w:val="18"/>
+                <w:szCs w:val="18"/>
+              </w:rPr>
+              <w:t>{</w:t>
+            </w:r>
+          </w:p>
+          <w:p>
+            <w:pPr>
+              <w:rPr>
+                <w:rFonts w:ascii="微软雅黑" w:eastAsia="微软雅黑" w:hAnsi="微软雅黑"/>
+                <w:sz w:val="18"/>
+                <w:szCs w:val="18"/>
+              </w:rPr>
+            </w:pPr>
+            <w:r>
+              <w:rPr>
+                <w:rFonts w:ascii="微软雅黑" w:eastAsia="微软雅黑" w:hAnsi="微软雅黑"/>
+                <w:sz w:val="18"/>
+                <w:szCs w:val="18"/>
+              </w:rPr>
+              <w:t xml:space="preserve">  "Code": 0,</w:t>
+            </w:r>
+          </w:p>
+          <w:p>
+            <w:pPr>
+              <w:rPr>
+                <w:rFonts w:ascii="微软雅黑" w:eastAsia="微软雅黑" w:hAnsi="微软雅黑"/>
+                <w:sz w:val="18"/>
+                <w:szCs w:val="18"/>
+              </w:rPr>
+            </w:pPr>
+            <w:r>
+              <w:rPr>
+                <w:rFonts w:ascii="微软雅黑" w:eastAsia="微软雅黑" w:hAnsi="微软雅黑"/>
+                <w:sz w:val="18"/>
+                <w:szCs w:val="18"/>
+              </w:rPr>
+              <w:t xml:space="preserve">  "Message": null,</w:t>
+            </w:r>
+          </w:p>
+          <w:p>
+            <w:pPr>
+              <w:rPr>
+                <w:rFonts w:ascii="微软雅黑" w:eastAsia="微软雅黑" w:hAnsi="微软雅黑"/>
+                <w:sz w:val="18"/>
+                <w:szCs w:val="18"/>
+              </w:rPr>
+            </w:pPr>
+            <w:r>
+              <w:rPr>
+                <w:rFonts w:ascii="微软雅黑" w:eastAsia="微软雅黑" w:hAnsi="微软雅黑"/>
+                <w:sz w:val="18"/>
+                <w:szCs w:val="18"/>
+              </w:rPr>
+              <w:t xml:space="preserve">  "ErrorMessage": null,</w:t>
+            </w:r>
+          </w:p>
+          <w:p>
+            <w:pPr>
+              <w:rPr>
+                <w:rFonts w:ascii="微软雅黑" w:eastAsia="微软雅黑" w:hAnsi="微软雅黑"/>
+                <w:sz w:val="18"/>
+                <w:szCs w:val="18"/>
+              </w:rPr>
+            </w:pPr>
+            <w:r>
+              <w:rPr>
+                <w:rFonts w:ascii="微软雅黑" w:eastAsia="微软雅黑" w:hAnsi="微软雅黑"/>
+                <w:sz w:val="18"/>
+                <w:szCs w:val="18"/>
+              </w:rPr>
+              <w:t xml:space="preserve">  "Data": {</w:t>
+            </w:r>
+          </w:p>
+          <w:p>
+            <w:pPr>
+              <w:rPr>
+                <w:rFonts w:ascii="微软雅黑" w:eastAsia="微软雅黑" w:hAnsi="微软雅黑"/>
+                <w:sz w:val="18"/>
+                <w:szCs w:val="18"/>
+              </w:rPr>
+            </w:pPr>
+            <w:r>
+              <w:rPr>
+                <w:rFonts w:ascii="微软雅黑" w:eastAsia="微软雅黑" w:hAnsi="微软雅黑"/>
+                <w:sz w:val="18"/>
+                <w:szCs w:val="18"/>
+              </w:rPr>
+              <w:t xml:space="preserve">    "Page": {</w:t>
+            </w:r>
+          </w:p>
+          <w:p>
+            <w:pPr>
+              <w:rPr>
+                <w:rFonts w:ascii="微软雅黑" w:eastAsia="微软雅黑" w:hAnsi="微软雅黑"/>
+                <w:sz w:val="18"/>
+                <w:szCs w:val="18"/>
+              </w:rPr>
+            </w:pPr>
+            <w:r>
+              <w:rPr>
+                <w:rFonts w:ascii="微软雅黑" w:eastAsia="微软雅黑" w:hAnsi="微软雅黑"/>
+                <w:sz w:val="18"/>
+                <w:szCs w:val="18"/>
+              </w:rPr>
+              <w:t xml:space="preserve">      "PageIndex": 1,</w:t>
+            </w:r>
+          </w:p>
+          <w:p>
+            <w:pPr>
+              <w:rPr>
+                <w:rFonts w:ascii="微软雅黑" w:eastAsia="微软雅黑" w:hAnsi="微软雅黑"/>
+                <w:sz w:val="18"/>
+                <w:szCs w:val="18"/>
+              </w:rPr>
+            </w:pPr>
+            <w:r>
+              <w:rPr>
+                <w:rFonts w:ascii="微软雅黑" w:eastAsia="微软雅黑" w:hAnsi="微软雅黑"/>
+                <w:sz w:val="18"/>
+                <w:szCs w:val="18"/>
+              </w:rPr>
+              <w:t xml:space="preserve">      "PageSize": 10,</w:t>
+            </w:r>
+          </w:p>
+          <w:p>
+            <w:pPr>
+              <w:rPr>
+                <w:rFonts w:ascii="微软雅黑" w:eastAsia="微软雅黑" w:hAnsi="微软雅黑"/>
+                <w:sz w:val="18"/>
+                <w:szCs w:val="18"/>
+              </w:rPr>
+            </w:pPr>
+            <w:r>
+              <w:rPr>
+                <w:rFonts w:ascii="微软雅黑" w:eastAsia="微软雅黑" w:hAnsi="微软雅黑"/>
+                <w:sz w:val="18"/>
+                <w:szCs w:val="18"/>
+              </w:rPr>
+              <w:t xml:space="preserve">      "Total": 1</w:t>
+            </w:r>
+          </w:p>
+          <w:p>
+            <w:pPr>
+              <w:rPr>
+                <w:rFonts w:ascii="微软雅黑" w:eastAsia="微软雅黑" w:hAnsi="微软雅黑"/>
+                <w:sz w:val="18"/>
+                <w:szCs w:val="18"/>
+              </w:rPr>
+            </w:pPr>
+            <w:r>
+              <w:rPr>
+                <w:rFonts w:ascii="微软雅黑" w:eastAsia="微软雅黑" w:hAnsi="微软雅黑"/>
+                <w:sz w:val="18"/>
+                <w:szCs w:val="18"/>
+              </w:rPr>
+              <w:t xml:space="preserve">    },</w:t>
+            </w:r>
+          </w:p>
+          <w:p>
+            <w:pPr>
+              <w:rPr>
+                <w:rFonts w:ascii="微软雅黑" w:eastAsia="微软雅黑" w:hAnsi="微软雅黑"/>
+                <w:sz w:val="18"/>
+                <w:szCs w:val="18"/>
+              </w:rPr>
+            </w:pPr>
+            <w:r>
+              <w:rPr>
+                <w:rFonts w:ascii="微软雅黑" w:eastAsia="微软雅黑" w:hAnsi="微软雅黑"/>
+                <w:sz w:val="18"/>
+                <w:szCs w:val="18"/>
+              </w:rPr>
+              <w:t xml:space="preserve">    "Result": [</w:t>
+            </w:r>
+          </w:p>
+          <w:p>
+            <w:pPr>
+              <w:rPr>
+                <w:rFonts w:ascii="微软雅黑" w:eastAsia="微软雅黑" w:hAnsi="微软雅黑"/>
+                <w:sz w:val="18"/>
+                <w:szCs w:val="18"/>
+              </w:rPr>
+            </w:pPr>
+            <w:r>
+              <w:rPr>
+                <w:rFonts w:ascii="微软雅黑" w:eastAsia="微软雅黑" w:hAnsi="微软雅黑"/>
+                <w:sz w:val="18"/>
+                <w:szCs w:val="18"/>
+              </w:rPr>
+              <w:t xml:space="preserve">      {</w:t>
+            </w:r>
+          </w:p>
+          <w:p>
+            <w:pPr>
+              <w:rPr>
+                <w:rFonts w:ascii="微软雅黑" w:eastAsia="微软雅黑" w:hAnsi="微软雅黑"/>
+                <w:sz w:val="18"/>
+                <w:szCs w:val="18"/>
+              </w:rPr>
+            </w:pPr>
+            <w:r>
+              <w:rPr>
+                <w:rFonts w:ascii="微软雅黑" w:eastAsia="微软雅黑" w:hAnsi="微软雅黑"/>
+                <w:sz w:val="18"/>
+                <w:szCs w:val="18"/>
+              </w:rPr>
+              <w:t xml:space="preserve">        "SysNo": 13,</w:t>
+            </w:r>
+          </w:p>
+          <w:p>
+            <w:pPr>
+              <w:rPr>
+                <w:rFonts w:ascii="微软雅黑" w:eastAsia="微软雅黑" w:hAnsi="微软雅黑" w:hint="eastAsia"/>
+                <w:sz w:val="18"/>
+                <w:szCs w:val="18"/>
+              </w:rPr>
+            </w:pPr>
+            <w:r>
+              <w:rPr>
+                <w:rFonts w:ascii="微软雅黑" w:eastAsia="微软雅黑" w:hAnsi="微软雅黑" w:hint="eastAsia"/>
+                <w:sz w:val="18"/>
+                <w:szCs w:val="18"/>
+              </w:rPr>
+              <w:t xml:space="preserve">        "TiKuName": "题库",</w:t>
+            </w:r>
+          </w:p>
+          <w:p>
+            <w:pPr>
+              <w:rPr>
+                <w:rFonts w:ascii="微软雅黑" w:eastAsia="微软雅黑" w:hAnsi="微软雅黑"/>
+                <w:sz w:val="18"/>
+                <w:szCs w:val="18"/>
+              </w:rPr>
+            </w:pPr>
+            <w:r>
+              <w:rPr>
+                <w:rFonts w:ascii="微软雅黑" w:eastAsia="微软雅黑" w:hAnsi="微软雅黑"/>
+                <w:sz w:val="18"/>
+                <w:szCs w:val="18"/>
+              </w:rPr>
+              <w:t xml:space="preserve">        "InUser": "001",</w:t>
+            </w:r>
+          </w:p>
+          <w:p>
+            <w:pPr>
+              <w:rPr>
+                <w:rFonts w:ascii="微软雅黑" w:eastAsia="微软雅黑" w:hAnsi="微软雅黑"/>
+                <w:sz w:val="18"/>
+                <w:szCs w:val="18"/>
+              </w:rPr>
+            </w:pPr>
+            <w:r>
+              <w:rPr>
+                <w:rFonts w:ascii="微软雅黑" w:eastAsia="微软雅黑" w:hAnsi="微软雅黑"/>
+                <w:sz w:val="18"/>
+                <w:szCs w:val="18"/>
+              </w:rPr>
+              <w:t xml:space="preserve">        "InDate": "2015-12-04T22:14:54.13",</w:t>
+            </w:r>
+          </w:p>
+          <w:p>
+            <w:pPr>
+              <w:rPr>
+                <w:rFonts w:ascii="微软雅黑" w:eastAsia="微软雅黑" w:hAnsi="微软雅黑"/>
+                <w:sz w:val="18"/>
+                <w:szCs w:val="18"/>
+              </w:rPr>
+            </w:pPr>
+            <w:r>
+              <w:rPr>
+                <w:rFonts w:ascii="微软雅黑" w:eastAsia="微软雅黑" w:hAnsi="微软雅黑"/>
+                <w:sz w:val="18"/>
+                <w:szCs w:val="18"/>
+              </w:rPr>
+              <w:t xml:space="preserve">        "LastEditUser": "001",</w:t>
+            </w:r>
+          </w:p>
+          <w:p>
+            <w:pPr>
+              <w:rPr>
+                <w:rFonts w:ascii="微软雅黑" w:eastAsia="微软雅黑" w:hAnsi="微软雅黑"/>
+                <w:sz w:val="18"/>
+                <w:szCs w:val="18"/>
+              </w:rPr>
+            </w:pPr>
+            <w:r>
+              <w:rPr>
+                <w:rFonts w:ascii="微软雅黑" w:eastAsia="微软雅黑" w:hAnsi="微软雅黑"/>
+                <w:sz w:val="18"/>
+                <w:szCs w:val="18"/>
+              </w:rPr>
+              <w:t xml:space="preserve">        "LastEditDate": "2015-12-04T22:16:53.5",</w:t>
+            </w:r>
+          </w:p>
+          <w:p>
+            <w:pPr>
+              <w:rPr>
+                <w:rFonts w:ascii="微软雅黑" w:eastAsia="微软雅黑" w:hAnsi="微软雅黑"/>
+                <w:sz w:val="18"/>
+                <w:szCs w:val="18"/>
+              </w:rPr>
+            </w:pPr>
+            <w:r>
+              <w:rPr>
+                <w:rFonts w:ascii="微软雅黑" w:eastAsia="微软雅黑" w:hAnsi="微软雅黑"/>
+                <w:sz w:val="18"/>
+                <w:szCs w:val="18"/>
+              </w:rPr>
+              <w:t xml:space="preserve">        "Status": 2,</w:t>
+            </w:r>
+          </w:p>
+          <w:p>
+            <w:pPr>
+              <w:rPr>
+                <w:rFonts w:ascii="微软雅黑" w:eastAsia="微软雅黑" w:hAnsi="微软雅黑"/>
+                <w:sz w:val="18"/>
+                <w:szCs w:val="18"/>
+              </w:rPr>
+            </w:pPr>
+            <w:r>
+              <w:rPr>
+                <w:rFonts w:ascii="微软雅黑" w:eastAsia="微软雅黑" w:hAnsi="微软雅黑"/>
+                <w:sz w:val="18"/>
+                <w:szCs w:val="18"/>
+              </w:rPr>
+              <w:t xml:space="preserve">        "Details": null,</w:t>
+            </w:r>
+            <w:r>
+              <w:rPr>
+                <w:rFonts w:ascii="微软雅黑" w:eastAsia="微软雅黑" w:hAnsi="微软雅黑"/>
+                <w:sz w:val="18"/>
+                <w:szCs w:val="18"/>
+              </w:rPr>
+              <w:t>--忽略</w:t>
+            </w:r>
+          </w:p>
+          <w:p>
+            <w:pPr>
+              <w:rPr>
+                <w:rFonts w:ascii="微软雅黑" w:eastAsia="微软雅黑" w:hAnsi="微软雅黑"/>
+                <w:sz w:val="18"/>
+                <w:szCs w:val="18"/>
+              </w:rPr>
+            </w:pPr>
+            <w:r>
+              <w:rPr>
+                <w:rFonts w:ascii="微软雅黑" w:eastAsia="微软雅黑" w:hAnsi="微软雅黑"/>
+                <w:sz w:val="18"/>
+                <w:szCs w:val="18"/>
+              </w:rPr>
+              <w:t xml:space="preserve">        "User": null</w:t>
+            </w:r>
+            <w:r>
+              <w:rPr>
+                <w:rFonts w:ascii="微软雅黑" w:eastAsia="微软雅黑" w:hAnsi="微软雅黑"/>
+                <w:sz w:val="18"/>
+                <w:szCs w:val="18"/>
+              </w:rPr>
+              <w:t xml:space="preserve"> –忽略</w:t>
+            </w:r>
+          </w:p>
+          <w:p>
+            <w:pPr>
+              <w:rPr>
+                <w:rFonts w:ascii="微软雅黑" w:eastAsia="微软雅黑" w:hAnsi="微软雅黑"/>
+                <w:sz w:val="18"/>
+                <w:szCs w:val="18"/>
+              </w:rPr>
+            </w:pPr>
+            <w:r>
+              <w:rPr>
+                <w:rFonts w:ascii="微软雅黑" w:eastAsia="微软雅黑" w:hAnsi="微软雅黑"/>
+                <w:sz w:val="18"/>
+                <w:szCs w:val="18"/>
+              </w:rPr>
+              <w:t xml:space="preserve">      }</w:t>
+            </w:r>
+          </w:p>
+          <w:p>
+            <w:pPr>
+              <w:rPr>
+                <w:rFonts w:ascii="微软雅黑" w:eastAsia="微软雅黑" w:hAnsi="微软雅黑"/>
+                <w:sz w:val="18"/>
+                <w:szCs w:val="18"/>
+              </w:rPr>
+            </w:pPr>
+            <w:r>
+              <w:rPr>
+                <w:rFonts w:ascii="微软雅黑" w:eastAsia="微软雅黑" w:hAnsi="微软雅黑"/>
+                <w:sz w:val="18"/>
+                <w:szCs w:val="18"/>
+              </w:rPr>
+              <w:t xml:space="preserve">    ]</w:t>
+            </w:r>
+          </w:p>
+          <w:p>
+            <w:pPr>
+              <w:rPr>
+                <w:rFonts w:ascii="微软雅黑" w:eastAsia="微软雅黑" w:hAnsi="微软雅黑"/>
+                <w:sz w:val="18"/>
+                <w:szCs w:val="18"/>
+              </w:rPr>
+            </w:pPr>
+            <w:r>
+              <w:rPr>
+                <w:rFonts w:ascii="微软雅黑" w:eastAsia="微软雅黑" w:hAnsi="微软雅黑"/>
+                <w:sz w:val="18"/>
+                <w:szCs w:val="18"/>
+              </w:rPr>
+              <w:t xml:space="preserve">  }</w:t>
+            </w:r>
+          </w:p>
+          <w:p>
+            <w:pPr>
+              <w:rPr>
+                <w:rFonts w:ascii="微软雅黑" w:eastAsia="微软雅黑" w:hAnsi="微软雅黑"/>
+                <w:sz w:val="18"/>
+                <w:szCs w:val="18"/>
+              </w:rPr>
+            </w:pPr>
+            <w:r>
+              <w:rPr>
+                <w:rFonts w:ascii="微软雅黑" w:eastAsia="微软雅黑" w:hAnsi="微软雅黑"/>
+                <w:sz w:val="18"/>
+                <w:szCs w:val="18"/>
+              </w:rPr>
+              <w:t>}</w:t>
+            </w:r>
+          </w:p>
+        </w:tc>
+      </w:tr>
+    </w:tbl>
+    <w:p>
+      <w:pPr>
+        <w:rPr>
+          <w:rFonts w:ascii="微软雅黑" w:eastAsia="微软雅黑" w:hAnsi="微软雅黑"/>
+          <w:sz w:val="18"/>
+          <w:szCs w:val="18"/>
+        </w:rPr>
+      </w:pPr>
+    </w:p>
+    <w:p>
+      <w:pPr>
+        <w:rPr>
+          <w:rFonts w:ascii="微软雅黑" w:eastAsia="微软雅黑" w:hAnsi="微软雅黑" w:hint="eastAsia"/>
+          <w:sz w:val="18"/>
+          <w:szCs w:val="18"/>
+        </w:rPr>
+      </w:pPr>
+      <w:r>
+        <w:rPr>
+          <w:rFonts w:ascii="微软雅黑" w:eastAsia="微软雅黑" w:hAnsi="微软雅黑" w:hint="eastAsia"/>
+          <w:sz w:val="18"/>
+          <w:szCs w:val="18"/>
+        </w:rPr>
+        <w:t>激活</w:t>
+      </w:r>
+      <w:r>
+        <w:rPr>
+          <w:rFonts w:ascii="微软雅黑" w:eastAsia="微软雅黑" w:hAnsi="微软雅黑"/>
+          <w:sz w:val="18"/>
+          <w:szCs w:val="18"/>
+        </w:rPr>
+        <w:t>题库</w:t>
+      </w:r>
+      <w:r>
+        <w:rPr>
+          <w:rFonts w:ascii="微软雅黑" w:eastAsia="微软雅黑" w:hAnsi="微软雅黑" w:hint="eastAsia"/>
+          <w:sz w:val="18"/>
+          <w:szCs w:val="18"/>
+        </w:rPr>
+        <w:t>（</w:t>
+      </w:r>
+      <w:r>
+        <w:rPr>
+          <w:rFonts w:ascii="微软雅黑" w:eastAsia="微软雅黑" w:hAnsi="微软雅黑"/>
+          <w:sz w:val="18"/>
+          <w:szCs w:val="18"/>
+        </w:rPr>
+        <w:t>可批量</w:t>
+      </w:r>
+      <w:r>
+        <w:rPr>
+          <w:rFonts w:ascii="微软雅黑" w:eastAsia="微软雅黑" w:hAnsi="微软雅黑"/>
+          <w:sz w:val="18"/>
+          <w:szCs w:val="18"/>
+        </w:rPr>
+        <w:t>）</w:t>
+      </w:r>
+    </w:p>
+    <w:tbl>
+      <w:tblPr>
+        <w:tblStyle w:val="a5"/>
+        <w:tblW w:w="9606" w:type="dxa"/>
+        <w:tblLook w:val="04A0" w:firstRow="1" w:lastRow="0" w:firstColumn="1" w:lastColumn="0" w:noHBand="0" w:noVBand="1"/>
+      </w:tblPr>
+      <w:tblGrid>
+        <w:gridCol w:w="1886"/>
+        <w:gridCol w:w="7720"/>
+      </w:tblGrid>
+      <w:tr>
+        <w:tc>
+          <w:tcPr>
+            <w:tcW w:w="2315" w:type="dxa"/>
+          </w:tcPr>
+          <w:p>
+            <w:pPr>
+              <w:rPr>
+                <w:rFonts w:ascii="微软雅黑" w:eastAsia="微软雅黑" w:hAnsi="微软雅黑"/>
+                <w:sz w:val="18"/>
+                <w:szCs w:val="18"/>
+              </w:rPr>
+            </w:pPr>
+            <w:r>
+              <w:rPr>
+                <w:rFonts w:ascii="微软雅黑" w:eastAsia="微软雅黑" w:hAnsi="微软雅黑" w:hint="eastAsia"/>
+                <w:sz w:val="18"/>
+                <w:szCs w:val="18"/>
+              </w:rPr>
+              <w:t>URL</w:t>
+            </w:r>
+          </w:p>
+        </w:tc>
+        <w:tc>
+          <w:tcPr>
+            <w:tcW w:w="7291" w:type="dxa"/>
+          </w:tcPr>
+          <w:p>
+            <w:pPr>
+              <w:rPr>
+                <w:rFonts w:ascii="微软雅黑" w:eastAsia="微软雅黑" w:hAnsi="微软雅黑"/>
+                <w:sz w:val="18"/>
+                <w:szCs w:val="18"/>
+              </w:rPr>
+            </w:pPr>
+            <w:r>
+              <w:rPr>
+                <w:rFonts w:ascii="微软雅黑" w:eastAsia="微软雅黑" w:hAnsi="微软雅黑"/>
+                <w:sz w:val="18"/>
+                <w:szCs w:val="18"/>
+              </w:rPr>
+              <w:t>http://localhost:4588/api/</w:t>
+            </w:r>
+            <w:r>
+              <w:t xml:space="preserve"> </w:t>
+            </w:r>
+            <w:r>
+              <w:rPr>
+                <w:rFonts w:ascii="微软雅黑" w:eastAsia="微软雅黑" w:hAnsi="微软雅黑"/>
+                <w:sz w:val="18"/>
+                <w:szCs w:val="18"/>
+              </w:rPr>
+              <w:t>Tiku</w:t>
+            </w:r>
+            <w:r>
+              <w:rPr>
+                <w:rFonts w:ascii="微软雅黑" w:eastAsia="微软雅黑" w:hAnsi="微软雅黑" w:hint="eastAsia"/>
+                <w:sz w:val="18"/>
+                <w:szCs w:val="18"/>
+              </w:rPr>
+              <w:t>/</w:t>
+            </w:r>
+            <w:r>
+              <w:t xml:space="preserve"> </w:t>
+            </w:r>
+            <w:r>
+              <w:rPr>
+                <w:rFonts w:ascii="微软雅黑" w:eastAsia="微软雅黑" w:hAnsi="微软雅黑"/>
+                <w:sz w:val="18"/>
+                <w:szCs w:val="18"/>
+              </w:rPr>
+              <w:t>ExportProcessInfo</w:t>
+            </w:r>
+          </w:p>
+        </w:tc>
+      </w:tr>
+      <w:tr>
+        <w:tc>
+          <w:tcPr>
+            <w:tcW w:w="2315" w:type="dxa"/>
+          </w:tcPr>
+          <w:p>
+            <w:pPr>
+              <w:rPr>
+                <w:rFonts w:ascii="微软雅黑" w:eastAsia="微软雅黑" w:hAnsi="微软雅黑"/>
+                <w:sz w:val="18"/>
+                <w:szCs w:val="18"/>
+              </w:rPr>
+            </w:pPr>
+            <w:r>
+              <w:rPr>
+                <w:rFonts w:ascii="微软雅黑" w:eastAsia="微软雅黑" w:hAnsi="微软雅黑" w:hint="eastAsia"/>
+                <w:sz w:val="18"/>
+                <w:szCs w:val="18"/>
+              </w:rPr>
+              <w:t>METHOD</w:t>
+            </w:r>
+          </w:p>
+        </w:tc>
+        <w:tc>
+          <w:tcPr>
+            <w:tcW w:w="7291" w:type="dxa"/>
+          </w:tcPr>
+          <w:p>
+            <w:pPr>
+              <w:rPr>
+                <w:rFonts w:ascii="微软雅黑" w:eastAsia="微软雅黑" w:hAnsi="微软雅黑"/>
+                <w:sz w:val="18"/>
+                <w:szCs w:val="18"/>
+              </w:rPr>
+            </w:pPr>
+            <w:r>
+              <w:rPr>
+                <w:rFonts w:ascii="微软雅黑" w:eastAsia="微软雅黑" w:hAnsi="微软雅黑" w:hint="eastAsia"/>
+                <w:sz w:val="18"/>
+                <w:szCs w:val="18"/>
+              </w:rPr>
+              <w:t>POST</w:t>
+            </w:r>
+          </w:p>
+        </w:tc>
+      </w:tr>
+      <w:tr>
+        <w:tc>
+          <w:tcPr>
+            <w:tcW w:w="2315" w:type="dxa"/>
+          </w:tcPr>
+          <w:p>
+            <w:pPr>
+              <w:rPr>
+                <w:rFonts w:ascii="微软雅黑" w:eastAsia="微软雅黑" w:hAnsi="微软雅黑"/>
+                <w:sz w:val="18"/>
+                <w:szCs w:val="18"/>
+              </w:rPr>
+            </w:pPr>
+            <w:r>
+              <w:rPr>
+                <w:rFonts w:ascii="微软雅黑" w:eastAsia="微软雅黑" w:hAnsi="微软雅黑" w:hint="eastAsia"/>
+                <w:sz w:val="18"/>
+                <w:szCs w:val="18"/>
+              </w:rPr>
+              <w:t>HEADER</w:t>
+            </w:r>
+          </w:p>
+        </w:tc>
+        <w:tc>
+          <w:tcPr>
+            <w:tcW w:w="7291" w:type="dxa"/>
+          </w:tcPr>
+          <w:p>
+            <w:pPr>
+              <w:rPr>
+                <w:rFonts w:ascii="微软雅黑" w:eastAsia="微软雅黑" w:hAnsi="微软雅黑"/>
+                <w:sz w:val="18"/>
+                <w:szCs w:val="18"/>
+              </w:rPr>
+            </w:pPr>
+            <w:r>
+              <w:rPr>
+                <w:rFonts w:ascii="微软雅黑" w:eastAsia="微软雅黑" w:hAnsi="微软雅黑"/>
+                <w:sz w:val="18"/>
+                <w:szCs w:val="18"/>
+              </w:rPr>
+              <w:t>content-type: application/json</w:t>
+            </w:r>
+          </w:p>
+          <w:p>
+            <w:pPr>
+              <w:rPr>
+                <w:rFonts w:ascii="微软雅黑" w:eastAsia="微软雅黑" w:hAnsi="微软雅黑"/>
+                <w:sz w:val="18"/>
+                <w:szCs w:val="18"/>
+              </w:rPr>
+            </w:pPr>
+            <w:r>
+              <w:rPr>
+                <w:rFonts w:ascii="微软雅黑" w:eastAsia="微软雅黑" w:hAnsi="微软雅黑"/>
+                <w:sz w:val="18"/>
+                <w:szCs w:val="18"/>
+              </w:rPr>
+              <w:t>action:</w:t>
+            </w:r>
+            <w:r>
+              <w:t xml:space="preserve"> </w:t>
+            </w:r>
+            <w:r>
+              <w:rPr>
+                <w:rFonts w:ascii="微软雅黑" w:eastAsia="微软雅黑" w:hAnsi="微软雅黑"/>
+                <w:sz w:val="18"/>
+                <w:szCs w:val="18"/>
+              </w:rPr>
+              <w:t>ActiveTiKu</w:t>
+            </w:r>
+          </w:p>
+          <w:p>
+            <w:pPr>
+              <w:rPr>
+                <w:rFonts w:ascii="微软雅黑" w:eastAsia="微软雅黑" w:hAnsi="微软雅黑"/>
+                <w:sz w:val="18"/>
+                <w:szCs w:val="18"/>
+              </w:rPr>
+            </w:pPr>
+            <w:r>
+              <w:rPr>
+                <w:rFonts w:ascii="微软雅黑" w:eastAsia="微软雅黑" w:hAnsi="微软雅黑"/>
+                <w:sz w:val="18"/>
+                <w:szCs w:val="18"/>
+              </w:rPr>
+              <w:lastRenderedPageBreak/>
+              <w:t>user-authorize:NQzV3DJuZSZghebJJiTSYDvUX0PwGNw3bU4FZBpejq4YLEgnVcD5qw==</w:t>
+            </w:r>
+          </w:p>
+        </w:tc>
+      </w:tr>
+      <w:tr>
+        <w:tc>
+          <w:tcPr>
+            <w:tcW w:w="2315" w:type="dxa"/>
+          </w:tcPr>
+          <w:p>
+            <w:pPr>
+              <w:rPr>
+                <w:rFonts w:ascii="微软雅黑" w:eastAsia="微软雅黑" w:hAnsi="微软雅黑"/>
+                <w:sz w:val="18"/>
+                <w:szCs w:val="18"/>
+              </w:rPr>
+            </w:pPr>
+            <w:r>
+              <w:rPr>
+                <w:rFonts w:ascii="微软雅黑" w:eastAsia="微软雅黑" w:hAnsi="微软雅黑" w:hint="eastAsia"/>
+                <w:sz w:val="18"/>
+                <w:szCs w:val="18"/>
+              </w:rPr>
+              <w:lastRenderedPageBreak/>
+              <w:t>Request</w:t>
+            </w:r>
+          </w:p>
+        </w:tc>
+        <w:tc>
+          <w:tcPr>
+            <w:tcW w:w="7291" w:type="dxa"/>
+          </w:tcPr>
+          <w:p>
+            <w:pPr>
+              <w:rPr>
+                <w:rFonts w:ascii="微软雅黑" w:eastAsia="微软雅黑" w:hAnsi="微软雅黑" w:hint="eastAsia"/>
+                <w:sz w:val="18"/>
+                <w:szCs w:val="18"/>
+              </w:rPr>
+            </w:pPr>
+            <w:r>
+              <w:rPr>
+                <w:rFonts w:ascii="微软雅黑" w:eastAsia="微软雅黑" w:hAnsi="微软雅黑"/>
+                <w:sz w:val="18"/>
+                <w:szCs w:val="18"/>
+              </w:rPr>
+              <w:t>{List:[{SysNo:12}]}</w:t>
+            </w:r>
+            <w:r>
+              <w:rPr>
+                <w:rFonts w:ascii="微软雅黑" w:eastAsia="微软雅黑" w:hAnsi="微软雅黑"/>
+                <w:sz w:val="18"/>
+                <w:szCs w:val="18"/>
+              </w:rPr>
+              <w:t xml:space="preserve">  </w:t>
+            </w:r>
+            <w:r>
+              <w:rPr>
+                <w:rFonts w:ascii="微软雅黑" w:eastAsia="微软雅黑" w:hAnsi="微软雅黑" w:hint="eastAsia"/>
+                <w:sz w:val="18"/>
+                <w:szCs w:val="18"/>
+              </w:rPr>
+              <w:t>//传入题库</w:t>
+            </w:r>
+            <w:r>
+              <w:rPr>
+                <w:rFonts w:ascii="微软雅黑" w:eastAsia="微软雅黑" w:hAnsi="微软雅黑"/>
+                <w:sz w:val="18"/>
+                <w:szCs w:val="18"/>
+              </w:rPr>
+              <w:t>SysNo的</w:t>
+            </w:r>
+            <w:r>
+              <w:rPr>
+                <w:rFonts w:ascii="微软雅黑" w:eastAsia="微软雅黑" w:hAnsi="微软雅黑" w:hint="eastAsia"/>
+                <w:sz w:val="18"/>
+                <w:szCs w:val="18"/>
+              </w:rPr>
+              <w:t>数组</w:t>
+            </w:r>
+            <w:r>
+              <w:rPr>
+                <w:rFonts w:ascii="微软雅黑" w:eastAsia="微软雅黑" w:hAnsi="微软雅黑" w:hint="eastAsia"/>
+                <w:sz w:val="18"/>
+                <w:szCs w:val="18"/>
+              </w:rPr>
+              <w:t xml:space="preserve"> </w:t>
+            </w:r>
+          </w:p>
+        </w:tc>
+      </w:tr>
+      <w:tr>
+        <w:tc>
+          <w:tcPr>
+            <w:tcW w:w="2315" w:type="dxa"/>
+          </w:tcPr>
+          <w:p>
+            <w:pPr>
+              <w:rPr>
+                <w:rFonts w:ascii="微软雅黑" w:eastAsia="微软雅黑" w:hAnsi="微软雅黑"/>
+                <w:sz w:val="18"/>
+                <w:szCs w:val="18"/>
+              </w:rPr>
+            </w:pPr>
+            <w:r>
+              <w:rPr>
+                <w:rFonts w:ascii="微软雅黑" w:eastAsia="微软雅黑" w:hAnsi="微软雅黑" w:hint="eastAsia"/>
+                <w:sz w:val="18"/>
+                <w:szCs w:val="18"/>
+              </w:rPr>
+              <w:t>Response</w:t>
+            </w:r>
+          </w:p>
+        </w:tc>
+        <w:tc>
+          <w:tcPr>
+            <w:tcW w:w="7291" w:type="dxa"/>
+          </w:tcPr>
+          <w:p>
+            <w:pPr>
+              <w:rPr>
+                <w:rFonts w:ascii="微软雅黑" w:eastAsia="微软雅黑" w:hAnsi="微软雅黑"/>
+                <w:sz w:val="18"/>
+                <w:szCs w:val="18"/>
+              </w:rPr>
+            </w:pPr>
+            <w:r>
+              <w:rPr>
+                <w:rFonts w:ascii="微软雅黑" w:eastAsia="微软雅黑" w:hAnsi="微软雅黑"/>
+                <w:sz w:val="18"/>
+                <w:szCs w:val="18"/>
+              </w:rPr>
+              <w:t>{"Code":0,"Message":null,"ErrorMessage":null,"Data":null}</w:t>
+            </w:r>
+          </w:p>
+        </w:tc>
+      </w:tr>
+    </w:tbl>
+    <w:p>
+      <w:pPr>
+        <w:rPr>
+          <w:rFonts w:ascii="微软雅黑" w:eastAsia="微软雅黑" w:hAnsi="微软雅黑"/>
+          <w:sz w:val="18"/>
+          <w:szCs w:val="18"/>
+        </w:rPr>
+      </w:pPr>
+    </w:p>
+    <w:p>
+      <w:pPr>
+        <w:rPr>
+          <w:rFonts w:ascii="微软雅黑" w:eastAsia="微软雅黑" w:hAnsi="微软雅黑" w:hint="eastAsia"/>
+          <w:sz w:val="18"/>
+          <w:szCs w:val="18"/>
+        </w:rPr>
+      </w:pPr>
+      <w:r>
+        <w:rPr>
+          <w:rFonts w:ascii="微软雅黑" w:eastAsia="微软雅黑" w:hAnsi="微软雅黑" w:hint="eastAsia"/>
+          <w:sz w:val="18"/>
+          <w:szCs w:val="18"/>
+        </w:rPr>
+        <w:t>删除</w:t>
+      </w:r>
+      <w:r>
+        <w:rPr>
+          <w:rFonts w:ascii="微软雅黑" w:eastAsia="微软雅黑" w:hAnsi="微软雅黑"/>
+          <w:sz w:val="18"/>
+          <w:szCs w:val="18"/>
+        </w:rPr>
+        <w:t>题库</w:t>
+      </w:r>
+      <w:r>
+        <w:rPr>
+          <w:rFonts w:ascii="微软雅黑" w:eastAsia="微软雅黑" w:hAnsi="微软雅黑" w:hint="eastAsia"/>
+          <w:sz w:val="18"/>
+          <w:szCs w:val="18"/>
+        </w:rPr>
+        <w:t>（</w:t>
+      </w:r>
+      <w:r>
+        <w:rPr>
+          <w:rFonts w:ascii="微软雅黑" w:eastAsia="微软雅黑" w:hAnsi="微软雅黑"/>
+          <w:sz w:val="18"/>
+          <w:szCs w:val="18"/>
+        </w:rPr>
+        <w:t>可批量）</w:t>
+      </w:r>
+    </w:p>
+    <w:tbl>
+      <w:tblPr>
+        <w:tblStyle w:val="a5"/>
+        <w:tblW w:w="9606" w:type="dxa"/>
+        <w:tblLook w:val="04A0" w:firstRow="1" w:lastRow="0" w:firstColumn="1" w:lastColumn="0" w:noHBand="0" w:noVBand="1"/>
+      </w:tblPr>
+      <w:tblGrid>
+        <w:gridCol w:w="1886"/>
+        <w:gridCol w:w="7720"/>
+      </w:tblGrid>
+      <w:tr>
+        <w:tc>
+          <w:tcPr>
+            <w:tcW w:w="2315" w:type="dxa"/>
+          </w:tcPr>
+          <w:p>
+            <w:pPr>
+              <w:rPr>
+                <w:rFonts w:ascii="微软雅黑" w:eastAsia="微软雅黑" w:hAnsi="微软雅黑"/>
+                <w:sz w:val="18"/>
+                <w:szCs w:val="18"/>
+              </w:rPr>
+            </w:pPr>
+            <w:r>
+              <w:rPr>
+                <w:rFonts w:ascii="微软雅黑" w:eastAsia="微软雅黑" w:hAnsi="微软雅黑" w:hint="eastAsia"/>
+                <w:sz w:val="18"/>
+                <w:szCs w:val="18"/>
+              </w:rPr>
+              <w:t>URL</w:t>
+            </w:r>
+          </w:p>
+        </w:tc>
+        <w:tc>
+          <w:tcPr>
+            <w:tcW w:w="7291" w:type="dxa"/>
+          </w:tcPr>
+          <w:p>
+            <w:pPr>
+              <w:rPr>
+                <w:rFonts w:ascii="微软雅黑" w:eastAsia="微软雅黑" w:hAnsi="微软雅黑"/>
+                <w:sz w:val="18"/>
+                <w:szCs w:val="18"/>
+              </w:rPr>
+            </w:pPr>
+            <w:r>
+              <w:rPr>
+                <w:rFonts w:ascii="微软雅黑" w:eastAsia="微软雅黑" w:hAnsi="微软雅黑"/>
+                <w:sz w:val="18"/>
+                <w:szCs w:val="18"/>
+              </w:rPr>
+              <w:t>http://localhost:4588/api/</w:t>
+            </w:r>
+            <w:r>
+              <w:t xml:space="preserve"> </w:t>
+            </w:r>
+            <w:r>
+              <w:rPr>
+                <w:rFonts w:ascii="微软雅黑" w:eastAsia="微软雅黑" w:hAnsi="微软雅黑"/>
+                <w:sz w:val="18"/>
+                <w:szCs w:val="18"/>
+              </w:rPr>
+              <w:t>Tiku</w:t>
+            </w:r>
+            <w:r>
+              <w:rPr>
+                <w:rFonts w:ascii="微软雅黑" w:eastAsia="微软雅黑" w:hAnsi="微软雅黑" w:hint="eastAsia"/>
+                <w:sz w:val="18"/>
+                <w:szCs w:val="18"/>
+              </w:rPr>
+              <w:t>/</w:t>
+            </w:r>
+            <w:r>
+              <w:t xml:space="preserve"> </w:t>
+            </w:r>
+            <w:r>
+              <w:rPr>
+                <w:rFonts w:ascii="微软雅黑" w:eastAsia="微软雅黑" w:hAnsi="微软雅黑"/>
+                <w:sz w:val="18"/>
+                <w:szCs w:val="18"/>
+              </w:rPr>
+              <w:t>ExportProcessInfo</w:t>
+            </w:r>
+          </w:p>
+        </w:tc>
+      </w:tr>
+      <w:tr>
+        <w:tc>
+          <w:tcPr>
+            <w:tcW w:w="2315" w:type="dxa"/>
+          </w:tcPr>
+          <w:p>
+            <w:pPr>
+              <w:rPr>
+                <w:rFonts w:ascii="微软雅黑" w:eastAsia="微软雅黑" w:hAnsi="微软雅黑"/>
+                <w:sz w:val="18"/>
+                <w:szCs w:val="18"/>
+              </w:rPr>
+            </w:pPr>
+            <w:r>
+              <w:rPr>
+                <w:rFonts w:ascii="微软雅黑" w:eastAsia="微软雅黑" w:hAnsi="微软雅黑" w:hint="eastAsia"/>
+                <w:sz w:val="18"/>
+                <w:szCs w:val="18"/>
+              </w:rPr>
+              <w:t>METHOD</w:t>
+            </w:r>
+          </w:p>
+        </w:tc>
+        <w:tc>
+          <w:tcPr>
+            <w:tcW w:w="7291" w:type="dxa"/>
+          </w:tcPr>
+          <w:p>
+            <w:pPr>
+              <w:rPr>
+                <w:rFonts w:ascii="微软雅黑" w:eastAsia="微软雅黑" w:hAnsi="微软雅黑"/>
+                <w:sz w:val="18"/>
+                <w:szCs w:val="18"/>
+              </w:rPr>
+            </w:pPr>
+            <w:r>
+              <w:rPr>
+                <w:rFonts w:ascii="微软雅黑" w:eastAsia="微软雅黑" w:hAnsi="微软雅黑" w:hint="eastAsia"/>
+                <w:sz w:val="18"/>
+                <w:szCs w:val="18"/>
+              </w:rPr>
+              <w:t>POST</w:t>
+            </w:r>
+          </w:p>
+        </w:tc>
+      </w:tr>
+      <w:tr>
+        <w:tc>
+          <w:tcPr>
+            <w:tcW w:w="2315" w:type="dxa"/>
+          </w:tcPr>
+          <w:p>
+            <w:pPr>
+              <w:rPr>
+                <w:rFonts w:ascii="微软雅黑" w:eastAsia="微软雅黑" w:hAnsi="微软雅黑"/>
+                <w:sz w:val="18"/>
+                <w:szCs w:val="18"/>
+              </w:rPr>
+            </w:pPr>
+            <w:r>
+              <w:rPr>
+                <w:rFonts w:ascii="微软雅黑" w:eastAsia="微软雅黑" w:hAnsi="微软雅黑" w:hint="eastAsia"/>
+                <w:sz w:val="18"/>
+                <w:szCs w:val="18"/>
+              </w:rPr>
+              <w:t>HEADER</w:t>
+            </w:r>
+          </w:p>
+        </w:tc>
+        <w:tc>
+          <w:tcPr>
+            <w:tcW w:w="7291" w:type="dxa"/>
+          </w:tcPr>
+          <w:p>
+            <w:pPr>
+              <w:rPr>
+                <w:rFonts w:ascii="微软雅黑" w:eastAsia="微软雅黑" w:hAnsi="微软雅黑"/>
+                <w:sz w:val="18"/>
+                <w:szCs w:val="18"/>
+              </w:rPr>
+            </w:pPr>
+            <w:r>
+              <w:rPr>
+                <w:rFonts w:ascii="微软雅黑" w:eastAsia="微软雅黑" w:hAnsi="微软雅黑"/>
+                <w:sz w:val="18"/>
+                <w:szCs w:val="18"/>
+              </w:rPr>
+              <w:t>content-type: application/json</w:t>
+            </w:r>
+          </w:p>
+          <w:p>
+            <w:pPr>
+              <w:rPr>
+                <w:rFonts w:ascii="微软雅黑" w:eastAsia="微软雅黑" w:hAnsi="微软雅黑"/>
+                <w:sz w:val="18"/>
+                <w:szCs w:val="18"/>
+              </w:rPr>
+            </w:pPr>
+            <w:r>
+              <w:rPr>
+                <w:rFonts w:ascii="微软雅黑" w:eastAsia="微软雅黑" w:hAnsi="微软雅黑"/>
+                <w:sz w:val="18"/>
+                <w:szCs w:val="18"/>
+              </w:rPr>
+              <w:t>action:</w:t>
+            </w:r>
+            <w:r>
+              <w:t xml:space="preserve"> </w:t>
+            </w:r>
+            <w:r>
+              <w:rPr>
+                <w:rFonts w:ascii="微软雅黑" w:eastAsia="微软雅黑" w:hAnsi="微软雅黑"/>
+                <w:sz w:val="18"/>
+                <w:szCs w:val="18"/>
+              </w:rPr>
+              <w:t>Delete</w:t>
+            </w:r>
+            <w:r>
+              <w:rPr>
+                <w:rFonts w:ascii="微软雅黑" w:eastAsia="微软雅黑" w:hAnsi="微软雅黑"/>
+                <w:sz w:val="18"/>
+                <w:szCs w:val="18"/>
+              </w:rPr>
+              <w:t>TiKu</w:t>
+            </w:r>
+          </w:p>
+          <w:p>
+            <w:pPr>
+              <w:rPr>
+                <w:rFonts w:ascii="微软雅黑" w:eastAsia="微软雅黑" w:hAnsi="微软雅黑"/>
+                <w:sz w:val="18"/>
+                <w:szCs w:val="18"/>
+              </w:rPr>
+            </w:pPr>
+            <w:r>
+              <w:rPr>
+                <w:rFonts w:ascii="微软雅黑" w:eastAsia="微软雅黑" w:hAnsi="微软雅黑"/>
+                <w:sz w:val="18"/>
+                <w:szCs w:val="18"/>
+              </w:rPr>
+              <w:t>user-authorize:NQzV3DJuZSZghebJJiTSYDvUX0PwGNw3bU4FZBpejq4YLEgnVcD5qw==</w:t>
+            </w:r>
+          </w:p>
+        </w:tc>
+      </w:tr>
+      <w:tr>
+        <w:tc>
+          <w:tcPr>
+            <w:tcW w:w="2315" w:type="dxa"/>
+          </w:tcPr>
+          <w:p>
+            <w:pPr>
+              <w:rPr>
+                <w:rFonts w:ascii="微软雅黑" w:eastAsia="微软雅黑" w:hAnsi="微软雅黑"/>
+                <w:sz w:val="18"/>
+                <w:szCs w:val="18"/>
+              </w:rPr>
+            </w:pPr>
+            <w:r>
+              <w:rPr>
+                <w:rFonts w:ascii="微软雅黑" w:eastAsia="微软雅黑" w:hAnsi="微软雅黑" w:hint="eastAsia"/>
+                <w:sz w:val="18"/>
+                <w:szCs w:val="18"/>
+              </w:rPr>
+              <w:t>Request</w:t>
+            </w:r>
+          </w:p>
+        </w:tc>
+        <w:tc>
+          <w:tcPr>
+            <w:tcW w:w="7291" w:type="dxa"/>
+          </w:tcPr>
+          <w:p>
+            <w:pPr>
+              <w:rPr>
+                <w:rFonts w:ascii="微软雅黑" w:eastAsia="微软雅黑" w:hAnsi="微软雅黑" w:hint="eastAsia"/>
+                <w:sz w:val="18"/>
+                <w:szCs w:val="18"/>
+              </w:rPr>
+            </w:pPr>
+            <w:r>
+              <w:rPr>
+                <w:rFonts w:ascii="微软雅黑" w:eastAsia="微软雅黑" w:hAnsi="微软雅黑"/>
+                <w:sz w:val="18"/>
+                <w:szCs w:val="18"/>
+              </w:rPr>
+              <w:t>{List:[{SysNo:12}]}</w:t>
+            </w:r>
+            <w:r>
+              <w:rPr>
+                <w:rFonts w:ascii="微软雅黑" w:eastAsia="微软雅黑" w:hAnsi="微软雅黑"/>
+                <w:sz w:val="18"/>
+                <w:szCs w:val="18"/>
+              </w:rPr>
+              <w:t xml:space="preserve">  </w:t>
+            </w:r>
+            <w:r>
+              <w:rPr>
+                <w:rFonts w:ascii="微软雅黑" w:eastAsia="微软雅黑" w:hAnsi="微软雅黑" w:hint="eastAsia"/>
+                <w:sz w:val="18"/>
+                <w:szCs w:val="18"/>
+              </w:rPr>
+              <w:t>//传入题库</w:t>
+            </w:r>
+            <w:r>
+              <w:rPr>
+                <w:rFonts w:ascii="微软雅黑" w:eastAsia="微软雅黑" w:hAnsi="微软雅黑"/>
+                <w:sz w:val="18"/>
+                <w:szCs w:val="18"/>
+              </w:rPr>
+              <w:t>SysNo的</w:t>
+            </w:r>
+            <w:r>
+              <w:rPr>
+                <w:rFonts w:ascii="微软雅黑" w:eastAsia="微软雅黑" w:hAnsi="微软雅黑" w:hint="eastAsia"/>
+                <w:sz w:val="18"/>
+                <w:szCs w:val="18"/>
+              </w:rPr>
+              <w:t>数组</w:t>
+            </w:r>
+            <w:r>
+              <w:rPr>
+                <w:rFonts w:ascii="微软雅黑" w:eastAsia="微软雅黑" w:hAnsi="微软雅黑" w:hint="eastAsia"/>
+                <w:sz w:val="18"/>
+                <w:szCs w:val="18"/>
+              </w:rPr>
+              <w:t xml:space="preserve"> </w:t>
+            </w:r>
+          </w:p>
+        </w:tc>
+      </w:tr>
+      <w:tr>
+        <w:tc>
+          <w:tcPr>
+            <w:tcW w:w="2315" w:type="dxa"/>
+          </w:tcPr>
+          <w:p>
+            <w:pPr>
+              <w:rPr>
+                <w:rFonts w:ascii="微软雅黑" w:eastAsia="微软雅黑" w:hAnsi="微软雅黑"/>
+                <w:sz w:val="18"/>
+                <w:szCs w:val="18"/>
+              </w:rPr>
+            </w:pPr>
+            <w:r>
+              <w:rPr>
+                <w:rFonts w:ascii="微软雅黑" w:eastAsia="微软雅黑" w:hAnsi="微软雅黑" w:hint="eastAsia"/>
+                <w:sz w:val="18"/>
+                <w:szCs w:val="18"/>
+              </w:rPr>
+              <w:t>Response</w:t>
+            </w:r>
+          </w:p>
+        </w:tc>
+        <w:tc>
+          <w:tcPr>
+            <w:tcW w:w="7291" w:type="dxa"/>
+          </w:tcPr>
+          <w:p>
+            <w:pPr>
+              <w:rPr>
+                <w:rFonts w:ascii="微软雅黑" w:eastAsia="微软雅黑" w:hAnsi="微软雅黑"/>
+                <w:sz w:val="18"/>
+                <w:szCs w:val="18"/>
+              </w:rPr>
+            </w:pPr>
+            <w:r>
+              <w:rPr>
+                <w:rFonts w:ascii="微软雅黑" w:eastAsia="微软雅黑" w:hAnsi="微软雅黑"/>
+                <w:sz w:val="18"/>
+                <w:szCs w:val="18"/>
+              </w:rPr>
+              <w:t>{"Code":0,"Message":null,"ErrorMessage":null,"Data":null}</w:t>
+            </w:r>
+          </w:p>
+        </w:tc>
+      </w:tr>
+    </w:tbl>
+    <w:p>
+      <w:pPr>
+        <w:rPr>
+          <w:rFonts w:ascii="微软雅黑" w:eastAsia="微软雅黑" w:hAnsi="微软雅黑" w:hint="eastAsia"/>
+          <w:sz w:val="18"/>
+          <w:szCs w:val="18"/>
+        </w:rPr>
+      </w:pPr>
+    </w:p>
     <w:sectPr>
       <w:pgSz w:w="11906" w:h="16838"/>
       <w:pgMar w:top="1440" w:right="1800" w:bottom="1440" w:left="1800" w:header="851" w:footer="992" w:gutter="0"/>
@@ -2574,7 +4261,7 @@
 </file>
 
 <file path=word/endnotes.xml><?xml version="1.0" encoding="utf-8"?>
-<w:endnotes xmlns:wpc="http://schemas.microsoft.com/office/word/2010/wordprocessingCanvas" xmlns:mc="http://schemas.openxmlformats.org/markup-compatibility/2006" xmlns:o="urn:schemas-microsoft-com:office:office" xmlns:r="http://schemas.openxmlformats.org/officeDocument/2006/relationships" xmlns:m="http://schemas.openxmlformats.org/officeDocument/2006/math" xmlns:v="urn:schemas-microsoft-com:vml" xmlns:wp14="http://schemas.microsoft.com/office/word/2010/wordprocessingDrawing" xmlns:wp="http://schemas.openxmlformats.org/drawingml/2006/wordprocessingDrawing" xmlns:w10="urn:schemas-microsoft-com:office:word" xmlns:w="http://schemas.openxmlformats.org/wordprocessingml/2006/main" xmlns:w14="http://schemas.microsoft.com/office/word/2010/wordml" xmlns:wpg="http://schemas.microsoft.com/office/word/2010/wordprocessingGroup" xmlns:wpi="http://schemas.microsoft.com/office/word/2010/wordprocessingInk" xmlns:wne="http://schemas.microsoft.com/office/word/2006/wordml" xmlns:wps="http://schemas.microsoft.com/office/word/2010/wordprocessingShape" mc:Ignorable="w14 wp14">
+<w:endnotes xmlns:wpc="http://schemas.microsoft.com/office/word/2010/wordprocessingCanvas" xmlns:mc="http://schemas.openxmlformats.org/markup-compatibility/2006" xmlns:o="urn:schemas-microsoft-com:office:office" xmlns:r="http://schemas.openxmlformats.org/officeDocument/2006/relationships" xmlns:m="http://schemas.openxmlformats.org/officeDocument/2006/math" xmlns:v="urn:schemas-microsoft-com:vml" xmlns:wp14="http://schemas.microsoft.com/office/word/2010/wordprocessingDrawing" xmlns:wp="http://schemas.openxmlformats.org/drawingml/2006/wordprocessingDrawing" xmlns:w10="urn:schemas-microsoft-com:office:word" xmlns:w="http://schemas.openxmlformats.org/wordprocessingml/2006/main" xmlns:w14="http://schemas.microsoft.com/office/word/2010/wordml" xmlns:w15="http://schemas.microsoft.com/office/word/2012/wordml" xmlns:wpg="http://schemas.microsoft.com/office/word/2010/wordprocessingGroup" xmlns:wpi="http://schemas.microsoft.com/office/word/2010/wordprocessingInk" xmlns:wne="http://schemas.microsoft.com/office/word/2006/wordml" xmlns:wps="http://schemas.microsoft.com/office/word/2010/wordprocessingShape" mc:Ignorable="w14 w15 wp14">
   <w:endnote w:type="separator" w:id="-1">
     <w:p>
       <w:r>
@@ -2593,7 +4280,7 @@
 </file>
 
 <file path=word/footnotes.xml><?xml version="1.0" encoding="utf-8"?>
-<w:footnotes xmlns:wpc="http://schemas.microsoft.com/office/word/2010/wordprocessingCanvas" xmlns:mc="http://schemas.openxmlformats.org/markup-compatibility/2006" xmlns:o="urn:schemas-microsoft-com:office:office" xmlns:r="http://schemas.openxmlformats.org/officeDocument/2006/relationships" xmlns:m="http://schemas.openxmlformats.org/officeDocument/2006/math" xmlns:v="urn:schemas-microsoft-com:vml" xmlns:wp14="http://schemas.microsoft.com/office/word/2010/wordprocessingDrawing" xmlns:wp="http://schemas.openxmlformats.org/drawingml/2006/wordprocessingDrawing" xmlns:w10="urn:schemas-microsoft-com:office:word" xmlns:w="http://schemas.openxmlformats.org/wordprocessingml/2006/main" xmlns:w14="http://schemas.microsoft.com/office/word/2010/wordml" xmlns:wpg="http://schemas.microsoft.com/office/word/2010/wordprocessingGroup" xmlns:wpi="http://schemas.microsoft.com/office/word/2010/wordprocessingInk" xmlns:wne="http://schemas.microsoft.com/office/word/2006/wordml" xmlns:wps="http://schemas.microsoft.com/office/word/2010/wordprocessingShape" mc:Ignorable="w14 wp14">
+<w:footnotes xmlns:wpc="http://schemas.microsoft.com/office/word/2010/wordprocessingCanvas" xmlns:mc="http://schemas.openxmlformats.org/markup-compatibility/2006" xmlns:o="urn:schemas-microsoft-com:office:office" xmlns:r="http://schemas.openxmlformats.org/officeDocument/2006/relationships" xmlns:m="http://schemas.openxmlformats.org/officeDocument/2006/math" xmlns:v="urn:schemas-microsoft-com:vml" xmlns:wp14="http://schemas.microsoft.com/office/word/2010/wordprocessingDrawing" xmlns:wp="http://schemas.openxmlformats.org/drawingml/2006/wordprocessingDrawing" xmlns:w10="urn:schemas-microsoft-com:office:word" xmlns:w="http://schemas.openxmlformats.org/wordprocessingml/2006/main" xmlns:w14="http://schemas.microsoft.com/office/word/2010/wordml" xmlns:w15="http://schemas.microsoft.com/office/word/2012/wordml" xmlns:wpg="http://schemas.microsoft.com/office/word/2010/wordprocessingGroup" xmlns:wpi="http://schemas.microsoft.com/office/word/2010/wordprocessingInk" xmlns:wne="http://schemas.microsoft.com/office/word/2006/wordml" xmlns:wps="http://schemas.microsoft.com/office/word/2010/wordprocessingShape" mc:Ignorable="w14 w15 wp14">
   <w:footnote w:type="separator" w:id="-1">
     <w:p>
       <w:r>
@@ -2612,7 +4299,7 @@
 </file>
 
 <file path=word/styles.xml><?xml version="1.0" encoding="utf-8"?>
-<w:styles xmlns:mc="http://schemas.openxmlformats.org/markup-compatibility/2006" xmlns:r="http://schemas.openxmlformats.org/officeDocument/2006/relationships" xmlns:w="http://schemas.openxmlformats.org/wordprocessingml/2006/main" xmlns:w14="http://schemas.microsoft.com/office/word/2010/wordml" mc:Ignorable="w14">
+<w:styles xmlns:mc="http://schemas.openxmlformats.org/markup-compatibility/2006" xmlns:r="http://schemas.openxmlformats.org/officeDocument/2006/relationships" xmlns:w="http://schemas.openxmlformats.org/wordprocessingml/2006/main" xmlns:w14="http://schemas.microsoft.com/office/word/2010/wordml" xmlns:w15="http://schemas.microsoft.com/office/word/2012/wordml" mc:Ignorable="w14 w15">
   <w:docDefaults>
     <w:rPrDefault>
       <w:rPr>
@@ -2625,144 +4312,378 @@
     </w:rPrDefault>
     <w:pPrDefault/>
   </w:docDefaults>
-  <w:latentStyles w:defLockedState="0" w:defUIPriority="99" w:defSemiHidden="1" w:defUnhideWhenUsed="1" w:defQFormat="0" w:count="267">
-    <w:lsdException w:name="Normal" w:semiHidden="0" w:uiPriority="0" w:unhideWhenUsed="0" w:qFormat="1"/>
-    <w:lsdException w:name="heading 1" w:semiHidden="0" w:uiPriority="9" w:unhideWhenUsed="0" w:qFormat="1"/>
-    <w:lsdException w:name="heading 2" w:uiPriority="9" w:qFormat="1"/>
-    <w:lsdException w:name="heading 3" w:uiPriority="9" w:qFormat="1"/>
-    <w:lsdException w:name="heading 4" w:uiPriority="9" w:qFormat="1"/>
-    <w:lsdException w:name="heading 5" w:uiPriority="9" w:qFormat="1"/>
-    <w:lsdException w:name="heading 6" w:uiPriority="9" w:qFormat="1"/>
-    <w:lsdException w:name="heading 7" w:uiPriority="9" w:qFormat="1"/>
-    <w:lsdException w:name="heading 8" w:uiPriority="9" w:qFormat="1"/>
-    <w:lsdException w:name="heading 9" w:uiPriority="9" w:qFormat="1"/>
-    <w:lsdException w:name="toc 1" w:uiPriority="39"/>
-    <w:lsdException w:name="toc 2" w:uiPriority="39"/>
-    <w:lsdException w:name="toc 3" w:uiPriority="39"/>
-    <w:lsdException w:name="toc 4" w:uiPriority="39"/>
-    <w:lsdException w:name="toc 5" w:uiPriority="39"/>
-    <w:lsdException w:name="toc 6" w:uiPriority="39"/>
-    <w:lsdException w:name="toc 7" w:uiPriority="39"/>
-    <w:lsdException w:name="toc 8" w:uiPriority="39"/>
-    <w:lsdException w:name="toc 9" w:uiPriority="39"/>
-    <w:lsdException w:name="caption" w:uiPriority="35" w:qFormat="1"/>
-    <w:lsdException w:name="Title" w:semiHidden="0" w:uiPriority="10" w:unhideWhenUsed="0" w:qFormat="1"/>
-    <w:lsdException w:name="Default Paragraph Font" w:uiPriority="1"/>
-    <w:lsdException w:name="Subtitle" w:semiHidden="0" w:uiPriority="11" w:unhideWhenUsed="0" w:qFormat="1"/>
-    <w:lsdException w:name="Strong" w:semiHidden="0" w:uiPriority="22" w:unhideWhenUsed="0" w:qFormat="1"/>
-    <w:lsdException w:name="Emphasis" w:semiHidden="0" w:uiPriority="20" w:unhideWhenUsed="0" w:qFormat="1"/>
-    <w:lsdException w:name="Table Grid" w:semiHidden="0" w:uiPriority="59" w:unhideWhenUsed="0"/>
-    <w:lsdException w:name="Placeholder Text" w:unhideWhenUsed="0"/>
-    <w:lsdException w:name="No Spacing" w:semiHidden="0" w:uiPriority="1" w:unhideWhenUsed="0" w:qFormat="1"/>
-    <w:lsdException w:name="Light Shading" w:semiHidden="0" w:uiPriority="60" w:unhideWhenUsed="0"/>
-    <w:lsdException w:name="Light List" w:semiHidden="0" w:uiPriority="61" w:unhideWhenUsed="0"/>
-    <w:lsdException w:name="Light Grid" w:semiHidden="0" w:uiPriority="62" w:unhideWhenUsed="0"/>
-    <w:lsdException w:name="Medium Shading 1" w:semiHidden="0" w:uiPriority="63" w:unhideWhenUsed="0"/>
-    <w:lsdException w:name="Medium Shading 2" w:semiHidden="0" w:uiPriority="64" w:unhideWhenUsed="0"/>
-    <w:lsdException w:name="Medium List 1" w:semiHidden="0" w:uiPriority="65" w:unhideWhenUsed="0"/>
-    <w:lsdException w:name="Medium List 2" w:semiHidden="0" w:uiPriority="66" w:unhideWhenUsed="0"/>
-    <w:lsdException w:name="Medium Grid 1" w:semiHidden="0" w:uiPriority="67" w:unhideWhenUsed="0"/>
-    <w:lsdException w:name="Medium Grid 2" w:semiHidden="0" w:uiPriority="68" w:unhideWhenUsed="0"/>
-    <w:lsdException w:name="Medium Grid 3" w:semiHidden="0" w:uiPriority="69" w:unhideWhenUsed="0"/>
-    <w:lsdException w:name="Dark List" w:semiHidden="0" w:uiPriority="70" w:unhideWhenUsed="0"/>
-    <w:lsdException w:name="Colorful Shading" w:semiHidden="0" w:uiPriority="71" w:unhideWhenUsed="0"/>
-    <w:lsdException w:name="Colorful List" w:semiHidden="0" w:uiPriority="72" w:unhideWhenUsed="0"/>
-    <w:lsdException w:name="Colorful Grid" w:semiHidden="0" w:uiPriority="73" w:unhideWhenUsed="0"/>
-    <w:lsdException w:name="Light Shading Accent 1" w:semiHidden="0" w:uiPriority="60" w:unhideWhenUsed="0"/>
-    <w:lsdException w:name="Light List Accent 1" w:semiHidden="0" w:uiPriority="61" w:unhideWhenUsed="0"/>
-    <w:lsdException w:name="Light Grid Accent 1" w:semiHidden="0" w:uiPriority="62" w:unhideWhenUsed="0"/>
-    <w:lsdException w:name="Medium Shading 1 Accent 1" w:semiHidden="0" w:uiPriority="63" w:unhideWhenUsed="0"/>
-    <w:lsdException w:name="Medium Shading 2 Accent 1" w:semiHidden="0" w:uiPriority="64" w:unhideWhenUsed="0"/>
-    <w:lsdException w:name="Medium List 1 Accent 1" w:semiHidden="0" w:uiPriority="65" w:unhideWhenUsed="0"/>
-    <w:lsdException w:name="Revision" w:unhideWhenUsed="0"/>
-    <w:lsdException w:name="List Paragraph" w:semiHidden="0" w:uiPriority="34" w:unhideWhenUsed="0" w:qFormat="1"/>
-    <w:lsdException w:name="Quote" w:semiHidden="0" w:uiPriority="29" w:unhideWhenUsed="0" w:qFormat="1"/>
-    <w:lsdException w:name="Intense Quote" w:semiHidden="0" w:uiPriority="30" w:unhideWhenUsed="0" w:qFormat="1"/>
-    <w:lsdException w:name="Medium List 2 Accent 1" w:semiHidden="0" w:uiPriority="66" w:unhideWhenUsed="0"/>
-    <w:lsdException w:name="Medium Grid 1 Accent 1" w:semiHidden="0" w:uiPriority="67" w:unhideWhenUsed="0"/>
-    <w:lsdException w:name="Medium Grid 2 Accent 1" w:semiHidden="0" w:uiPriority="68" w:unhideWhenUsed="0"/>
-    <w:lsdException w:name="Medium Grid 3 Accent 1" w:semiHidden="0" w:uiPriority="69" w:unhideWhenUsed="0"/>
-    <w:lsdException w:name="Dark List Accent 1" w:semiHidden="0" w:uiPriority="70" w:unhideWhenUsed="0"/>
-    <w:lsdException w:name="Colorful Shading Accent 1" w:semiHidden="0" w:uiPriority="71" w:unhideWhenUsed="0"/>
-    <w:lsdException w:name="Colorful List Accent 1" w:semiHidden="0" w:uiPriority="72" w:unhideWhenUsed="0"/>
-    <w:lsdException w:name="Colorful Grid Accent 1" w:semiHidden="0" w:uiPriority="73" w:unhideWhenUsed="0"/>
-    <w:lsdException w:name="Light Shading Accent 2" w:semiHidden="0" w:uiPriority="60" w:unhideWhenUsed="0"/>
-    <w:lsdException w:name="Light List Accent 2" w:semiHidden="0" w:uiPriority="61" w:unhideWhenUsed="0"/>
-    <w:lsdException w:name="Light Grid Accent 2" w:semiHidden="0" w:uiPriority="62" w:unhideWhenUsed="0"/>
-    <w:lsdException w:name="Medium Shading 1 Accent 2" w:semiHidden="0" w:uiPriority="63" w:unhideWhenUsed="0"/>
-    <w:lsdException w:name="Medium Shading 2 Accent 2" w:semiHidden="0" w:uiPriority="64" w:unhideWhenUsed="0"/>
-    <w:lsdException w:name="Medium List 1 Accent 2" w:semiHidden="0" w:uiPriority="65" w:unhideWhenUsed="0"/>
-    <w:lsdException w:name="Medium List 2 Accent 2" w:semiHidden="0" w:uiPriority="66" w:unhideWhenUsed="0"/>
-    <w:lsdException w:name="Medium Grid 1 Accent 2" w:semiHidden="0" w:uiPriority="67" w:unhideWhenUsed="0"/>
-    <w:lsdException w:name="Medium Grid 2 Accent 2" w:semiHidden="0" w:uiPriority="68" w:unhideWhenUsed="0"/>
-    <w:lsdException w:name="Medium Grid 3 Accent 2" w:semiHidden="0" w:uiPriority="69" w:unhideWhenUsed="0"/>
-    <w:lsdException w:name="Dark List Accent 2" w:semiHidden="0" w:uiPriority="70" w:unhideWhenUsed="0"/>
-    <w:lsdException w:name="Colorful Shading Accent 2" w:semiHidden="0" w:uiPriority="71" w:unhideWhenUsed="0"/>
-    <w:lsdException w:name="Colorful List Accent 2" w:semiHidden="0" w:uiPriority="72" w:unhideWhenUsed="0"/>
-    <w:lsdException w:name="Colorful Grid Accent 2" w:semiHidden="0" w:uiPriority="73" w:unhideWhenUsed="0"/>
-    <w:lsdException w:name="Light Shading Accent 3" w:semiHidden="0" w:uiPriority="60" w:unhideWhenUsed="0"/>
-    <w:lsdException w:name="Light List Accent 3" w:semiHidden="0" w:uiPriority="61" w:unhideWhenUsed="0"/>
-    <w:lsdException w:name="Light Grid Accent 3" w:semiHidden="0" w:uiPriority="62" w:unhideWhenUsed="0"/>
-    <w:lsdException w:name="Medium Shading 1 Accent 3" w:semiHidden="0" w:uiPriority="63" w:unhideWhenUsed="0"/>
-    <w:lsdException w:name="Medium Shading 2 Accent 3" w:semiHidden="0" w:uiPriority="64" w:unhideWhenUsed="0"/>
-    <w:lsdException w:name="Medium List 1 Accent 3" w:semiHidden="0" w:uiPriority="65" w:unhideWhenUsed="0"/>
-    <w:lsdException w:name="Medium List 2 Accent 3" w:semiHidden="0" w:uiPriority="66" w:unhideWhenUsed="0"/>
-    <w:lsdException w:name="Medium Grid 1 Accent 3" w:semiHidden="0" w:uiPriority="67" w:unhideWhenUsed="0"/>
-    <w:lsdException w:name="Medium Grid 2 Accent 3" w:semiHidden="0" w:uiPriority="68" w:unhideWhenUsed="0"/>
-    <w:lsdException w:name="Medium Grid 3 Accent 3" w:semiHidden="0" w:uiPriority="69" w:unhideWhenUsed="0"/>
-    <w:lsdException w:name="Dark List Accent 3" w:semiHidden="0" w:uiPriority="70" w:unhideWhenUsed="0"/>
-    <w:lsdException w:name="Colorful Shading Accent 3" w:semiHidden="0" w:uiPriority="71" w:unhideWhenUsed="0"/>
-    <w:lsdException w:name="Colorful List Accent 3" w:semiHidden="0" w:uiPriority="72" w:unhideWhenUsed="0"/>
-    <w:lsdException w:name="Colorful Grid Accent 3" w:semiHidden="0" w:uiPriority="73" w:unhideWhenUsed="0"/>
-    <w:lsdException w:name="Light Shading Accent 4" w:semiHidden="0" w:uiPriority="60" w:unhideWhenUsed="0"/>
-    <w:lsdException w:name="Light List Accent 4" w:semiHidden="0" w:uiPriority="61" w:unhideWhenUsed="0"/>
-    <w:lsdException w:name="Light Grid Accent 4" w:semiHidden="0" w:uiPriority="62" w:unhideWhenUsed="0"/>
-    <w:lsdException w:name="Medium Shading 1 Accent 4" w:semiHidden="0" w:uiPriority="63" w:unhideWhenUsed="0"/>
-    <w:lsdException w:name="Medium Shading 2 Accent 4" w:semiHidden="0" w:uiPriority="64" w:unhideWhenUsed="0"/>
-    <w:lsdException w:name="Medium List 1 Accent 4" w:semiHidden="0" w:uiPriority="65" w:unhideWhenUsed="0"/>
-    <w:lsdException w:name="Medium List 2 Accent 4" w:semiHidden="0" w:uiPriority="66" w:unhideWhenUsed="0"/>
-    <w:lsdException w:name="Medium Grid 1 Accent 4" w:semiHidden="0" w:uiPriority="67" w:unhideWhenUsed="0"/>
-    <w:lsdException w:name="Medium Grid 2 Accent 4" w:semiHidden="0" w:uiPriority="68" w:unhideWhenUsed="0"/>
-    <w:lsdException w:name="Medium Grid 3 Accent 4" w:semiHidden="0" w:uiPriority="69" w:unhideWhenUsed="0"/>
-    <w:lsdException w:name="Dark List Accent 4" w:semiHidden="0" w:uiPriority="70" w:unhideWhenUsed="0"/>
-    <w:lsdException w:name="Colorful Shading Accent 4" w:semiHidden="0" w:uiPriority="71" w:unhideWhenUsed="0"/>
-    <w:lsdException w:name="Colorful List Accent 4" w:semiHidden="0" w:uiPriority="72" w:unhideWhenUsed="0"/>
-    <w:lsdException w:name="Colorful Grid Accent 4" w:semiHidden="0" w:uiPriority="73" w:unhideWhenUsed="0"/>
-    <w:lsdException w:name="Light Shading Accent 5" w:semiHidden="0" w:uiPriority="60" w:unhideWhenUsed="0"/>
-    <w:lsdException w:name="Light List Accent 5" w:semiHidden="0" w:uiPriority="61" w:unhideWhenUsed="0"/>
-    <w:lsdException w:name="Light Grid Accent 5" w:semiHidden="0" w:uiPriority="62" w:unhideWhenUsed="0"/>
-    <w:lsdException w:name="Medium Shading 1 Accent 5" w:semiHidden="0" w:uiPriority="63" w:unhideWhenUsed="0"/>
-    <w:lsdException w:name="Medium Shading 2 Accent 5" w:semiHidden="0" w:uiPriority="64" w:unhideWhenUsed="0"/>
-    <w:lsdException w:name="Medium List 1 Accent 5" w:semiHidden="0" w:uiPriority="65" w:unhideWhenUsed="0"/>
-    <w:lsdException w:name="Medium List 2 Accent 5" w:semiHidden="0" w:uiPriority="66" w:unhideWhenUsed="0"/>
-    <w:lsdException w:name="Medium Grid 1 Accent 5" w:semiHidden="0" w:uiPriority="67" w:unhideWhenUsed="0"/>
-    <w:lsdException w:name="Medium Grid 2 Accent 5" w:semiHidden="0" w:uiPriority="68" w:unhideWhenUsed="0"/>
-    <w:lsdException w:name="Medium Grid 3 Accent 5" w:semiHidden="0" w:uiPriority="69" w:unhideWhenUsed="0"/>
-    <w:lsdException w:name="Dark List Accent 5" w:semiHidden="0" w:uiPriority="70" w:unhideWhenUsed="0"/>
-    <w:lsdException w:name="Colorful Shading Accent 5" w:semiHidden="0" w:uiPriority="71" w:unhideWhenUsed="0"/>
-    <w:lsdException w:name="Colorful List Accent 5" w:semiHidden="0" w:uiPriority="72" w:unhideWhenUsed="0"/>
-    <w:lsdException w:name="Colorful Grid Accent 5" w:semiHidden="0" w:uiPriority="73" w:unhideWhenUsed="0"/>
-    <w:lsdException w:name="Light Shading Accent 6" w:semiHidden="0" w:uiPriority="60" w:unhideWhenUsed="0"/>
-    <w:lsdException w:name="Light List Accent 6" w:semiHidden="0" w:uiPriority="61" w:unhideWhenUsed="0"/>
-    <w:lsdException w:name="Light Grid Accent 6" w:semiHidden="0" w:uiPriority="62" w:unhideWhenUsed="0"/>
-    <w:lsdException w:name="Medium Shading 1 Accent 6" w:semiHidden="0" w:uiPriority="63" w:unhideWhenUsed="0"/>
-    <w:lsdException w:name="Medium Shading 2 Accent 6" w:semiHidden="0" w:uiPriority="64" w:unhideWhenUsed="0"/>
-    <w:lsdException w:name="Medium List 1 Accent 6" w:semiHidden="0" w:uiPriority="65" w:unhideWhenUsed="0"/>
-    <w:lsdException w:name="Medium List 2 Accent 6" w:semiHidden="0" w:uiPriority="66" w:unhideWhenUsed="0"/>
-    <w:lsdException w:name="Medium Grid 1 Accent 6" w:semiHidden="0" w:uiPriority="67" w:unhideWhenUsed="0"/>
-    <w:lsdException w:name="Medium Grid 2 Accent 6" w:semiHidden="0" w:uiPriority="68" w:unhideWhenUsed="0"/>
-    <w:lsdException w:name="Medium Grid 3 Accent 6" w:semiHidden="0" w:uiPriority="69" w:unhideWhenUsed="0"/>
-    <w:lsdException w:name="Dark List Accent 6" w:semiHidden="0" w:uiPriority="70" w:unhideWhenUsed="0"/>
-    <w:lsdException w:name="Colorful Shading Accent 6" w:semiHidden="0" w:uiPriority="71" w:unhideWhenUsed="0"/>
-    <w:lsdException w:name="Colorful List Accent 6" w:semiHidden="0" w:uiPriority="72" w:unhideWhenUsed="0"/>
-    <w:lsdException w:name="Colorful Grid Accent 6" w:semiHidden="0" w:uiPriority="73" w:unhideWhenUsed="0"/>
-    <w:lsdException w:name="Subtle Emphasis" w:semiHidden="0" w:uiPriority="19" w:unhideWhenUsed="0" w:qFormat="1"/>
-    <w:lsdException w:name="Intense Emphasis" w:semiHidden="0" w:uiPriority="21" w:unhideWhenUsed="0" w:qFormat="1"/>
-    <w:lsdException w:name="Subtle Reference" w:semiHidden="0" w:uiPriority="31" w:unhideWhenUsed="0" w:qFormat="1"/>
-    <w:lsdException w:name="Intense Reference" w:semiHidden="0" w:uiPriority="32" w:unhideWhenUsed="0" w:qFormat="1"/>
-    <w:lsdException w:name="Book Title" w:semiHidden="0" w:uiPriority="33" w:unhideWhenUsed="0" w:qFormat="1"/>
-    <w:lsdException w:name="Bibliography" w:uiPriority="37"/>
-    <w:lsdException w:name="TOC Heading" w:uiPriority="39" w:qFormat="1"/>
+  <w:latentStyles w:defLockedState="0" w:defUIPriority="99" w:defSemiHidden="0" w:defUnhideWhenUsed="0" w:defQFormat="0" w:count="371">
+    <w:lsdException w:name="Normal" w:uiPriority="0" w:qFormat="1"/>
+    <w:lsdException w:name="heading 1" w:uiPriority="9" w:qFormat="1"/>
+    <w:lsdException w:name="heading 2" w:semiHidden="1" w:uiPriority="9" w:unhideWhenUsed="1" w:qFormat="1"/>
+    <w:lsdException w:name="heading 3" w:semiHidden="1" w:uiPriority="9" w:unhideWhenUsed="1" w:qFormat="1"/>
+    <w:lsdException w:name="heading 4" w:semiHidden="1" w:uiPriority="9" w:unhideWhenUsed="1" w:qFormat="1"/>
+    <w:lsdException w:name="heading 5" w:semiHidden="1" w:uiPriority="9" w:unhideWhenUsed="1" w:qFormat="1"/>
+    <w:lsdException w:name="heading 6" w:semiHidden="1" w:uiPriority="9" w:unhideWhenUsed="1" w:qFormat="1"/>
+    <w:lsdException w:name="heading 7" w:semiHidden="1" w:uiPriority="9" w:unhideWhenUsed="1" w:qFormat="1"/>
+    <w:lsdException w:name="heading 8" w:semiHidden="1" w:uiPriority="9" w:unhideWhenUsed="1" w:qFormat="1"/>
+    <w:lsdException w:name="heading 9" w:semiHidden="1" w:uiPriority="9" w:unhideWhenUsed="1" w:qFormat="1"/>
+    <w:lsdException w:name="index 1" w:semiHidden="1" w:unhideWhenUsed="1"/>
+    <w:lsdException w:name="index 2" w:semiHidden="1" w:unhideWhenUsed="1"/>
+    <w:lsdException w:name="index 3" w:semiHidden="1" w:unhideWhenUsed="1"/>
+    <w:lsdException w:name="index 4" w:semiHidden="1" w:unhideWhenUsed="1"/>
+    <w:lsdException w:name="index 5" w:semiHidden="1" w:unhideWhenUsed="1"/>
+    <w:lsdException w:name="index 6" w:semiHidden="1" w:unhideWhenUsed="1"/>
+    <w:lsdException w:name="index 7" w:semiHidden="1" w:unhideWhenUsed="1"/>
+    <w:lsdException w:name="index 8" w:semiHidden="1" w:unhideWhenUsed="1"/>
+    <w:lsdException w:name="index 9" w:semiHidden="1" w:unhideWhenUsed="1"/>
+    <w:lsdException w:name="toc 1" w:semiHidden="1" w:uiPriority="39" w:unhideWhenUsed="1"/>
+    <w:lsdException w:name="toc 2" w:semiHidden="1" w:uiPriority="39" w:unhideWhenUsed="1"/>
+    <w:lsdException w:name="toc 3" w:semiHidden="1" w:uiPriority="39" w:unhideWhenUsed="1"/>
+    <w:lsdException w:name="toc 4" w:semiHidden="1" w:uiPriority="39" w:unhideWhenUsed="1"/>
+    <w:lsdException w:name="toc 5" w:semiHidden="1" w:uiPriority="39" w:unhideWhenUsed="1"/>
+    <w:lsdException w:name="toc 6" w:semiHidden="1" w:uiPriority="39" w:unhideWhenUsed="1"/>
+    <w:lsdException w:name="toc 7" w:semiHidden="1" w:uiPriority="39" w:unhideWhenUsed="1"/>
+    <w:lsdException w:name="toc 8" w:semiHidden="1" w:uiPriority="39" w:unhideWhenUsed="1"/>
+    <w:lsdException w:name="toc 9" w:semiHidden="1" w:uiPriority="39" w:unhideWhenUsed="1"/>
+    <w:lsdException w:name="Normal Indent" w:semiHidden="1" w:unhideWhenUsed="1"/>
+    <w:lsdException w:name="footnote text" w:semiHidden="1" w:unhideWhenUsed="1"/>
+    <w:lsdException w:name="annotation text" w:semiHidden="1" w:unhideWhenUsed="1"/>
+    <w:lsdException w:name="header" w:semiHidden="1" w:unhideWhenUsed="1"/>
+    <w:lsdException w:name="footer" w:semiHidden="1" w:unhideWhenUsed="1"/>
+    <w:lsdException w:name="index heading" w:semiHidden="1" w:unhideWhenUsed="1"/>
+    <w:lsdException w:name="caption" w:semiHidden="1" w:uiPriority="35" w:unhideWhenUsed="1" w:qFormat="1"/>
+    <w:lsdException w:name="table of figures" w:semiHidden="1" w:unhideWhenUsed="1"/>
+    <w:lsdException w:name="envelope address" w:semiHidden="1" w:unhideWhenUsed="1"/>
+    <w:lsdException w:name="envelope return" w:semiHidden="1" w:unhideWhenUsed="1"/>
+    <w:lsdException w:name="footnote reference" w:semiHidden="1" w:unhideWhenUsed="1"/>
+    <w:lsdException w:name="annotation reference" w:semiHidden="1" w:unhideWhenUsed="1"/>
+    <w:lsdException w:name="line number" w:semiHidden="1" w:unhideWhenUsed="1"/>
+    <w:lsdException w:name="page number" w:semiHidden="1" w:unhideWhenUsed="1"/>
+    <w:lsdException w:name="endnote reference" w:semiHidden="1" w:unhideWhenUsed="1"/>
+    <w:lsdException w:name="endnote text" w:semiHidden="1" w:unhideWhenUsed="1"/>
+    <w:lsdException w:name="table of authorities" w:semiHidden="1" w:unhideWhenUsed="1"/>
+    <w:lsdException w:name="macro" w:semiHidden="1" w:unhideWhenUsed="1"/>
+    <w:lsdException w:name="toa heading" w:semiHidden="1" w:unhideWhenUsed="1"/>
+    <w:lsdException w:name="List" w:semiHidden="1" w:unhideWhenUsed="1"/>
+    <w:lsdException w:name="List Bullet" w:semiHidden="1" w:unhideWhenUsed="1"/>
+    <w:lsdException w:name="List Number" w:semiHidden="1" w:unhideWhenUsed="1"/>
+    <w:lsdException w:name="List 2" w:semiHidden="1" w:unhideWhenUsed="1"/>
+    <w:lsdException w:name="List 3" w:semiHidden="1" w:unhideWhenUsed="1"/>
+    <w:lsdException w:name="List 4" w:semiHidden="1" w:unhideWhenUsed="1"/>
+    <w:lsdException w:name="List 5" w:semiHidden="1" w:unhideWhenUsed="1"/>
+    <w:lsdException w:name="List Bullet 2" w:semiHidden="1" w:unhideWhenUsed="1"/>
+    <w:lsdException w:name="List Bullet 3" w:semiHidden="1" w:unhideWhenUsed="1"/>
+    <w:lsdException w:name="List Bullet 4" w:semiHidden="1" w:unhideWhenUsed="1"/>
+    <w:lsdException w:name="List Bullet 5" w:semiHidden="1" w:unhideWhenUsed="1"/>
+    <w:lsdException w:name="List Number 2" w:semiHidden="1" w:unhideWhenUsed="1"/>
+    <w:lsdException w:name="List Number 3" w:semiHidden="1" w:unhideWhenUsed="1"/>
+    <w:lsdException w:name="List Number 4" w:semiHidden="1" w:unhideWhenUsed="1"/>
+    <w:lsdException w:name="List Number 5" w:semiHidden="1" w:unhideWhenUsed="1"/>
+    <w:lsdException w:name="Title" w:uiPriority="10" w:qFormat="1"/>
+    <w:lsdException w:name="Closing" w:semiHidden="1" w:unhideWhenUsed="1"/>
+    <w:lsdException w:name="Signature" w:semiHidden="1" w:unhideWhenUsed="1"/>
+    <w:lsdException w:name="Default Paragraph Font" w:semiHidden="1" w:uiPriority="1" w:unhideWhenUsed="1"/>
+    <w:lsdException w:name="Body Text" w:semiHidden="1" w:unhideWhenUsed="1"/>
+    <w:lsdException w:name="Body Text Indent" w:semiHidden="1" w:unhideWhenUsed="1"/>
+    <w:lsdException w:name="List Continue" w:semiHidden="1" w:unhideWhenUsed="1"/>
+    <w:lsdException w:name="List Continue 2" w:semiHidden="1" w:unhideWhenUsed="1"/>
+    <w:lsdException w:name="List Continue 3" w:semiHidden="1" w:unhideWhenUsed="1"/>
+    <w:lsdException w:name="List Continue 4" w:semiHidden="1" w:unhideWhenUsed="1"/>
+    <w:lsdException w:name="List Continue 5" w:semiHidden="1" w:unhideWhenUsed="1"/>
+    <w:lsdException w:name="Message Header" w:semiHidden="1" w:unhideWhenUsed="1"/>
+    <w:lsdException w:name="Subtitle" w:uiPriority="11" w:qFormat="1"/>
+    <w:lsdException w:name="Salutation" w:semiHidden="1" w:unhideWhenUsed="1"/>
+    <w:lsdException w:name="Date" w:semiHidden="1" w:unhideWhenUsed="1"/>
+    <w:lsdException w:name="Body Text First Indent" w:semiHidden="1" w:unhideWhenUsed="1"/>
+    <w:lsdException w:name="Body Text First Indent 2" w:semiHidden="1" w:unhideWhenUsed="1"/>
+    <w:lsdException w:name="Note Heading" w:semiHidden="1" w:unhideWhenUsed="1"/>
+    <w:lsdException w:name="Body Text 2" w:semiHidden="1" w:unhideWhenUsed="1"/>
+    <w:lsdException w:name="Body Text 3" w:semiHidden="1" w:unhideWhenUsed="1"/>
+    <w:lsdException w:name="Body Text Indent 2" w:semiHidden="1" w:unhideWhenUsed="1"/>
+    <w:lsdException w:name="Body Text Indent 3" w:semiHidden="1" w:unhideWhenUsed="1"/>
+    <w:lsdException w:name="Block Text" w:semiHidden="1" w:unhideWhenUsed="1"/>
+    <w:lsdException w:name="Hyperlink" w:semiHidden="1" w:unhideWhenUsed="1"/>
+    <w:lsdException w:name="FollowedHyperlink" w:semiHidden="1" w:unhideWhenUsed="1"/>
+    <w:lsdException w:name="Strong" w:uiPriority="22" w:qFormat="1"/>
+    <w:lsdException w:name="Emphasis" w:uiPriority="20" w:qFormat="1"/>
+    <w:lsdException w:name="Document Map" w:semiHidden="1" w:unhideWhenUsed="1"/>
+    <w:lsdException w:name="Plain Text" w:semiHidden="1" w:unhideWhenUsed="1"/>
+    <w:lsdException w:name="E-mail Signature" w:semiHidden="1" w:unhideWhenUsed="1"/>
+    <w:lsdException w:name="HTML Top of Form" w:semiHidden="1" w:unhideWhenUsed="1"/>
+    <w:lsdException w:name="HTML Bottom of Form" w:semiHidden="1" w:unhideWhenUsed="1"/>
+    <w:lsdException w:name="Normal (Web)" w:semiHidden="1" w:unhideWhenUsed="1"/>
+    <w:lsdException w:name="HTML Acronym" w:semiHidden="1" w:unhideWhenUsed="1"/>
+    <w:lsdException w:name="HTML Address" w:semiHidden="1" w:unhideWhenUsed="1"/>
+    <w:lsdException w:name="HTML Cite" w:semiHidden="1" w:unhideWhenUsed="1"/>
+    <w:lsdException w:name="HTML Code" w:semiHidden="1" w:unhideWhenUsed="1"/>
+    <w:lsdException w:name="HTML Definition" w:semiHidden="1" w:unhideWhenUsed="1"/>
+    <w:lsdException w:name="HTML Keyboard" w:semiHidden="1" w:unhideWhenUsed="1"/>
+    <w:lsdException w:name="HTML Preformatted" w:semiHidden="1" w:unhideWhenUsed="1"/>
+    <w:lsdException w:name="HTML Sample" w:semiHidden="1" w:unhideWhenUsed="1"/>
+    <w:lsdException w:name="HTML Typewriter" w:semiHidden="1" w:unhideWhenUsed="1"/>
+    <w:lsdException w:name="HTML Variable" w:semiHidden="1" w:unhideWhenUsed="1"/>
+    <w:lsdException w:name="Normal Table" w:semiHidden="1" w:unhideWhenUsed="1"/>
+    <w:lsdException w:name="annotation subject" w:semiHidden="1" w:unhideWhenUsed="1"/>
+    <w:lsdException w:name="No List" w:semiHidden="1" w:unhideWhenUsed="1"/>
+    <w:lsdException w:name="Outline List 1" w:semiHidden="1" w:unhideWhenUsed="1"/>
+    <w:lsdException w:name="Outline List 2" w:semiHidden="1" w:unhideWhenUsed="1"/>
+    <w:lsdException w:name="Outline List 3" w:semiHidden="1" w:unhideWhenUsed="1"/>
+    <w:lsdException w:name="Table Simple 1" w:semiHidden="1" w:unhideWhenUsed="1"/>
+    <w:lsdException w:name="Table Simple 2" w:semiHidden="1" w:unhideWhenUsed="1"/>
+    <w:lsdException w:name="Table Simple 3" w:semiHidden="1" w:unhideWhenUsed="1"/>
+    <w:lsdException w:name="Table Classic 1" w:semiHidden="1" w:unhideWhenUsed="1"/>
+    <w:lsdException w:name="Table Classic 2" w:semiHidden="1" w:unhideWhenUsed="1"/>
+    <w:lsdException w:name="Table Classic 3" w:semiHidden="1" w:unhideWhenUsed="1"/>
+    <w:lsdException w:name="Table Classic 4" w:semiHidden="1" w:unhideWhenUsed="1"/>
+    <w:lsdException w:name="Table Colorful 1" w:semiHidden="1" w:unhideWhenUsed="1"/>
+    <w:lsdException w:name="Table Colorful 2" w:semiHidden="1" w:unhideWhenUsed="1"/>
+    <w:lsdException w:name="Table Colorful 3" w:semiHidden="1" w:unhideWhenUsed="1"/>
+    <w:lsdException w:name="Table Columns 1" w:semiHidden="1" w:unhideWhenUsed="1"/>
+    <w:lsdException w:name="Table Columns 2" w:semiHidden="1" w:unhideWhenUsed="1"/>
+    <w:lsdException w:name="Table Columns 3" w:semiHidden="1" w:unhideWhenUsed="1"/>
+    <w:lsdException w:name="Table Columns 4" w:semiHidden="1" w:unhideWhenUsed="1"/>
+    <w:lsdException w:name="Table Columns 5" w:semiHidden="1" w:unhideWhenUsed="1"/>
+    <w:lsdException w:name="Table Grid 1" w:semiHidden="1" w:unhideWhenUsed="1"/>
+    <w:lsdException w:name="Table Grid 2" w:semiHidden="1" w:unhideWhenUsed="1"/>
+    <w:lsdException w:name="Table Grid 3" w:semiHidden="1" w:unhideWhenUsed="1"/>
+    <w:lsdException w:name="Table Grid 4" w:semiHidden="1" w:unhideWhenUsed="1"/>
+    <w:lsdException w:name="Table Grid 5" w:semiHidden="1" w:unhideWhenUsed="1"/>
+    <w:lsdException w:name="Table Grid 6" w:semiHidden="1" w:unhideWhenUsed="1"/>
+    <w:lsdException w:name="Table Grid 7" w:semiHidden="1" w:unhideWhenUsed="1"/>
+    <w:lsdException w:name="Table Grid 8" w:semiHidden="1" w:unhideWhenUsed="1"/>
+    <w:lsdException w:name="Table List 1" w:semiHidden="1" w:unhideWhenUsed="1"/>
+    <w:lsdException w:name="Table List 2" w:semiHidden="1" w:unhideWhenUsed="1"/>
+    <w:lsdException w:name="Table List 3" w:semiHidden="1" w:unhideWhenUsed="1"/>
+    <w:lsdException w:name="Table List 4" w:semiHidden="1" w:unhideWhenUsed="1"/>
+    <w:lsdException w:name="Table List 5" w:semiHidden="1" w:unhideWhenUsed="1"/>
+    <w:lsdException w:name="Table List 6" w:semiHidden="1" w:unhideWhenUsed="1"/>
+    <w:lsdException w:name="Table List 7" w:semiHidden="1" w:unhideWhenUsed="1"/>
+    <w:lsdException w:name="Table List 8" w:semiHidden="1" w:unhideWhenUsed="1"/>
+    <w:lsdException w:name="Table 3D effects 1" w:semiHidden="1" w:unhideWhenUsed="1"/>
+    <w:lsdException w:name="Table 3D effects 2" w:semiHidden="1" w:unhideWhenUsed="1"/>
+    <w:lsdException w:name="Table 3D effects 3" w:semiHidden="1" w:unhideWhenUsed="1"/>
+    <w:lsdException w:name="Table Contemporary" w:semiHidden="1" w:unhideWhenUsed="1"/>
+    <w:lsdException w:name="Table Elegant" w:semiHidden="1" w:unhideWhenUsed="1"/>
+    <w:lsdException w:name="Table Professional" w:semiHidden="1" w:unhideWhenUsed="1"/>
+    <w:lsdException w:name="Table Subtle 1" w:semiHidden="1" w:unhideWhenUsed="1"/>
+    <w:lsdException w:name="Table Subtle 2" w:semiHidden="1" w:unhideWhenUsed="1"/>
+    <w:lsdException w:name="Table Web 1" w:semiHidden="1" w:unhideWhenUsed="1"/>
+    <w:lsdException w:name="Table Web 2" w:semiHidden="1" w:unhideWhenUsed="1"/>
+    <w:lsdException w:name="Table Web 3" w:semiHidden="1" w:unhideWhenUsed="1"/>
+    <w:lsdException w:name="Balloon Text" w:semiHidden="1" w:unhideWhenUsed="1"/>
+    <w:lsdException w:name="Table Grid" w:uiPriority="59"/>
+    <w:lsdException w:name="Table Theme" w:semiHidden="1" w:unhideWhenUsed="1"/>
+    <w:lsdException w:name="Placeholder Text" w:semiHidden="1"/>
+    <w:lsdException w:name="No Spacing" w:uiPriority="1" w:qFormat="1"/>
+    <w:lsdException w:name="Light Shading" w:uiPriority="60"/>
+    <w:lsdException w:name="Light List" w:uiPriority="61"/>
+    <w:lsdException w:name="Light Grid" w:uiPriority="62"/>
+    <w:lsdException w:name="Medium Shading 1" w:uiPriority="63"/>
+    <w:lsdException w:name="Medium Shading 2" w:uiPriority="64"/>
+    <w:lsdException w:name="Medium List 1" w:uiPriority="65"/>
+    <w:lsdException w:name="Medium List 2" w:uiPriority="66"/>
+    <w:lsdException w:name="Medium Grid 1" w:uiPriority="67"/>
+    <w:lsdException w:name="Medium Grid 2" w:uiPriority="68"/>
+    <w:lsdException w:name="Medium Grid 3" w:uiPriority="69"/>
+    <w:lsdException w:name="Dark List" w:uiPriority="70"/>
+    <w:lsdException w:name="Colorful Shading" w:uiPriority="71"/>
+    <w:lsdException w:name="Colorful List" w:uiPriority="72"/>
+    <w:lsdException w:name="Colorful Grid" w:uiPriority="73"/>
+    <w:lsdException w:name="Light Shading Accent 1" w:uiPriority="60"/>
+    <w:lsdException w:name="Light List Accent 1" w:uiPriority="61"/>
+    <w:lsdException w:name="Light Grid Accent 1" w:uiPriority="62"/>
+    <w:lsdException w:name="Medium Shading 1 Accent 1" w:uiPriority="63"/>
+    <w:lsdException w:name="Medium Shading 2 Accent 1" w:uiPriority="64"/>
+    <w:lsdException w:name="Medium List 1 Accent 1" w:uiPriority="65"/>
+    <w:lsdException w:name="Revision" w:semiHidden="1"/>
+    <w:lsdException w:name="List Paragraph" w:uiPriority="34" w:qFormat="1"/>
+    <w:lsdException w:name="Quote" w:uiPriority="29" w:qFormat="1"/>
+    <w:lsdException w:name="Intense Quote" w:uiPriority="30" w:qFormat="1"/>
+    <w:lsdException w:name="Medium List 2 Accent 1" w:uiPriority="66"/>
+    <w:lsdException w:name="Medium Grid 1 Accent 1" w:uiPriority="67"/>
+    <w:lsdException w:name="Medium Grid 2 Accent 1" w:uiPriority="68"/>
+    <w:lsdException w:name="Medium Grid 3 Accent 1" w:uiPriority="69"/>
+    <w:lsdException w:name="Dark List Accent 1" w:uiPriority="70"/>
+    <w:lsdException w:name="Colorful Shading Accent 1" w:uiPriority="71"/>
+    <w:lsdException w:name="Colorful List Accent 1" w:uiPriority="72"/>
+    <w:lsdException w:name="Colorful Grid Accent 1" w:uiPriority="73"/>
+    <w:lsdException w:name="Light Shading Accent 2" w:uiPriority="60"/>
+    <w:lsdException w:name="Light List Accent 2" w:uiPriority="61"/>
+    <w:lsdException w:name="Light Grid Accent 2" w:uiPriority="62"/>
+    <w:lsdException w:name="Medium Shading 1 Accent 2" w:uiPriority="63"/>
+    <w:lsdException w:name="Medium Shading 2 Accent 2" w:uiPriority="64"/>
+    <w:lsdException w:name="Medium List 1 Accent 2" w:uiPriority="65"/>
+    <w:lsdException w:name="Medium List 2 Accent 2" w:uiPriority="66"/>
+    <w:lsdException w:name="Medium Grid 1 Accent 2" w:uiPriority="67"/>
+    <w:lsdException w:name="Medium Grid 2 Accent 2" w:uiPriority="68"/>
+    <w:lsdException w:name="Medium Grid 3 Accent 2" w:uiPriority="69"/>
+    <w:lsdException w:name="Dark List Accent 2" w:uiPriority="70"/>
+    <w:lsdException w:name="Colorful Shading Accent 2" w:uiPriority="71"/>
+    <w:lsdException w:name="Colorful List Accent 2" w:uiPriority="72"/>
+    <w:lsdException w:name="Colorful Grid Accent 2" w:uiPriority="73"/>
+    <w:lsdException w:name="Light Shading Accent 3" w:uiPriority="60"/>
+    <w:lsdException w:name="Light List Accent 3" w:uiPriority="61"/>
+    <w:lsdException w:name="Light Grid Accent 3" w:uiPriority="62"/>
+    <w:lsdException w:name="Medium Shading 1 Accent 3" w:uiPriority="63"/>
+    <w:lsdException w:name="Medium Shading 2 Accent 3" w:uiPriority="64"/>
+    <w:lsdException w:name="Medium List 1 Accent 3" w:uiPriority="65"/>
+    <w:lsdException w:name="Medium List 2 Accent 3" w:uiPriority="66"/>
+    <w:lsdException w:name="Medium Grid 1 Accent 3" w:uiPriority="67"/>
+    <w:lsdException w:name="Medium Grid 2 Accent 3" w:uiPriority="68"/>
+    <w:lsdException w:name="Medium Grid 3 Accent 3" w:uiPriority="69"/>
+    <w:lsdException w:name="Dark List Accent 3" w:uiPriority="70"/>
+    <w:lsdException w:name="Colorful Shading Accent 3" w:uiPriority="71"/>
+    <w:lsdException w:name="Colorful List Accent 3" w:uiPriority="72"/>
+    <w:lsdException w:name="Colorful Grid Accent 3" w:uiPriority="73"/>
+    <w:lsdException w:name="Light Shading Accent 4" w:uiPriority="60"/>
+    <w:lsdException w:name="Light List Accent 4" w:uiPriority="61"/>
+    <w:lsdException w:name="Light Grid Accent 4" w:uiPriority="62"/>
+    <w:lsdException w:name="Medium Shading 1 Accent 4" w:uiPriority="63"/>
+    <w:lsdException w:name="Medium Shading 2 Accent 4" w:uiPriority="64"/>
+    <w:lsdException w:name="Medium List 1 Accent 4" w:uiPriority="65"/>
+    <w:lsdException w:name="Medium List 2 Accent 4" w:uiPriority="66"/>
+    <w:lsdException w:name="Medium Grid 1 Accent 4" w:uiPriority="67"/>
+    <w:lsdException w:name="Medium Grid 2 Accent 4" w:uiPriority="68"/>
+    <w:lsdException w:name="Medium Grid 3 Accent 4" w:uiPriority="69"/>
+    <w:lsdException w:name="Dark List Accent 4" w:uiPriority="70"/>
+    <w:lsdException w:name="Colorful Shading Accent 4" w:uiPriority="71"/>
+    <w:lsdException w:name="Colorful List Accent 4" w:uiPriority="72"/>
+    <w:lsdException w:name="Colorful Grid Accent 4" w:uiPriority="73"/>
+    <w:lsdException w:name="Light Shading Accent 5" w:uiPriority="60"/>
+    <w:lsdException w:name="Light List Accent 5" w:uiPriority="61"/>
+    <w:lsdException w:name="Light Grid Accent 5" w:uiPriority="62"/>
+    <w:lsdException w:name="Medium Shading 1 Accent 5" w:uiPriority="63"/>
+    <w:lsdException w:name="Medium Shading 2 Accent 5" w:uiPriority="64"/>
+    <w:lsdException w:name="Medium List 1 Accent 5" w:uiPriority="65"/>
+    <w:lsdException w:name="Medium List 2 Accent 5" w:uiPriority="66"/>
+    <w:lsdException w:name="Medium Grid 1 Accent 5" w:uiPriority="67"/>
+    <w:lsdException w:name="Medium Grid 2 Accent 5" w:uiPriority="68"/>
+    <w:lsdException w:name="Medium Grid 3 Accent 5" w:uiPriority="69"/>
+    <w:lsdException w:name="Dark List Accent 5" w:uiPriority="70"/>
+    <w:lsdException w:name="Colorful Shading Accent 5" w:uiPriority="71"/>
+    <w:lsdException w:name="Colorful List Accent 5" w:uiPriority="72"/>
+    <w:lsdException w:name="Colorful Grid Accent 5" w:uiPriority="73"/>
+    <w:lsdException w:name="Light Shading Accent 6" w:uiPriority="60"/>
+    <w:lsdException w:name="Light List Accent 6" w:uiPriority="61"/>
+    <w:lsdException w:name="Light Grid Accent 6" w:uiPriority="62"/>
+    <w:lsdException w:name="Medium Shading 1 Accent 6" w:uiPriority="63"/>
+    <w:lsdException w:name="Medium Shading 2 Accent 6" w:uiPriority="64"/>
+    <w:lsdException w:name="Medium List 1 Accent 6" w:uiPriority="65"/>
+    <w:lsdException w:name="Medium List 2 Accent 6" w:uiPriority="66"/>
+    <w:lsdException w:name="Medium Grid 1 Accent 6" w:uiPriority="67"/>
+    <w:lsdException w:name="Medium Grid 2 Accent 6" w:uiPriority="68"/>
+    <w:lsdException w:name="Medium Grid 3 Accent 6" w:uiPriority="69"/>
+    <w:lsdException w:name="Dark List Accent 6" w:uiPriority="70"/>
+    <w:lsdException w:name="Colorful Shading Accent 6" w:uiPriority="71"/>
+    <w:lsdException w:name="Colorful List Accent 6" w:uiPriority="72"/>
+    <w:lsdException w:name="Colorful Grid Accent 6" w:uiPriority="73"/>
+    <w:lsdException w:name="Subtle Emphasis" w:uiPriority="19" w:qFormat="1"/>
+    <w:lsdException w:name="Intense Emphasis" w:uiPriority="21" w:qFormat="1"/>
+    <w:lsdException w:name="Subtle Reference" w:uiPriority="31" w:qFormat="1"/>
+    <w:lsdException w:name="Intense Reference" w:uiPriority="32" w:qFormat="1"/>
+    <w:lsdException w:name="Book Title" w:uiPriority="33" w:qFormat="1"/>
+    <w:lsdException w:name="Bibliography" w:semiHidden="1" w:uiPriority="37" w:unhideWhenUsed="1"/>
+    <w:lsdException w:name="TOC Heading" w:semiHidden="1" w:uiPriority="39" w:unhideWhenUsed="1" w:qFormat="1"/>
+    <w:lsdException w:name="Plain Table 1" w:uiPriority="41"/>
+    <w:lsdException w:name="Plain Table 2" w:uiPriority="42"/>
+    <w:lsdException w:name="Plain Table 3" w:uiPriority="43"/>
+    <w:lsdException w:name="Plain Table 4" w:uiPriority="44"/>
+    <w:lsdException w:name="Plain Table 5" w:uiPriority="45"/>
+    <w:lsdException w:name="Grid Table Light" w:uiPriority="40"/>
+    <w:lsdException w:name="Grid Table 1 Light" w:uiPriority="46"/>
+    <w:lsdException w:name="Grid Table 2" w:uiPriority="47"/>
+    <w:lsdException w:name="Grid Table 3" w:uiPriority="48"/>
+    <w:lsdException w:name="Grid Table 4" w:uiPriority="49"/>
+    <w:lsdException w:name="Grid Table 5 Dark" w:uiPriority="50"/>
+    <w:lsdException w:name="Grid Table 6 Colorful" w:uiPriority="51"/>
+    <w:lsdException w:name="Grid Table 7 Colorful" w:uiPriority="52"/>
+    <w:lsdException w:name="Grid Table 1 Light Accent 1" w:uiPriority="46"/>
+    <w:lsdException w:name="Grid Table 2 Accent 1" w:uiPriority="47"/>
+    <w:lsdException w:name="Grid Table 3 Accent 1" w:uiPriority="48"/>
+    <w:lsdException w:name="Grid Table 4 Accent 1" w:uiPriority="49"/>
+    <w:lsdException w:name="Grid Table 5 Dark Accent 1" w:uiPriority="50"/>
+    <w:lsdException w:name="Grid Table 6 Colorful Accent 1" w:uiPriority="51"/>
+    <w:lsdException w:name="Grid Table 7 Colorful Accent 1" w:uiPriority="52"/>
+    <w:lsdException w:name="Grid Table 1 Light Accent 2" w:uiPriority="46"/>
+    <w:lsdException w:name="Grid Table 2 Accent 2" w:uiPriority="47"/>
+    <w:lsdException w:name="Grid Table 3 Accent 2" w:uiPriority="48"/>
+    <w:lsdException w:name="Grid Table 4 Accent 2" w:uiPriority="49"/>
+    <w:lsdException w:name="Grid Table 5 Dark Accent 2" w:uiPriority="50"/>
+    <w:lsdException w:name="Grid Table 6 Colorful Accent 2" w:uiPriority="51"/>
+    <w:lsdException w:name="Grid Table 7 Colorful Accent 2" w:uiPriority="52"/>
+    <w:lsdException w:name="Grid Table 1 Light Accent 3" w:uiPriority="46"/>
+    <w:lsdException w:name="Grid Table 2 Accent 3" w:uiPriority="47"/>
+    <w:lsdException w:name="Grid Table 3 Accent 3" w:uiPriority="48"/>
+    <w:lsdException w:name="Grid Table 4 Accent 3" w:uiPriority="49"/>
+    <w:lsdException w:name="Grid Table 5 Dark Accent 3" w:uiPriority="50"/>
+    <w:lsdException w:name="Grid Table 6 Colorful Accent 3" w:uiPriority="51"/>
+    <w:lsdException w:name="Grid Table 7 Colorful Accent 3" w:uiPriority="52"/>
+    <w:lsdException w:name="Grid Table 1 Light Accent 4" w:uiPriority="46"/>
+    <w:lsdException w:name="Grid Table 2 Accent 4" w:uiPriority="47"/>
+    <w:lsdException w:name="Grid Table 3 Accent 4" w:uiPriority="48"/>
+    <w:lsdException w:name="Grid Table 4 Accent 4" w:uiPriority="49"/>
+    <w:lsdException w:name="Grid Table 5 Dark Accent 4" w:uiPriority="50"/>
+    <w:lsdException w:name="Grid Table 6 Colorful Accent 4" w:uiPriority="51"/>
+    <w:lsdException w:name="Grid Table 7 Colorful Accent 4" w:uiPriority="52"/>
+    <w:lsdException w:name="Grid Table 1 Light Accent 5" w:uiPriority="46"/>
+    <w:lsdException w:name="Grid Table 2 Accent 5" w:uiPriority="47"/>
+    <w:lsdException w:name="Grid Table 3 Accent 5" w:uiPriority="48"/>
+    <w:lsdException w:name="Grid Table 4 Accent 5" w:uiPriority="49"/>
+    <w:lsdException w:name="Grid Table 5 Dark Accent 5" w:uiPriority="50"/>
+    <w:lsdException w:name="Grid Table 6 Colorful Accent 5" w:uiPriority="51"/>
+    <w:lsdException w:name="Grid Table 7 Colorful Accent 5" w:uiPriority="52"/>
+    <w:lsdException w:name="Grid Table 1 Light Accent 6" w:uiPriority="46"/>
+    <w:lsdException w:name="Grid Table 2 Accent 6" w:uiPriority="47"/>
+    <w:lsdException w:name="Grid Table 3 Accent 6" w:uiPriority="48"/>
+    <w:lsdException w:name="Grid Table 4 Accent 6" w:uiPriority="49"/>
+    <w:lsdException w:name="Grid Table 5 Dark Accent 6" w:uiPriority="50"/>
+    <w:lsdException w:name="Grid Table 6 Colorful Accent 6" w:uiPriority="51"/>
+    <w:lsdException w:name="Grid Table 7 Colorful Accent 6" w:uiPriority="52"/>
+    <w:lsdException w:name="List Table 1 Light" w:uiPriority="46"/>
+    <w:lsdException w:name="List Table 2" w:uiPriority="47"/>
+    <w:lsdException w:name="List Table 3" w:uiPriority="48"/>
+    <w:lsdException w:name="List Table 4" w:uiPriority="49"/>
+    <w:lsdException w:name="List Table 5 Dark" w:uiPriority="50"/>
+    <w:lsdException w:name="List Table 6 Colorful" w:uiPriority="51"/>
+    <w:lsdException w:name="List Table 7 Colorful" w:uiPriority="52"/>
+    <w:lsdException w:name="List Table 1 Light Accent 1" w:uiPriority="46"/>
+    <w:lsdException w:name="List Table 2 Accent 1" w:uiPriority="47"/>
+    <w:lsdException w:name="List Table 3 Accent 1" w:uiPriority="48"/>
+    <w:lsdException w:name="List Table 4 Accent 1" w:uiPriority="49"/>
+    <w:lsdException w:name="List Table 5 Dark Accent 1" w:uiPriority="50"/>
+    <w:lsdException w:name="List Table 6 Colorful Accent 1" w:uiPriority="51"/>
+    <w:lsdException w:name="List Table 7 Colorful Accent 1" w:uiPriority="52"/>
+    <w:lsdException w:name="List Table 1 Light Accent 2" w:uiPriority="46"/>
+    <w:lsdException w:name="List Table 2 Accent 2" w:uiPriority="47"/>
+    <w:lsdException w:name="List Table 3 Accent 2" w:uiPriority="48"/>
+    <w:lsdException w:name="List Table 4 Accent 2" w:uiPriority="49"/>
+    <w:lsdException w:name="List Table 5 Dark Accent 2" w:uiPriority="50"/>
+    <w:lsdException w:name="List Table 6 Colorful Accent 2" w:uiPriority="51"/>
+    <w:lsdException w:name="List Table 7 Colorful Accent 2" w:uiPriority="52"/>
+    <w:lsdException w:name="List Table 1 Light Accent 3" w:uiPriority="46"/>
+    <w:lsdException w:name="List Table 2 Accent 3" w:uiPriority="47"/>
+    <w:lsdException w:name="List Table 3 Accent 3" w:uiPriority="48"/>
+    <w:lsdException w:name="List Table 4 Accent 3" w:uiPriority="49"/>
+    <w:lsdException w:name="List Table 5 Dark Accent 3" w:uiPriority="50"/>
+    <w:lsdException w:name="List Table 6 Colorful Accent 3" w:uiPriority="51"/>
+    <w:lsdException w:name="List Table 7 Colorful Accent 3" w:uiPriority="52"/>
+    <w:lsdException w:name="List Table 1 Light Accent 4" w:uiPriority="46"/>
+    <w:lsdException w:name="List Table 2 Accent 4" w:uiPriority="47"/>
+    <w:lsdException w:name="List Table 3 Accent 4" w:uiPriority="48"/>
+    <w:lsdException w:name="List Table 4 Accent 4" w:uiPriority="49"/>
+    <w:lsdException w:name="List Table 5 Dark Accent 4" w:uiPriority="50"/>
+    <w:lsdException w:name="List Table 6 Colorful Accent 4" w:uiPriority="51"/>
+    <w:lsdException w:name="List Table 7 Colorful Accent 4" w:uiPriority="52"/>
+    <w:lsdException w:name="List Table 1 Light Accent 5" w:uiPriority="46"/>
+    <w:lsdException w:name="List Table 2 Accent 5" w:uiPriority="47"/>
+    <w:lsdException w:name="List Table 3 Accent 5" w:uiPriority="48"/>
+    <w:lsdException w:name="List Table 4 Accent 5" w:uiPriority="49"/>
+    <w:lsdException w:name="List Table 5 Dark Accent 5" w:uiPriority="50"/>
+    <w:lsdException w:name="List Table 6 Colorful Accent 5" w:uiPriority="51"/>
+    <w:lsdException w:name="List Table 7 Colorful Accent 5" w:uiPriority="52"/>
+    <w:lsdException w:name="List Table 1 Light Accent 6" w:uiPriority="46"/>
+    <w:lsdException w:name="List Table 2 Accent 6" w:uiPriority="47"/>
+    <w:lsdException w:name="List Table 3 Accent 6" w:uiPriority="48"/>
+    <w:lsdException w:name="List Table 4 Accent 6" w:uiPriority="49"/>
+    <w:lsdException w:name="List Table 5 Dark Accent 6" w:uiPriority="50"/>
+    <w:lsdException w:name="List Table 6 Colorful Accent 6" w:uiPriority="51"/>
+    <w:lsdException w:name="List Table 7 Colorful Accent 6" w:uiPriority="52"/>
   </w:latentStyles>
   <w:style w:type="paragraph" w:default="1" w:styleId="a">
     <w:name w:val="Normal"/>
@@ -2870,7 +4791,6 @@
     <w:uiPriority w:val="59"/>
     <w:rsid w:val="004C3628"/>
     <w:tblPr>
-      <w:tblInd w:w="0" w:type="dxa"/>
       <w:tblBorders>
         <w:top w:val="single" w:sz="4" w:space="0" w:color="auto"/>
         <w:left w:val="single" w:sz="4" w:space="0" w:color="auto"/>
@@ -2879,291 +4799,6 @@
         <w:insideH w:val="single" w:sz="4" w:space="0" w:color="auto"/>
         <w:insideV w:val="single" w:sz="4" w:space="0" w:color="auto"/>
       </w:tblBorders>
-      <w:tblCellMar>
-        <w:top w:w="0" w:type="dxa"/>
-        <w:left w:w="108" w:type="dxa"/>
-        <w:bottom w:w="0" w:type="dxa"/>
-        <w:right w:w="108" w:type="dxa"/>
-      </w:tblCellMar>
-    </w:tblPr>
-  </w:style>
-</w:styles>
-</file>
-
-<file path=word/stylesWithEffects.xml><?xml version="1.0" encoding="utf-8"?>
-<w:styles xmlns:wpc="http://schemas.microsoft.com/office/word/2010/wordprocessingCanvas" xmlns:mc="http://schemas.openxmlformats.org/markup-compatibility/2006" xmlns:o="urn:schemas-microsoft-com:office:office" xmlns:r="http://schemas.openxmlformats.org/officeDocument/2006/relationships" xmlns:m="http://schemas.openxmlformats.org/officeDocument/2006/math" xmlns:v="urn:schemas-microsoft-com:vml" xmlns:wp14="http://schemas.microsoft.com/office/word/2010/wordprocessingDrawing" xmlns:wp="http://schemas.openxmlformats.org/drawingml/2006/wordprocessingDrawing" xmlns:w10="urn:schemas-microsoft-com:office:word" xmlns:w="http://schemas.openxmlformats.org/wordprocessingml/2006/main" xmlns:w14="http://schemas.microsoft.com/office/word/2010/wordml" xmlns:wpg="http://schemas.microsoft.com/office/word/2010/wordprocessingGroup" xmlns:wpi="http://schemas.microsoft.com/office/word/2010/wordprocessingInk" xmlns:wne="http://schemas.microsoft.com/office/word/2006/wordml" xmlns:wps="http://schemas.microsoft.com/office/word/2010/wordprocessingShape" mc:Ignorable="w14 wp14">
-  <w:docDefaults>
-    <w:rPrDefault>
-      <w:rPr>
-        <w:rFonts w:asciiTheme="minorHAnsi" w:eastAsiaTheme="minorEastAsia" w:hAnsiTheme="minorHAnsi" w:cstheme="minorBidi"/>
-        <w:kern w:val="2"/>
-        <w:sz w:val="21"/>
-        <w:szCs w:val="22"/>
-        <w:lang w:val="en-US" w:eastAsia="zh-CN" w:bidi="ar-SA"/>
-      </w:rPr>
-    </w:rPrDefault>
-    <w:pPrDefault/>
-  </w:docDefaults>
-  <w:latentStyles w:defLockedState="0" w:defUIPriority="99" w:defSemiHidden="1" w:defUnhideWhenUsed="1" w:defQFormat="0" w:count="267">
-    <w:lsdException w:name="Normal" w:semiHidden="0" w:uiPriority="0" w:unhideWhenUsed="0" w:qFormat="1"/>
-    <w:lsdException w:name="heading 1" w:semiHidden="0" w:uiPriority="9" w:unhideWhenUsed="0" w:qFormat="1"/>
-    <w:lsdException w:name="heading 2" w:uiPriority="9" w:qFormat="1"/>
-    <w:lsdException w:name="heading 3" w:uiPriority="9" w:qFormat="1"/>
-    <w:lsdException w:name="heading 4" w:uiPriority="9" w:qFormat="1"/>
-    <w:lsdException w:name="heading 5" w:uiPriority="9" w:qFormat="1"/>
-    <w:lsdException w:name="heading 6" w:uiPriority="9" w:qFormat="1"/>
-    <w:lsdException w:name="heading 7" w:uiPriority="9" w:qFormat="1"/>
-    <w:lsdException w:name="heading 8" w:uiPriority="9" w:qFormat="1"/>
-    <w:lsdException w:name="heading 9" w:uiPriority="9" w:qFormat="1"/>
-    <w:lsdException w:name="toc 1" w:uiPriority="39"/>
-    <w:lsdException w:name="toc 2" w:uiPriority="39"/>
-    <w:lsdException w:name="toc 3" w:uiPriority="39"/>
-    <w:lsdException w:name="toc 4" w:uiPriority="39"/>
-    <w:lsdException w:name="toc 5" w:uiPriority="39"/>
-    <w:lsdException w:name="toc 6" w:uiPriority="39"/>
-    <w:lsdException w:name="toc 7" w:uiPriority="39"/>
-    <w:lsdException w:name="toc 8" w:uiPriority="39"/>
-    <w:lsdException w:name="toc 9" w:uiPriority="39"/>
-    <w:lsdException w:name="caption" w:uiPriority="35" w:qFormat="1"/>
-    <w:lsdException w:name="Title" w:semiHidden="0" w:uiPriority="10" w:unhideWhenUsed="0" w:qFormat="1"/>
-    <w:lsdException w:name="Default Paragraph Font" w:uiPriority="1"/>
-    <w:lsdException w:name="Subtitle" w:semiHidden="0" w:uiPriority="11" w:unhideWhenUsed="0" w:qFormat="1"/>
-    <w:lsdException w:name="Strong" w:semiHidden="0" w:uiPriority="22" w:unhideWhenUsed="0" w:qFormat="1"/>
-    <w:lsdException w:name="Emphasis" w:semiHidden="0" w:uiPriority="20" w:unhideWhenUsed="0" w:qFormat="1"/>
-    <w:lsdException w:name="Table Grid" w:semiHidden="0" w:uiPriority="59" w:unhideWhenUsed="0"/>
-    <w:lsdException w:name="Placeholder Text" w:unhideWhenUsed="0"/>
-    <w:lsdException w:name="No Spacing" w:semiHidden="0" w:uiPriority="1" w:unhideWhenUsed="0" w:qFormat="1"/>
-    <w:lsdException w:name="Light Shading" w:semiHidden="0" w:uiPriority="60" w:unhideWhenUsed="0"/>
-    <w:lsdException w:name="Light List" w:semiHidden="0" w:uiPriority="61" w:unhideWhenUsed="0"/>
-    <w:lsdException w:name="Light Grid" w:semiHidden="0" w:uiPriority="62" w:unhideWhenUsed="0"/>
-    <w:lsdException w:name="Medium Shading 1" w:semiHidden="0" w:uiPriority="63" w:unhideWhenUsed="0"/>
-    <w:lsdException w:name="Medium Shading 2" w:semiHidden="0" w:uiPriority="64" w:unhideWhenUsed="0"/>
-    <w:lsdException w:name="Medium List 1" w:semiHidden="0" w:uiPriority="65" w:unhideWhenUsed="0"/>
-    <w:lsdException w:name="Medium List 2" w:semiHidden="0" w:uiPriority="66" w:unhideWhenUsed="0"/>
-    <w:lsdException w:name="Medium Grid 1" w:semiHidden="0" w:uiPriority="67" w:unhideWhenUsed="0"/>
-    <w:lsdException w:name="Medium Grid 2" w:semiHidden="0" w:uiPriority="68" w:unhideWhenUsed="0"/>
-    <w:lsdException w:name="Medium Grid 3" w:semiHidden="0" w:uiPriority="69" w:unhideWhenUsed="0"/>
-    <w:lsdException w:name="Dark List" w:semiHidden="0" w:uiPriority="70" w:unhideWhenUsed="0"/>
-    <w:lsdException w:name="Colorful Shading" w:semiHidden="0" w:uiPriority="71" w:unhideWhenUsed="0"/>
-    <w:lsdException w:name="Colorful List" w:semiHidden="0" w:uiPriority="72" w:unhideWhenUsed="0"/>
-    <w:lsdException w:name="Colorful Grid" w:semiHidden="0" w:uiPriority="73" w:unhideWhenUsed="0"/>
-    <w:lsdException w:name="Light Shading Accent 1" w:semiHidden="0" w:uiPriority="60" w:unhideWhenUsed="0"/>
-    <w:lsdException w:name="Light List Accent 1" w:semiHidden="0" w:uiPriority="61" w:unhideWhenUsed="0"/>
-    <w:lsdException w:name="Light Grid Accent 1" w:semiHidden="0" w:uiPriority="62" w:unhideWhenUsed="0"/>
-    <w:lsdException w:name="Medium Shading 1 Accent 1" w:semiHidden="0" w:uiPriority="63" w:unhideWhenUsed="0"/>
-    <w:lsdException w:name="Medium Shading 2 Accent 1" w:semiHidden="0" w:uiPriority="64" w:unhideWhenUsed="0"/>
-    <w:lsdException w:name="Medium List 1 Accent 1" w:semiHidden="0" w:uiPriority="65" w:unhideWhenUsed="0"/>
-    <w:lsdException w:name="Revision" w:unhideWhenUsed="0"/>
-    <w:lsdException w:name="List Paragraph" w:semiHidden="0" w:uiPriority="34" w:unhideWhenUsed="0" w:qFormat="1"/>
-    <w:lsdException w:name="Quote" w:semiHidden="0" w:uiPriority="29" w:unhideWhenUsed="0" w:qFormat="1"/>
-    <w:lsdException w:name="Intense Quote" w:semiHidden="0" w:uiPriority="30" w:unhideWhenUsed="0" w:qFormat="1"/>
-    <w:lsdException w:name="Medium List 2 Accent 1" w:semiHidden="0" w:uiPriority="66" w:unhideWhenUsed="0"/>
-    <w:lsdException w:name="Medium Grid 1 Accent 1" w:semiHidden="0" w:uiPriority="67" w:unhideWhenUsed="0"/>
-    <w:lsdException w:name="Medium Grid 2 Accent 1" w:semiHidden="0" w:uiPriority="68" w:unhideWhenUsed="0"/>
-    <w:lsdException w:name="Medium Grid 3 Accent 1" w:semiHidden="0" w:uiPriority="69" w:unhideWhenUsed="0"/>
-    <w:lsdException w:name="Dark List Accent 1" w:semiHidden="0" w:uiPriority="70" w:unhideWhenUsed="0"/>
-    <w:lsdException w:name="Colorful Shading Accent 1" w:semiHidden="0" w:uiPriority="71" w:unhideWhenUsed="0"/>
-    <w:lsdException w:name="Colorful List Accent 1" w:semiHidden="0" w:uiPriority="72" w:unhideWhenUsed="0"/>
-    <w:lsdException w:name="Colorful Grid Accent 1" w:semiHidden="0" w:uiPriority="73" w:unhideWhenUsed="0"/>
-    <w:lsdException w:name="Light Shading Accent 2" w:semiHidden="0" w:uiPriority="60" w:unhideWhenUsed="0"/>
-    <w:lsdException w:name="Light List Accent 2" w:semiHidden="0" w:uiPriority="61" w:unhideWhenUsed="0"/>
-    <w:lsdException w:name="Light Grid Accent 2" w:semiHidden="0" w:uiPriority="62" w:unhideWhenUsed="0"/>
-    <w:lsdException w:name="Medium Shading 1 Accent 2" w:semiHidden="0" w:uiPriority="63" w:unhideWhenUsed="0"/>
-    <w:lsdException w:name="Medium Shading 2 Accent 2" w:semiHidden="0" w:uiPriority="64" w:unhideWhenUsed="0"/>
-    <w:lsdException w:name="Medium List 1 Accent 2" w:semiHidden="0" w:uiPriority="65" w:unhideWhenUsed="0"/>
-    <w:lsdException w:name="Medium List 2 Accent 2" w:semiHidden="0" w:uiPriority="66" w:unhideWhenUsed="0"/>
-    <w:lsdException w:name="Medium Grid 1 Accent 2" w:semiHidden="0" w:uiPriority="67" w:unhideWhenUsed="0"/>
-    <w:lsdException w:name="Medium Grid 2 Accent 2" w:semiHidden="0" w:uiPriority="68" w:unhideWhenUsed="0"/>
-    <w:lsdException w:name="Medium Grid 3 Accent 2" w:semiHidden="0" w:uiPriority="69" w:unhideWhenUsed="0"/>
-    <w:lsdException w:name="Dark List Accent 2" w:semiHidden="0" w:uiPriority="70" w:unhideWhenUsed="0"/>
-    <w:lsdException w:name="Colorful Shading Accent 2" w:semiHidden="0" w:uiPriority="71" w:unhideWhenUsed="0"/>
-    <w:lsdException w:name="Colorful List Accent 2" w:semiHidden="0" w:uiPriority="72" w:unhideWhenUsed="0"/>
-    <w:lsdException w:name="Colorful Grid Accent 2" w:semiHidden="0" w:uiPriority="73" w:unhideWhenUsed="0"/>
-    <w:lsdException w:name="Light Shading Accent 3" w:semiHidden="0" w:uiPriority="60" w:unhideWhenUsed="0"/>
-    <w:lsdException w:name="Light List Accent 3" w:semiHidden="0" w:uiPriority="61" w:unhideWhenUsed="0"/>
-    <w:lsdException w:name="Light Grid Accent 3" w:semiHidden="0" w:uiPriority="62" w:unhideWhenUsed="0"/>
-    <w:lsdException w:name="Medium Shading 1 Accent 3" w:semiHidden="0" w:uiPriority="63" w:unhideWhenUsed="0"/>
-    <w:lsdException w:name="Medium Shading 2 Accent 3" w:semiHidden="0" w:uiPriority="64" w:unhideWhenUsed="0"/>
-    <w:lsdException w:name="Medium List 1 Accent 3" w:semiHidden="0" w:uiPriority="65" w:unhideWhenUsed="0"/>
-    <w:lsdException w:name="Medium List 2 Accent 3" w:semiHidden="0" w:uiPriority="66" w:unhideWhenUsed="0"/>
-    <w:lsdException w:name="Medium Grid 1 Accent 3" w:semiHidden="0" w:uiPriority="67" w:unhideWhenUsed="0"/>
-    <w:lsdException w:name="Medium Grid 2 Accent 3" w:semiHidden="0" w:uiPriority="68" w:unhideWhenUsed="0"/>
-    <w:lsdException w:name="Medium Grid 3 Accent 3" w:semiHidden="0" w:uiPriority="69" w:unhideWhenUsed="0"/>
-    <w:lsdException w:name="Dark List Accent 3" w:semiHidden="0" w:uiPriority="70" w:unhideWhenUsed="0"/>
-    <w:lsdException w:name="Colorful Shading Accent 3" w:semiHidden="0" w:uiPriority="71" w:unhideWhenUsed="0"/>
-    <w:lsdException w:name="Colorful List Accent 3" w:semiHidden="0" w:uiPriority="72" w:unhideWhenUsed="0"/>
-    <w:lsdException w:name="Colorful Grid Accent 3" w:semiHidden="0" w:uiPriority="73" w:unhideWhenUsed="0"/>
-    <w:lsdException w:name="Light Shading Accent 4" w:semiHidden="0" w:uiPriority="60" w:unhideWhenUsed="0"/>
-    <w:lsdException w:name="Light List Accent 4" w:semiHidden="0" w:uiPriority="61" w:unhideWhenUsed="0"/>
-    <w:lsdException w:name="Light Grid Accent 4" w:semiHidden="0" w:uiPriority="62" w:unhideWhenUsed="0"/>
-    <w:lsdException w:name="Medium Shading 1 Accent 4" w:semiHidden="0" w:uiPriority="63" w:unhideWhenUsed="0"/>
-    <w:lsdException w:name="Medium Shading 2 Accent 4" w:semiHidden="0" w:uiPriority="64" w:unhideWhenUsed="0"/>
-    <w:lsdException w:name="Medium List 1 Accent 4" w:semiHidden="0" w:uiPriority="65" w:unhideWhenUsed="0"/>
-    <w:lsdException w:name="Medium List 2 Accent 4" w:semiHidden="0" w:uiPriority="66" w:unhideWhenUsed="0"/>
-    <w:lsdException w:name="Medium Grid 1 Accent 4" w:semiHidden="0" w:uiPriority="67" w:unhideWhenUsed="0"/>
-    <w:lsdException w:name="Medium Grid 2 Accent 4" w:semiHidden="0" w:uiPriority="68" w:unhideWhenUsed="0"/>
-    <w:lsdException w:name="Medium Grid 3 Accent 4" w:semiHidden="0" w:uiPriority="69" w:unhideWhenUsed="0"/>
-    <w:lsdException w:name="Dark List Accent 4" w:semiHidden="0" w:uiPriority="70" w:unhideWhenUsed="0"/>
-    <w:lsdException w:name="Colorful Shading Accent 4" w:semiHidden="0" w:uiPriority="71" w:unhideWhenUsed="0"/>
-    <w:lsdException w:name="Colorful List Accent 4" w:semiHidden="0" w:uiPriority="72" w:unhideWhenUsed="0"/>
-    <w:lsdException w:name="Colorful Grid Accent 4" w:semiHidden="0" w:uiPriority="73" w:unhideWhenUsed="0"/>
-    <w:lsdException w:name="Light Shading Accent 5" w:semiHidden="0" w:uiPriority="60" w:unhideWhenUsed="0"/>
-    <w:lsdException w:name="Light List Accent 5" w:semiHidden="0" w:uiPriority="61" w:unhideWhenUsed="0"/>
-    <w:lsdException w:name="Light Grid Accent 5" w:semiHidden="0" w:uiPriority="62" w:unhideWhenUsed="0"/>
-    <w:lsdException w:name="Medium Shading 1 Accent 5" w:semiHidden="0" w:uiPriority="63" w:unhideWhenUsed="0"/>
-    <w:lsdException w:name="Medium Shading 2 Accent 5" w:semiHidden="0" w:uiPriority="64" w:unhideWhenUsed="0"/>
-    <w:lsdException w:name="Medium List 1 Accent 5" w:semiHidden="0" w:uiPriority="65" w:unhideWhenUsed="0"/>
-    <w:lsdException w:name="Medium List 2 Accent 5" w:semiHidden="0" w:uiPriority="66" w:unhideWhenUsed="0"/>
-    <w:lsdException w:name="Medium Grid 1 Accent 5" w:semiHidden="0" w:uiPriority="67" w:unhideWhenUsed="0"/>
-    <w:lsdException w:name="Medium Grid 2 Accent 5" w:semiHidden="0" w:uiPriority="68" w:unhideWhenUsed="0"/>
-    <w:lsdException w:name="Medium Grid 3 Accent 5" w:semiHidden="0" w:uiPriority="69" w:unhideWhenUsed="0"/>
-    <w:lsdException w:name="Dark List Accent 5" w:semiHidden="0" w:uiPriority="70" w:unhideWhenUsed="0"/>
-    <w:lsdException w:name="Colorful Shading Accent 5" w:semiHidden="0" w:uiPriority="71" w:unhideWhenUsed="0"/>
-    <w:lsdException w:name="Colorful List Accent 5" w:semiHidden="0" w:uiPriority="72" w:unhideWhenUsed="0"/>
-    <w:lsdException w:name="Colorful Grid Accent 5" w:semiHidden="0" w:uiPriority="73" w:unhideWhenUsed="0"/>
-    <w:lsdException w:name="Light Shading Accent 6" w:semiHidden="0" w:uiPriority="60" w:unhideWhenUsed="0"/>
-    <w:lsdException w:name="Light List Accent 6" w:semiHidden="0" w:uiPriority="61" w:unhideWhenUsed="0"/>
-    <w:lsdException w:name="Light Grid Accent 6" w:semiHidden="0" w:uiPriority="62" w:unhideWhenUsed="0"/>
-    <w:lsdException w:name="Medium Shading 1 Accent 6" w:semiHidden="0" w:uiPriority="63" w:unhideWhenUsed="0"/>
-    <w:lsdException w:name="Medium Shading 2 Accent 6" w:semiHidden="0" w:uiPriority="64" w:unhideWhenUsed="0"/>
-    <w:lsdException w:name="Medium List 1 Accent 6" w:semiHidden="0" w:uiPriority="65" w:unhideWhenUsed="0"/>
-    <w:lsdException w:name="Medium List 2 Accent 6" w:semiHidden="0" w:uiPriority="66" w:unhideWhenUsed="0"/>
-    <w:lsdException w:name="Medium Grid 1 Accent 6" w:semiHidden="0" w:uiPriority="67" w:unhideWhenUsed="0"/>
-    <w:lsdException w:name="Medium Grid 2 Accent 6" w:semiHidden="0" w:uiPriority="68" w:unhideWhenUsed="0"/>
-    <w:lsdException w:name="Medium Grid 3 Accent 6" w:semiHidden="0" w:uiPriority="69" w:unhideWhenUsed="0"/>
-    <w:lsdException w:name="Dark List Accent 6" w:semiHidden="0" w:uiPriority="70" w:unhideWhenUsed="0"/>
-    <w:lsdException w:name="Colorful Shading Accent 6" w:semiHidden="0" w:uiPriority="71" w:unhideWhenUsed="0"/>
-    <w:lsdException w:name="Colorful List Accent 6" w:semiHidden="0" w:uiPriority="72" w:unhideWhenUsed="0"/>
-    <w:lsdException w:name="Colorful Grid Accent 6" w:semiHidden="0" w:uiPriority="73" w:unhideWhenUsed="0"/>
-    <w:lsdException w:name="Subtle Emphasis" w:semiHidden="0" w:uiPriority="19" w:unhideWhenUsed="0" w:qFormat="1"/>
-    <w:lsdException w:name="Intense Emphasis" w:semiHidden="0" w:uiPriority="21" w:unhideWhenUsed="0" w:qFormat="1"/>
-    <w:lsdException w:name="Subtle Reference" w:semiHidden="0" w:uiPriority="31" w:unhideWhenUsed="0" w:qFormat="1"/>
-    <w:lsdException w:name="Intense Reference" w:semiHidden="0" w:uiPriority="32" w:unhideWhenUsed="0" w:qFormat="1"/>
-    <w:lsdException w:name="Book Title" w:semiHidden="0" w:uiPriority="33" w:unhideWhenUsed="0" w:qFormat="1"/>
-    <w:lsdException w:name="Bibliography" w:uiPriority="37"/>
-    <w:lsdException w:name="TOC Heading" w:uiPriority="39" w:qFormat="1"/>
-  </w:latentStyles>
-  <w:style w:type="paragraph" w:default="1" w:styleId="a">
-    <w:name w:val="Normal"/>
-    <w:qFormat/>
-    <w:pPr>
-      <w:widowControl w:val="0"/>
-      <w:jc w:val="both"/>
-    </w:pPr>
-  </w:style>
-  <w:style w:type="character" w:default="1" w:styleId="a0">
-    <w:name w:val="Default Paragraph Font"/>
-    <w:uiPriority w:val="1"/>
-    <w:semiHidden/>
-    <w:unhideWhenUsed/>
-  </w:style>
-  <w:style w:type="table" w:default="1" w:styleId="a1">
-    <w:name w:val="Normal Table"/>
-    <w:uiPriority w:val="99"/>
-    <w:semiHidden/>
-    <w:unhideWhenUsed/>
-    <w:tblPr>
-      <w:tblInd w:w="0" w:type="dxa"/>
-      <w:tblCellMar>
-        <w:top w:w="0" w:type="dxa"/>
-        <w:left w:w="108" w:type="dxa"/>
-        <w:bottom w:w="0" w:type="dxa"/>
-        <w:right w:w="108" w:type="dxa"/>
-      </w:tblCellMar>
-    </w:tblPr>
-  </w:style>
-  <w:style w:type="numbering" w:default="1" w:styleId="a2">
-    <w:name w:val="No List"/>
-    <w:uiPriority w:val="99"/>
-    <w:semiHidden/>
-    <w:unhideWhenUsed/>
-  </w:style>
-  <w:style w:type="paragraph" w:styleId="a3">
-    <w:name w:val="header"/>
-    <w:basedOn w:val="a"/>
-    <w:link w:val="Char"/>
-    <w:uiPriority w:val="99"/>
-    <w:unhideWhenUsed/>
-    <w:rsid w:val="004C3628"/>
-    <w:pPr>
-      <w:pBdr>
-        <w:bottom w:val="single" w:sz="6" w:space="1" w:color="auto"/>
-      </w:pBdr>
-      <w:tabs>
-        <w:tab w:val="center" w:pos="4153"/>
-        <w:tab w:val="right" w:pos="8306"/>
-      </w:tabs>
-      <w:snapToGrid w:val="0"/>
-      <w:jc w:val="center"/>
-    </w:pPr>
-    <w:rPr>
-      <w:sz w:val="18"/>
-      <w:szCs w:val="18"/>
-    </w:rPr>
-  </w:style>
-  <w:style w:type="character" w:customStyle="1" w:styleId="Char">
-    <w:name w:val="页眉 Char"/>
-    <w:basedOn w:val="a0"/>
-    <w:link w:val="a3"/>
-    <w:uiPriority w:val="99"/>
-    <w:rsid w:val="004C3628"/>
-    <w:rPr>
-      <w:sz w:val="18"/>
-      <w:szCs w:val="18"/>
-    </w:rPr>
-  </w:style>
-  <w:style w:type="paragraph" w:styleId="a4">
-    <w:name w:val="footer"/>
-    <w:basedOn w:val="a"/>
-    <w:link w:val="Char0"/>
-    <w:uiPriority w:val="99"/>
-    <w:unhideWhenUsed/>
-    <w:rsid w:val="004C3628"/>
-    <w:pPr>
-      <w:tabs>
-        <w:tab w:val="center" w:pos="4153"/>
-        <w:tab w:val="right" w:pos="8306"/>
-      </w:tabs>
-      <w:snapToGrid w:val="0"/>
-      <w:jc w:val="left"/>
-    </w:pPr>
-    <w:rPr>
-      <w:sz w:val="18"/>
-      <w:szCs w:val="18"/>
-    </w:rPr>
-  </w:style>
-  <w:style w:type="character" w:customStyle="1" w:styleId="Char0">
-    <w:name w:val="页脚 Char"/>
-    <w:basedOn w:val="a0"/>
-    <w:link w:val="a4"/>
-    <w:uiPriority w:val="99"/>
-    <w:rsid w:val="004C3628"/>
-    <w:rPr>
-      <w:sz w:val="18"/>
-      <w:szCs w:val="18"/>
-    </w:rPr>
-  </w:style>
-  <w:style w:type="table" w:styleId="a5">
-    <w:name w:val="Table Grid"/>
-    <w:basedOn w:val="a1"/>
-    <w:uiPriority w:val="59"/>
-    <w:rsid w:val="004C3628"/>
-    <w:tblPr>
-      <w:tblInd w:w="0" w:type="dxa"/>
-      <w:tblBorders>
-        <w:top w:val="single" w:sz="4" w:space="0" w:color="auto"/>
-        <w:left w:val="single" w:sz="4" w:space="0" w:color="auto"/>
-        <w:bottom w:val="single" w:sz="4" w:space="0" w:color="auto"/>
-        <w:right w:val="single" w:sz="4" w:space="0" w:color="auto"/>
-        <w:insideH w:val="single" w:sz="4" w:space="0" w:color="auto"/>
-        <w:insideV w:val="single" w:sz="4" w:space="0" w:color="auto"/>
-      </w:tblBorders>
-      <w:tblCellMar>
-        <w:top w:w="0" w:type="dxa"/>
-        <w:left w:w="108" w:type="dxa"/>
-        <w:bottom w:w="0" w:type="dxa"/>
-        <w:right w:w="108" w:type="dxa"/>
-      </w:tblCellMar>
     </w:tblPr>
   </w:style>
 </w:styles>

--- a/doc/API.docx
+++ b/doc/API.docx
@@ -1,11 +1,11 @@
 
 <file path=word/document.xml><?xml version="1.0" encoding="utf-8"?>
-<w:document xmlns:wpc="http://schemas.microsoft.com/office/word/2010/wordprocessingCanvas" xmlns:mc="http://schemas.openxmlformats.org/markup-compatibility/2006" xmlns:o="urn:schemas-microsoft-com:office:office" xmlns:r="http://schemas.openxmlformats.org/officeDocument/2006/relationships" xmlns:m="http://schemas.openxmlformats.org/officeDocument/2006/math" xmlns:v="urn:schemas-microsoft-com:vml" xmlns:wp14="http://schemas.microsoft.com/office/word/2010/wordprocessingDrawing" xmlns:wp="http://schemas.openxmlformats.org/drawingml/2006/wordprocessingDrawing" xmlns:w10="urn:schemas-microsoft-com:office:word" xmlns:w="http://schemas.openxmlformats.org/wordprocessingml/2006/main" xmlns:w14="http://schemas.microsoft.com/office/word/2010/wordml" xmlns:w15="http://schemas.microsoft.com/office/word/2012/wordml" xmlns:wpg="http://schemas.microsoft.com/office/word/2010/wordprocessingGroup" xmlns:wpi="http://schemas.microsoft.com/office/word/2010/wordprocessingInk" xmlns:wne="http://schemas.microsoft.com/office/word/2006/wordml" xmlns:wps="http://schemas.microsoft.com/office/word/2010/wordprocessingShape" mc:Ignorable="w14 w15 wp14">
+<w:document xmlns:wpc="http://schemas.microsoft.com/office/word/2010/wordprocessingCanvas" xmlns:mc="http://schemas.openxmlformats.org/markup-compatibility/2006" xmlns:o="urn:schemas-microsoft-com:office:office" xmlns:r="http://schemas.openxmlformats.org/officeDocument/2006/relationships" xmlns:m="http://schemas.openxmlformats.org/officeDocument/2006/math" xmlns:v="urn:schemas-microsoft-com:vml" xmlns:wp14="http://schemas.microsoft.com/office/word/2010/wordprocessingDrawing" xmlns:wp="http://schemas.openxmlformats.org/drawingml/2006/wordprocessingDrawing" xmlns:w10="urn:schemas-microsoft-com:office:word" xmlns:w="http://schemas.openxmlformats.org/wordprocessingml/2006/main" xmlns:w14="http://schemas.microsoft.com/office/word/2010/wordml" xmlns:wpg="http://schemas.microsoft.com/office/word/2010/wordprocessingGroup" xmlns:wpi="http://schemas.microsoft.com/office/word/2010/wordprocessingInk" xmlns:wne="http://schemas.microsoft.com/office/word/2006/wordml" xmlns:wps="http://schemas.microsoft.com/office/word/2010/wordprocessingShape" mc:Ignorable="w14 wp14">
   <w:body>
     <w:p>
       <w:pPr>
         <w:rPr>
-          <w:rFonts w:ascii="微软雅黑" w:eastAsia="微软雅黑" w:hAnsi="微软雅黑" w:hint="eastAsia"/>
+          <w:rFonts w:ascii="微软雅黑" w:eastAsia="微软雅黑" w:hAnsi="微软雅黑"/>
           <w:sz w:val="18"/>
           <w:szCs w:val="18"/>
         </w:rPr>
@@ -178,25 +178,45 @@
                 <w:sz w:val="18"/>
                 <w:szCs w:val="18"/>
               </w:rPr>
-              <w:t>content-type: application/json</w:t>
-            </w:r>
-          </w:p>
-          <w:p>
-            <w:pPr>
-              <w:rPr>
-                <w:rFonts w:ascii="微软雅黑" w:eastAsia="微软雅黑" w:hAnsi="微软雅黑"/>
-                <w:sz w:val="18"/>
-                <w:szCs w:val="18"/>
-              </w:rPr>
-            </w:pPr>
-            <w:r>
-              <w:rPr>
-                <w:rFonts w:ascii="微软雅黑" w:eastAsia="微软雅黑" w:hAnsi="微软雅黑"/>
-                <w:sz w:val="18"/>
-                <w:szCs w:val="18"/>
-              </w:rPr>
-              <w:t>action: CreateProcessInfo</w:t>
-            </w:r>
+              <w:t>content-type: application/</w:t>
+            </w:r>
+            <w:proofErr w:type="spellStart"/>
+            <w:r>
+              <w:rPr>
+                <w:rFonts w:ascii="微软雅黑" w:eastAsia="微软雅黑" w:hAnsi="微软雅黑"/>
+                <w:sz w:val="18"/>
+                <w:szCs w:val="18"/>
+              </w:rPr>
+              <w:t>json</w:t>
+            </w:r>
+            <w:proofErr w:type="spellEnd"/>
+          </w:p>
+          <w:p>
+            <w:pPr>
+              <w:rPr>
+                <w:rFonts w:ascii="微软雅黑" w:eastAsia="微软雅黑" w:hAnsi="微软雅黑"/>
+                <w:sz w:val="18"/>
+                <w:szCs w:val="18"/>
+              </w:rPr>
+            </w:pPr>
+            <w:r>
+              <w:rPr>
+                <w:rFonts w:ascii="微软雅黑" w:eastAsia="微软雅黑" w:hAnsi="微软雅黑"/>
+                <w:sz w:val="18"/>
+                <w:szCs w:val="18"/>
+              </w:rPr>
+              <w:t xml:space="preserve">action: </w:t>
+            </w:r>
+            <w:proofErr w:type="spellStart"/>
+            <w:r>
+              <w:rPr>
+                <w:rFonts w:ascii="微软雅黑" w:eastAsia="微软雅黑" w:hAnsi="微软雅黑"/>
+                <w:sz w:val="18"/>
+                <w:szCs w:val="18"/>
+              </w:rPr>
+              <w:t>CreateProcessInfo</w:t>
+            </w:r>
+            <w:proofErr w:type="spellEnd"/>
           </w:p>
           <w:p>
             <w:pPr>
@@ -275,58 +295,148 @@
                 <w:sz w:val="18"/>
                 <w:szCs w:val="18"/>
               </w:rPr>
-              <w:t xml:space="preserve">    "ProcessName":"Test",</w:t>
-            </w:r>
-          </w:p>
-          <w:p>
-            <w:pPr>
-              <w:rPr>
-                <w:rFonts w:ascii="微软雅黑" w:eastAsia="微软雅黑" w:hAnsi="微软雅黑"/>
-                <w:sz w:val="18"/>
-                <w:szCs w:val="18"/>
-              </w:rPr>
-            </w:pPr>
-            <w:r>
-              <w:rPr>
-                <w:rFonts w:ascii="微软雅黑" w:eastAsia="微软雅黑" w:hAnsi="微软雅黑"/>
-                <w:sz w:val="18"/>
-                <w:szCs w:val="18"/>
-              </w:rPr>
-              <w:t xml:space="preserve">    "Category": "aaaa",</w:t>
-            </w:r>
-          </w:p>
-          <w:p>
-            <w:pPr>
-              <w:rPr>
-                <w:rFonts w:ascii="微软雅黑" w:eastAsia="微软雅黑" w:hAnsi="微软雅黑"/>
-                <w:sz w:val="18"/>
-                <w:szCs w:val="18"/>
-              </w:rPr>
-            </w:pPr>
-            <w:r>
-              <w:rPr>
-                <w:rFonts w:ascii="微软雅黑" w:eastAsia="微软雅黑" w:hAnsi="微软雅黑"/>
-                <w:sz w:val="18"/>
-                <w:szCs w:val="18"/>
-              </w:rPr>
-              <w:t xml:space="preserve">    "DifficultyLevel": "bbbb",</w:t>
-            </w:r>
-          </w:p>
-          <w:p>
-            <w:pPr>
-              <w:rPr>
-                <w:rFonts w:ascii="微软雅黑" w:eastAsia="微软雅黑" w:hAnsi="微软雅黑"/>
-                <w:sz w:val="18"/>
-                <w:szCs w:val="18"/>
-              </w:rPr>
-            </w:pPr>
-            <w:r>
-              <w:rPr>
-                <w:rFonts w:ascii="微软雅黑" w:eastAsia="微软雅黑" w:hAnsi="微软雅黑"/>
-                <w:sz w:val="18"/>
-                <w:szCs w:val="18"/>
-              </w:rPr>
-              <w:t xml:space="preserve">    "Description": "cccc"</w:t>
+              <w:t xml:space="preserve">    "</w:t>
+            </w:r>
+            <w:proofErr w:type="spellStart"/>
+            <w:r>
+              <w:rPr>
+                <w:rFonts w:ascii="微软雅黑" w:eastAsia="微软雅黑" w:hAnsi="微软雅黑"/>
+                <w:sz w:val="18"/>
+                <w:szCs w:val="18"/>
+              </w:rPr>
+              <w:t>ProcessName</w:t>
+            </w:r>
+            <w:proofErr w:type="spellEnd"/>
+            <w:r>
+              <w:rPr>
+                <w:rFonts w:ascii="微软雅黑" w:eastAsia="微软雅黑" w:hAnsi="微软雅黑"/>
+                <w:sz w:val="18"/>
+                <w:szCs w:val="18"/>
+              </w:rPr>
+              <w:t>":"Test",</w:t>
+            </w:r>
+          </w:p>
+          <w:p>
+            <w:pPr>
+              <w:rPr>
+                <w:rFonts w:ascii="微软雅黑" w:eastAsia="微软雅黑" w:hAnsi="微软雅黑"/>
+                <w:sz w:val="18"/>
+                <w:szCs w:val="18"/>
+              </w:rPr>
+            </w:pPr>
+            <w:r>
+              <w:rPr>
+                <w:rFonts w:ascii="微软雅黑" w:eastAsia="微软雅黑" w:hAnsi="微软雅黑"/>
+                <w:sz w:val="18"/>
+                <w:szCs w:val="18"/>
+              </w:rPr>
+              <w:t xml:space="preserve">    "Category": "</w:t>
+            </w:r>
+            <w:proofErr w:type="spellStart"/>
+            <w:r>
+              <w:rPr>
+                <w:rFonts w:ascii="微软雅黑" w:eastAsia="微软雅黑" w:hAnsi="微软雅黑"/>
+                <w:sz w:val="18"/>
+                <w:szCs w:val="18"/>
+              </w:rPr>
+              <w:t>aaaa</w:t>
+            </w:r>
+            <w:proofErr w:type="spellEnd"/>
+            <w:r>
+              <w:rPr>
+                <w:rFonts w:ascii="微软雅黑" w:eastAsia="微软雅黑" w:hAnsi="微软雅黑"/>
+                <w:sz w:val="18"/>
+                <w:szCs w:val="18"/>
+              </w:rPr>
+              <w:t>",</w:t>
+            </w:r>
+          </w:p>
+          <w:p>
+            <w:pPr>
+              <w:rPr>
+                <w:rFonts w:ascii="微软雅黑" w:eastAsia="微软雅黑" w:hAnsi="微软雅黑"/>
+                <w:sz w:val="18"/>
+                <w:szCs w:val="18"/>
+              </w:rPr>
+            </w:pPr>
+            <w:r>
+              <w:rPr>
+                <w:rFonts w:ascii="微软雅黑" w:eastAsia="微软雅黑" w:hAnsi="微软雅黑"/>
+                <w:sz w:val="18"/>
+                <w:szCs w:val="18"/>
+              </w:rPr>
+              <w:t xml:space="preserve">    "</w:t>
+            </w:r>
+            <w:proofErr w:type="spellStart"/>
+            <w:r>
+              <w:rPr>
+                <w:rFonts w:ascii="微软雅黑" w:eastAsia="微软雅黑" w:hAnsi="微软雅黑"/>
+                <w:sz w:val="18"/>
+                <w:szCs w:val="18"/>
+              </w:rPr>
+              <w:t>DifficultyLevel</w:t>
+            </w:r>
+            <w:proofErr w:type="spellEnd"/>
+            <w:r>
+              <w:rPr>
+                <w:rFonts w:ascii="微软雅黑" w:eastAsia="微软雅黑" w:hAnsi="微软雅黑"/>
+                <w:sz w:val="18"/>
+                <w:szCs w:val="18"/>
+              </w:rPr>
+              <w:t>": "</w:t>
+            </w:r>
+            <w:proofErr w:type="spellStart"/>
+            <w:r>
+              <w:rPr>
+                <w:rFonts w:ascii="微软雅黑" w:eastAsia="微软雅黑" w:hAnsi="微软雅黑"/>
+                <w:sz w:val="18"/>
+                <w:szCs w:val="18"/>
+              </w:rPr>
+              <w:t>bbbb</w:t>
+            </w:r>
+            <w:proofErr w:type="spellEnd"/>
+            <w:r>
+              <w:rPr>
+                <w:rFonts w:ascii="微软雅黑" w:eastAsia="微软雅黑" w:hAnsi="微软雅黑"/>
+                <w:sz w:val="18"/>
+                <w:szCs w:val="18"/>
+              </w:rPr>
+              <w:t>",</w:t>
+            </w:r>
+          </w:p>
+          <w:p>
+            <w:pPr>
+              <w:rPr>
+                <w:rFonts w:ascii="微软雅黑" w:eastAsia="微软雅黑" w:hAnsi="微软雅黑"/>
+                <w:sz w:val="18"/>
+                <w:szCs w:val="18"/>
+              </w:rPr>
+            </w:pPr>
+            <w:r>
+              <w:rPr>
+                <w:rFonts w:ascii="微软雅黑" w:eastAsia="微软雅黑" w:hAnsi="微软雅黑"/>
+                <w:sz w:val="18"/>
+                <w:szCs w:val="18"/>
+              </w:rPr>
+              <w:t xml:space="preserve">    "Description": "</w:t>
+            </w:r>
+            <w:proofErr w:type="spellStart"/>
+            <w:r>
+              <w:rPr>
+                <w:rFonts w:ascii="微软雅黑" w:eastAsia="微软雅黑" w:hAnsi="微软雅黑"/>
+                <w:sz w:val="18"/>
+                <w:szCs w:val="18"/>
+              </w:rPr>
+              <w:t>cccc</w:t>
+            </w:r>
+            <w:proofErr w:type="spellEnd"/>
+            <w:r>
+              <w:rPr>
+                <w:rFonts w:ascii="微软雅黑" w:eastAsia="微软雅黑" w:hAnsi="微软雅黑"/>
+                <w:sz w:val="18"/>
+                <w:szCs w:val="18"/>
+              </w:rPr>
+              <w:t>"</w:t>
             </w:r>
           </w:p>
           <w:p>
@@ -407,7 +517,7 @@
     <w:p>
       <w:pPr>
         <w:rPr>
-          <w:rFonts w:ascii="微软雅黑" w:eastAsia="微软雅黑" w:hAnsi="微软雅黑" w:hint="eastAsia"/>
+          <w:rFonts w:ascii="微软雅黑" w:eastAsia="微软雅黑" w:hAnsi="微软雅黑"/>
           <w:sz w:val="18"/>
           <w:szCs w:val="18"/>
         </w:rPr>
@@ -434,17 +544,7 @@
           <w:sz w:val="18"/>
           <w:szCs w:val="18"/>
         </w:rPr>
-        <w:t>不支持批量更新</w:t>
-      </w:r>
-      <w:bookmarkStart w:id="0" w:name="_GoBack"/>
-      <w:bookmarkEnd w:id="0"/>
-      <w:r>
-        <w:rPr>
-          <w:rFonts w:ascii="微软雅黑" w:eastAsia="微软雅黑" w:hAnsi="微软雅黑"/>
-          <w:sz w:val="18"/>
-          <w:szCs w:val="18"/>
-        </w:rPr>
-        <w:t>）</w:t>
+        <w:t>不支持批量更新）</w:t>
       </w:r>
     </w:p>
     <w:tbl>
@@ -590,25 +690,45 @@
                 <w:sz w:val="18"/>
                 <w:szCs w:val="18"/>
               </w:rPr>
-              <w:t>content-type: application/json</w:t>
-            </w:r>
-          </w:p>
-          <w:p>
-            <w:pPr>
-              <w:rPr>
-                <w:rFonts w:ascii="微软雅黑" w:eastAsia="微软雅黑" w:hAnsi="微软雅黑"/>
-                <w:sz w:val="18"/>
-                <w:szCs w:val="18"/>
-              </w:rPr>
-            </w:pPr>
-            <w:r>
-              <w:rPr>
-                <w:rFonts w:ascii="微软雅黑" w:eastAsia="微软雅黑" w:hAnsi="微软雅黑"/>
-                <w:sz w:val="18"/>
-                <w:szCs w:val="18"/>
-              </w:rPr>
-              <w:t>action: UpdateProcessInfo</w:t>
-            </w:r>
+              <w:t>content-type: application/</w:t>
+            </w:r>
+            <w:proofErr w:type="spellStart"/>
+            <w:r>
+              <w:rPr>
+                <w:rFonts w:ascii="微软雅黑" w:eastAsia="微软雅黑" w:hAnsi="微软雅黑"/>
+                <w:sz w:val="18"/>
+                <w:szCs w:val="18"/>
+              </w:rPr>
+              <w:t>json</w:t>
+            </w:r>
+            <w:proofErr w:type="spellEnd"/>
+          </w:p>
+          <w:p>
+            <w:pPr>
+              <w:rPr>
+                <w:rFonts w:ascii="微软雅黑" w:eastAsia="微软雅黑" w:hAnsi="微软雅黑"/>
+                <w:sz w:val="18"/>
+                <w:szCs w:val="18"/>
+              </w:rPr>
+            </w:pPr>
+            <w:r>
+              <w:rPr>
+                <w:rFonts w:ascii="微软雅黑" w:eastAsia="微软雅黑" w:hAnsi="微软雅黑"/>
+                <w:sz w:val="18"/>
+                <w:szCs w:val="18"/>
+              </w:rPr>
+              <w:t xml:space="preserve">action: </w:t>
+            </w:r>
+            <w:proofErr w:type="spellStart"/>
+            <w:r>
+              <w:rPr>
+                <w:rFonts w:ascii="微软雅黑" w:eastAsia="微软雅黑" w:hAnsi="微软雅黑"/>
+                <w:sz w:val="18"/>
+                <w:szCs w:val="18"/>
+              </w:rPr>
+              <w:t>UpdateProcessInfo</w:t>
+            </w:r>
+            <w:proofErr w:type="spellEnd"/>
           </w:p>
           <w:p>
             <w:pPr>
@@ -699,7 +819,27 @@
                 <w:sz w:val="18"/>
                 <w:szCs w:val="18"/>
               </w:rPr>
-              <w:t xml:space="preserve">    "SysNo": 1,</w:t>
+              <w:t xml:space="preserve">    "</w:t>
+            </w:r>
+            <w:proofErr w:type="spellStart"/>
+            <w:r>
+              <w:rPr>
+                <w:rFonts w:ascii="微软雅黑" w:eastAsia="微软雅黑" w:hAnsi="微软雅黑" w:cs="宋体"/>
+                <w:kern w:val="0"/>
+                <w:sz w:val="18"/>
+                <w:szCs w:val="18"/>
+              </w:rPr>
+              <w:t>SysNo</w:t>
+            </w:r>
+            <w:proofErr w:type="spellEnd"/>
+            <w:r>
+              <w:rPr>
+                <w:rFonts w:ascii="微软雅黑" w:eastAsia="微软雅黑" w:hAnsi="微软雅黑" w:cs="宋体"/>
+                <w:kern w:val="0"/>
+                <w:sz w:val="18"/>
+                <w:szCs w:val="18"/>
+              </w:rPr>
+              <w:t>": 1,</w:t>
             </w:r>
           </w:p>
           <w:p>
@@ -722,7 +862,27 @@
                 <w:sz w:val="18"/>
                 <w:szCs w:val="18"/>
               </w:rPr>
-              <w:t xml:space="preserve">    "ProcessName": "Test",</w:t>
+              <w:t xml:space="preserve">    "</w:t>
+            </w:r>
+            <w:proofErr w:type="spellStart"/>
+            <w:r>
+              <w:rPr>
+                <w:rFonts w:ascii="微软雅黑" w:eastAsia="微软雅黑" w:hAnsi="微软雅黑" w:cs="宋体"/>
+                <w:kern w:val="0"/>
+                <w:sz w:val="18"/>
+                <w:szCs w:val="18"/>
+              </w:rPr>
+              <w:t>ProcessName</w:t>
+            </w:r>
+            <w:proofErr w:type="spellEnd"/>
+            <w:r>
+              <w:rPr>
+                <w:rFonts w:ascii="微软雅黑" w:eastAsia="微软雅黑" w:hAnsi="微软雅黑" w:cs="宋体"/>
+                <w:kern w:val="0"/>
+                <w:sz w:val="18"/>
+                <w:szCs w:val="18"/>
+              </w:rPr>
+              <w:t>": "Test",</w:t>
             </w:r>
           </w:p>
           <w:p>
@@ -768,7 +928,27 @@
                 <w:sz w:val="18"/>
                 <w:szCs w:val="18"/>
               </w:rPr>
-              <w:t xml:space="preserve">    "DifficultyLevel": "bbbb1",</w:t>
+              <w:t xml:space="preserve">    "</w:t>
+            </w:r>
+            <w:proofErr w:type="spellStart"/>
+            <w:r>
+              <w:rPr>
+                <w:rFonts w:ascii="微软雅黑" w:eastAsia="微软雅黑" w:hAnsi="微软雅黑" w:cs="宋体"/>
+                <w:kern w:val="0"/>
+                <w:sz w:val="18"/>
+                <w:szCs w:val="18"/>
+              </w:rPr>
+              <w:t>DifficultyLevel</w:t>
+            </w:r>
+            <w:proofErr w:type="spellEnd"/>
+            <w:r>
+              <w:rPr>
+                <w:rFonts w:ascii="微软雅黑" w:eastAsia="微软雅黑" w:hAnsi="微软雅黑" w:cs="宋体"/>
+                <w:kern w:val="0"/>
+                <w:sz w:val="18"/>
+                <w:szCs w:val="18"/>
+              </w:rPr>
+              <w:t>": "bbbb1",</w:t>
             </w:r>
           </w:p>
           <w:p>
@@ -823,7 +1003,27 @@
                 <w:sz w:val="18"/>
                 <w:szCs w:val="18"/>
               </w:rPr>
-              <w:t>"InUser": "001",</w:t>
+              <w:t>"</w:t>
+            </w:r>
+            <w:proofErr w:type="spellStart"/>
+            <w:r>
+              <w:rPr>
+                <w:rFonts w:ascii="微软雅黑" w:eastAsia="微软雅黑" w:hAnsi="微软雅黑" w:cs="宋体"/>
+                <w:kern w:val="0"/>
+                <w:sz w:val="18"/>
+                <w:szCs w:val="18"/>
+              </w:rPr>
+              <w:t>InUser</w:t>
+            </w:r>
+            <w:proofErr w:type="spellEnd"/>
+            <w:r>
+              <w:rPr>
+                <w:rFonts w:ascii="微软雅黑" w:eastAsia="微软雅黑" w:hAnsi="微软雅黑" w:cs="宋体"/>
+                <w:kern w:val="0"/>
+                <w:sz w:val="18"/>
+                <w:szCs w:val="18"/>
+              </w:rPr>
+              <w:t>": "001",</w:t>
             </w:r>
           </w:p>
           <w:p>
@@ -1113,8 +1313,18 @@
                 <w:sz w:val="18"/>
                 <w:szCs w:val="18"/>
               </w:rPr>
-              <w:t>content-type: application/json</w:t>
-            </w:r>
+              <w:t>content-type: application/</w:t>
+            </w:r>
+            <w:proofErr w:type="spellStart"/>
+            <w:r>
+              <w:rPr>
+                <w:rFonts w:ascii="微软雅黑" w:eastAsia="微软雅黑" w:hAnsi="微软雅黑"/>
+                <w:sz w:val="18"/>
+                <w:szCs w:val="18"/>
+              </w:rPr>
+              <w:t>json</w:t>
+            </w:r>
+            <w:proofErr w:type="spellEnd"/>
           </w:p>
           <w:p>
             <w:pPr>
@@ -1132,6 +1342,7 @@
               </w:rPr>
               <w:t xml:space="preserve">action: </w:t>
             </w:r>
+            <w:proofErr w:type="spellStart"/>
             <w:r>
               <w:rPr>
                 <w:rFonts w:ascii="微软雅黑" w:eastAsia="微软雅黑" w:hAnsi="微软雅黑"/>
@@ -1140,6 +1351,7 @@
               </w:rPr>
               <w:t>QueryProcess</w:t>
             </w:r>
+            <w:proofErr w:type="spellEnd"/>
           </w:p>
           <w:p>
             <w:pPr>
@@ -1230,7 +1442,27 @@
                 <w:sz w:val="18"/>
                 <w:szCs w:val="18"/>
               </w:rPr>
-              <w:t xml:space="preserve">    "PageInfo": {</w:t>
+              <w:t xml:space="preserve">    "</w:t>
+            </w:r>
+            <w:proofErr w:type="spellStart"/>
+            <w:r>
+              <w:rPr>
+                <w:rFonts w:ascii="微软雅黑" w:eastAsia="微软雅黑" w:hAnsi="微软雅黑" w:cs="宋体"/>
+                <w:kern w:val="0"/>
+                <w:sz w:val="18"/>
+                <w:szCs w:val="18"/>
+              </w:rPr>
+              <w:t>PageInfo</w:t>
+            </w:r>
+            <w:proofErr w:type="spellEnd"/>
+            <w:r>
+              <w:rPr>
+                <w:rFonts w:ascii="微软雅黑" w:eastAsia="微软雅黑" w:hAnsi="微软雅黑" w:cs="宋体"/>
+                <w:kern w:val="0"/>
+                <w:sz w:val="18"/>
+                <w:szCs w:val="18"/>
+              </w:rPr>
+              <w:t>": {</w:t>
             </w:r>
           </w:p>
           <w:p>
@@ -1253,7 +1485,27 @@
                 <w:sz w:val="18"/>
                 <w:szCs w:val="18"/>
               </w:rPr>
-              <w:t xml:space="preserve">        "PageIndex": 1,</w:t>
+              <w:t xml:space="preserve">        "</w:t>
+            </w:r>
+            <w:proofErr w:type="spellStart"/>
+            <w:r>
+              <w:rPr>
+                <w:rFonts w:ascii="微软雅黑" w:eastAsia="微软雅黑" w:hAnsi="微软雅黑" w:cs="宋体"/>
+                <w:kern w:val="0"/>
+                <w:sz w:val="18"/>
+                <w:szCs w:val="18"/>
+              </w:rPr>
+              <w:t>PageIndex</w:t>
+            </w:r>
+            <w:proofErr w:type="spellEnd"/>
+            <w:r>
+              <w:rPr>
+                <w:rFonts w:ascii="微软雅黑" w:eastAsia="微软雅黑" w:hAnsi="微软雅黑" w:cs="宋体"/>
+                <w:kern w:val="0"/>
+                <w:sz w:val="18"/>
+                <w:szCs w:val="18"/>
+              </w:rPr>
+              <w:t>": 1,</w:t>
             </w:r>
           </w:p>
           <w:p>
@@ -1276,7 +1528,27 @@
                 <w:sz w:val="18"/>
                 <w:szCs w:val="18"/>
               </w:rPr>
-              <w:t xml:space="preserve">        "PageSize": 10</w:t>
+              <w:t xml:space="preserve">        "</w:t>
+            </w:r>
+            <w:proofErr w:type="spellStart"/>
+            <w:r>
+              <w:rPr>
+                <w:rFonts w:ascii="微软雅黑" w:eastAsia="微软雅黑" w:hAnsi="微软雅黑" w:cs="宋体"/>
+                <w:kern w:val="0"/>
+                <w:sz w:val="18"/>
+                <w:szCs w:val="18"/>
+              </w:rPr>
+              <w:t>PageSize</w:t>
+            </w:r>
+            <w:proofErr w:type="spellEnd"/>
+            <w:r>
+              <w:rPr>
+                <w:rFonts w:ascii="微软雅黑" w:eastAsia="微软雅黑" w:hAnsi="微软雅黑" w:cs="宋体"/>
+                <w:kern w:val="0"/>
+                <w:sz w:val="18"/>
+                <w:szCs w:val="18"/>
+              </w:rPr>
+              <w:t>": 10</w:t>
             </w:r>
           </w:p>
           <w:p>
@@ -1415,7 +1687,25 @@
                 <w:sz w:val="18"/>
                 <w:szCs w:val="18"/>
               </w:rPr>
-              <w:t xml:space="preserve">    "ErrorMessage": null,</w:t>
+              <w:t xml:space="preserve">    "</w:t>
+            </w:r>
+            <w:proofErr w:type="spellStart"/>
+            <w:r>
+              <w:rPr>
+                <w:rFonts w:ascii="微软雅黑" w:eastAsia="微软雅黑" w:hAnsi="微软雅黑"/>
+                <w:sz w:val="18"/>
+                <w:szCs w:val="18"/>
+              </w:rPr>
+              <w:t>ErrorMessage</w:t>
+            </w:r>
+            <w:proofErr w:type="spellEnd"/>
+            <w:r>
+              <w:rPr>
+                <w:rFonts w:ascii="微软雅黑" w:eastAsia="微软雅黑" w:hAnsi="微软雅黑"/>
+                <w:sz w:val="18"/>
+                <w:szCs w:val="18"/>
+              </w:rPr>
+              <w:t>": null,</w:t>
             </w:r>
           </w:p>
           <w:p>
@@ -1466,24 +1756,60 @@
                 <w:sz w:val="18"/>
                 <w:szCs w:val="18"/>
               </w:rPr>
-              <w:t xml:space="preserve">            "PageIndex": 1,</w:t>
-            </w:r>
-          </w:p>
-          <w:p>
-            <w:pPr>
-              <w:rPr>
-                <w:rFonts w:ascii="微软雅黑" w:eastAsia="微软雅黑" w:hAnsi="微软雅黑"/>
-                <w:sz w:val="18"/>
-                <w:szCs w:val="18"/>
-              </w:rPr>
-            </w:pPr>
-            <w:r>
-              <w:rPr>
-                <w:rFonts w:ascii="微软雅黑" w:eastAsia="微软雅黑" w:hAnsi="微软雅黑"/>
-                <w:sz w:val="18"/>
-                <w:szCs w:val="18"/>
-              </w:rPr>
-              <w:t xml:space="preserve">            "PageSize": 10,</w:t>
+              <w:t xml:space="preserve">            "</w:t>
+            </w:r>
+            <w:proofErr w:type="spellStart"/>
+            <w:r>
+              <w:rPr>
+                <w:rFonts w:ascii="微软雅黑" w:eastAsia="微软雅黑" w:hAnsi="微软雅黑"/>
+                <w:sz w:val="18"/>
+                <w:szCs w:val="18"/>
+              </w:rPr>
+              <w:t>PageIndex</w:t>
+            </w:r>
+            <w:proofErr w:type="spellEnd"/>
+            <w:r>
+              <w:rPr>
+                <w:rFonts w:ascii="微软雅黑" w:eastAsia="微软雅黑" w:hAnsi="微软雅黑"/>
+                <w:sz w:val="18"/>
+                <w:szCs w:val="18"/>
+              </w:rPr>
+              <w:t>": 1,</w:t>
+            </w:r>
+          </w:p>
+          <w:p>
+            <w:pPr>
+              <w:rPr>
+                <w:rFonts w:ascii="微软雅黑" w:eastAsia="微软雅黑" w:hAnsi="微软雅黑"/>
+                <w:sz w:val="18"/>
+                <w:szCs w:val="18"/>
+              </w:rPr>
+            </w:pPr>
+            <w:r>
+              <w:rPr>
+                <w:rFonts w:ascii="微软雅黑" w:eastAsia="微软雅黑" w:hAnsi="微软雅黑"/>
+                <w:sz w:val="18"/>
+                <w:szCs w:val="18"/>
+              </w:rPr>
+              <w:t xml:space="preserve">            "</w:t>
+            </w:r>
+            <w:proofErr w:type="spellStart"/>
+            <w:r>
+              <w:rPr>
+                <w:rFonts w:ascii="微软雅黑" w:eastAsia="微软雅黑" w:hAnsi="微软雅黑"/>
+                <w:sz w:val="18"/>
+                <w:szCs w:val="18"/>
+              </w:rPr>
+              <w:t>PageSize</w:t>
+            </w:r>
+            <w:proofErr w:type="spellEnd"/>
+            <w:r>
+              <w:rPr>
+                <w:rFonts w:ascii="微软雅黑" w:eastAsia="微软雅黑" w:hAnsi="微软雅黑"/>
+                <w:sz w:val="18"/>
+                <w:szCs w:val="18"/>
+              </w:rPr>
+              <w:t>": 10,</w:t>
             </w:r>
           </w:p>
           <w:p>
@@ -1576,24 +1902,60 @@
                 <w:sz w:val="18"/>
                 <w:szCs w:val="18"/>
               </w:rPr>
-              <w:t xml:space="preserve">                "SysNo": 1,</w:t>
-            </w:r>
-          </w:p>
-          <w:p>
-            <w:pPr>
-              <w:rPr>
-                <w:rFonts w:ascii="微软雅黑" w:eastAsia="微软雅黑" w:hAnsi="微软雅黑"/>
-                <w:sz w:val="18"/>
-                <w:szCs w:val="18"/>
-              </w:rPr>
-            </w:pPr>
-            <w:r>
-              <w:rPr>
-                <w:rFonts w:ascii="微软雅黑" w:eastAsia="微软雅黑" w:hAnsi="微软雅黑"/>
-                <w:sz w:val="18"/>
-                <w:szCs w:val="18"/>
-              </w:rPr>
-              <w:t xml:space="preserve">                "ProcessName": "Test",</w:t>
+              <w:t xml:space="preserve">                "</w:t>
+            </w:r>
+            <w:proofErr w:type="spellStart"/>
+            <w:r>
+              <w:rPr>
+                <w:rFonts w:ascii="微软雅黑" w:eastAsia="微软雅黑" w:hAnsi="微软雅黑"/>
+                <w:sz w:val="18"/>
+                <w:szCs w:val="18"/>
+              </w:rPr>
+              <w:t>SysNo</w:t>
+            </w:r>
+            <w:proofErr w:type="spellEnd"/>
+            <w:r>
+              <w:rPr>
+                <w:rFonts w:ascii="微软雅黑" w:eastAsia="微软雅黑" w:hAnsi="微软雅黑"/>
+                <w:sz w:val="18"/>
+                <w:szCs w:val="18"/>
+              </w:rPr>
+              <w:t>": 1,</w:t>
+            </w:r>
+          </w:p>
+          <w:p>
+            <w:pPr>
+              <w:rPr>
+                <w:rFonts w:ascii="微软雅黑" w:eastAsia="微软雅黑" w:hAnsi="微软雅黑"/>
+                <w:sz w:val="18"/>
+                <w:szCs w:val="18"/>
+              </w:rPr>
+            </w:pPr>
+            <w:r>
+              <w:rPr>
+                <w:rFonts w:ascii="微软雅黑" w:eastAsia="微软雅黑" w:hAnsi="微软雅黑"/>
+                <w:sz w:val="18"/>
+                <w:szCs w:val="18"/>
+              </w:rPr>
+              <w:t xml:space="preserve">                "</w:t>
+            </w:r>
+            <w:proofErr w:type="spellStart"/>
+            <w:r>
+              <w:rPr>
+                <w:rFonts w:ascii="微软雅黑" w:eastAsia="微软雅黑" w:hAnsi="微软雅黑"/>
+                <w:sz w:val="18"/>
+                <w:szCs w:val="18"/>
+              </w:rPr>
+              <w:t>ProcessName</w:t>
+            </w:r>
+            <w:proofErr w:type="spellEnd"/>
+            <w:r>
+              <w:rPr>
+                <w:rFonts w:ascii="微软雅黑" w:eastAsia="微软雅黑" w:hAnsi="微软雅黑"/>
+                <w:sz w:val="18"/>
+                <w:szCs w:val="18"/>
+              </w:rPr>
+              <w:t>": "Test",</w:t>
             </w:r>
           </w:p>
           <w:p>
@@ -1627,7 +1989,25 @@
                 <w:sz w:val="18"/>
                 <w:szCs w:val="18"/>
               </w:rPr>
-              <w:t xml:space="preserve">                "DifficultyLevel": "bbbb1",</w:t>
+              <w:t xml:space="preserve">                "</w:t>
+            </w:r>
+            <w:proofErr w:type="spellStart"/>
+            <w:r>
+              <w:rPr>
+                <w:rFonts w:ascii="微软雅黑" w:eastAsia="微软雅黑" w:hAnsi="微软雅黑"/>
+                <w:sz w:val="18"/>
+                <w:szCs w:val="18"/>
+              </w:rPr>
+              <w:t>DifficultyLevel</w:t>
+            </w:r>
+            <w:proofErr w:type="spellEnd"/>
+            <w:r>
+              <w:rPr>
+                <w:rFonts w:ascii="微软雅黑" w:eastAsia="微软雅黑" w:hAnsi="微软雅黑"/>
+                <w:sz w:val="18"/>
+                <w:szCs w:val="18"/>
+              </w:rPr>
+              <w:t>": "bbbb1",</w:t>
             </w:r>
           </w:p>
           <w:p>
@@ -1661,58 +2041,130 @@
                 <w:sz w:val="18"/>
                 <w:szCs w:val="18"/>
               </w:rPr>
-              <w:t xml:space="preserve">                "InUser": "001",</w:t>
-            </w:r>
-          </w:p>
-          <w:p>
-            <w:pPr>
-              <w:rPr>
-                <w:rFonts w:ascii="微软雅黑" w:eastAsia="微软雅黑" w:hAnsi="微软雅黑"/>
-                <w:sz w:val="18"/>
-                <w:szCs w:val="18"/>
-              </w:rPr>
-            </w:pPr>
-            <w:r>
-              <w:rPr>
-                <w:rFonts w:ascii="微软雅黑" w:eastAsia="微软雅黑" w:hAnsi="微软雅黑"/>
-                <w:sz w:val="18"/>
-                <w:szCs w:val="18"/>
-              </w:rPr>
-              <w:t xml:space="preserve">                "InDate": "2015-12-02T14:21:36.617",</w:t>
-            </w:r>
-          </w:p>
-          <w:p>
-            <w:pPr>
-              <w:rPr>
-                <w:rFonts w:ascii="微软雅黑" w:eastAsia="微软雅黑" w:hAnsi="微软雅黑"/>
-                <w:sz w:val="18"/>
-                <w:szCs w:val="18"/>
-              </w:rPr>
-            </w:pPr>
-            <w:r>
-              <w:rPr>
-                <w:rFonts w:ascii="微软雅黑" w:eastAsia="微软雅黑" w:hAnsi="微软雅黑"/>
-                <w:sz w:val="18"/>
-                <w:szCs w:val="18"/>
-              </w:rPr>
-              <w:t xml:space="preserve">                "LastEditUser": "001",</w:t>
-            </w:r>
-          </w:p>
-          <w:p>
-            <w:pPr>
-              <w:rPr>
-                <w:rFonts w:ascii="微软雅黑" w:eastAsia="微软雅黑" w:hAnsi="微软雅黑"/>
-                <w:sz w:val="18"/>
-                <w:szCs w:val="18"/>
-              </w:rPr>
-            </w:pPr>
-            <w:r>
-              <w:rPr>
-                <w:rFonts w:ascii="微软雅黑" w:eastAsia="微软雅黑" w:hAnsi="微软雅黑"/>
-                <w:sz w:val="18"/>
-                <w:szCs w:val="18"/>
-              </w:rPr>
-              <w:t xml:space="preserve">                "LastEditDate": "2015-12-02T14:25:46.677",</w:t>
+              <w:t xml:space="preserve">                "</w:t>
+            </w:r>
+            <w:proofErr w:type="spellStart"/>
+            <w:r>
+              <w:rPr>
+                <w:rFonts w:ascii="微软雅黑" w:eastAsia="微软雅黑" w:hAnsi="微软雅黑"/>
+                <w:sz w:val="18"/>
+                <w:szCs w:val="18"/>
+              </w:rPr>
+              <w:t>InUser</w:t>
+            </w:r>
+            <w:proofErr w:type="spellEnd"/>
+            <w:r>
+              <w:rPr>
+                <w:rFonts w:ascii="微软雅黑" w:eastAsia="微软雅黑" w:hAnsi="微软雅黑"/>
+                <w:sz w:val="18"/>
+                <w:szCs w:val="18"/>
+              </w:rPr>
+              <w:t>": "001",</w:t>
+            </w:r>
+          </w:p>
+          <w:p>
+            <w:pPr>
+              <w:rPr>
+                <w:rFonts w:ascii="微软雅黑" w:eastAsia="微软雅黑" w:hAnsi="微软雅黑"/>
+                <w:sz w:val="18"/>
+                <w:szCs w:val="18"/>
+              </w:rPr>
+            </w:pPr>
+            <w:r>
+              <w:rPr>
+                <w:rFonts w:ascii="微软雅黑" w:eastAsia="微软雅黑" w:hAnsi="微软雅黑"/>
+                <w:sz w:val="18"/>
+                <w:szCs w:val="18"/>
+              </w:rPr>
+              <w:t xml:space="preserve">                "</w:t>
+            </w:r>
+            <w:proofErr w:type="spellStart"/>
+            <w:r>
+              <w:rPr>
+                <w:rFonts w:ascii="微软雅黑" w:eastAsia="微软雅黑" w:hAnsi="微软雅黑"/>
+                <w:sz w:val="18"/>
+                <w:szCs w:val="18"/>
+              </w:rPr>
+              <w:t>InDate</w:t>
+            </w:r>
+            <w:proofErr w:type="spellEnd"/>
+            <w:r>
+              <w:rPr>
+                <w:rFonts w:ascii="微软雅黑" w:eastAsia="微软雅黑" w:hAnsi="微软雅黑"/>
+                <w:sz w:val="18"/>
+                <w:szCs w:val="18"/>
+              </w:rPr>
+              <w:t>": "2015-12-02T14:21:36.617",</w:t>
+            </w:r>
+          </w:p>
+          <w:p>
+            <w:pPr>
+              <w:rPr>
+                <w:rFonts w:ascii="微软雅黑" w:eastAsia="微软雅黑" w:hAnsi="微软雅黑"/>
+                <w:sz w:val="18"/>
+                <w:szCs w:val="18"/>
+              </w:rPr>
+            </w:pPr>
+            <w:r>
+              <w:rPr>
+                <w:rFonts w:ascii="微软雅黑" w:eastAsia="微软雅黑" w:hAnsi="微软雅黑"/>
+                <w:sz w:val="18"/>
+                <w:szCs w:val="18"/>
+              </w:rPr>
+              <w:t xml:space="preserve">                "</w:t>
+            </w:r>
+            <w:proofErr w:type="spellStart"/>
+            <w:r>
+              <w:rPr>
+                <w:rFonts w:ascii="微软雅黑" w:eastAsia="微软雅黑" w:hAnsi="微软雅黑"/>
+                <w:sz w:val="18"/>
+                <w:szCs w:val="18"/>
+              </w:rPr>
+              <w:t>LastEditUser</w:t>
+            </w:r>
+            <w:proofErr w:type="spellEnd"/>
+            <w:r>
+              <w:rPr>
+                <w:rFonts w:ascii="微软雅黑" w:eastAsia="微软雅黑" w:hAnsi="微软雅黑"/>
+                <w:sz w:val="18"/>
+                <w:szCs w:val="18"/>
+              </w:rPr>
+              <w:t>": "001",</w:t>
+            </w:r>
+          </w:p>
+          <w:p>
+            <w:pPr>
+              <w:rPr>
+                <w:rFonts w:ascii="微软雅黑" w:eastAsia="微软雅黑" w:hAnsi="微软雅黑"/>
+                <w:sz w:val="18"/>
+                <w:szCs w:val="18"/>
+              </w:rPr>
+            </w:pPr>
+            <w:r>
+              <w:rPr>
+                <w:rFonts w:ascii="微软雅黑" w:eastAsia="微软雅黑" w:hAnsi="微软雅黑"/>
+                <w:sz w:val="18"/>
+                <w:szCs w:val="18"/>
+              </w:rPr>
+              <w:t xml:space="preserve">                "</w:t>
+            </w:r>
+            <w:proofErr w:type="spellStart"/>
+            <w:r>
+              <w:rPr>
+                <w:rFonts w:ascii="微软雅黑" w:eastAsia="微软雅黑" w:hAnsi="微软雅黑"/>
+                <w:sz w:val="18"/>
+                <w:szCs w:val="18"/>
+              </w:rPr>
+              <w:t>LastEditDate</w:t>
+            </w:r>
+            <w:proofErr w:type="spellEnd"/>
+            <w:r>
+              <w:rPr>
+                <w:rFonts w:ascii="微软雅黑" w:eastAsia="微软雅黑" w:hAnsi="微软雅黑"/>
+                <w:sz w:val="18"/>
+                <w:szCs w:val="18"/>
+              </w:rPr>
+              <w:t>": "2015-12-02T14:25:46.677",</w:t>
             </w:r>
           </w:p>
           <w:p>
@@ -1888,37 +2340,7 @@
                 <w:sz w:val="18"/>
                 <w:szCs w:val="18"/>
               </w:rPr>
-              <w:t>http://localhost:4588/api/</w:t>
-            </w:r>
-            <w:r>
-              <w:t xml:space="preserve"> </w:t>
-            </w:r>
-            <w:r>
-              <w:rPr>
-                <w:rFonts w:ascii="微软雅黑" w:eastAsia="微软雅黑" w:hAnsi="微软雅黑"/>
-                <w:sz w:val="18"/>
-                <w:szCs w:val="18"/>
-              </w:rPr>
-              <w:t>Tiku</w:t>
-            </w:r>
-            <w:r>
-              <w:rPr>
-                <w:rFonts w:ascii="微软雅黑" w:eastAsia="微软雅黑" w:hAnsi="微软雅黑" w:hint="eastAsia"/>
-                <w:sz w:val="18"/>
-                <w:szCs w:val="18"/>
-              </w:rPr>
-              <w:t>/</w:t>
-            </w:r>
-            <w:r>
-              <w:t xml:space="preserve"> </w:t>
-            </w:r>
-            <w:r>
-              <w:rPr>
-                <w:rFonts w:ascii="微软雅黑" w:eastAsia="微软雅黑" w:hAnsi="微软雅黑"/>
-                <w:sz w:val="18"/>
-                <w:szCs w:val="18"/>
-              </w:rPr>
-              <w:t>ExportProcessInfo</w:t>
+              <w:t>http://localhost:4588/api/Home/Handler</w:t>
             </w:r>
           </w:p>
         </w:tc>
@@ -2092,7 +2514,7 @@
           <w:p>
             <w:pPr>
               <w:rPr>
-                <w:rFonts w:ascii="微软雅黑" w:eastAsia="微软雅黑" w:hAnsi="微软雅黑" w:hint="eastAsia"/>
+                <w:rFonts w:ascii="微软雅黑" w:eastAsia="微软雅黑" w:hAnsi="微软雅黑"/>
                 <w:sz w:val="18"/>
                 <w:szCs w:val="18"/>
               </w:rPr>
@@ -2111,8 +2533,18 @@
                 <w:sz w:val="18"/>
                 <w:szCs w:val="18"/>
               </w:rPr>
-              <w:t>.xls</w:t>
-            </w:r>
+              <w:t>.</w:t>
+            </w:r>
+            <w:proofErr w:type="spellStart"/>
+            <w:r>
+              <w:rPr>
+                <w:rFonts w:ascii="微软雅黑" w:eastAsia="微软雅黑" w:hAnsi="微软雅黑" w:hint="eastAsia"/>
+                <w:sz w:val="18"/>
+                <w:szCs w:val="18"/>
+              </w:rPr>
+              <w:t>xls</w:t>
+            </w:r>
+            <w:proofErr w:type="spellEnd"/>
           </w:p>
         </w:tc>
       </w:tr>
@@ -2145,7 +2577,29 @@
           <w:sz w:val="18"/>
           <w:szCs w:val="18"/>
         </w:rPr>
-        <w:t>后需要自行填写TeamName，根据已导入的用</w:t>
+        <w:t>后需要自行填写</w:t>
+      </w:r>
+      <w:proofErr w:type="spellStart"/>
+      <w:r>
+        <w:rPr>
+          <w:rFonts w:ascii="微软雅黑" w:eastAsia="微软雅黑" w:hAnsi="微软雅黑"/>
+          <w:b/>
+          <w:i/>
+          <w:sz w:val="18"/>
+          <w:szCs w:val="18"/>
+        </w:rPr>
+        <w:t>TeamName</w:t>
+      </w:r>
+      <w:proofErr w:type="spellEnd"/>
+      <w:r>
+        <w:rPr>
+          <w:rFonts w:ascii="微软雅黑" w:eastAsia="微软雅黑" w:hAnsi="微软雅黑"/>
+          <w:b/>
+          <w:i/>
+          <w:sz w:val="18"/>
+          <w:szCs w:val="18"/>
+        </w:rPr>
+        <w:t>，根据已导入的用</w:t>
       </w:r>
       <w:r>
         <w:rPr>
@@ -2191,7 +2645,7 @@
     <w:p>
       <w:pPr>
         <w:rPr>
-          <w:rFonts w:ascii="微软雅黑" w:eastAsia="微软雅黑" w:hAnsi="微软雅黑" w:hint="eastAsia"/>
+          <w:rFonts w:ascii="微软雅黑" w:eastAsia="微软雅黑" w:hAnsi="微软雅黑"/>
           <w:sz w:val="18"/>
           <w:szCs w:val="18"/>
         </w:rPr>
@@ -2278,6 +2732,7 @@
             <w:r>
               <w:t xml:space="preserve"> </w:t>
             </w:r>
+            <w:proofErr w:type="spellStart"/>
             <w:r>
               <w:rPr>
                 <w:rFonts w:ascii="微软雅黑" w:eastAsia="微软雅黑" w:hAnsi="微软雅黑"/>
@@ -2286,6 +2741,7 @@
               </w:rPr>
               <w:t>Tiku</w:t>
             </w:r>
+            <w:proofErr w:type="spellEnd"/>
             <w:r>
               <w:rPr>
                 <w:rFonts w:ascii="微软雅黑" w:eastAsia="微软雅黑" w:hAnsi="微软雅黑" w:hint="eastAsia"/>
@@ -2297,6 +2753,7 @@
             <w:r>
               <w:t xml:space="preserve"> </w:t>
             </w:r>
+            <w:proofErr w:type="spellStart"/>
             <w:r>
               <w:rPr>
                 <w:rFonts w:ascii="微软雅黑" w:eastAsia="微软雅黑" w:hAnsi="微软雅黑"/>
@@ -2305,6 +2762,7 @@
               </w:rPr>
               <w:t>ExportProcessInfo</w:t>
             </w:r>
+            <w:proofErr w:type="spellEnd"/>
           </w:p>
         </w:tc>
       </w:tr>
@@ -2395,8 +2853,18 @@
                 <w:sz w:val="18"/>
                 <w:szCs w:val="18"/>
               </w:rPr>
-              <w:t>content-type: application/json</w:t>
-            </w:r>
+              <w:t>content-type: application/</w:t>
+            </w:r>
+            <w:proofErr w:type="spellStart"/>
+            <w:r>
+              <w:rPr>
+                <w:rFonts w:ascii="微软雅黑" w:eastAsia="微软雅黑" w:hAnsi="微软雅黑"/>
+                <w:sz w:val="18"/>
+                <w:szCs w:val="18"/>
+              </w:rPr>
+              <w:t>json</w:t>
+            </w:r>
+            <w:proofErr w:type="spellEnd"/>
           </w:p>
           <w:p>
             <w:pPr>
@@ -2414,6 +2882,7 @@
               </w:rPr>
               <w:t xml:space="preserve">action: </w:t>
             </w:r>
+            <w:proofErr w:type="spellStart"/>
             <w:r>
               <w:rPr>
                 <w:rFonts w:ascii="微软雅黑" w:eastAsia="微软雅黑" w:hAnsi="微软雅黑"/>
@@ -2422,6 +2891,7 @@
               </w:rPr>
               <w:t>ImportTiKu</w:t>
             </w:r>
+            <w:proofErr w:type="spellEnd"/>
           </w:p>
           <w:p>
             <w:pPr>
@@ -2472,7 +2942,7 @@
           <w:p>
             <w:pPr>
               <w:rPr>
-                <w:rFonts w:ascii="微软雅黑" w:eastAsia="微软雅黑" w:hAnsi="微软雅黑" w:hint="eastAsia"/>
+                <w:rFonts w:ascii="微软雅黑" w:eastAsia="微软雅黑" w:hAnsi="微软雅黑"/>
                 <w:sz w:val="18"/>
                 <w:szCs w:val="18"/>
               </w:rPr>
@@ -2637,37 +3107,7 @@
                 <w:sz w:val="18"/>
                 <w:szCs w:val="18"/>
               </w:rPr>
-              <w:t>http://localhost:4588/api/</w:t>
-            </w:r>
-            <w:r>
-              <w:t xml:space="preserve"> </w:t>
-            </w:r>
-            <w:r>
-              <w:rPr>
-                <w:rFonts w:ascii="微软雅黑" w:eastAsia="微软雅黑" w:hAnsi="微软雅黑"/>
-                <w:sz w:val="18"/>
-                <w:szCs w:val="18"/>
-              </w:rPr>
-              <w:t>Tiku</w:t>
-            </w:r>
-            <w:r>
-              <w:rPr>
-                <w:rFonts w:ascii="微软雅黑" w:eastAsia="微软雅黑" w:hAnsi="微软雅黑" w:hint="eastAsia"/>
-                <w:sz w:val="18"/>
-                <w:szCs w:val="18"/>
-              </w:rPr>
-              <w:t>/</w:t>
-            </w:r>
-            <w:r>
-              <w:t xml:space="preserve"> </w:t>
-            </w:r>
-            <w:r>
-              <w:rPr>
-                <w:rFonts w:ascii="微软雅黑" w:eastAsia="微软雅黑" w:hAnsi="微软雅黑"/>
-                <w:sz w:val="18"/>
-                <w:szCs w:val="18"/>
-              </w:rPr>
-              <w:t>ExportProcessInfo</w:t>
+              <w:t>http://localhost:4588/api/Home/Handler</w:t>
             </w:r>
           </w:p>
         </w:tc>
@@ -2759,8 +3199,18 @@
                 <w:sz w:val="18"/>
                 <w:szCs w:val="18"/>
               </w:rPr>
-              <w:t>content-type: application/json</w:t>
-            </w:r>
+              <w:t>content-type: application/</w:t>
+            </w:r>
+            <w:proofErr w:type="spellStart"/>
+            <w:r>
+              <w:rPr>
+                <w:rFonts w:ascii="微软雅黑" w:eastAsia="微软雅黑" w:hAnsi="微软雅黑"/>
+                <w:sz w:val="18"/>
+                <w:szCs w:val="18"/>
+              </w:rPr>
+              <w:t>json</w:t>
+            </w:r>
+            <w:proofErr w:type="spellEnd"/>
           </w:p>
           <w:p>
             <w:pPr>
@@ -2781,6 +3231,7 @@
             <w:r>
               <w:t xml:space="preserve"> </w:t>
             </w:r>
+            <w:proofErr w:type="spellStart"/>
             <w:r>
               <w:rPr>
                 <w:rFonts w:ascii="微软雅黑" w:eastAsia="微软雅黑" w:hAnsi="微软雅黑"/>
@@ -2789,6 +3240,7 @@
               </w:rPr>
               <w:t>GetTiKuByCondition</w:t>
             </w:r>
+            <w:proofErr w:type="spellEnd"/>
           </w:p>
           <w:p>
             <w:pPr>
@@ -2867,41 +3319,95 @@
                 <w:sz w:val="18"/>
                 <w:szCs w:val="18"/>
               </w:rPr>
-              <w:t xml:space="preserve">    "PageInfo": {</w:t>
-            </w:r>
-          </w:p>
-          <w:p>
-            <w:pPr>
-              <w:rPr>
-                <w:rFonts w:ascii="微软雅黑" w:eastAsia="微软雅黑" w:hAnsi="微软雅黑"/>
-                <w:sz w:val="18"/>
-                <w:szCs w:val="18"/>
-              </w:rPr>
-            </w:pPr>
-            <w:r>
-              <w:rPr>
-                <w:rFonts w:ascii="微软雅黑" w:eastAsia="微软雅黑" w:hAnsi="微软雅黑"/>
-                <w:sz w:val="18"/>
-                <w:szCs w:val="18"/>
-              </w:rPr>
-              <w:t xml:space="preserve">        "PageIndex": 1,</w:t>
-            </w:r>
-          </w:p>
-          <w:p>
-            <w:pPr>
-              <w:rPr>
-                <w:rFonts w:ascii="微软雅黑" w:eastAsia="微软雅黑" w:hAnsi="微软雅黑"/>
-                <w:sz w:val="18"/>
-                <w:szCs w:val="18"/>
-              </w:rPr>
-            </w:pPr>
-            <w:r>
-              <w:rPr>
-                <w:rFonts w:ascii="微软雅黑" w:eastAsia="微软雅黑" w:hAnsi="微软雅黑"/>
-                <w:sz w:val="18"/>
-                <w:szCs w:val="18"/>
-              </w:rPr>
-              <w:t xml:space="preserve">        "PageSize": 10</w:t>
+              <w:t xml:space="preserve">    "</w:t>
+            </w:r>
+            <w:proofErr w:type="spellStart"/>
+            <w:r>
+              <w:rPr>
+                <w:rFonts w:ascii="微软雅黑" w:eastAsia="微软雅黑" w:hAnsi="微软雅黑"/>
+                <w:sz w:val="18"/>
+                <w:szCs w:val="18"/>
+              </w:rPr>
+              <w:t>PageInfo</w:t>
+            </w:r>
+            <w:proofErr w:type="spellEnd"/>
+            <w:r>
+              <w:rPr>
+                <w:rFonts w:ascii="微软雅黑" w:eastAsia="微软雅黑" w:hAnsi="微软雅黑"/>
+                <w:sz w:val="18"/>
+                <w:szCs w:val="18"/>
+              </w:rPr>
+              <w:t>": {</w:t>
+            </w:r>
+          </w:p>
+          <w:p>
+            <w:pPr>
+              <w:rPr>
+                <w:rFonts w:ascii="微软雅黑" w:eastAsia="微软雅黑" w:hAnsi="微软雅黑"/>
+                <w:sz w:val="18"/>
+                <w:szCs w:val="18"/>
+              </w:rPr>
+            </w:pPr>
+            <w:r>
+              <w:rPr>
+                <w:rFonts w:ascii="微软雅黑" w:eastAsia="微软雅黑" w:hAnsi="微软雅黑"/>
+                <w:sz w:val="18"/>
+                <w:szCs w:val="18"/>
+              </w:rPr>
+              <w:t xml:space="preserve">        "</w:t>
+            </w:r>
+            <w:proofErr w:type="spellStart"/>
+            <w:r>
+              <w:rPr>
+                <w:rFonts w:ascii="微软雅黑" w:eastAsia="微软雅黑" w:hAnsi="微软雅黑"/>
+                <w:sz w:val="18"/>
+                <w:szCs w:val="18"/>
+              </w:rPr>
+              <w:t>PageIndex</w:t>
+            </w:r>
+            <w:proofErr w:type="spellEnd"/>
+            <w:r>
+              <w:rPr>
+                <w:rFonts w:ascii="微软雅黑" w:eastAsia="微软雅黑" w:hAnsi="微软雅黑"/>
+                <w:sz w:val="18"/>
+                <w:szCs w:val="18"/>
+              </w:rPr>
+              <w:t>": 1,</w:t>
+            </w:r>
+          </w:p>
+          <w:p>
+            <w:pPr>
+              <w:rPr>
+                <w:rFonts w:ascii="微软雅黑" w:eastAsia="微软雅黑" w:hAnsi="微软雅黑"/>
+                <w:sz w:val="18"/>
+                <w:szCs w:val="18"/>
+              </w:rPr>
+            </w:pPr>
+            <w:r>
+              <w:rPr>
+                <w:rFonts w:ascii="微软雅黑" w:eastAsia="微软雅黑" w:hAnsi="微软雅黑"/>
+                <w:sz w:val="18"/>
+                <w:szCs w:val="18"/>
+              </w:rPr>
+              <w:t xml:space="preserve">        "</w:t>
+            </w:r>
+            <w:proofErr w:type="spellStart"/>
+            <w:r>
+              <w:rPr>
+                <w:rFonts w:ascii="微软雅黑" w:eastAsia="微软雅黑" w:hAnsi="微软雅黑"/>
+                <w:sz w:val="18"/>
+                <w:szCs w:val="18"/>
+              </w:rPr>
+              <w:t>PageSize</w:t>
+            </w:r>
+            <w:proofErr w:type="spellEnd"/>
+            <w:r>
+              <w:rPr>
+                <w:rFonts w:ascii="微软雅黑" w:eastAsia="微软雅黑" w:hAnsi="微软雅黑"/>
+                <w:sz w:val="18"/>
+                <w:szCs w:val="18"/>
+              </w:rPr>
+              <w:t>": 10</w:t>
             </w:r>
           </w:p>
           <w:p>
@@ -2924,7 +3430,7 @@
           <w:p>
             <w:pPr>
               <w:rPr>
-                <w:rFonts w:ascii="微软雅黑" w:eastAsia="微软雅黑" w:hAnsi="微软雅黑" w:hint="eastAsia"/>
+                <w:rFonts w:ascii="微软雅黑" w:eastAsia="微软雅黑" w:hAnsi="微软雅黑"/>
                 <w:sz w:val="18"/>
                 <w:szCs w:val="18"/>
               </w:rPr>
@@ -3032,7 +3538,25 @@
                 <w:sz w:val="18"/>
                 <w:szCs w:val="18"/>
               </w:rPr>
-              <w:t xml:space="preserve">  "ErrorMessage": null,</w:t>
+              <w:t xml:space="preserve">  "</w:t>
+            </w:r>
+            <w:proofErr w:type="spellStart"/>
+            <w:r>
+              <w:rPr>
+                <w:rFonts w:ascii="微软雅黑" w:eastAsia="微软雅黑" w:hAnsi="微软雅黑"/>
+                <w:sz w:val="18"/>
+                <w:szCs w:val="18"/>
+              </w:rPr>
+              <w:t>ErrorMessage</w:t>
+            </w:r>
+            <w:proofErr w:type="spellEnd"/>
+            <w:r>
+              <w:rPr>
+                <w:rFonts w:ascii="微软雅黑" w:eastAsia="微软雅黑" w:hAnsi="微软雅黑"/>
+                <w:sz w:val="18"/>
+                <w:szCs w:val="18"/>
+              </w:rPr>
+              <w:t>": null,</w:t>
             </w:r>
           </w:p>
           <w:p>
@@ -3083,24 +3607,60 @@
                 <w:sz w:val="18"/>
                 <w:szCs w:val="18"/>
               </w:rPr>
-              <w:t xml:space="preserve">      "PageIndex": 1,</w:t>
-            </w:r>
-          </w:p>
-          <w:p>
-            <w:pPr>
-              <w:rPr>
-                <w:rFonts w:ascii="微软雅黑" w:eastAsia="微软雅黑" w:hAnsi="微软雅黑"/>
-                <w:sz w:val="18"/>
-                <w:szCs w:val="18"/>
-              </w:rPr>
-            </w:pPr>
-            <w:r>
-              <w:rPr>
-                <w:rFonts w:ascii="微软雅黑" w:eastAsia="微软雅黑" w:hAnsi="微软雅黑"/>
-                <w:sz w:val="18"/>
-                <w:szCs w:val="18"/>
-              </w:rPr>
-              <w:t xml:space="preserve">      "PageSize": 10,</w:t>
+              <w:t xml:space="preserve">      "</w:t>
+            </w:r>
+            <w:proofErr w:type="spellStart"/>
+            <w:r>
+              <w:rPr>
+                <w:rFonts w:ascii="微软雅黑" w:eastAsia="微软雅黑" w:hAnsi="微软雅黑"/>
+                <w:sz w:val="18"/>
+                <w:szCs w:val="18"/>
+              </w:rPr>
+              <w:t>PageIndex</w:t>
+            </w:r>
+            <w:proofErr w:type="spellEnd"/>
+            <w:r>
+              <w:rPr>
+                <w:rFonts w:ascii="微软雅黑" w:eastAsia="微软雅黑" w:hAnsi="微软雅黑"/>
+                <w:sz w:val="18"/>
+                <w:szCs w:val="18"/>
+              </w:rPr>
+              <w:t>": 1,</w:t>
+            </w:r>
+          </w:p>
+          <w:p>
+            <w:pPr>
+              <w:rPr>
+                <w:rFonts w:ascii="微软雅黑" w:eastAsia="微软雅黑" w:hAnsi="微软雅黑"/>
+                <w:sz w:val="18"/>
+                <w:szCs w:val="18"/>
+              </w:rPr>
+            </w:pPr>
+            <w:r>
+              <w:rPr>
+                <w:rFonts w:ascii="微软雅黑" w:eastAsia="微软雅黑" w:hAnsi="微软雅黑"/>
+                <w:sz w:val="18"/>
+                <w:szCs w:val="18"/>
+              </w:rPr>
+              <w:t xml:space="preserve">      "</w:t>
+            </w:r>
+            <w:proofErr w:type="spellStart"/>
+            <w:r>
+              <w:rPr>
+                <w:rFonts w:ascii="微软雅黑" w:eastAsia="微软雅黑" w:hAnsi="微软雅黑"/>
+                <w:sz w:val="18"/>
+                <w:szCs w:val="18"/>
+              </w:rPr>
+              <w:t>PageSize</w:t>
+            </w:r>
+            <w:proofErr w:type="spellEnd"/>
+            <w:r>
+              <w:rPr>
+                <w:rFonts w:ascii="微软雅黑" w:eastAsia="微软雅黑" w:hAnsi="微软雅黑"/>
+                <w:sz w:val="18"/>
+                <w:szCs w:val="18"/>
+              </w:rPr>
+              <w:t>": 10,</w:t>
             </w:r>
           </w:p>
           <w:p>
@@ -3185,92 +3745,200 @@
                 <w:sz w:val="18"/>
                 <w:szCs w:val="18"/>
               </w:rPr>
-              <w:t xml:space="preserve">        "SysNo": 13,</w:t>
-            </w:r>
-          </w:p>
-          <w:p>
-            <w:pPr>
-              <w:rPr>
-                <w:rFonts w:ascii="微软雅黑" w:eastAsia="微软雅黑" w:hAnsi="微软雅黑" w:hint="eastAsia"/>
-                <w:sz w:val="18"/>
-                <w:szCs w:val="18"/>
-              </w:rPr>
-            </w:pPr>
-            <w:r>
-              <w:rPr>
-                <w:rFonts w:ascii="微软雅黑" w:eastAsia="微软雅黑" w:hAnsi="微软雅黑" w:hint="eastAsia"/>
-                <w:sz w:val="18"/>
-                <w:szCs w:val="18"/>
-              </w:rPr>
-              <w:t xml:space="preserve">        "TiKuName": "题库",</w:t>
-            </w:r>
-          </w:p>
-          <w:p>
-            <w:pPr>
-              <w:rPr>
-                <w:rFonts w:ascii="微软雅黑" w:eastAsia="微软雅黑" w:hAnsi="微软雅黑"/>
-                <w:sz w:val="18"/>
-                <w:szCs w:val="18"/>
-              </w:rPr>
-            </w:pPr>
-            <w:r>
-              <w:rPr>
-                <w:rFonts w:ascii="微软雅黑" w:eastAsia="微软雅黑" w:hAnsi="微软雅黑"/>
-                <w:sz w:val="18"/>
-                <w:szCs w:val="18"/>
-              </w:rPr>
-              <w:t xml:space="preserve">        "InUser": "001",</w:t>
-            </w:r>
-          </w:p>
-          <w:p>
-            <w:pPr>
-              <w:rPr>
-                <w:rFonts w:ascii="微软雅黑" w:eastAsia="微软雅黑" w:hAnsi="微软雅黑"/>
-                <w:sz w:val="18"/>
-                <w:szCs w:val="18"/>
-              </w:rPr>
-            </w:pPr>
-            <w:r>
-              <w:rPr>
-                <w:rFonts w:ascii="微软雅黑" w:eastAsia="微软雅黑" w:hAnsi="微软雅黑"/>
-                <w:sz w:val="18"/>
-                <w:szCs w:val="18"/>
-              </w:rPr>
-              <w:t xml:space="preserve">        "InDate": "2015-12-04T22:14:54.13",</w:t>
-            </w:r>
-          </w:p>
-          <w:p>
-            <w:pPr>
-              <w:rPr>
-                <w:rFonts w:ascii="微软雅黑" w:eastAsia="微软雅黑" w:hAnsi="微软雅黑"/>
-                <w:sz w:val="18"/>
-                <w:szCs w:val="18"/>
-              </w:rPr>
-            </w:pPr>
-            <w:r>
-              <w:rPr>
-                <w:rFonts w:ascii="微软雅黑" w:eastAsia="微软雅黑" w:hAnsi="微软雅黑"/>
-                <w:sz w:val="18"/>
-                <w:szCs w:val="18"/>
-              </w:rPr>
-              <w:t xml:space="preserve">        "LastEditUser": "001",</w:t>
-            </w:r>
-          </w:p>
-          <w:p>
-            <w:pPr>
-              <w:rPr>
-                <w:rFonts w:ascii="微软雅黑" w:eastAsia="微软雅黑" w:hAnsi="微软雅黑"/>
-                <w:sz w:val="18"/>
-                <w:szCs w:val="18"/>
-              </w:rPr>
-            </w:pPr>
-            <w:r>
-              <w:rPr>
-                <w:rFonts w:ascii="微软雅黑" w:eastAsia="微软雅黑" w:hAnsi="微软雅黑"/>
-                <w:sz w:val="18"/>
-                <w:szCs w:val="18"/>
-              </w:rPr>
-              <w:t xml:space="preserve">        "LastEditDate": "2015-12-04T22:16:53.5",</w:t>
+              <w:t xml:space="preserve">        "</w:t>
+            </w:r>
+            <w:proofErr w:type="spellStart"/>
+            <w:r>
+              <w:rPr>
+                <w:rFonts w:ascii="微软雅黑" w:eastAsia="微软雅黑" w:hAnsi="微软雅黑"/>
+                <w:sz w:val="18"/>
+                <w:szCs w:val="18"/>
+              </w:rPr>
+              <w:t>SysNo</w:t>
+            </w:r>
+            <w:proofErr w:type="spellEnd"/>
+            <w:r>
+              <w:rPr>
+                <w:rFonts w:ascii="微软雅黑" w:eastAsia="微软雅黑" w:hAnsi="微软雅黑"/>
+                <w:sz w:val="18"/>
+                <w:szCs w:val="18"/>
+              </w:rPr>
+              <w:t>": 13,</w:t>
+            </w:r>
+          </w:p>
+          <w:p>
+            <w:pPr>
+              <w:rPr>
+                <w:rFonts w:ascii="微软雅黑" w:eastAsia="微软雅黑" w:hAnsi="微软雅黑"/>
+                <w:sz w:val="18"/>
+                <w:szCs w:val="18"/>
+              </w:rPr>
+            </w:pPr>
+            <w:r>
+              <w:rPr>
+                <w:rFonts w:ascii="微软雅黑" w:eastAsia="微软雅黑" w:hAnsi="微软雅黑" w:hint="eastAsia"/>
+                <w:sz w:val="18"/>
+                <w:szCs w:val="18"/>
+              </w:rPr>
+              <w:t xml:space="preserve">        "</w:t>
+            </w:r>
+            <w:proofErr w:type="spellStart"/>
+            <w:r>
+              <w:rPr>
+                <w:rFonts w:ascii="微软雅黑" w:eastAsia="微软雅黑" w:hAnsi="微软雅黑" w:hint="eastAsia"/>
+                <w:sz w:val="18"/>
+                <w:szCs w:val="18"/>
+              </w:rPr>
+              <w:t>TiKuName</w:t>
+            </w:r>
+            <w:proofErr w:type="spellEnd"/>
+            <w:r>
+              <w:rPr>
+                <w:rFonts w:ascii="微软雅黑" w:eastAsia="微软雅黑" w:hAnsi="微软雅黑" w:hint="eastAsia"/>
+                <w:sz w:val="18"/>
+                <w:szCs w:val="18"/>
+              </w:rPr>
+              <w:t>": "题库",</w:t>
+            </w:r>
+          </w:p>
+          <w:p>
+            <w:pPr>
+              <w:rPr>
+                <w:rFonts w:ascii="微软雅黑" w:eastAsia="微软雅黑" w:hAnsi="微软雅黑"/>
+                <w:sz w:val="18"/>
+                <w:szCs w:val="18"/>
+              </w:rPr>
+            </w:pPr>
+            <w:r>
+              <w:rPr>
+                <w:rFonts w:ascii="微软雅黑" w:eastAsia="微软雅黑" w:hAnsi="微软雅黑"/>
+                <w:sz w:val="18"/>
+                <w:szCs w:val="18"/>
+              </w:rPr>
+              <w:t xml:space="preserve">        "</w:t>
+            </w:r>
+            <w:proofErr w:type="spellStart"/>
+            <w:r>
+              <w:rPr>
+                <w:rFonts w:ascii="微软雅黑" w:eastAsia="微软雅黑" w:hAnsi="微软雅黑"/>
+                <w:sz w:val="18"/>
+                <w:szCs w:val="18"/>
+              </w:rPr>
+              <w:t>InUser</w:t>
+            </w:r>
+            <w:proofErr w:type="spellEnd"/>
+            <w:r>
+              <w:rPr>
+                <w:rFonts w:ascii="微软雅黑" w:eastAsia="微软雅黑" w:hAnsi="微软雅黑"/>
+                <w:sz w:val="18"/>
+                <w:szCs w:val="18"/>
+              </w:rPr>
+              <w:t>": "001",</w:t>
+            </w:r>
+          </w:p>
+          <w:p>
+            <w:pPr>
+              <w:rPr>
+                <w:rFonts w:ascii="微软雅黑" w:eastAsia="微软雅黑" w:hAnsi="微软雅黑"/>
+                <w:sz w:val="18"/>
+                <w:szCs w:val="18"/>
+              </w:rPr>
+            </w:pPr>
+            <w:r>
+              <w:rPr>
+                <w:rFonts w:ascii="微软雅黑" w:eastAsia="微软雅黑" w:hAnsi="微软雅黑"/>
+                <w:sz w:val="18"/>
+                <w:szCs w:val="18"/>
+              </w:rPr>
+              <w:t xml:space="preserve">        "</w:t>
+            </w:r>
+            <w:proofErr w:type="spellStart"/>
+            <w:r>
+              <w:rPr>
+                <w:rFonts w:ascii="微软雅黑" w:eastAsia="微软雅黑" w:hAnsi="微软雅黑"/>
+                <w:sz w:val="18"/>
+                <w:szCs w:val="18"/>
+              </w:rPr>
+              <w:t>InDate</w:t>
+            </w:r>
+            <w:proofErr w:type="spellEnd"/>
+            <w:r>
+              <w:rPr>
+                <w:rFonts w:ascii="微软雅黑" w:eastAsia="微软雅黑" w:hAnsi="微软雅黑"/>
+                <w:sz w:val="18"/>
+                <w:szCs w:val="18"/>
+              </w:rPr>
+              <w:t>": "2015-12-04T22:14:54.13",</w:t>
+            </w:r>
+          </w:p>
+          <w:p>
+            <w:pPr>
+              <w:rPr>
+                <w:rFonts w:ascii="微软雅黑" w:eastAsia="微软雅黑" w:hAnsi="微软雅黑"/>
+                <w:sz w:val="18"/>
+                <w:szCs w:val="18"/>
+              </w:rPr>
+            </w:pPr>
+            <w:r>
+              <w:rPr>
+                <w:rFonts w:ascii="微软雅黑" w:eastAsia="微软雅黑" w:hAnsi="微软雅黑"/>
+                <w:sz w:val="18"/>
+                <w:szCs w:val="18"/>
+              </w:rPr>
+              <w:t xml:space="preserve">        "</w:t>
+            </w:r>
+            <w:proofErr w:type="spellStart"/>
+            <w:r>
+              <w:rPr>
+                <w:rFonts w:ascii="微软雅黑" w:eastAsia="微软雅黑" w:hAnsi="微软雅黑"/>
+                <w:sz w:val="18"/>
+                <w:szCs w:val="18"/>
+              </w:rPr>
+              <w:t>LastEditUser</w:t>
+            </w:r>
+            <w:proofErr w:type="spellEnd"/>
+            <w:r>
+              <w:rPr>
+                <w:rFonts w:ascii="微软雅黑" w:eastAsia="微软雅黑" w:hAnsi="微软雅黑"/>
+                <w:sz w:val="18"/>
+                <w:szCs w:val="18"/>
+              </w:rPr>
+              <w:t>": "001",</w:t>
+            </w:r>
+          </w:p>
+          <w:p>
+            <w:pPr>
+              <w:rPr>
+                <w:rFonts w:ascii="微软雅黑" w:eastAsia="微软雅黑" w:hAnsi="微软雅黑"/>
+                <w:sz w:val="18"/>
+                <w:szCs w:val="18"/>
+              </w:rPr>
+            </w:pPr>
+            <w:r>
+              <w:rPr>
+                <w:rFonts w:ascii="微软雅黑" w:eastAsia="微软雅黑" w:hAnsi="微软雅黑"/>
+                <w:sz w:val="18"/>
+                <w:szCs w:val="18"/>
+              </w:rPr>
+              <w:t xml:space="preserve">        "</w:t>
+            </w:r>
+            <w:proofErr w:type="spellStart"/>
+            <w:r>
+              <w:rPr>
+                <w:rFonts w:ascii="微软雅黑" w:eastAsia="微软雅黑" w:hAnsi="微软雅黑"/>
+                <w:sz w:val="18"/>
+                <w:szCs w:val="18"/>
+              </w:rPr>
+              <w:t>LastEditDate</w:t>
+            </w:r>
+            <w:proofErr w:type="spellEnd"/>
+            <w:r>
+              <w:rPr>
+                <w:rFonts w:ascii="微软雅黑" w:eastAsia="微软雅黑" w:hAnsi="微软雅黑"/>
+                <w:sz w:val="18"/>
+                <w:szCs w:val="18"/>
+              </w:rPr>
+              <w:t>": "2015-12-04T22:16:53.5",</w:t>
             </w:r>
           </w:p>
           <w:p>
@@ -3423,7 +4091,7 @@
     <w:p>
       <w:pPr>
         <w:rPr>
-          <w:rFonts w:ascii="微软雅黑" w:eastAsia="微软雅黑" w:hAnsi="微软雅黑" w:hint="eastAsia"/>
+          <w:rFonts w:ascii="微软雅黑" w:eastAsia="微软雅黑" w:hAnsi="微软雅黑"/>
           <w:sz w:val="18"/>
           <w:szCs w:val="18"/>
         </w:rPr>
@@ -3458,15 +4126,7 @@
           <w:sz w:val="18"/>
           <w:szCs w:val="18"/>
         </w:rPr>
-        <w:t>可批量</w:t>
-      </w:r>
-      <w:r>
-        <w:rPr>
-          <w:rFonts w:ascii="微软雅黑" w:eastAsia="微软雅黑" w:hAnsi="微软雅黑"/>
-          <w:sz w:val="18"/>
-          <w:szCs w:val="18"/>
-        </w:rPr>
-        <w:t>）</w:t>
+        <w:t>可批量）</w:t>
       </w:r>
     </w:p>
     <w:tbl>
@@ -3520,37 +4180,7 @@
                 <w:sz w:val="18"/>
                 <w:szCs w:val="18"/>
               </w:rPr>
-              <w:t>http://localhost:4588/api/</w:t>
-            </w:r>
-            <w:r>
-              <w:t xml:space="preserve"> </w:t>
-            </w:r>
-            <w:r>
-              <w:rPr>
-                <w:rFonts w:ascii="微软雅黑" w:eastAsia="微软雅黑" w:hAnsi="微软雅黑"/>
-                <w:sz w:val="18"/>
-                <w:szCs w:val="18"/>
-              </w:rPr>
-              <w:t>Tiku</w:t>
-            </w:r>
-            <w:r>
-              <w:rPr>
-                <w:rFonts w:ascii="微软雅黑" w:eastAsia="微软雅黑" w:hAnsi="微软雅黑" w:hint="eastAsia"/>
-                <w:sz w:val="18"/>
-                <w:szCs w:val="18"/>
-              </w:rPr>
-              <w:t>/</w:t>
-            </w:r>
-            <w:r>
-              <w:t xml:space="preserve"> </w:t>
-            </w:r>
-            <w:r>
-              <w:rPr>
-                <w:rFonts w:ascii="微软雅黑" w:eastAsia="微软雅黑" w:hAnsi="微软雅黑"/>
-                <w:sz w:val="18"/>
-                <w:szCs w:val="18"/>
-              </w:rPr>
-              <w:t>ExportProcessInfo</w:t>
+              <w:t>http://localhost:4588/api/Home/Handler</w:t>
             </w:r>
           </w:p>
         </w:tc>
@@ -3642,8 +4272,18 @@
                 <w:sz w:val="18"/>
                 <w:szCs w:val="18"/>
               </w:rPr>
-              <w:t>content-type: application/json</w:t>
-            </w:r>
+              <w:t>content-type: application/</w:t>
+            </w:r>
+            <w:proofErr w:type="spellStart"/>
+            <w:r>
+              <w:rPr>
+                <w:rFonts w:ascii="微软雅黑" w:eastAsia="微软雅黑" w:hAnsi="微软雅黑"/>
+                <w:sz w:val="18"/>
+                <w:szCs w:val="18"/>
+              </w:rPr>
+              <w:t>json</w:t>
+            </w:r>
+            <w:proofErr w:type="spellEnd"/>
           </w:p>
           <w:p>
             <w:pPr>
@@ -3664,6 +4304,7 @@
             <w:r>
               <w:t xml:space="preserve"> </w:t>
             </w:r>
+            <w:proofErr w:type="spellStart"/>
             <w:r>
               <w:rPr>
                 <w:rFonts w:ascii="微软雅黑" w:eastAsia="微软雅黑" w:hAnsi="微软雅黑"/>
@@ -3672,6 +4313,7 @@
               </w:rPr>
               <w:t>ActiveTiKu</w:t>
             </w:r>
+            <w:proofErr w:type="spellEnd"/>
           </w:p>
           <w:p>
             <w:pPr>
@@ -3724,7 +4366,7 @@
           <w:p>
             <w:pPr>
               <w:rPr>
-                <w:rFonts w:ascii="微软雅黑" w:eastAsia="微软雅黑" w:hAnsi="微软雅黑" w:hint="eastAsia"/>
+                <w:rFonts w:ascii="微软雅黑" w:eastAsia="微软雅黑" w:hAnsi="微软雅黑"/>
                 <w:sz w:val="18"/>
                 <w:szCs w:val="18"/>
               </w:rPr>
@@ -3753,13 +4395,23 @@
               </w:rPr>
               <w:t>//传入题库</w:t>
             </w:r>
-            <w:r>
-              <w:rPr>
-                <w:rFonts w:ascii="微软雅黑" w:eastAsia="微软雅黑" w:hAnsi="微软雅黑"/>
-                <w:sz w:val="18"/>
-                <w:szCs w:val="18"/>
-              </w:rPr>
-              <w:t>SysNo的</w:t>
+            <w:proofErr w:type="spellStart"/>
+            <w:r>
+              <w:rPr>
+                <w:rFonts w:ascii="微软雅黑" w:eastAsia="微软雅黑" w:hAnsi="微软雅黑"/>
+                <w:sz w:val="18"/>
+                <w:szCs w:val="18"/>
+              </w:rPr>
+              <w:t>SysNo</w:t>
+            </w:r>
+            <w:proofErr w:type="spellEnd"/>
+            <w:r>
+              <w:rPr>
+                <w:rFonts w:ascii="微软雅黑" w:eastAsia="微软雅黑" w:hAnsi="微软雅黑"/>
+                <w:sz w:val="18"/>
+                <w:szCs w:val="18"/>
+              </w:rPr>
+              <w:t>的</w:t>
             </w:r>
             <w:r>
               <w:rPr>
@@ -3839,7 +4491,7 @@
     <w:p>
       <w:pPr>
         <w:rPr>
-          <w:rFonts w:ascii="微软雅黑" w:eastAsia="微软雅黑" w:hAnsi="微软雅黑" w:hint="eastAsia"/>
+          <w:rFonts w:ascii="微软雅黑" w:eastAsia="微软雅黑" w:hAnsi="微软雅黑"/>
           <w:sz w:val="18"/>
           <w:szCs w:val="18"/>
         </w:rPr>
@@ -3928,38 +4580,10 @@
                 <w:sz w:val="18"/>
                 <w:szCs w:val="18"/>
               </w:rPr>
-              <w:t>http://localhost:4588/api/</w:t>
-            </w:r>
-            <w:r>
-              <w:t xml:space="preserve"> </w:t>
-            </w:r>
-            <w:r>
-              <w:rPr>
-                <w:rFonts w:ascii="微软雅黑" w:eastAsia="微软雅黑" w:hAnsi="微软雅黑"/>
-                <w:sz w:val="18"/>
-                <w:szCs w:val="18"/>
-              </w:rPr>
-              <w:t>Tiku</w:t>
-            </w:r>
-            <w:r>
-              <w:rPr>
-                <w:rFonts w:ascii="微软雅黑" w:eastAsia="微软雅黑" w:hAnsi="微软雅黑" w:hint="eastAsia"/>
-                <w:sz w:val="18"/>
-                <w:szCs w:val="18"/>
-              </w:rPr>
-              <w:t>/</w:t>
-            </w:r>
-            <w:r>
-              <w:t xml:space="preserve"> </w:t>
-            </w:r>
-            <w:r>
-              <w:rPr>
-                <w:rFonts w:ascii="微软雅黑" w:eastAsia="微软雅黑" w:hAnsi="微软雅黑"/>
-                <w:sz w:val="18"/>
-                <w:szCs w:val="18"/>
-              </w:rPr>
-              <w:t>ExportProcessInfo</w:t>
-            </w:r>
+              <w:t>http://localhost:4588/api/Home/Handler</w:t>
+            </w:r>
+            <w:bookmarkStart w:id="0" w:name="_GoBack"/>
+            <w:bookmarkEnd w:id="0"/>
           </w:p>
         </w:tc>
       </w:tr>
@@ -4050,8 +4674,18 @@
                 <w:sz w:val="18"/>
                 <w:szCs w:val="18"/>
               </w:rPr>
-              <w:t>content-type: application/json</w:t>
-            </w:r>
+              <w:t>content-type: application/</w:t>
+            </w:r>
+            <w:proofErr w:type="spellStart"/>
+            <w:r>
+              <w:rPr>
+                <w:rFonts w:ascii="微软雅黑" w:eastAsia="微软雅黑" w:hAnsi="微软雅黑"/>
+                <w:sz w:val="18"/>
+                <w:szCs w:val="18"/>
+              </w:rPr>
+              <w:t>json</w:t>
+            </w:r>
+            <w:proofErr w:type="spellEnd"/>
           </w:p>
           <w:p>
             <w:pPr>
@@ -4072,22 +4706,16 @@
             <w:r>
               <w:t xml:space="preserve"> </w:t>
             </w:r>
-            <w:r>
-              <w:rPr>
-                <w:rFonts w:ascii="微软雅黑" w:eastAsia="微软雅黑" w:hAnsi="微软雅黑"/>
-                <w:sz w:val="18"/>
-                <w:szCs w:val="18"/>
-              </w:rPr>
-              <w:t>Delete</w:t>
-            </w:r>
-            <w:r>
-              <w:rPr>
-                <w:rFonts w:ascii="微软雅黑" w:eastAsia="微软雅黑" w:hAnsi="微软雅黑"/>
-                <w:sz w:val="18"/>
-                <w:szCs w:val="18"/>
-              </w:rPr>
-              <w:t>TiKu</w:t>
-            </w:r>
+            <w:proofErr w:type="spellStart"/>
+            <w:r>
+              <w:rPr>
+                <w:rFonts w:ascii="微软雅黑" w:eastAsia="微软雅黑" w:hAnsi="微软雅黑"/>
+                <w:sz w:val="18"/>
+                <w:szCs w:val="18"/>
+              </w:rPr>
+              <w:t>DeleteTiKu</w:t>
+            </w:r>
+            <w:proofErr w:type="spellEnd"/>
           </w:p>
           <w:p>
             <w:pPr>
@@ -4138,7 +4766,7 @@
           <w:p>
             <w:pPr>
               <w:rPr>
-                <w:rFonts w:ascii="微软雅黑" w:eastAsia="微软雅黑" w:hAnsi="微软雅黑" w:hint="eastAsia"/>
+                <w:rFonts w:ascii="微软雅黑" w:eastAsia="微软雅黑" w:hAnsi="微软雅黑"/>
                 <w:sz w:val="18"/>
                 <w:szCs w:val="18"/>
               </w:rPr>
@@ -4167,13 +4795,23 @@
               </w:rPr>
               <w:t>//传入题库</w:t>
             </w:r>
-            <w:r>
-              <w:rPr>
-                <w:rFonts w:ascii="微软雅黑" w:eastAsia="微软雅黑" w:hAnsi="微软雅黑"/>
-                <w:sz w:val="18"/>
-                <w:szCs w:val="18"/>
-              </w:rPr>
-              <w:t>SysNo的</w:t>
+            <w:proofErr w:type="spellStart"/>
+            <w:r>
+              <w:rPr>
+                <w:rFonts w:ascii="微软雅黑" w:eastAsia="微软雅黑" w:hAnsi="微软雅黑"/>
+                <w:sz w:val="18"/>
+                <w:szCs w:val="18"/>
+              </w:rPr>
+              <w:t>SysNo</w:t>
+            </w:r>
+            <w:proofErr w:type="spellEnd"/>
+            <w:r>
+              <w:rPr>
+                <w:rFonts w:ascii="微软雅黑" w:eastAsia="微软雅黑" w:hAnsi="微软雅黑"/>
+                <w:sz w:val="18"/>
+                <w:szCs w:val="18"/>
+              </w:rPr>
+              <w:t>的</w:t>
             </w:r>
             <w:r>
               <w:rPr>
@@ -4244,7 +4882,7 @@
     <w:p>
       <w:pPr>
         <w:rPr>
-          <w:rFonts w:ascii="微软雅黑" w:eastAsia="微软雅黑" w:hAnsi="微软雅黑" w:hint="eastAsia"/>
+          <w:rFonts w:ascii="微软雅黑" w:eastAsia="微软雅黑" w:hAnsi="微软雅黑"/>
           <w:sz w:val="18"/>
           <w:szCs w:val="18"/>
         </w:rPr>
@@ -4261,7 +4899,7 @@
 </file>
 
 <file path=word/endnotes.xml><?xml version="1.0" encoding="utf-8"?>
-<w:endnotes xmlns:wpc="http://schemas.microsoft.com/office/word/2010/wordprocessingCanvas" xmlns:mc="http://schemas.openxmlformats.org/markup-compatibility/2006" xmlns:o="urn:schemas-microsoft-com:office:office" xmlns:r="http://schemas.openxmlformats.org/officeDocument/2006/relationships" xmlns:m="http://schemas.openxmlformats.org/officeDocument/2006/math" xmlns:v="urn:schemas-microsoft-com:vml" xmlns:wp14="http://schemas.microsoft.com/office/word/2010/wordprocessingDrawing" xmlns:wp="http://schemas.openxmlformats.org/drawingml/2006/wordprocessingDrawing" xmlns:w10="urn:schemas-microsoft-com:office:word" xmlns:w="http://schemas.openxmlformats.org/wordprocessingml/2006/main" xmlns:w14="http://schemas.microsoft.com/office/word/2010/wordml" xmlns:w15="http://schemas.microsoft.com/office/word/2012/wordml" xmlns:wpg="http://schemas.microsoft.com/office/word/2010/wordprocessingGroup" xmlns:wpi="http://schemas.microsoft.com/office/word/2010/wordprocessingInk" xmlns:wne="http://schemas.microsoft.com/office/word/2006/wordml" xmlns:wps="http://schemas.microsoft.com/office/word/2010/wordprocessingShape" mc:Ignorable="w14 w15 wp14">
+<w:endnotes xmlns:wpc="http://schemas.microsoft.com/office/word/2010/wordprocessingCanvas" xmlns:mc="http://schemas.openxmlformats.org/markup-compatibility/2006" xmlns:o="urn:schemas-microsoft-com:office:office" xmlns:r="http://schemas.openxmlformats.org/officeDocument/2006/relationships" xmlns:m="http://schemas.openxmlformats.org/officeDocument/2006/math" xmlns:v="urn:schemas-microsoft-com:vml" xmlns:wp14="http://schemas.microsoft.com/office/word/2010/wordprocessingDrawing" xmlns:wp="http://schemas.openxmlformats.org/drawingml/2006/wordprocessingDrawing" xmlns:w10="urn:schemas-microsoft-com:office:word" xmlns:w="http://schemas.openxmlformats.org/wordprocessingml/2006/main" xmlns:w14="http://schemas.microsoft.com/office/word/2010/wordml" xmlns:wpg="http://schemas.microsoft.com/office/word/2010/wordprocessingGroup" xmlns:wpi="http://schemas.microsoft.com/office/word/2010/wordprocessingInk" xmlns:wne="http://schemas.microsoft.com/office/word/2006/wordml" xmlns:wps="http://schemas.microsoft.com/office/word/2010/wordprocessingShape" mc:Ignorable="w14 wp14">
   <w:endnote w:type="separator" w:id="-1">
     <w:p>
       <w:r>
@@ -4280,7 +4918,7 @@
 </file>
 
 <file path=word/footnotes.xml><?xml version="1.0" encoding="utf-8"?>
-<w:footnotes xmlns:wpc="http://schemas.microsoft.com/office/word/2010/wordprocessingCanvas" xmlns:mc="http://schemas.openxmlformats.org/markup-compatibility/2006" xmlns:o="urn:schemas-microsoft-com:office:office" xmlns:r="http://schemas.openxmlformats.org/officeDocument/2006/relationships" xmlns:m="http://schemas.openxmlformats.org/officeDocument/2006/math" xmlns:v="urn:schemas-microsoft-com:vml" xmlns:wp14="http://schemas.microsoft.com/office/word/2010/wordprocessingDrawing" xmlns:wp="http://schemas.openxmlformats.org/drawingml/2006/wordprocessingDrawing" xmlns:w10="urn:schemas-microsoft-com:office:word" xmlns:w="http://schemas.openxmlformats.org/wordprocessingml/2006/main" xmlns:w14="http://schemas.microsoft.com/office/word/2010/wordml" xmlns:w15="http://schemas.microsoft.com/office/word/2012/wordml" xmlns:wpg="http://schemas.microsoft.com/office/word/2010/wordprocessingGroup" xmlns:wpi="http://schemas.microsoft.com/office/word/2010/wordprocessingInk" xmlns:wne="http://schemas.microsoft.com/office/word/2006/wordml" xmlns:wps="http://schemas.microsoft.com/office/word/2010/wordprocessingShape" mc:Ignorable="w14 w15 wp14">
+<w:footnotes xmlns:wpc="http://schemas.microsoft.com/office/word/2010/wordprocessingCanvas" xmlns:mc="http://schemas.openxmlformats.org/markup-compatibility/2006" xmlns:o="urn:schemas-microsoft-com:office:office" xmlns:r="http://schemas.openxmlformats.org/officeDocument/2006/relationships" xmlns:m="http://schemas.openxmlformats.org/officeDocument/2006/math" xmlns:v="urn:schemas-microsoft-com:vml" xmlns:wp14="http://schemas.microsoft.com/office/word/2010/wordprocessingDrawing" xmlns:wp="http://schemas.openxmlformats.org/drawingml/2006/wordprocessingDrawing" xmlns:w10="urn:schemas-microsoft-com:office:word" xmlns:w="http://schemas.openxmlformats.org/wordprocessingml/2006/main" xmlns:w14="http://schemas.microsoft.com/office/word/2010/wordml" xmlns:wpg="http://schemas.microsoft.com/office/word/2010/wordprocessingGroup" xmlns:wpi="http://schemas.microsoft.com/office/word/2010/wordprocessingInk" xmlns:wne="http://schemas.microsoft.com/office/word/2006/wordml" xmlns:wps="http://schemas.microsoft.com/office/word/2010/wordprocessingShape" mc:Ignorable="w14 wp14">
   <w:footnote w:type="separator" w:id="-1">
     <w:p>
       <w:r>
@@ -4299,7 +4937,7 @@
 </file>
 
 <file path=word/styles.xml><?xml version="1.0" encoding="utf-8"?>
-<w:styles xmlns:mc="http://schemas.openxmlformats.org/markup-compatibility/2006" xmlns:r="http://schemas.openxmlformats.org/officeDocument/2006/relationships" xmlns:w="http://schemas.openxmlformats.org/wordprocessingml/2006/main" xmlns:w14="http://schemas.microsoft.com/office/word/2010/wordml" xmlns:w15="http://schemas.microsoft.com/office/word/2012/wordml" mc:Ignorable="w14 w15">
+<w:styles xmlns:mc="http://schemas.openxmlformats.org/markup-compatibility/2006" xmlns:r="http://schemas.openxmlformats.org/officeDocument/2006/relationships" xmlns:w="http://schemas.openxmlformats.org/wordprocessingml/2006/main" xmlns:w14="http://schemas.microsoft.com/office/word/2010/wordml" mc:Ignorable="w14">
   <w:docDefaults>
     <w:rPrDefault>
       <w:rPr>
@@ -4312,378 +4950,144 @@
     </w:rPrDefault>
     <w:pPrDefault/>
   </w:docDefaults>
-  <w:latentStyles w:defLockedState="0" w:defUIPriority="99" w:defSemiHidden="0" w:defUnhideWhenUsed="0" w:defQFormat="0" w:count="371">
-    <w:lsdException w:name="Normal" w:uiPriority="0" w:qFormat="1"/>
-    <w:lsdException w:name="heading 1" w:uiPriority="9" w:qFormat="1"/>
-    <w:lsdException w:name="heading 2" w:semiHidden="1" w:uiPriority="9" w:unhideWhenUsed="1" w:qFormat="1"/>
-    <w:lsdException w:name="heading 3" w:semiHidden="1" w:uiPriority="9" w:unhideWhenUsed="1" w:qFormat="1"/>
-    <w:lsdException w:name="heading 4" w:semiHidden="1" w:uiPriority="9" w:unhideWhenUsed="1" w:qFormat="1"/>
-    <w:lsdException w:name="heading 5" w:semiHidden="1" w:uiPriority="9" w:unhideWhenUsed="1" w:qFormat="1"/>
-    <w:lsdException w:name="heading 6" w:semiHidden="1" w:uiPriority="9" w:unhideWhenUsed="1" w:qFormat="1"/>
-    <w:lsdException w:name="heading 7" w:semiHidden="1" w:uiPriority="9" w:unhideWhenUsed="1" w:qFormat="1"/>
-    <w:lsdException w:name="heading 8" w:semiHidden="1" w:uiPriority="9" w:unhideWhenUsed="1" w:qFormat="1"/>
-    <w:lsdException w:name="heading 9" w:semiHidden="1" w:uiPriority="9" w:unhideWhenUsed="1" w:qFormat="1"/>
-    <w:lsdException w:name="index 1" w:semiHidden="1" w:unhideWhenUsed="1"/>
-    <w:lsdException w:name="index 2" w:semiHidden="1" w:unhideWhenUsed="1"/>
-    <w:lsdException w:name="index 3" w:semiHidden="1" w:unhideWhenUsed="1"/>
-    <w:lsdException w:name="index 4" w:semiHidden="1" w:unhideWhenUsed="1"/>
-    <w:lsdException w:name="index 5" w:semiHidden="1" w:unhideWhenUsed="1"/>
-    <w:lsdException w:name="index 6" w:semiHidden="1" w:unhideWhenUsed="1"/>
-    <w:lsdException w:name="index 7" w:semiHidden="1" w:unhideWhenUsed="1"/>
-    <w:lsdException w:name="index 8" w:semiHidden="1" w:unhideWhenUsed="1"/>
-    <w:lsdException w:name="index 9" w:semiHidden="1" w:unhideWhenUsed="1"/>
-    <w:lsdException w:name="toc 1" w:semiHidden="1" w:uiPriority="39" w:unhideWhenUsed="1"/>
-    <w:lsdException w:name="toc 2" w:semiHidden="1" w:uiPriority="39" w:unhideWhenUsed="1"/>
-    <w:lsdException w:name="toc 3" w:semiHidden="1" w:uiPriority="39" w:unhideWhenUsed="1"/>
-    <w:lsdException w:name="toc 4" w:semiHidden="1" w:uiPriority="39" w:unhideWhenUsed="1"/>
-    <w:lsdException w:name="toc 5" w:semiHidden="1" w:uiPriority="39" w:unhideWhenUsed="1"/>
-    <w:lsdException w:name="toc 6" w:semiHidden="1" w:uiPriority="39" w:unhideWhenUsed="1"/>
-    <w:lsdException w:name="toc 7" w:semiHidden="1" w:uiPriority="39" w:unhideWhenUsed="1"/>
-    <w:lsdException w:name="toc 8" w:semiHidden="1" w:uiPriority="39" w:unhideWhenUsed="1"/>
-    <w:lsdException w:name="toc 9" w:semiHidden="1" w:uiPriority="39" w:unhideWhenUsed="1"/>
-    <w:lsdException w:name="Normal Indent" w:semiHidden="1" w:unhideWhenUsed="1"/>
-    <w:lsdException w:name="footnote text" w:semiHidden="1" w:unhideWhenUsed="1"/>
-    <w:lsdException w:name="annotation text" w:semiHidden="1" w:unhideWhenUsed="1"/>
-    <w:lsdException w:name="header" w:semiHidden="1" w:unhideWhenUsed="1"/>
-    <w:lsdException w:name="footer" w:semiHidden="1" w:unhideWhenUsed="1"/>
-    <w:lsdException w:name="index heading" w:semiHidden="1" w:unhideWhenUsed="1"/>
-    <w:lsdException w:name="caption" w:semiHidden="1" w:uiPriority="35" w:unhideWhenUsed="1" w:qFormat="1"/>
-    <w:lsdException w:name="table of figures" w:semiHidden="1" w:unhideWhenUsed="1"/>
-    <w:lsdException w:name="envelope address" w:semiHidden="1" w:unhideWhenUsed="1"/>
-    <w:lsdException w:name="envelope return" w:semiHidden="1" w:unhideWhenUsed="1"/>
-    <w:lsdException w:name="footnote reference" w:semiHidden="1" w:unhideWhenUsed="1"/>
-    <w:lsdException w:name="annotation reference" w:semiHidden="1" w:unhideWhenUsed="1"/>
-    <w:lsdException w:name="line number" w:semiHidden="1" w:unhideWhenUsed="1"/>
-    <w:lsdException w:name="page number" w:semiHidden="1" w:unhideWhenUsed="1"/>
-    <w:lsdException w:name="endnote reference" w:semiHidden="1" w:unhideWhenUsed="1"/>
-    <w:lsdException w:name="endnote text" w:semiHidden="1" w:unhideWhenUsed="1"/>
-    <w:lsdException w:name="table of authorities" w:semiHidden="1" w:unhideWhenUsed="1"/>
-    <w:lsdException w:name="macro" w:semiHidden="1" w:unhideWhenUsed="1"/>
-    <w:lsdException w:name="toa heading" w:semiHidden="1" w:unhideWhenUsed="1"/>
-    <w:lsdException w:name="List" w:semiHidden="1" w:unhideWhenUsed="1"/>
-    <w:lsdException w:name="List Bullet" w:semiHidden="1" w:unhideWhenUsed="1"/>
-    <w:lsdException w:name="List Number" w:semiHidden="1" w:unhideWhenUsed="1"/>
-    <w:lsdException w:name="List 2" w:semiHidden="1" w:unhideWhenUsed="1"/>
-    <w:lsdException w:name="List 3" w:semiHidden="1" w:unhideWhenUsed="1"/>
-    <w:lsdException w:name="List 4" w:semiHidden="1" w:unhideWhenUsed="1"/>
-    <w:lsdException w:name="List 5" w:semiHidden="1" w:unhideWhenUsed="1"/>
-    <w:lsdException w:name="List Bullet 2" w:semiHidden="1" w:unhideWhenUsed="1"/>
-    <w:lsdException w:name="List Bullet 3" w:semiHidden="1" w:unhideWhenUsed="1"/>
-    <w:lsdException w:name="List Bullet 4" w:semiHidden="1" w:unhideWhenUsed="1"/>
-    <w:lsdException w:name="List Bullet 5" w:semiHidden="1" w:unhideWhenUsed="1"/>
-    <w:lsdException w:name="List Number 2" w:semiHidden="1" w:unhideWhenUsed="1"/>
-    <w:lsdException w:name="List Number 3" w:semiHidden="1" w:unhideWhenUsed="1"/>
-    <w:lsdException w:name="List Number 4" w:semiHidden="1" w:unhideWhenUsed="1"/>
-    <w:lsdException w:name="List Number 5" w:semiHidden="1" w:unhideWhenUsed="1"/>
-    <w:lsdException w:name="Title" w:uiPriority="10" w:qFormat="1"/>
-    <w:lsdException w:name="Closing" w:semiHidden="1" w:unhideWhenUsed="1"/>
-    <w:lsdException w:name="Signature" w:semiHidden="1" w:unhideWhenUsed="1"/>
-    <w:lsdException w:name="Default Paragraph Font" w:semiHidden="1" w:uiPriority="1" w:unhideWhenUsed="1"/>
-    <w:lsdException w:name="Body Text" w:semiHidden="1" w:unhideWhenUsed="1"/>
-    <w:lsdException w:name="Body Text Indent" w:semiHidden="1" w:unhideWhenUsed="1"/>
-    <w:lsdException w:name="List Continue" w:semiHidden="1" w:unhideWhenUsed="1"/>
-    <w:lsdException w:name="List Continue 2" w:semiHidden="1" w:unhideWhenUsed="1"/>
-    <w:lsdException w:name="List Continue 3" w:semiHidden="1" w:unhideWhenUsed="1"/>
-    <w:lsdException w:name="List Continue 4" w:semiHidden="1" w:unhideWhenUsed="1"/>
-    <w:lsdException w:name="List Continue 5" w:semiHidden="1" w:unhideWhenUsed="1"/>
-    <w:lsdException w:name="Message Header" w:semiHidden="1" w:unhideWhenUsed="1"/>
-    <w:lsdException w:name="Subtitle" w:uiPriority="11" w:qFormat="1"/>
-    <w:lsdException w:name="Salutation" w:semiHidden="1" w:unhideWhenUsed="1"/>
-    <w:lsdException w:name="Date" w:semiHidden="1" w:unhideWhenUsed="1"/>
-    <w:lsdException w:name="Body Text First Indent" w:semiHidden="1" w:unhideWhenUsed="1"/>
-    <w:lsdException w:name="Body Text First Indent 2" w:semiHidden="1" w:unhideWhenUsed="1"/>
-    <w:lsdException w:name="Note Heading" w:semiHidden="1" w:unhideWhenUsed="1"/>
-    <w:lsdException w:name="Body Text 2" w:semiHidden="1" w:unhideWhenUsed="1"/>
-    <w:lsdException w:name="Body Text 3" w:semiHidden="1" w:unhideWhenUsed="1"/>
-    <w:lsdException w:name="Body Text Indent 2" w:semiHidden="1" w:unhideWhenUsed="1"/>
-    <w:lsdException w:name="Body Text Indent 3" w:semiHidden="1" w:unhideWhenUsed="1"/>
-    <w:lsdException w:name="Block Text" w:semiHidden="1" w:unhideWhenUsed="1"/>
-    <w:lsdException w:name="Hyperlink" w:semiHidden="1" w:unhideWhenUsed="1"/>
-    <w:lsdException w:name="FollowedHyperlink" w:semiHidden="1" w:unhideWhenUsed="1"/>
-    <w:lsdException w:name="Strong" w:uiPriority="22" w:qFormat="1"/>
-    <w:lsdException w:name="Emphasis" w:uiPriority="20" w:qFormat="1"/>
-    <w:lsdException w:name="Document Map" w:semiHidden="1" w:unhideWhenUsed="1"/>
-    <w:lsdException w:name="Plain Text" w:semiHidden="1" w:unhideWhenUsed="1"/>
-    <w:lsdException w:name="E-mail Signature" w:semiHidden="1" w:unhideWhenUsed="1"/>
-    <w:lsdException w:name="HTML Top of Form" w:semiHidden="1" w:unhideWhenUsed="1"/>
-    <w:lsdException w:name="HTML Bottom of Form" w:semiHidden="1" w:unhideWhenUsed="1"/>
-    <w:lsdException w:name="Normal (Web)" w:semiHidden="1" w:unhideWhenUsed="1"/>
-    <w:lsdException w:name="HTML Acronym" w:semiHidden="1" w:unhideWhenUsed="1"/>
-    <w:lsdException w:name="HTML Address" w:semiHidden="1" w:unhideWhenUsed="1"/>
-    <w:lsdException w:name="HTML Cite" w:semiHidden="1" w:unhideWhenUsed="1"/>
-    <w:lsdException w:name="HTML Code" w:semiHidden="1" w:unhideWhenUsed="1"/>
-    <w:lsdException w:name="HTML Definition" w:semiHidden="1" w:unhideWhenUsed="1"/>
-    <w:lsdException w:name="HTML Keyboard" w:semiHidden="1" w:unhideWhenUsed="1"/>
-    <w:lsdException w:name="HTML Preformatted" w:semiHidden="1" w:unhideWhenUsed="1"/>
-    <w:lsdException w:name="HTML Sample" w:semiHidden="1" w:unhideWhenUsed="1"/>
-    <w:lsdException w:name="HTML Typewriter" w:semiHidden="1" w:unhideWhenUsed="1"/>
-    <w:lsdException w:name="HTML Variable" w:semiHidden="1" w:unhideWhenUsed="1"/>
-    <w:lsdException w:name="Normal Table" w:semiHidden="1" w:unhideWhenUsed="1"/>
-    <w:lsdException w:name="annotation subject" w:semiHidden="1" w:unhideWhenUsed="1"/>
-    <w:lsdException w:name="No List" w:semiHidden="1" w:unhideWhenUsed="1"/>
-    <w:lsdException w:name="Outline List 1" w:semiHidden="1" w:unhideWhenUsed="1"/>
-    <w:lsdException w:name="Outline List 2" w:semiHidden="1" w:unhideWhenUsed="1"/>
-    <w:lsdException w:name="Outline List 3" w:semiHidden="1" w:unhideWhenUsed="1"/>
-    <w:lsdException w:name="Table Simple 1" w:semiHidden="1" w:unhideWhenUsed="1"/>
-    <w:lsdException w:name="Table Simple 2" w:semiHidden="1" w:unhideWhenUsed="1"/>
-    <w:lsdException w:name="Table Simple 3" w:semiHidden="1" w:unhideWhenUsed="1"/>
-    <w:lsdException w:name="Table Classic 1" w:semiHidden="1" w:unhideWhenUsed="1"/>
-    <w:lsdException w:name="Table Classic 2" w:semiHidden="1" w:unhideWhenUsed="1"/>
-    <w:lsdException w:name="Table Classic 3" w:semiHidden="1" w:unhideWhenUsed="1"/>
-    <w:lsdException w:name="Table Classic 4" w:semiHidden="1" w:unhideWhenUsed="1"/>
-    <w:lsdException w:name="Table Colorful 1" w:semiHidden="1" w:unhideWhenUsed="1"/>
-    <w:lsdException w:name="Table Colorful 2" w:semiHidden="1" w:unhideWhenUsed="1"/>
-    <w:lsdException w:name="Table Colorful 3" w:semiHidden="1" w:unhideWhenUsed="1"/>
-    <w:lsdException w:name="Table Columns 1" w:semiHidden="1" w:unhideWhenUsed="1"/>
-    <w:lsdException w:name="Table Columns 2" w:semiHidden="1" w:unhideWhenUsed="1"/>
-    <w:lsdException w:name="Table Columns 3" w:semiHidden="1" w:unhideWhenUsed="1"/>
-    <w:lsdException w:name="Table Columns 4" w:semiHidden="1" w:unhideWhenUsed="1"/>
-    <w:lsdException w:name="Table Columns 5" w:semiHidden="1" w:unhideWhenUsed="1"/>
-    <w:lsdException w:name="Table Grid 1" w:semiHidden="1" w:unhideWhenUsed="1"/>
-    <w:lsdException w:name="Table Grid 2" w:semiHidden="1" w:unhideWhenUsed="1"/>
-    <w:lsdException w:name="Table Grid 3" w:semiHidden="1" w:unhideWhenUsed="1"/>
-    <w:lsdException w:name="Table Grid 4" w:semiHidden="1" w:unhideWhenUsed="1"/>
-    <w:lsdException w:name="Table Grid 5" w:semiHidden="1" w:unhideWhenUsed="1"/>
-    <w:lsdException w:name="Table Grid 6" w:semiHidden="1" w:unhideWhenUsed="1"/>
-    <w:lsdException w:name="Table Grid 7" w:semiHidden="1" w:unhideWhenUsed="1"/>
-    <w:lsdException w:name="Table Grid 8" w:semiHidden="1" w:unhideWhenUsed="1"/>
-    <w:lsdException w:name="Table List 1" w:semiHidden="1" w:unhideWhenUsed="1"/>
-    <w:lsdException w:name="Table List 2" w:semiHidden="1" w:unhideWhenUsed="1"/>
-    <w:lsdException w:name="Table List 3" w:semiHidden="1" w:unhideWhenUsed="1"/>
-    <w:lsdException w:name="Table List 4" w:semiHidden="1" w:unhideWhenUsed="1"/>
-    <w:lsdException w:name="Table List 5" w:semiHidden="1" w:unhideWhenUsed="1"/>
-    <w:lsdException w:name="Table List 6" w:semiHidden="1" w:unhideWhenUsed="1"/>
-    <w:lsdException w:name="Table List 7" w:semiHidden="1" w:unhideWhenUsed="1"/>
-    <w:lsdException w:name="Table List 8" w:semiHidden="1" w:unhideWhenUsed="1"/>
-    <w:lsdException w:name="Table 3D effects 1" w:semiHidden="1" w:unhideWhenUsed="1"/>
-    <w:lsdException w:name="Table 3D effects 2" w:semiHidden="1" w:unhideWhenUsed="1"/>
-    <w:lsdException w:name="Table 3D effects 3" w:semiHidden="1" w:unhideWhenUsed="1"/>
-    <w:lsdException w:name="Table Contemporary" w:semiHidden="1" w:unhideWhenUsed="1"/>
-    <w:lsdException w:name="Table Elegant" w:semiHidden="1" w:unhideWhenUsed="1"/>
-    <w:lsdException w:name="Table Professional" w:semiHidden="1" w:unhideWhenUsed="1"/>
-    <w:lsdException w:name="Table Subtle 1" w:semiHidden="1" w:unhideWhenUsed="1"/>
-    <w:lsdException w:name="Table Subtle 2" w:semiHidden="1" w:unhideWhenUsed="1"/>
-    <w:lsdException w:name="Table Web 1" w:semiHidden="1" w:unhideWhenUsed="1"/>
-    <w:lsdException w:name="Table Web 2" w:semiHidden="1" w:unhideWhenUsed="1"/>
-    <w:lsdException w:name="Table Web 3" w:semiHidden="1" w:unhideWhenUsed="1"/>
-    <w:lsdException w:name="Balloon Text" w:semiHidden="1" w:unhideWhenUsed="1"/>
-    <w:lsdException w:name="Table Grid" w:uiPriority="59"/>
-    <w:lsdException w:name="Table Theme" w:semiHidden="1" w:unhideWhenUsed="1"/>
-    <w:lsdException w:name="Placeholder Text" w:semiHidden="1"/>
-    <w:lsdException w:name="No Spacing" w:uiPriority="1" w:qFormat="1"/>
-    <w:lsdException w:name="Light Shading" w:uiPriority="60"/>
-    <w:lsdException w:name="Light List" w:uiPriority="61"/>
-    <w:lsdException w:name="Light Grid" w:uiPriority="62"/>
-    <w:lsdException w:name="Medium Shading 1" w:uiPriority="63"/>
-    <w:lsdException w:name="Medium Shading 2" w:uiPriority="64"/>
-    <w:lsdException w:name="Medium List 1" w:uiPriority="65"/>
-    <w:lsdException w:name="Medium List 2" w:uiPriority="66"/>
-    <w:lsdException w:name="Medium Grid 1" w:uiPriority="67"/>
-    <w:lsdException w:name="Medium Grid 2" w:uiPriority="68"/>
-    <w:lsdException w:name="Medium Grid 3" w:uiPriority="69"/>
-    <w:lsdException w:name="Dark List" w:uiPriority="70"/>
-    <w:lsdException w:name="Colorful Shading" w:uiPriority="71"/>
-    <w:lsdException w:name="Colorful List" w:uiPriority="72"/>
-    <w:lsdException w:name="Colorful Grid" w:uiPriority="73"/>
-    <w:lsdException w:name="Light Shading Accent 1" w:uiPriority="60"/>
-    <w:lsdException w:name="Light List Accent 1" w:uiPriority="61"/>
-    <w:lsdException w:name="Light Grid Accent 1" w:uiPriority="62"/>
-    <w:lsdException w:name="Medium Shading 1 Accent 1" w:uiPriority="63"/>
-    <w:lsdException w:name="Medium Shading 2 Accent 1" w:uiPriority="64"/>
-    <w:lsdException w:name="Medium List 1 Accent 1" w:uiPriority="65"/>
-    <w:lsdException w:name="Revision" w:semiHidden="1"/>
-    <w:lsdException w:name="List Paragraph" w:uiPriority="34" w:qFormat="1"/>
-    <w:lsdException w:name="Quote" w:uiPriority="29" w:qFormat="1"/>
-    <w:lsdException w:name="Intense Quote" w:uiPriority="30" w:qFormat="1"/>
-    <w:lsdException w:name="Medium List 2 Accent 1" w:uiPriority="66"/>
-    <w:lsdException w:name="Medium Grid 1 Accent 1" w:uiPriority="67"/>
-    <w:lsdException w:name="Medium Grid 2 Accent 1" w:uiPriority="68"/>
-    <w:lsdException w:name="Medium Grid 3 Accent 1" w:uiPriority="69"/>
-    <w:lsdException w:name="Dark List Accent 1" w:uiPriority="70"/>
-    <w:lsdException w:name="Colorful Shading Accent 1" w:uiPriority="71"/>
-    <w:lsdException w:name="Colorful List Accent 1" w:uiPriority="72"/>
-    <w:lsdException w:name="Colorful Grid Accent 1" w:uiPriority="73"/>
-    <w:lsdException w:name="Light Shading Accent 2" w:uiPriority="60"/>
-    <w:lsdException w:name="Light List Accent 2" w:uiPriority="61"/>
-    <w:lsdException w:name="Light Grid Accent 2" w:uiPriority="62"/>
-    <w:lsdException w:name="Medium Shading 1 Accent 2" w:uiPriority="63"/>
-    <w:lsdException w:name="Medium Shading 2 Accent 2" w:uiPriority="64"/>
-    <w:lsdException w:name="Medium List 1 Accent 2" w:uiPriority="65"/>
-    <w:lsdException w:name="Medium List 2 Accent 2" w:uiPriority="66"/>
-    <w:lsdException w:name="Medium Grid 1 Accent 2" w:uiPriority="67"/>
-    <w:lsdException w:name="Medium Grid 2 Accent 2" w:uiPriority="68"/>
-    <w:lsdException w:name="Medium Grid 3 Accent 2" w:uiPriority="69"/>
-    <w:lsdException w:name="Dark List Accent 2" w:uiPriority="70"/>
-    <w:lsdException w:name="Colorful Shading Accent 2" w:uiPriority="71"/>
-    <w:lsdException w:name="Colorful List Accent 2" w:uiPriority="72"/>
-    <w:lsdException w:name="Colorful Grid Accent 2" w:uiPriority="73"/>
-    <w:lsdException w:name="Light Shading Accent 3" w:uiPriority="60"/>
-    <w:lsdException w:name="Light List Accent 3" w:uiPriority="61"/>
-    <w:lsdException w:name="Light Grid Accent 3" w:uiPriority="62"/>
-    <w:lsdException w:name="Medium Shading 1 Accent 3" w:uiPriority="63"/>
-    <w:lsdException w:name="Medium Shading 2 Accent 3" w:uiPriority="64"/>
-    <w:lsdException w:name="Medium List 1 Accent 3" w:uiPriority="65"/>
-    <w:lsdException w:name="Medium List 2 Accent 3" w:uiPriority="66"/>
-    <w:lsdException w:name="Medium Grid 1 Accent 3" w:uiPriority="67"/>
-    <w:lsdException w:name="Medium Grid 2 Accent 3" w:uiPriority="68"/>
-    <w:lsdException w:name="Medium Grid 3 Accent 3" w:uiPriority="69"/>
-    <w:lsdException w:name="Dark List Accent 3" w:uiPriority="70"/>
-    <w:lsdException w:name="Colorful Shading Accent 3" w:uiPriority="71"/>
-    <w:lsdException w:name="Colorful List Accent 3" w:uiPriority="72"/>
-    <w:lsdException w:name="Colorful Grid Accent 3" w:uiPriority="73"/>
-    <w:lsdException w:name="Light Shading Accent 4" w:uiPriority="60"/>
-    <w:lsdException w:name="Light List Accent 4" w:uiPriority="61"/>
-    <w:lsdException w:name="Light Grid Accent 4" w:uiPriority="62"/>
-    <w:lsdException w:name="Medium Shading 1 Accent 4" w:uiPriority="63"/>
-    <w:lsdException w:name="Medium Shading 2 Accent 4" w:uiPriority="64"/>
-    <w:lsdException w:name="Medium List 1 Accent 4" w:uiPriority="65"/>
-    <w:lsdException w:name="Medium List 2 Accent 4" w:uiPriority="66"/>
-    <w:lsdException w:name="Medium Grid 1 Accent 4" w:uiPriority="67"/>
-    <w:lsdException w:name="Medium Grid 2 Accent 4" w:uiPriority="68"/>
-    <w:lsdException w:name="Medium Grid 3 Accent 4" w:uiPriority="69"/>
-    <w:lsdException w:name="Dark List Accent 4" w:uiPriority="70"/>
-    <w:lsdException w:name="Colorful Shading Accent 4" w:uiPriority="71"/>
-    <w:lsdException w:name="Colorful List Accent 4" w:uiPriority="72"/>
-    <w:lsdException w:name="Colorful Grid Accent 4" w:uiPriority="73"/>
-    <w:lsdException w:name="Light Shading Accent 5" w:uiPriority="60"/>
-    <w:lsdException w:name="Light List Accent 5" w:uiPriority="61"/>
-    <w:lsdException w:name="Light Grid Accent 5" w:uiPriority="62"/>
-    <w:lsdException w:name="Medium Shading 1 Accent 5" w:uiPriority="63"/>
-    <w:lsdException w:name="Medium Shading 2 Accent 5" w:uiPriority="64"/>
-    <w:lsdException w:name="Medium List 1 Accent 5" w:uiPriority="65"/>
-    <w:lsdException w:name="Medium List 2 Accent 5" w:uiPriority="66"/>
-    <w:lsdException w:name="Medium Grid 1 Accent 5" w:uiPriority="67"/>
-    <w:lsdException w:name="Medium Grid 2 Accent 5" w:uiPriority="68"/>
-    <w:lsdException w:name="Medium Grid 3 Accent 5" w:uiPriority="69"/>
-    <w:lsdException w:name="Dark List Accent 5" w:uiPriority="70"/>
-    <w:lsdException w:name="Colorful Shading Accent 5" w:uiPriority="71"/>
-    <w:lsdException w:name="Colorful List Accent 5" w:uiPriority="72"/>
-    <w:lsdException w:name="Colorful Grid Accent 5" w:uiPriority="73"/>
-    <w:lsdException w:name="Light Shading Accent 6" w:uiPriority="60"/>
-    <w:lsdException w:name="Light List Accent 6" w:uiPriority="61"/>
-    <w:lsdException w:name="Light Grid Accent 6" w:uiPriority="62"/>
-    <w:lsdException w:name="Medium Shading 1 Accent 6" w:uiPriority="63"/>
-    <w:lsdException w:name="Medium Shading 2 Accent 6" w:uiPriority="64"/>
-    <w:lsdException w:name="Medium List 1 Accent 6" w:uiPriority="65"/>
-    <w:lsdException w:name="Medium List 2 Accent 6" w:uiPriority="66"/>
-    <w:lsdException w:name="Medium Grid 1 Accent 6" w:uiPriority="67"/>
-    <w:lsdException w:name="Medium Grid 2 Accent 6" w:uiPriority="68"/>
-    <w:lsdException w:name="Medium Grid 3 Accent 6" w:uiPriority="69"/>
-    <w:lsdException w:name="Dark List Accent 6" w:uiPriority="70"/>
-    <w:lsdException w:name="Colorful Shading Accent 6" w:uiPriority="71"/>
-    <w:lsdException w:name="Colorful List Accent 6" w:uiPriority="72"/>
-    <w:lsdException w:name="Colorful Grid Accent 6" w:uiPriority="73"/>
-    <w:lsdException w:name="Subtle Emphasis" w:uiPriority="19" w:qFormat="1"/>
-    <w:lsdException w:name="Intense Emphasis" w:uiPriority="21" w:qFormat="1"/>
-    <w:lsdException w:name="Subtle Reference" w:uiPriority="31" w:qFormat="1"/>
-    <w:lsdException w:name="Intense Reference" w:uiPriority="32" w:qFormat="1"/>
-    <w:lsdException w:name="Book Title" w:uiPriority="33" w:qFormat="1"/>
-    <w:lsdException w:name="Bibliography" w:semiHidden="1" w:uiPriority="37" w:unhideWhenUsed="1"/>
-    <w:lsdException w:name="TOC Heading" w:semiHidden="1" w:uiPriority="39" w:unhideWhenUsed="1" w:qFormat="1"/>
-    <w:lsdException w:name="Plain Table 1" w:uiPriority="41"/>
-    <w:lsdException w:name="Plain Table 2" w:uiPriority="42"/>
-    <w:lsdException w:name="Plain Table 3" w:uiPriority="43"/>
-    <w:lsdException w:name="Plain Table 4" w:uiPriority="44"/>
-    <w:lsdException w:name="Plain Table 5" w:uiPriority="45"/>
-    <w:lsdException w:name="Grid Table Light" w:uiPriority="40"/>
-    <w:lsdException w:name="Grid Table 1 Light" w:uiPriority="46"/>
-    <w:lsdException w:name="Grid Table 2" w:uiPriority="47"/>
-    <w:lsdException w:name="Grid Table 3" w:uiPriority="48"/>
-    <w:lsdException w:name="Grid Table 4" w:uiPriority="49"/>
-    <w:lsdException w:name="Grid Table 5 Dark" w:uiPriority="50"/>
-    <w:lsdException w:name="Grid Table 6 Colorful" w:uiPriority="51"/>
-    <w:lsdException w:name="Grid Table 7 Colorful" w:uiPriority="52"/>
-    <w:lsdException w:name="Grid Table 1 Light Accent 1" w:uiPriority="46"/>
-    <w:lsdException w:name="Grid Table 2 Accent 1" w:uiPriority="47"/>
-    <w:lsdException w:name="Grid Table 3 Accent 1" w:uiPriority="48"/>
-    <w:lsdException w:name="Grid Table 4 Accent 1" w:uiPriority="49"/>
-    <w:lsdException w:name="Grid Table 5 Dark Accent 1" w:uiPriority="50"/>
-    <w:lsdException w:name="Grid Table 6 Colorful Accent 1" w:uiPriority="51"/>
-    <w:lsdException w:name="Grid Table 7 Colorful Accent 1" w:uiPriority="52"/>
-    <w:lsdException w:name="Grid Table 1 Light Accent 2" w:uiPriority="46"/>
-    <w:lsdException w:name="Grid Table 2 Accent 2" w:uiPriority="47"/>
-    <w:lsdException w:name="Grid Table 3 Accent 2" w:uiPriority="48"/>
-    <w:lsdException w:name="Grid Table 4 Accent 2" w:uiPriority="49"/>
-    <w:lsdException w:name="Grid Table 5 Dark Accent 2" w:uiPriority="50"/>
-    <w:lsdException w:name="Grid Table 6 Colorful Accent 2" w:uiPriority="51"/>
-    <w:lsdException w:name="Grid Table 7 Colorful Accent 2" w:uiPriority="52"/>
-    <w:lsdException w:name="Grid Table 1 Light Accent 3" w:uiPriority="46"/>
-    <w:lsdException w:name="Grid Table 2 Accent 3" w:uiPriority="47"/>
-    <w:lsdException w:name="Grid Table 3 Accent 3" w:uiPriority="48"/>
-    <w:lsdException w:name="Grid Table 4 Accent 3" w:uiPriority="49"/>
-    <w:lsdException w:name="Grid Table 5 Dark Accent 3" w:uiPriority="50"/>
-    <w:lsdException w:name="Grid Table 6 Colorful Accent 3" w:uiPriority="51"/>
-    <w:lsdException w:name="Grid Table 7 Colorful Accent 3" w:uiPriority="52"/>
-    <w:lsdException w:name="Grid Table 1 Light Accent 4" w:uiPriority="46"/>
-    <w:lsdException w:name="Grid Table 2 Accent 4" w:uiPriority="47"/>
-    <w:lsdException w:name="Grid Table 3 Accent 4" w:uiPriority="48"/>
-    <w:lsdException w:name="Grid Table 4 Accent 4" w:uiPriority="49"/>
-    <w:lsdException w:name="Grid Table 5 Dark Accent 4" w:uiPriority="50"/>
-    <w:lsdException w:name="Grid Table 6 Colorful Accent 4" w:uiPriority="51"/>
-    <w:lsdException w:name="Grid Table 7 Colorful Accent 4" w:uiPriority="52"/>
-    <w:lsdException w:name="Grid Table 1 Light Accent 5" w:uiPriority="46"/>
-    <w:lsdException w:name="Grid Table 2 Accent 5" w:uiPriority="47"/>
-    <w:lsdException w:name="Grid Table 3 Accent 5" w:uiPriority="48"/>
-    <w:lsdException w:name="Grid Table 4 Accent 5" w:uiPriority="49"/>
-    <w:lsdException w:name="Grid Table 5 Dark Accent 5" w:uiPriority="50"/>
-    <w:lsdException w:name="Grid Table 6 Colorful Accent 5" w:uiPriority="51"/>
-    <w:lsdException w:name="Grid Table 7 Colorful Accent 5" w:uiPriority="52"/>
-    <w:lsdException w:name="Grid Table 1 Light Accent 6" w:uiPriority="46"/>
-    <w:lsdException w:name="Grid Table 2 Accent 6" w:uiPriority="47"/>
-    <w:lsdException w:name="Grid Table 3 Accent 6" w:uiPriority="48"/>
-    <w:lsdException w:name="Grid Table 4 Accent 6" w:uiPriority="49"/>
-    <w:lsdException w:name="Grid Table 5 Dark Accent 6" w:uiPriority="50"/>
-    <w:lsdException w:name="Grid Table 6 Colorful Accent 6" w:uiPriority="51"/>
-    <w:lsdException w:name="Grid Table 7 Colorful Accent 6" w:uiPriority="52"/>
-    <w:lsdException w:name="List Table 1 Light" w:uiPriority="46"/>
-    <w:lsdException w:name="List Table 2" w:uiPriority="47"/>
-    <w:lsdException w:name="List Table 3" w:uiPriority="48"/>
-    <w:lsdException w:name="List Table 4" w:uiPriority="49"/>
-    <w:lsdException w:name="List Table 5 Dark" w:uiPriority="50"/>
-    <w:lsdException w:name="List Table 6 Colorful" w:uiPriority="51"/>
-    <w:lsdException w:name="List Table 7 Colorful" w:uiPriority="52"/>
-    <w:lsdException w:name="List Table 1 Light Accent 1" w:uiPriority="46"/>
-    <w:lsdException w:name="List Table 2 Accent 1" w:uiPriority="47"/>
-    <w:lsdException w:name="List Table 3 Accent 1" w:uiPriority="48"/>
-    <w:lsdException w:name="List Table 4 Accent 1" w:uiPriority="49"/>
-    <w:lsdException w:name="List Table 5 Dark Accent 1" w:uiPriority="50"/>
-    <w:lsdException w:name="List Table 6 Colorful Accent 1" w:uiPriority="51"/>
-    <w:lsdException w:name="List Table 7 Colorful Accent 1" w:uiPriority="52"/>
-    <w:lsdException w:name="List Table 1 Light Accent 2" w:uiPriority="46"/>
-    <w:lsdException w:name="List Table 2 Accent 2" w:uiPriority="47"/>
-    <w:lsdException w:name="List Table 3 Accent 2" w:uiPriority="48"/>
-    <w:lsdException w:name="List Table 4 Accent 2" w:uiPriority="49"/>
-    <w:lsdException w:name="List Table 5 Dark Accent 2" w:uiPriority="50"/>
-    <w:lsdException w:name="List Table 6 Colorful Accent 2" w:uiPriority="51"/>
-    <w:lsdException w:name="List Table 7 Colorful Accent 2" w:uiPriority="52"/>
-    <w:lsdException w:name="List Table 1 Light Accent 3" w:uiPriority="46"/>
-    <w:lsdException w:name="List Table 2 Accent 3" w:uiPriority="47"/>
-    <w:lsdException w:name="List Table 3 Accent 3" w:uiPriority="48"/>
-    <w:lsdException w:name="List Table 4 Accent 3" w:uiPriority="49"/>
-    <w:lsdException w:name="List Table 5 Dark Accent 3" w:uiPriority="50"/>
-    <w:lsdException w:name="List Table 6 Colorful Accent 3" w:uiPriority="51"/>
-    <w:lsdException w:name="List Table 7 Colorful Accent 3" w:uiPriority="52"/>
-    <w:lsdException w:name="List Table 1 Light Accent 4" w:uiPriority="46"/>
-    <w:lsdException w:name="List Table 2 Accent 4" w:uiPriority="47"/>
-    <w:lsdException w:name="List Table 3 Accent 4" w:uiPriority="48"/>
-    <w:lsdException w:name="List Table 4 Accent 4" w:uiPriority="49"/>
-    <w:lsdException w:name="List Table 5 Dark Accent 4" w:uiPriority="50"/>
-    <w:lsdException w:name="List Table 6 Colorful Accent 4" w:uiPriority="51"/>
-    <w:lsdException w:name="List Table 7 Colorful Accent 4" w:uiPriority="52"/>
-    <w:lsdException w:name="List Table 1 Light Accent 5" w:uiPriority="46"/>
-    <w:lsdException w:name="List Table 2 Accent 5" w:uiPriority="47"/>
-    <w:lsdException w:name="List Table 3 Accent 5" w:uiPriority="48"/>
-    <w:lsdException w:name="List Table 4 Accent 5" w:uiPriority="49"/>
-    <w:lsdException w:name="List Table 5 Dark Accent 5" w:uiPriority="50"/>
-    <w:lsdException w:name="List Table 6 Colorful Accent 5" w:uiPriority="51"/>
-    <w:lsdException w:name="List Table 7 Colorful Accent 5" w:uiPriority="52"/>
-    <w:lsdException w:name="List Table 1 Light Accent 6" w:uiPriority="46"/>
-    <w:lsdException w:name="List Table 2 Accent 6" w:uiPriority="47"/>
-    <w:lsdException w:name="List Table 3 Accent 6" w:uiPriority="48"/>
-    <w:lsdException w:name="List Table 4 Accent 6" w:uiPriority="49"/>
-    <w:lsdException w:name="List Table 5 Dark Accent 6" w:uiPriority="50"/>
-    <w:lsdException w:name="List Table 6 Colorful Accent 6" w:uiPriority="51"/>
-    <w:lsdException w:name="List Table 7 Colorful Accent 6" w:uiPriority="52"/>
+  <w:latentStyles w:defLockedState="0" w:defUIPriority="99" w:defSemiHidden="1" w:defUnhideWhenUsed="1" w:defQFormat="0" w:count="267">
+    <w:lsdException w:name="Normal" w:semiHidden="0" w:uiPriority="0" w:unhideWhenUsed="0" w:qFormat="1"/>
+    <w:lsdException w:name="heading 1" w:semiHidden="0" w:uiPriority="9" w:unhideWhenUsed="0" w:qFormat="1"/>
+    <w:lsdException w:name="heading 2" w:uiPriority="9" w:qFormat="1"/>
+    <w:lsdException w:name="heading 3" w:uiPriority="9" w:qFormat="1"/>
+    <w:lsdException w:name="heading 4" w:uiPriority="9" w:qFormat="1"/>
+    <w:lsdException w:name="heading 5" w:uiPriority="9" w:qFormat="1"/>
+    <w:lsdException w:name="heading 6" w:uiPriority="9" w:qFormat="1"/>
+    <w:lsdException w:name="heading 7" w:uiPriority="9" w:qFormat="1"/>
+    <w:lsdException w:name="heading 8" w:uiPriority="9" w:qFormat="1"/>
+    <w:lsdException w:name="heading 9" w:uiPriority="9" w:qFormat="1"/>
+    <w:lsdException w:name="toc 1" w:uiPriority="39"/>
+    <w:lsdException w:name="toc 2" w:uiPriority="39"/>
+    <w:lsdException w:name="toc 3" w:uiPriority="39"/>
+    <w:lsdException w:name="toc 4" w:uiPriority="39"/>
+    <w:lsdException w:name="toc 5" w:uiPriority="39"/>
+    <w:lsdException w:name="toc 6" w:uiPriority="39"/>
+    <w:lsdException w:name="toc 7" w:uiPriority="39"/>
+    <w:lsdException w:name="toc 8" w:uiPriority="39"/>
+    <w:lsdException w:name="toc 9" w:uiPriority="39"/>
+    <w:lsdException w:name="caption" w:uiPriority="35" w:qFormat="1"/>
+    <w:lsdException w:name="Title" w:semiHidden="0" w:uiPriority="10" w:unhideWhenUsed="0" w:qFormat="1"/>
+    <w:lsdException w:name="Default Paragraph Font" w:uiPriority="1"/>
+    <w:lsdException w:name="Subtitle" w:semiHidden="0" w:uiPriority="11" w:unhideWhenUsed="0" w:qFormat="1"/>
+    <w:lsdException w:name="Strong" w:semiHidden="0" w:uiPriority="22" w:unhideWhenUsed="0" w:qFormat="1"/>
+    <w:lsdException w:name="Emphasis" w:semiHidden="0" w:uiPriority="20" w:unhideWhenUsed="0" w:qFormat="1"/>
+    <w:lsdException w:name="Table Grid" w:semiHidden="0" w:uiPriority="59" w:unhideWhenUsed="0"/>
+    <w:lsdException w:name="Placeholder Text" w:unhideWhenUsed="0"/>
+    <w:lsdException w:name="No Spacing" w:semiHidden="0" w:uiPriority="1" w:unhideWhenUsed="0" w:qFormat="1"/>
+    <w:lsdException w:name="Light Shading" w:semiHidden="0" w:uiPriority="60" w:unhideWhenUsed="0"/>
+    <w:lsdException w:name="Light List" w:semiHidden="0" w:uiPriority="61" w:unhideWhenUsed="0"/>
+    <w:lsdException w:name="Light Grid" w:semiHidden="0" w:uiPriority="62" w:unhideWhenUsed="0"/>
+    <w:lsdException w:name="Medium Shading 1" w:semiHidden="0" w:uiPriority="63" w:unhideWhenUsed="0"/>
+    <w:lsdException w:name="Medium Shading 2" w:semiHidden="0" w:uiPriority="64" w:unhideWhenUsed="0"/>
+    <w:lsdException w:name="Medium List 1" w:semiHidden="0" w:uiPriority="65" w:unhideWhenUsed="0"/>
+    <w:lsdException w:name="Medium List 2" w:semiHidden="0" w:uiPriority="66" w:unhideWhenUsed="0"/>
+    <w:lsdException w:name="Medium Grid 1" w:semiHidden="0" w:uiPriority="67" w:unhideWhenUsed="0"/>
+    <w:lsdException w:name="Medium Grid 2" w:semiHidden="0" w:uiPriority="68" w:unhideWhenUsed="0"/>
+    <w:lsdException w:name="Medium Grid 3" w:semiHidden="0" w:uiPriority="69" w:unhideWhenUsed="0"/>
+    <w:lsdException w:name="Dark List" w:semiHidden="0" w:uiPriority="70" w:unhideWhenUsed="0"/>
+    <w:lsdException w:name="Colorful Shading" w:semiHidden="0" w:uiPriority="71" w:unhideWhenUsed="0"/>
+    <w:lsdException w:name="Colorful List" w:semiHidden="0" w:uiPriority="72" w:unhideWhenUsed="0"/>
+    <w:lsdException w:name="Colorful Grid" w:semiHidden="0" w:uiPriority="73" w:unhideWhenUsed="0"/>
+    <w:lsdException w:name="Light Shading Accent 1" w:semiHidden="0" w:uiPriority="60" w:unhideWhenUsed="0"/>
+    <w:lsdException w:name="Light List Accent 1" w:semiHidden="0" w:uiPriority="61" w:unhideWhenUsed="0"/>
+    <w:lsdException w:name="Light Grid Accent 1" w:semiHidden="0" w:uiPriority="62" w:unhideWhenUsed="0"/>
+    <w:lsdException w:name="Medium Shading 1 Accent 1" w:semiHidden="0" w:uiPriority="63" w:unhideWhenUsed="0"/>
+    <w:lsdException w:name="Medium Shading 2 Accent 1" w:semiHidden="0" w:uiPriority="64" w:unhideWhenUsed="0"/>
+    <w:lsdException w:name="Medium List 1 Accent 1" w:semiHidden="0" w:uiPriority="65" w:unhideWhenUsed="0"/>
+    <w:lsdException w:name="Revision" w:unhideWhenUsed="0"/>
+    <w:lsdException w:name="List Paragraph" w:semiHidden="0" w:uiPriority="34" w:unhideWhenUsed="0" w:qFormat="1"/>
+    <w:lsdException w:name="Quote" w:semiHidden="0" w:uiPriority="29" w:unhideWhenUsed="0" w:qFormat="1"/>
+    <w:lsdException w:name="Intense Quote" w:semiHidden="0" w:uiPriority="30" w:unhideWhenUsed="0" w:qFormat="1"/>
+    <w:lsdException w:name="Medium List 2 Accent 1" w:semiHidden="0" w:uiPriority="66" w:unhideWhenUsed="0"/>
+    <w:lsdException w:name="Medium Grid 1 Accent 1" w:semiHidden="0" w:uiPriority="67" w:unhideWhenUsed="0"/>
+    <w:lsdException w:name="Medium Grid 2 Accent 1" w:semiHidden="0" w:uiPriority="68" w:unhideWhenUsed="0"/>
+    <w:lsdException w:name="Medium Grid 3 Accent 1" w:semiHidden="0" w:uiPriority="69" w:unhideWhenUsed="0"/>
+    <w:lsdException w:name="Dark List Accent 1" w:semiHidden="0" w:uiPriority="70" w:unhideWhenUsed="0"/>
+    <w:lsdException w:name="Colorful Shading Accent 1" w:semiHidden="0" w:uiPriority="71" w:unhideWhenUsed="0"/>
+    <w:lsdException w:name="Colorful List Accent 1" w:semiHidden="0" w:uiPriority="72" w:unhideWhenUsed="0"/>
+    <w:lsdException w:name="Colorful Grid Accent 1" w:semiHidden="0" w:uiPriority="73" w:unhideWhenUsed="0"/>
+    <w:lsdException w:name="Light Shading Accent 2" w:semiHidden="0" w:uiPriority="60" w:unhideWhenUsed="0"/>
+    <w:lsdException w:name="Light List Accent 2" w:semiHidden="0" w:uiPriority="61" w:unhideWhenUsed="0"/>
+    <w:lsdException w:name="Light Grid Accent 2" w:semiHidden="0" w:uiPriority="62" w:unhideWhenUsed="0"/>
+    <w:lsdException w:name="Medium Shading 1 Accent 2" w:semiHidden="0" w:uiPriority="63" w:unhideWhenUsed="0"/>
+    <w:lsdException w:name="Medium Shading 2 Accent 2" w:semiHidden="0" w:uiPriority="64" w:unhideWhenUsed="0"/>
+    <w:lsdException w:name="Medium List 1 Accent 2" w:semiHidden="0" w:uiPriority="65" w:unhideWhenUsed="0"/>
+    <w:lsdException w:name="Medium List 2 Accent 2" w:semiHidden="0" w:uiPriority="66" w:unhideWhenUsed="0"/>
+    <w:lsdException w:name="Medium Grid 1 Accent 2" w:semiHidden="0" w:uiPriority="67" w:unhideWhenUsed="0"/>
+    <w:lsdException w:name="Medium Grid 2 Accent 2" w:semiHidden="0" w:uiPriority="68" w:unhideWhenUsed="0"/>
+    <w:lsdException w:name="Medium Grid 3 Accent 2" w:semiHidden="0" w:uiPriority="69" w:unhideWhenUsed="0"/>
+    <w:lsdException w:name="Dark List Accent 2" w:semiHidden="0" w:uiPriority="70" w:unhideWhenUsed="0"/>
+    <w:lsdException w:name="Colorful Shading Accent 2" w:semiHidden="0" w:uiPriority="71" w:unhideWhenUsed="0"/>
+    <w:lsdException w:name="Colorful List Accent 2" w:semiHidden="0" w:uiPriority="72" w:unhideWhenUsed="0"/>
+    <w:lsdException w:name="Colorful Grid Accent 2" w:semiHidden="0" w:uiPriority="73" w:unhideWhenUsed="0"/>
+    <w:lsdException w:name="Light Shading Accent 3" w:semiHidden="0" w:uiPriority="60" w:unhideWhenUsed="0"/>
+    <w:lsdException w:name="Light List Accent 3" w:semiHidden="0" w:uiPriority="61" w:unhideWhenUsed="0"/>
+    <w:lsdException w:name="Light Grid Accent 3" w:semiHidden="0" w:uiPriority="62" w:unhideWhenUsed="0"/>
+    <w:lsdException w:name="Medium Shading 1 Accent 3" w:semiHidden="0" w:uiPriority="63" w:unhideWhenUsed="0"/>
+    <w:lsdException w:name="Medium Shading 2 Accent 3" w:semiHidden="0" w:uiPriority="64" w:unhideWhenUsed="0"/>
+    <w:lsdException w:name="Medium List 1 Accent 3" w:semiHidden="0" w:uiPriority="65" w:unhideWhenUsed="0"/>
+    <w:lsdException w:name="Medium List 2 Accent 3" w:semiHidden="0" w:uiPriority="66" w:unhideWhenUsed="0"/>
+    <w:lsdException w:name="Medium Grid 1 Accent 3" w:semiHidden="0" w:uiPriority="67" w:unhideWhenUsed="0"/>
+    <w:lsdException w:name="Medium Grid 2 Accent 3" w:semiHidden="0" w:uiPriority="68" w:unhideWhenUsed="0"/>
+    <w:lsdException w:name="Medium Grid 3 Accent 3" w:semiHidden="0" w:uiPriority="69" w:unhideWhenUsed="0"/>
+    <w:lsdException w:name="Dark List Accent 3" w:semiHidden="0" w:uiPriority="70" w:unhideWhenUsed="0"/>
+    <w:lsdException w:name="Colorful Shading Accent 3" w:semiHidden="0" w:uiPriority="71" w:unhideWhenUsed="0"/>
+    <w:lsdException w:name="Colorful List Accent 3" w:semiHidden="0" w:uiPriority="72" w:unhideWhenUsed="0"/>
+    <w:lsdException w:name="Colorful Grid Accent 3" w:semiHidden="0" w:uiPriority="73" w:unhideWhenUsed="0"/>
+    <w:lsdException w:name="Light Shading Accent 4" w:semiHidden="0" w:uiPriority="60" w:unhideWhenUsed="0"/>
+    <w:lsdException w:name="Light List Accent 4" w:semiHidden="0" w:uiPriority="61" w:unhideWhenUsed="0"/>
+    <w:lsdException w:name="Light Grid Accent 4" w:semiHidden="0" w:uiPriority="62" w:unhideWhenUsed="0"/>
+    <w:lsdException w:name="Medium Shading 1 Accent 4" w:semiHidden="0" w:uiPriority="63" w:unhideWhenUsed="0"/>
+    <w:lsdException w:name="Medium Shading 2 Accent 4" w:semiHidden="0" w:uiPriority="64" w:unhideWhenUsed="0"/>
+    <w:lsdException w:name="Medium List 1 Accent 4" w:semiHidden="0" w:uiPriority="65" w:unhideWhenUsed="0"/>
+    <w:lsdException w:name="Medium List 2 Accent 4" w:semiHidden="0" w:uiPriority="66" w:unhideWhenUsed="0"/>
+    <w:lsdException w:name="Medium Grid 1 Accent 4" w:semiHidden="0" w:uiPriority="67" w:unhideWhenUsed="0"/>
+    <w:lsdException w:name="Medium Grid 2 Accent 4" w:semiHidden="0" w:uiPriority="68" w:unhideWhenUsed="0"/>
+    <w:lsdException w:name="Medium Grid 3 Accent 4" w:semiHidden="0" w:uiPriority="69" w:unhideWhenUsed="0"/>
+    <w:lsdException w:name="Dark List Accent 4" w:semiHidden="0" w:uiPriority="70" w:unhideWhenUsed="0"/>
+    <w:lsdException w:name="Colorful Shading Accent 4" w:semiHidden="0" w:uiPriority="71" w:unhideWhenUsed="0"/>
+    <w:lsdException w:name="Colorful List Accent 4" w:semiHidden="0" w:uiPriority="72" w:unhideWhenUsed="0"/>
+    <w:lsdException w:name="Colorful Grid Accent 4" w:semiHidden="0" w:uiPriority="73" w:unhideWhenUsed="0"/>
+    <w:lsdException w:name="Light Shading Accent 5" w:semiHidden="0" w:uiPriority="60" w:unhideWhenUsed="0"/>
+    <w:lsdException w:name="Light List Accent 5" w:semiHidden="0" w:uiPriority="61" w:unhideWhenUsed="0"/>
+    <w:lsdException w:name="Light Grid Accent 5" w:semiHidden="0" w:uiPriority="62" w:unhideWhenUsed="0"/>
+    <w:lsdException w:name="Medium Shading 1 Accent 5" w:semiHidden="0" w:uiPriority="63" w:unhideWhenUsed="0"/>
+    <w:lsdException w:name="Medium Shading 2 Accent 5" w:semiHidden="0" w:uiPriority="64" w:unhideWhenUsed="0"/>
+    <w:lsdException w:name="Medium List 1 Accent 5" w:semiHidden="0" w:uiPriority="65" w:unhideWhenUsed="0"/>
+    <w:lsdException w:name="Medium List 2 Accent 5" w:semiHidden="0" w:uiPriority="66" w:unhideWhenUsed="0"/>
+    <w:lsdException w:name="Medium Grid 1 Accent 5" w:semiHidden="0" w:uiPriority="67" w:unhideWhenUsed="0"/>
+    <w:lsdException w:name="Medium Grid 2 Accent 5" w:semiHidden="0" w:uiPriority="68" w:unhideWhenUsed="0"/>
+    <w:lsdException w:name="Medium Grid 3 Accent 5" w:semiHidden="0" w:uiPriority="69" w:unhideWhenUsed="0"/>
+    <w:lsdException w:name="Dark List Accent 5" w:semiHidden="0" w:uiPriority="70" w:unhideWhenUsed="0"/>
+    <w:lsdException w:name="Colorful Shading Accent 5" w:semiHidden="0" w:uiPriority="71" w:unhideWhenUsed="0"/>
+    <w:lsdException w:name="Colorful List Accent 5" w:semiHidden="0" w:uiPriority="72" w:unhideWhenUsed="0"/>
+    <w:lsdException w:name="Colorful Grid Accent 5" w:semiHidden="0" w:uiPriority="73" w:unhideWhenUsed="0"/>
+    <w:lsdException w:name="Light Shading Accent 6" w:semiHidden="0" w:uiPriority="60" w:unhideWhenUsed="0"/>
+    <w:lsdException w:name="Light List Accent 6" w:semiHidden="0" w:uiPriority="61" w:unhideWhenUsed="0"/>
+    <w:lsdException w:name="Light Grid Accent 6" w:semiHidden="0" w:uiPriority="62" w:unhideWhenUsed="0"/>
+    <w:lsdException w:name="Medium Shading 1 Accent 6" w:semiHidden="0" w:uiPriority="63" w:unhideWhenUsed="0"/>
+    <w:lsdException w:name="Medium Shading 2 Accent 6" w:semiHidden="0" w:uiPriority="64" w:unhideWhenUsed="0"/>
+    <w:lsdException w:name="Medium List 1 Accent 6" w:semiHidden="0" w:uiPriority="65" w:unhideWhenUsed="0"/>
+    <w:lsdException w:name="Medium List 2 Accent 6" w:semiHidden="0" w:uiPriority="66" w:unhideWhenUsed="0"/>
+    <w:lsdException w:name="Medium Grid 1 Accent 6" w:semiHidden="0" w:uiPriority="67" w:unhideWhenUsed="0"/>
+    <w:lsdException w:name="Medium Grid 2 Accent 6" w:semiHidden="0" w:uiPriority="68" w:unhideWhenUsed="0"/>
+    <w:lsdException w:name="Medium Grid 3 Accent 6" w:semiHidden="0" w:uiPriority="69" w:unhideWhenUsed="0"/>
+    <w:lsdException w:name="Dark List Accent 6" w:semiHidden="0" w:uiPriority="70" w:unhideWhenUsed="0"/>
+    <w:lsdException w:name="Colorful Shading Accent 6" w:semiHidden="0" w:uiPriority="71" w:unhideWhenUsed="0"/>
+    <w:lsdException w:name="Colorful List Accent 6" w:semiHidden="0" w:uiPriority="72" w:unhideWhenUsed="0"/>
+    <w:lsdException w:name="Colorful Grid Accent 6" w:semiHidden="0" w:uiPriority="73" w:unhideWhenUsed="0"/>
+    <w:lsdException w:name="Subtle Emphasis" w:semiHidden="0" w:uiPriority="19" w:unhideWhenUsed="0" w:qFormat="1"/>
+    <w:lsdException w:name="Intense Emphasis" w:semiHidden="0" w:uiPriority="21" w:unhideWhenUsed="0" w:qFormat="1"/>
+    <w:lsdException w:name="Subtle Reference" w:semiHidden="0" w:uiPriority="31" w:unhideWhenUsed="0" w:qFormat="1"/>
+    <w:lsdException w:name="Intense Reference" w:semiHidden="0" w:uiPriority="32" w:unhideWhenUsed="0" w:qFormat="1"/>
+    <w:lsdException w:name="Book Title" w:semiHidden="0" w:uiPriority="33" w:unhideWhenUsed="0" w:qFormat="1"/>
+    <w:lsdException w:name="Bibliography" w:uiPriority="37"/>
+    <w:lsdException w:name="TOC Heading" w:uiPriority="39" w:qFormat="1"/>
   </w:latentStyles>
   <w:style w:type="paragraph" w:default="1" w:styleId="a">
     <w:name w:val="Normal"/>
@@ -4791,6 +5195,7 @@
     <w:uiPriority w:val="59"/>
     <w:rsid w:val="004C3628"/>
     <w:tblPr>
+      <w:tblInd w:w="0" w:type="dxa"/>
       <w:tblBorders>
         <w:top w:val="single" w:sz="4" w:space="0" w:color="auto"/>
         <w:left w:val="single" w:sz="4" w:space="0" w:color="auto"/>
@@ -4799,6 +5204,291 @@
         <w:insideH w:val="single" w:sz="4" w:space="0" w:color="auto"/>
         <w:insideV w:val="single" w:sz="4" w:space="0" w:color="auto"/>
       </w:tblBorders>
+      <w:tblCellMar>
+        <w:top w:w="0" w:type="dxa"/>
+        <w:left w:w="108" w:type="dxa"/>
+        <w:bottom w:w="0" w:type="dxa"/>
+        <w:right w:w="108" w:type="dxa"/>
+      </w:tblCellMar>
+    </w:tblPr>
+  </w:style>
+</w:styles>
+</file>
+
+<file path=word/stylesWithEffects.xml><?xml version="1.0" encoding="utf-8"?>
+<w:styles xmlns:wpc="http://schemas.microsoft.com/office/word/2010/wordprocessingCanvas" xmlns:mc="http://schemas.openxmlformats.org/markup-compatibility/2006" xmlns:o="urn:schemas-microsoft-com:office:office" xmlns:r="http://schemas.openxmlformats.org/officeDocument/2006/relationships" xmlns:m="http://schemas.openxmlformats.org/officeDocument/2006/math" xmlns:v="urn:schemas-microsoft-com:vml" xmlns:wp14="http://schemas.microsoft.com/office/word/2010/wordprocessingDrawing" xmlns:wp="http://schemas.openxmlformats.org/drawingml/2006/wordprocessingDrawing" xmlns:w10="urn:schemas-microsoft-com:office:word" xmlns:w="http://schemas.openxmlformats.org/wordprocessingml/2006/main" xmlns:w14="http://schemas.microsoft.com/office/word/2010/wordml" xmlns:wpg="http://schemas.microsoft.com/office/word/2010/wordprocessingGroup" xmlns:wpi="http://schemas.microsoft.com/office/word/2010/wordprocessingInk" xmlns:wne="http://schemas.microsoft.com/office/word/2006/wordml" xmlns:wps="http://schemas.microsoft.com/office/word/2010/wordprocessingShape" mc:Ignorable="w14 wp14">
+  <w:docDefaults>
+    <w:rPrDefault>
+      <w:rPr>
+        <w:rFonts w:asciiTheme="minorHAnsi" w:eastAsiaTheme="minorEastAsia" w:hAnsiTheme="minorHAnsi" w:cstheme="minorBidi"/>
+        <w:kern w:val="2"/>
+        <w:sz w:val="21"/>
+        <w:szCs w:val="22"/>
+        <w:lang w:val="en-US" w:eastAsia="zh-CN" w:bidi="ar-SA"/>
+      </w:rPr>
+    </w:rPrDefault>
+    <w:pPrDefault/>
+  </w:docDefaults>
+  <w:latentStyles w:defLockedState="0" w:defUIPriority="99" w:defSemiHidden="1" w:defUnhideWhenUsed="1" w:defQFormat="0" w:count="267">
+    <w:lsdException w:name="Normal" w:semiHidden="0" w:uiPriority="0" w:unhideWhenUsed="0" w:qFormat="1"/>
+    <w:lsdException w:name="heading 1" w:semiHidden="0" w:uiPriority="9" w:unhideWhenUsed="0" w:qFormat="1"/>
+    <w:lsdException w:name="heading 2" w:uiPriority="9" w:qFormat="1"/>
+    <w:lsdException w:name="heading 3" w:uiPriority="9" w:qFormat="1"/>
+    <w:lsdException w:name="heading 4" w:uiPriority="9" w:qFormat="1"/>
+    <w:lsdException w:name="heading 5" w:uiPriority="9" w:qFormat="1"/>
+    <w:lsdException w:name="heading 6" w:uiPriority="9" w:qFormat="1"/>
+    <w:lsdException w:name="heading 7" w:uiPriority="9" w:qFormat="1"/>
+    <w:lsdException w:name="heading 8" w:uiPriority="9" w:qFormat="1"/>
+    <w:lsdException w:name="heading 9" w:uiPriority="9" w:qFormat="1"/>
+    <w:lsdException w:name="toc 1" w:uiPriority="39"/>
+    <w:lsdException w:name="toc 2" w:uiPriority="39"/>
+    <w:lsdException w:name="toc 3" w:uiPriority="39"/>
+    <w:lsdException w:name="toc 4" w:uiPriority="39"/>
+    <w:lsdException w:name="toc 5" w:uiPriority="39"/>
+    <w:lsdException w:name="toc 6" w:uiPriority="39"/>
+    <w:lsdException w:name="toc 7" w:uiPriority="39"/>
+    <w:lsdException w:name="toc 8" w:uiPriority="39"/>
+    <w:lsdException w:name="toc 9" w:uiPriority="39"/>
+    <w:lsdException w:name="caption" w:uiPriority="35" w:qFormat="1"/>
+    <w:lsdException w:name="Title" w:semiHidden="0" w:uiPriority="10" w:unhideWhenUsed="0" w:qFormat="1"/>
+    <w:lsdException w:name="Default Paragraph Font" w:uiPriority="1"/>
+    <w:lsdException w:name="Subtitle" w:semiHidden="0" w:uiPriority="11" w:unhideWhenUsed="0" w:qFormat="1"/>
+    <w:lsdException w:name="Strong" w:semiHidden="0" w:uiPriority="22" w:unhideWhenUsed="0" w:qFormat="1"/>
+    <w:lsdException w:name="Emphasis" w:semiHidden="0" w:uiPriority="20" w:unhideWhenUsed="0" w:qFormat="1"/>
+    <w:lsdException w:name="Table Grid" w:semiHidden="0" w:uiPriority="59" w:unhideWhenUsed="0"/>
+    <w:lsdException w:name="Placeholder Text" w:unhideWhenUsed="0"/>
+    <w:lsdException w:name="No Spacing" w:semiHidden="0" w:uiPriority="1" w:unhideWhenUsed="0" w:qFormat="1"/>
+    <w:lsdException w:name="Light Shading" w:semiHidden="0" w:uiPriority="60" w:unhideWhenUsed="0"/>
+    <w:lsdException w:name="Light List" w:semiHidden="0" w:uiPriority="61" w:unhideWhenUsed="0"/>
+    <w:lsdException w:name="Light Grid" w:semiHidden="0" w:uiPriority="62" w:unhideWhenUsed="0"/>
+    <w:lsdException w:name="Medium Shading 1" w:semiHidden="0" w:uiPriority="63" w:unhideWhenUsed="0"/>
+    <w:lsdException w:name="Medium Shading 2" w:semiHidden="0" w:uiPriority="64" w:unhideWhenUsed="0"/>
+    <w:lsdException w:name="Medium List 1" w:semiHidden="0" w:uiPriority="65" w:unhideWhenUsed="0"/>
+    <w:lsdException w:name="Medium List 2" w:semiHidden="0" w:uiPriority="66" w:unhideWhenUsed="0"/>
+    <w:lsdException w:name="Medium Grid 1" w:semiHidden="0" w:uiPriority="67" w:unhideWhenUsed="0"/>
+    <w:lsdException w:name="Medium Grid 2" w:semiHidden="0" w:uiPriority="68" w:unhideWhenUsed="0"/>
+    <w:lsdException w:name="Medium Grid 3" w:semiHidden="0" w:uiPriority="69" w:unhideWhenUsed="0"/>
+    <w:lsdException w:name="Dark List" w:semiHidden="0" w:uiPriority="70" w:unhideWhenUsed="0"/>
+    <w:lsdException w:name="Colorful Shading" w:semiHidden="0" w:uiPriority="71" w:unhideWhenUsed="0"/>
+    <w:lsdException w:name="Colorful List" w:semiHidden="0" w:uiPriority="72" w:unhideWhenUsed="0"/>
+    <w:lsdException w:name="Colorful Grid" w:semiHidden="0" w:uiPriority="73" w:unhideWhenUsed="0"/>
+    <w:lsdException w:name="Light Shading Accent 1" w:semiHidden="0" w:uiPriority="60" w:unhideWhenUsed="0"/>
+    <w:lsdException w:name="Light List Accent 1" w:semiHidden="0" w:uiPriority="61" w:unhideWhenUsed="0"/>
+    <w:lsdException w:name="Light Grid Accent 1" w:semiHidden="0" w:uiPriority="62" w:unhideWhenUsed="0"/>
+    <w:lsdException w:name="Medium Shading 1 Accent 1" w:semiHidden="0" w:uiPriority="63" w:unhideWhenUsed="0"/>
+    <w:lsdException w:name="Medium Shading 2 Accent 1" w:semiHidden="0" w:uiPriority="64" w:unhideWhenUsed="0"/>
+    <w:lsdException w:name="Medium List 1 Accent 1" w:semiHidden="0" w:uiPriority="65" w:unhideWhenUsed="0"/>
+    <w:lsdException w:name="Revision" w:unhideWhenUsed="0"/>
+    <w:lsdException w:name="List Paragraph" w:semiHidden="0" w:uiPriority="34" w:unhideWhenUsed="0" w:qFormat="1"/>
+    <w:lsdException w:name="Quote" w:semiHidden="0" w:uiPriority="29" w:unhideWhenUsed="0" w:qFormat="1"/>
+    <w:lsdException w:name="Intense Quote" w:semiHidden="0" w:uiPriority="30" w:unhideWhenUsed="0" w:qFormat="1"/>
+    <w:lsdException w:name="Medium List 2 Accent 1" w:semiHidden="0" w:uiPriority="66" w:unhideWhenUsed="0"/>
+    <w:lsdException w:name="Medium Grid 1 Accent 1" w:semiHidden="0" w:uiPriority="67" w:unhideWhenUsed="0"/>
+    <w:lsdException w:name="Medium Grid 2 Accent 1" w:semiHidden="0" w:uiPriority="68" w:unhideWhenUsed="0"/>
+    <w:lsdException w:name="Medium Grid 3 Accent 1" w:semiHidden="0" w:uiPriority="69" w:unhideWhenUsed="0"/>
+    <w:lsdException w:name="Dark List Accent 1" w:semiHidden="0" w:uiPriority="70" w:unhideWhenUsed="0"/>
+    <w:lsdException w:name="Colorful Shading Accent 1" w:semiHidden="0" w:uiPriority="71" w:unhideWhenUsed="0"/>
+    <w:lsdException w:name="Colorful List Accent 1" w:semiHidden="0" w:uiPriority="72" w:unhideWhenUsed="0"/>
+    <w:lsdException w:name="Colorful Grid Accent 1" w:semiHidden="0" w:uiPriority="73" w:unhideWhenUsed="0"/>
+    <w:lsdException w:name="Light Shading Accent 2" w:semiHidden="0" w:uiPriority="60" w:unhideWhenUsed="0"/>
+    <w:lsdException w:name="Light List Accent 2" w:semiHidden="0" w:uiPriority="61" w:unhideWhenUsed="0"/>
+    <w:lsdException w:name="Light Grid Accent 2" w:semiHidden="0" w:uiPriority="62" w:unhideWhenUsed="0"/>
+    <w:lsdException w:name="Medium Shading 1 Accent 2" w:semiHidden="0" w:uiPriority="63" w:unhideWhenUsed="0"/>
+    <w:lsdException w:name="Medium Shading 2 Accent 2" w:semiHidden="0" w:uiPriority="64" w:unhideWhenUsed="0"/>
+    <w:lsdException w:name="Medium List 1 Accent 2" w:semiHidden="0" w:uiPriority="65" w:unhideWhenUsed="0"/>
+    <w:lsdException w:name="Medium List 2 Accent 2" w:semiHidden="0" w:uiPriority="66" w:unhideWhenUsed="0"/>
+    <w:lsdException w:name="Medium Grid 1 Accent 2" w:semiHidden="0" w:uiPriority="67" w:unhideWhenUsed="0"/>
+    <w:lsdException w:name="Medium Grid 2 Accent 2" w:semiHidden="0" w:uiPriority="68" w:unhideWhenUsed="0"/>
+    <w:lsdException w:name="Medium Grid 3 Accent 2" w:semiHidden="0" w:uiPriority="69" w:unhideWhenUsed="0"/>
+    <w:lsdException w:name="Dark List Accent 2" w:semiHidden="0" w:uiPriority="70" w:unhideWhenUsed="0"/>
+    <w:lsdException w:name="Colorful Shading Accent 2" w:semiHidden="0" w:uiPriority="71" w:unhideWhenUsed="0"/>
+    <w:lsdException w:name="Colorful List Accent 2" w:semiHidden="0" w:uiPriority="72" w:unhideWhenUsed="0"/>
+    <w:lsdException w:name="Colorful Grid Accent 2" w:semiHidden="0" w:uiPriority="73" w:unhideWhenUsed="0"/>
+    <w:lsdException w:name="Light Shading Accent 3" w:semiHidden="0" w:uiPriority="60" w:unhideWhenUsed="0"/>
+    <w:lsdException w:name="Light List Accent 3" w:semiHidden="0" w:uiPriority="61" w:unhideWhenUsed="0"/>
+    <w:lsdException w:name="Light Grid Accent 3" w:semiHidden="0" w:uiPriority="62" w:unhideWhenUsed="0"/>
+    <w:lsdException w:name="Medium Shading 1 Accent 3" w:semiHidden="0" w:uiPriority="63" w:unhideWhenUsed="0"/>
+    <w:lsdException w:name="Medium Shading 2 Accent 3" w:semiHidden="0" w:uiPriority="64" w:unhideWhenUsed="0"/>
+    <w:lsdException w:name="Medium List 1 Accent 3" w:semiHidden="0" w:uiPriority="65" w:unhideWhenUsed="0"/>
+    <w:lsdException w:name="Medium List 2 Accent 3" w:semiHidden="0" w:uiPriority="66" w:unhideWhenUsed="0"/>
+    <w:lsdException w:name="Medium Grid 1 Accent 3" w:semiHidden="0" w:uiPriority="67" w:unhideWhenUsed="0"/>
+    <w:lsdException w:name="Medium Grid 2 Accent 3" w:semiHidden="0" w:uiPriority="68" w:unhideWhenUsed="0"/>
+    <w:lsdException w:name="Medium Grid 3 Accent 3" w:semiHidden="0" w:uiPriority="69" w:unhideWhenUsed="0"/>
+    <w:lsdException w:name="Dark List Accent 3" w:semiHidden="0" w:uiPriority="70" w:unhideWhenUsed="0"/>
+    <w:lsdException w:name="Colorful Shading Accent 3" w:semiHidden="0" w:uiPriority="71" w:unhideWhenUsed="0"/>
+    <w:lsdException w:name="Colorful List Accent 3" w:semiHidden="0" w:uiPriority="72" w:unhideWhenUsed="0"/>
+    <w:lsdException w:name="Colorful Grid Accent 3" w:semiHidden="0" w:uiPriority="73" w:unhideWhenUsed="0"/>
+    <w:lsdException w:name="Light Shading Accent 4" w:semiHidden="0" w:uiPriority="60" w:unhideWhenUsed="0"/>
+    <w:lsdException w:name="Light List Accent 4" w:semiHidden="0" w:uiPriority="61" w:unhideWhenUsed="0"/>
+    <w:lsdException w:name="Light Grid Accent 4" w:semiHidden="0" w:uiPriority="62" w:unhideWhenUsed="0"/>
+    <w:lsdException w:name="Medium Shading 1 Accent 4" w:semiHidden="0" w:uiPriority="63" w:unhideWhenUsed="0"/>
+    <w:lsdException w:name="Medium Shading 2 Accent 4" w:semiHidden="0" w:uiPriority="64" w:unhideWhenUsed="0"/>
+    <w:lsdException w:name="Medium List 1 Accent 4" w:semiHidden="0" w:uiPriority="65" w:unhideWhenUsed="0"/>
+    <w:lsdException w:name="Medium List 2 Accent 4" w:semiHidden="0" w:uiPriority="66" w:unhideWhenUsed="0"/>
+    <w:lsdException w:name="Medium Grid 1 Accent 4" w:semiHidden="0" w:uiPriority="67" w:unhideWhenUsed="0"/>
+    <w:lsdException w:name="Medium Grid 2 Accent 4" w:semiHidden="0" w:uiPriority="68" w:unhideWhenUsed="0"/>
+    <w:lsdException w:name="Medium Grid 3 Accent 4" w:semiHidden="0" w:uiPriority="69" w:unhideWhenUsed="0"/>
+    <w:lsdException w:name="Dark List Accent 4" w:semiHidden="0" w:uiPriority="70" w:unhideWhenUsed="0"/>
+    <w:lsdException w:name="Colorful Shading Accent 4" w:semiHidden="0" w:uiPriority="71" w:unhideWhenUsed="0"/>
+    <w:lsdException w:name="Colorful List Accent 4" w:semiHidden="0" w:uiPriority="72" w:unhideWhenUsed="0"/>
+    <w:lsdException w:name="Colorful Grid Accent 4" w:semiHidden="0" w:uiPriority="73" w:unhideWhenUsed="0"/>
+    <w:lsdException w:name="Light Shading Accent 5" w:semiHidden="0" w:uiPriority="60" w:unhideWhenUsed="0"/>
+    <w:lsdException w:name="Light List Accent 5" w:semiHidden="0" w:uiPriority="61" w:unhideWhenUsed="0"/>
+    <w:lsdException w:name="Light Grid Accent 5" w:semiHidden="0" w:uiPriority="62" w:unhideWhenUsed="0"/>
+    <w:lsdException w:name="Medium Shading 1 Accent 5" w:semiHidden="0" w:uiPriority="63" w:unhideWhenUsed="0"/>
+    <w:lsdException w:name="Medium Shading 2 Accent 5" w:semiHidden="0" w:uiPriority="64" w:unhideWhenUsed="0"/>
+    <w:lsdException w:name="Medium List 1 Accent 5" w:semiHidden="0" w:uiPriority="65" w:unhideWhenUsed="0"/>
+    <w:lsdException w:name="Medium List 2 Accent 5" w:semiHidden="0" w:uiPriority="66" w:unhideWhenUsed="0"/>
+    <w:lsdException w:name="Medium Grid 1 Accent 5" w:semiHidden="0" w:uiPriority="67" w:unhideWhenUsed="0"/>
+    <w:lsdException w:name="Medium Grid 2 Accent 5" w:semiHidden="0" w:uiPriority="68" w:unhideWhenUsed="0"/>
+    <w:lsdException w:name="Medium Grid 3 Accent 5" w:semiHidden="0" w:uiPriority="69" w:unhideWhenUsed="0"/>
+    <w:lsdException w:name="Dark List Accent 5" w:semiHidden="0" w:uiPriority="70" w:unhideWhenUsed="0"/>
+    <w:lsdException w:name="Colorful Shading Accent 5" w:semiHidden="0" w:uiPriority="71" w:unhideWhenUsed="0"/>
+    <w:lsdException w:name="Colorful List Accent 5" w:semiHidden="0" w:uiPriority="72" w:unhideWhenUsed="0"/>
+    <w:lsdException w:name="Colorful Grid Accent 5" w:semiHidden="0" w:uiPriority="73" w:unhideWhenUsed="0"/>
+    <w:lsdException w:name="Light Shading Accent 6" w:semiHidden="0" w:uiPriority="60" w:unhideWhenUsed="0"/>
+    <w:lsdException w:name="Light List Accent 6" w:semiHidden="0" w:uiPriority="61" w:unhideWhenUsed="0"/>
+    <w:lsdException w:name="Light Grid Accent 6" w:semiHidden="0" w:uiPriority="62" w:unhideWhenUsed="0"/>
+    <w:lsdException w:name="Medium Shading 1 Accent 6" w:semiHidden="0" w:uiPriority="63" w:unhideWhenUsed="0"/>
+    <w:lsdException w:name="Medium Shading 2 Accent 6" w:semiHidden="0" w:uiPriority="64" w:unhideWhenUsed="0"/>
+    <w:lsdException w:name="Medium List 1 Accent 6" w:semiHidden="0" w:uiPriority="65" w:unhideWhenUsed="0"/>
+    <w:lsdException w:name="Medium List 2 Accent 6" w:semiHidden="0" w:uiPriority="66" w:unhideWhenUsed="0"/>
+    <w:lsdException w:name="Medium Grid 1 Accent 6" w:semiHidden="0" w:uiPriority="67" w:unhideWhenUsed="0"/>
+    <w:lsdException w:name="Medium Grid 2 Accent 6" w:semiHidden="0" w:uiPriority="68" w:unhideWhenUsed="0"/>
+    <w:lsdException w:name="Medium Grid 3 Accent 6" w:semiHidden="0" w:uiPriority="69" w:unhideWhenUsed="0"/>
+    <w:lsdException w:name="Dark List Accent 6" w:semiHidden="0" w:uiPriority="70" w:unhideWhenUsed="0"/>
+    <w:lsdException w:name="Colorful Shading Accent 6" w:semiHidden="0" w:uiPriority="71" w:unhideWhenUsed="0"/>
+    <w:lsdException w:name="Colorful List Accent 6" w:semiHidden="0" w:uiPriority="72" w:unhideWhenUsed="0"/>
+    <w:lsdException w:name="Colorful Grid Accent 6" w:semiHidden="0" w:uiPriority="73" w:unhideWhenUsed="0"/>
+    <w:lsdException w:name="Subtle Emphasis" w:semiHidden="0" w:uiPriority="19" w:unhideWhenUsed="0" w:qFormat="1"/>
+    <w:lsdException w:name="Intense Emphasis" w:semiHidden="0" w:uiPriority="21" w:unhideWhenUsed="0" w:qFormat="1"/>
+    <w:lsdException w:name="Subtle Reference" w:semiHidden="0" w:uiPriority="31" w:unhideWhenUsed="0" w:qFormat="1"/>
+    <w:lsdException w:name="Intense Reference" w:semiHidden="0" w:uiPriority="32" w:unhideWhenUsed="0" w:qFormat="1"/>
+    <w:lsdException w:name="Book Title" w:semiHidden="0" w:uiPriority="33" w:unhideWhenUsed="0" w:qFormat="1"/>
+    <w:lsdException w:name="Bibliography" w:uiPriority="37"/>
+    <w:lsdException w:name="TOC Heading" w:uiPriority="39" w:qFormat="1"/>
+  </w:latentStyles>
+  <w:style w:type="paragraph" w:default="1" w:styleId="a">
+    <w:name w:val="Normal"/>
+    <w:qFormat/>
+    <w:pPr>
+      <w:widowControl w:val="0"/>
+      <w:jc w:val="both"/>
+    </w:pPr>
+  </w:style>
+  <w:style w:type="character" w:default="1" w:styleId="a0">
+    <w:name w:val="Default Paragraph Font"/>
+    <w:uiPriority w:val="1"/>
+    <w:semiHidden/>
+    <w:unhideWhenUsed/>
+  </w:style>
+  <w:style w:type="table" w:default="1" w:styleId="a1">
+    <w:name w:val="Normal Table"/>
+    <w:uiPriority w:val="99"/>
+    <w:semiHidden/>
+    <w:unhideWhenUsed/>
+    <w:tblPr>
+      <w:tblInd w:w="0" w:type="dxa"/>
+      <w:tblCellMar>
+        <w:top w:w="0" w:type="dxa"/>
+        <w:left w:w="108" w:type="dxa"/>
+        <w:bottom w:w="0" w:type="dxa"/>
+        <w:right w:w="108" w:type="dxa"/>
+      </w:tblCellMar>
+    </w:tblPr>
+  </w:style>
+  <w:style w:type="numbering" w:default="1" w:styleId="a2">
+    <w:name w:val="No List"/>
+    <w:uiPriority w:val="99"/>
+    <w:semiHidden/>
+    <w:unhideWhenUsed/>
+  </w:style>
+  <w:style w:type="paragraph" w:styleId="a3">
+    <w:name w:val="header"/>
+    <w:basedOn w:val="a"/>
+    <w:link w:val="Char"/>
+    <w:uiPriority w:val="99"/>
+    <w:unhideWhenUsed/>
+    <w:rsid w:val="004C3628"/>
+    <w:pPr>
+      <w:pBdr>
+        <w:bottom w:val="single" w:sz="6" w:space="1" w:color="auto"/>
+      </w:pBdr>
+      <w:tabs>
+        <w:tab w:val="center" w:pos="4153"/>
+        <w:tab w:val="right" w:pos="8306"/>
+      </w:tabs>
+      <w:snapToGrid w:val="0"/>
+      <w:jc w:val="center"/>
+    </w:pPr>
+    <w:rPr>
+      <w:sz w:val="18"/>
+      <w:szCs w:val="18"/>
+    </w:rPr>
+  </w:style>
+  <w:style w:type="character" w:customStyle="1" w:styleId="Char">
+    <w:name w:val="页眉 Char"/>
+    <w:basedOn w:val="a0"/>
+    <w:link w:val="a3"/>
+    <w:uiPriority w:val="99"/>
+    <w:rsid w:val="004C3628"/>
+    <w:rPr>
+      <w:sz w:val="18"/>
+      <w:szCs w:val="18"/>
+    </w:rPr>
+  </w:style>
+  <w:style w:type="paragraph" w:styleId="a4">
+    <w:name w:val="footer"/>
+    <w:basedOn w:val="a"/>
+    <w:link w:val="Char0"/>
+    <w:uiPriority w:val="99"/>
+    <w:unhideWhenUsed/>
+    <w:rsid w:val="004C3628"/>
+    <w:pPr>
+      <w:tabs>
+        <w:tab w:val="center" w:pos="4153"/>
+        <w:tab w:val="right" w:pos="8306"/>
+      </w:tabs>
+      <w:snapToGrid w:val="0"/>
+      <w:jc w:val="left"/>
+    </w:pPr>
+    <w:rPr>
+      <w:sz w:val="18"/>
+      <w:szCs w:val="18"/>
+    </w:rPr>
+  </w:style>
+  <w:style w:type="character" w:customStyle="1" w:styleId="Char0">
+    <w:name w:val="页脚 Char"/>
+    <w:basedOn w:val="a0"/>
+    <w:link w:val="a4"/>
+    <w:uiPriority w:val="99"/>
+    <w:rsid w:val="004C3628"/>
+    <w:rPr>
+      <w:sz w:val="18"/>
+      <w:szCs w:val="18"/>
+    </w:rPr>
+  </w:style>
+  <w:style w:type="table" w:styleId="a5">
+    <w:name w:val="Table Grid"/>
+    <w:basedOn w:val="a1"/>
+    <w:uiPriority w:val="59"/>
+    <w:rsid w:val="004C3628"/>
+    <w:tblPr>
+      <w:tblInd w:w="0" w:type="dxa"/>
+      <w:tblBorders>
+        <w:top w:val="single" w:sz="4" w:space="0" w:color="auto"/>
+        <w:left w:val="single" w:sz="4" w:space="0" w:color="auto"/>
+        <w:bottom w:val="single" w:sz="4" w:space="0" w:color="auto"/>
+        <w:right w:val="single" w:sz="4" w:space="0" w:color="auto"/>
+        <w:insideH w:val="single" w:sz="4" w:space="0" w:color="auto"/>
+        <w:insideV w:val="single" w:sz="4" w:space="0" w:color="auto"/>
+      </w:tblBorders>
+      <w:tblCellMar>
+        <w:top w:w="0" w:type="dxa"/>
+        <w:left w:w="108" w:type="dxa"/>
+        <w:bottom w:w="0" w:type="dxa"/>
+        <w:right w:w="108" w:type="dxa"/>
+      </w:tblCellMar>
     </w:tblPr>
   </w:style>
 </w:styles>

--- a/doc/API.docx
+++ b/doc/API.docx
@@ -1,6 +1,6 @@
 
 <file path=word/document.xml><?xml version="1.0" encoding="utf-8"?>
-<w:document xmlns:wpc="http://schemas.microsoft.com/office/word/2010/wordprocessingCanvas" xmlns:mc="http://schemas.openxmlformats.org/markup-compatibility/2006" xmlns:o="urn:schemas-microsoft-com:office:office" xmlns:r="http://schemas.openxmlformats.org/officeDocument/2006/relationships" xmlns:m="http://schemas.openxmlformats.org/officeDocument/2006/math" xmlns:v="urn:schemas-microsoft-com:vml" xmlns:wp14="http://schemas.microsoft.com/office/word/2010/wordprocessingDrawing" xmlns:wp="http://schemas.openxmlformats.org/drawingml/2006/wordprocessingDrawing" xmlns:w10="urn:schemas-microsoft-com:office:word" xmlns:w="http://schemas.openxmlformats.org/wordprocessingml/2006/main" xmlns:w14="http://schemas.microsoft.com/office/word/2010/wordml" xmlns:wpg="http://schemas.microsoft.com/office/word/2010/wordprocessingGroup" xmlns:wpi="http://schemas.microsoft.com/office/word/2010/wordprocessingInk" xmlns:wne="http://schemas.microsoft.com/office/word/2006/wordml" xmlns:wps="http://schemas.microsoft.com/office/word/2010/wordprocessingShape" mc:Ignorable="w14 wp14">
+<w:document xmlns:wpc="http://schemas.microsoft.com/office/word/2010/wordprocessingCanvas" xmlns:mc="http://schemas.openxmlformats.org/markup-compatibility/2006" xmlns:o="urn:schemas-microsoft-com:office:office" xmlns:r="http://schemas.openxmlformats.org/officeDocument/2006/relationships" xmlns:m="http://schemas.openxmlformats.org/officeDocument/2006/math" xmlns:v="urn:schemas-microsoft-com:vml" xmlns:wp14="http://schemas.microsoft.com/office/word/2010/wordprocessingDrawing" xmlns:wp="http://schemas.openxmlformats.org/drawingml/2006/wordprocessingDrawing" xmlns:w10="urn:schemas-microsoft-com:office:word" xmlns:w="http://schemas.openxmlformats.org/wordprocessingml/2006/main" xmlns:w14="http://schemas.microsoft.com/office/word/2010/wordml" xmlns:w15="http://schemas.microsoft.com/office/word/2012/wordml" xmlns:wpg="http://schemas.microsoft.com/office/word/2010/wordprocessingGroup" xmlns:wpi="http://schemas.microsoft.com/office/word/2010/wordprocessingInk" xmlns:wne="http://schemas.microsoft.com/office/word/2006/wordml" xmlns:wps="http://schemas.microsoft.com/office/word/2010/wordprocessingShape" mc:Ignorable="w14 w15 wp14">
   <w:body>
     <w:p>
       <w:pPr>
@@ -178,45 +178,25 @@
                 <w:sz w:val="18"/>
                 <w:szCs w:val="18"/>
               </w:rPr>
-              <w:t>content-type: application/</w:t>
-            </w:r>
-            <w:proofErr w:type="spellStart"/>
-            <w:r>
-              <w:rPr>
-                <w:rFonts w:ascii="微软雅黑" w:eastAsia="微软雅黑" w:hAnsi="微软雅黑"/>
-                <w:sz w:val="18"/>
-                <w:szCs w:val="18"/>
-              </w:rPr>
-              <w:t>json</w:t>
-            </w:r>
-            <w:proofErr w:type="spellEnd"/>
-          </w:p>
-          <w:p>
-            <w:pPr>
-              <w:rPr>
-                <w:rFonts w:ascii="微软雅黑" w:eastAsia="微软雅黑" w:hAnsi="微软雅黑"/>
-                <w:sz w:val="18"/>
-                <w:szCs w:val="18"/>
-              </w:rPr>
-            </w:pPr>
-            <w:r>
-              <w:rPr>
-                <w:rFonts w:ascii="微软雅黑" w:eastAsia="微软雅黑" w:hAnsi="微软雅黑"/>
-                <w:sz w:val="18"/>
-                <w:szCs w:val="18"/>
-              </w:rPr>
-              <w:t xml:space="preserve">action: </w:t>
-            </w:r>
-            <w:proofErr w:type="spellStart"/>
-            <w:r>
-              <w:rPr>
-                <w:rFonts w:ascii="微软雅黑" w:eastAsia="微软雅黑" w:hAnsi="微软雅黑"/>
-                <w:sz w:val="18"/>
-                <w:szCs w:val="18"/>
-              </w:rPr>
-              <w:t>CreateProcessInfo</w:t>
-            </w:r>
-            <w:proofErr w:type="spellEnd"/>
+              <w:t>content-type: application/json</w:t>
+            </w:r>
+          </w:p>
+          <w:p>
+            <w:pPr>
+              <w:rPr>
+                <w:rFonts w:ascii="微软雅黑" w:eastAsia="微软雅黑" w:hAnsi="微软雅黑"/>
+                <w:sz w:val="18"/>
+                <w:szCs w:val="18"/>
+              </w:rPr>
+            </w:pPr>
+            <w:r>
+              <w:rPr>
+                <w:rFonts w:ascii="微软雅黑" w:eastAsia="微软雅黑" w:hAnsi="微软雅黑"/>
+                <w:sz w:val="18"/>
+                <w:szCs w:val="18"/>
+              </w:rPr>
+              <w:t>action: CreateProcessInfo</w:t>
+            </w:r>
           </w:p>
           <w:p>
             <w:pPr>
@@ -295,148 +275,58 @@
                 <w:sz w:val="18"/>
                 <w:szCs w:val="18"/>
               </w:rPr>
-              <w:t xml:space="preserve">    "</w:t>
-            </w:r>
-            <w:proofErr w:type="spellStart"/>
-            <w:r>
-              <w:rPr>
-                <w:rFonts w:ascii="微软雅黑" w:eastAsia="微软雅黑" w:hAnsi="微软雅黑"/>
-                <w:sz w:val="18"/>
-                <w:szCs w:val="18"/>
-              </w:rPr>
-              <w:t>ProcessName</w:t>
-            </w:r>
-            <w:proofErr w:type="spellEnd"/>
-            <w:r>
-              <w:rPr>
-                <w:rFonts w:ascii="微软雅黑" w:eastAsia="微软雅黑" w:hAnsi="微软雅黑"/>
-                <w:sz w:val="18"/>
-                <w:szCs w:val="18"/>
-              </w:rPr>
-              <w:t>":"Test",</w:t>
-            </w:r>
-          </w:p>
-          <w:p>
-            <w:pPr>
-              <w:rPr>
-                <w:rFonts w:ascii="微软雅黑" w:eastAsia="微软雅黑" w:hAnsi="微软雅黑"/>
-                <w:sz w:val="18"/>
-                <w:szCs w:val="18"/>
-              </w:rPr>
-            </w:pPr>
-            <w:r>
-              <w:rPr>
-                <w:rFonts w:ascii="微软雅黑" w:eastAsia="微软雅黑" w:hAnsi="微软雅黑"/>
-                <w:sz w:val="18"/>
-                <w:szCs w:val="18"/>
-              </w:rPr>
-              <w:t xml:space="preserve">    "Category": "</w:t>
-            </w:r>
-            <w:proofErr w:type="spellStart"/>
-            <w:r>
-              <w:rPr>
-                <w:rFonts w:ascii="微软雅黑" w:eastAsia="微软雅黑" w:hAnsi="微软雅黑"/>
-                <w:sz w:val="18"/>
-                <w:szCs w:val="18"/>
-              </w:rPr>
-              <w:t>aaaa</w:t>
-            </w:r>
-            <w:proofErr w:type="spellEnd"/>
-            <w:r>
-              <w:rPr>
-                <w:rFonts w:ascii="微软雅黑" w:eastAsia="微软雅黑" w:hAnsi="微软雅黑"/>
-                <w:sz w:val="18"/>
-                <w:szCs w:val="18"/>
-              </w:rPr>
-              <w:t>",</w:t>
-            </w:r>
-          </w:p>
-          <w:p>
-            <w:pPr>
-              <w:rPr>
-                <w:rFonts w:ascii="微软雅黑" w:eastAsia="微软雅黑" w:hAnsi="微软雅黑"/>
-                <w:sz w:val="18"/>
-                <w:szCs w:val="18"/>
-              </w:rPr>
-            </w:pPr>
-            <w:r>
-              <w:rPr>
-                <w:rFonts w:ascii="微软雅黑" w:eastAsia="微软雅黑" w:hAnsi="微软雅黑"/>
-                <w:sz w:val="18"/>
-                <w:szCs w:val="18"/>
-              </w:rPr>
-              <w:t xml:space="preserve">    "</w:t>
-            </w:r>
-            <w:proofErr w:type="spellStart"/>
-            <w:r>
-              <w:rPr>
-                <w:rFonts w:ascii="微软雅黑" w:eastAsia="微软雅黑" w:hAnsi="微软雅黑"/>
-                <w:sz w:val="18"/>
-                <w:szCs w:val="18"/>
-              </w:rPr>
-              <w:t>DifficultyLevel</w:t>
-            </w:r>
-            <w:proofErr w:type="spellEnd"/>
-            <w:r>
-              <w:rPr>
-                <w:rFonts w:ascii="微软雅黑" w:eastAsia="微软雅黑" w:hAnsi="微软雅黑"/>
-                <w:sz w:val="18"/>
-                <w:szCs w:val="18"/>
-              </w:rPr>
-              <w:t>": "</w:t>
-            </w:r>
-            <w:proofErr w:type="spellStart"/>
-            <w:r>
-              <w:rPr>
-                <w:rFonts w:ascii="微软雅黑" w:eastAsia="微软雅黑" w:hAnsi="微软雅黑"/>
-                <w:sz w:val="18"/>
-                <w:szCs w:val="18"/>
-              </w:rPr>
-              <w:t>bbbb</w:t>
-            </w:r>
-            <w:proofErr w:type="spellEnd"/>
-            <w:r>
-              <w:rPr>
-                <w:rFonts w:ascii="微软雅黑" w:eastAsia="微软雅黑" w:hAnsi="微软雅黑"/>
-                <w:sz w:val="18"/>
-                <w:szCs w:val="18"/>
-              </w:rPr>
-              <w:t>",</w:t>
-            </w:r>
-          </w:p>
-          <w:p>
-            <w:pPr>
-              <w:rPr>
-                <w:rFonts w:ascii="微软雅黑" w:eastAsia="微软雅黑" w:hAnsi="微软雅黑"/>
-                <w:sz w:val="18"/>
-                <w:szCs w:val="18"/>
-              </w:rPr>
-            </w:pPr>
-            <w:r>
-              <w:rPr>
-                <w:rFonts w:ascii="微软雅黑" w:eastAsia="微软雅黑" w:hAnsi="微软雅黑"/>
-                <w:sz w:val="18"/>
-                <w:szCs w:val="18"/>
-              </w:rPr>
-              <w:t xml:space="preserve">    "Description": "</w:t>
-            </w:r>
-            <w:proofErr w:type="spellStart"/>
-            <w:r>
-              <w:rPr>
-                <w:rFonts w:ascii="微软雅黑" w:eastAsia="微软雅黑" w:hAnsi="微软雅黑"/>
-                <w:sz w:val="18"/>
-                <w:szCs w:val="18"/>
-              </w:rPr>
-              <w:t>cccc</w:t>
-            </w:r>
-            <w:proofErr w:type="spellEnd"/>
-            <w:r>
-              <w:rPr>
-                <w:rFonts w:ascii="微软雅黑" w:eastAsia="微软雅黑" w:hAnsi="微软雅黑"/>
-                <w:sz w:val="18"/>
-                <w:szCs w:val="18"/>
-              </w:rPr>
-              <w:t>"</w:t>
+              <w:t xml:space="preserve">    "ProcessName":"Test",</w:t>
+            </w:r>
+          </w:p>
+          <w:p>
+            <w:pPr>
+              <w:rPr>
+                <w:rFonts w:ascii="微软雅黑" w:eastAsia="微软雅黑" w:hAnsi="微软雅黑"/>
+                <w:sz w:val="18"/>
+                <w:szCs w:val="18"/>
+              </w:rPr>
+            </w:pPr>
+            <w:r>
+              <w:rPr>
+                <w:rFonts w:ascii="微软雅黑" w:eastAsia="微软雅黑" w:hAnsi="微软雅黑"/>
+                <w:sz w:val="18"/>
+                <w:szCs w:val="18"/>
+              </w:rPr>
+              <w:t xml:space="preserve">    "Category": "aaaa",</w:t>
+            </w:r>
+          </w:p>
+          <w:p>
+            <w:pPr>
+              <w:rPr>
+                <w:rFonts w:ascii="微软雅黑" w:eastAsia="微软雅黑" w:hAnsi="微软雅黑"/>
+                <w:sz w:val="18"/>
+                <w:szCs w:val="18"/>
+              </w:rPr>
+            </w:pPr>
+            <w:r>
+              <w:rPr>
+                <w:rFonts w:ascii="微软雅黑" w:eastAsia="微软雅黑" w:hAnsi="微软雅黑"/>
+                <w:sz w:val="18"/>
+                <w:szCs w:val="18"/>
+              </w:rPr>
+              <w:t xml:space="preserve">    "DifficultyLevel": "bbbb",</w:t>
+            </w:r>
+          </w:p>
+          <w:p>
+            <w:pPr>
+              <w:rPr>
+                <w:rFonts w:ascii="微软雅黑" w:eastAsia="微软雅黑" w:hAnsi="微软雅黑"/>
+                <w:sz w:val="18"/>
+                <w:szCs w:val="18"/>
+              </w:rPr>
+            </w:pPr>
+            <w:r>
+              <w:rPr>
+                <w:rFonts w:ascii="微软雅黑" w:eastAsia="微软雅黑" w:hAnsi="微软雅黑"/>
+                <w:sz w:val="18"/>
+                <w:szCs w:val="18"/>
+              </w:rPr>
+              <w:t xml:space="preserve">    "Description": "cccc"</w:t>
             </w:r>
           </w:p>
           <w:p>
@@ -690,45 +580,25 @@
                 <w:sz w:val="18"/>
                 <w:szCs w:val="18"/>
               </w:rPr>
-              <w:t>content-type: application/</w:t>
-            </w:r>
-            <w:proofErr w:type="spellStart"/>
-            <w:r>
-              <w:rPr>
-                <w:rFonts w:ascii="微软雅黑" w:eastAsia="微软雅黑" w:hAnsi="微软雅黑"/>
-                <w:sz w:val="18"/>
-                <w:szCs w:val="18"/>
-              </w:rPr>
-              <w:t>json</w:t>
-            </w:r>
-            <w:proofErr w:type="spellEnd"/>
-          </w:p>
-          <w:p>
-            <w:pPr>
-              <w:rPr>
-                <w:rFonts w:ascii="微软雅黑" w:eastAsia="微软雅黑" w:hAnsi="微软雅黑"/>
-                <w:sz w:val="18"/>
-                <w:szCs w:val="18"/>
-              </w:rPr>
-            </w:pPr>
-            <w:r>
-              <w:rPr>
-                <w:rFonts w:ascii="微软雅黑" w:eastAsia="微软雅黑" w:hAnsi="微软雅黑"/>
-                <w:sz w:val="18"/>
-                <w:szCs w:val="18"/>
-              </w:rPr>
-              <w:t xml:space="preserve">action: </w:t>
-            </w:r>
-            <w:proofErr w:type="spellStart"/>
-            <w:r>
-              <w:rPr>
-                <w:rFonts w:ascii="微软雅黑" w:eastAsia="微软雅黑" w:hAnsi="微软雅黑"/>
-                <w:sz w:val="18"/>
-                <w:szCs w:val="18"/>
-              </w:rPr>
-              <w:t>UpdateProcessInfo</w:t>
-            </w:r>
-            <w:proofErr w:type="spellEnd"/>
+              <w:t>content-type: application/json</w:t>
+            </w:r>
+          </w:p>
+          <w:p>
+            <w:pPr>
+              <w:rPr>
+                <w:rFonts w:ascii="微软雅黑" w:eastAsia="微软雅黑" w:hAnsi="微软雅黑"/>
+                <w:sz w:val="18"/>
+                <w:szCs w:val="18"/>
+              </w:rPr>
+            </w:pPr>
+            <w:r>
+              <w:rPr>
+                <w:rFonts w:ascii="微软雅黑" w:eastAsia="微软雅黑" w:hAnsi="微软雅黑"/>
+                <w:sz w:val="18"/>
+                <w:szCs w:val="18"/>
+              </w:rPr>
+              <w:t>action: UpdateProcessInfo</w:t>
+            </w:r>
           </w:p>
           <w:p>
             <w:pPr>
@@ -819,27 +689,7 @@
                 <w:sz w:val="18"/>
                 <w:szCs w:val="18"/>
               </w:rPr>
-              <w:t xml:space="preserve">    "</w:t>
-            </w:r>
-            <w:proofErr w:type="spellStart"/>
-            <w:r>
-              <w:rPr>
-                <w:rFonts w:ascii="微软雅黑" w:eastAsia="微软雅黑" w:hAnsi="微软雅黑" w:cs="宋体"/>
-                <w:kern w:val="0"/>
-                <w:sz w:val="18"/>
-                <w:szCs w:val="18"/>
-              </w:rPr>
-              <w:t>SysNo</w:t>
-            </w:r>
-            <w:proofErr w:type="spellEnd"/>
-            <w:r>
-              <w:rPr>
-                <w:rFonts w:ascii="微软雅黑" w:eastAsia="微软雅黑" w:hAnsi="微软雅黑" w:cs="宋体"/>
-                <w:kern w:val="0"/>
-                <w:sz w:val="18"/>
-                <w:szCs w:val="18"/>
-              </w:rPr>
-              <w:t>": 1,</w:t>
+              <w:t xml:space="preserve">    "SysNo": 1,</w:t>
             </w:r>
           </w:p>
           <w:p>
@@ -862,27 +712,7 @@
                 <w:sz w:val="18"/>
                 <w:szCs w:val="18"/>
               </w:rPr>
-              <w:t xml:space="preserve">    "</w:t>
-            </w:r>
-            <w:proofErr w:type="spellStart"/>
-            <w:r>
-              <w:rPr>
-                <w:rFonts w:ascii="微软雅黑" w:eastAsia="微软雅黑" w:hAnsi="微软雅黑" w:cs="宋体"/>
-                <w:kern w:val="0"/>
-                <w:sz w:val="18"/>
-                <w:szCs w:val="18"/>
-              </w:rPr>
-              <w:t>ProcessName</w:t>
-            </w:r>
-            <w:proofErr w:type="spellEnd"/>
-            <w:r>
-              <w:rPr>
-                <w:rFonts w:ascii="微软雅黑" w:eastAsia="微软雅黑" w:hAnsi="微软雅黑" w:cs="宋体"/>
-                <w:kern w:val="0"/>
-                <w:sz w:val="18"/>
-                <w:szCs w:val="18"/>
-              </w:rPr>
-              <w:t>": "Test",</w:t>
+              <w:t xml:space="preserve">    "ProcessName": "Test",</w:t>
             </w:r>
           </w:p>
           <w:p>
@@ -928,27 +758,7 @@
                 <w:sz w:val="18"/>
                 <w:szCs w:val="18"/>
               </w:rPr>
-              <w:t xml:space="preserve">    "</w:t>
-            </w:r>
-            <w:proofErr w:type="spellStart"/>
-            <w:r>
-              <w:rPr>
-                <w:rFonts w:ascii="微软雅黑" w:eastAsia="微软雅黑" w:hAnsi="微软雅黑" w:cs="宋体"/>
-                <w:kern w:val="0"/>
-                <w:sz w:val="18"/>
-                <w:szCs w:val="18"/>
-              </w:rPr>
-              <w:t>DifficultyLevel</w:t>
-            </w:r>
-            <w:proofErr w:type="spellEnd"/>
-            <w:r>
-              <w:rPr>
-                <w:rFonts w:ascii="微软雅黑" w:eastAsia="微软雅黑" w:hAnsi="微软雅黑" w:cs="宋体"/>
-                <w:kern w:val="0"/>
-                <w:sz w:val="18"/>
-                <w:szCs w:val="18"/>
-              </w:rPr>
-              <w:t>": "bbbb1",</w:t>
+              <w:t xml:space="preserve">    "DifficultyLevel": "bbbb1",</w:t>
             </w:r>
           </w:p>
           <w:p>
@@ -1003,27 +813,7 @@
                 <w:sz w:val="18"/>
                 <w:szCs w:val="18"/>
               </w:rPr>
-              <w:t>"</w:t>
-            </w:r>
-            <w:proofErr w:type="spellStart"/>
-            <w:r>
-              <w:rPr>
-                <w:rFonts w:ascii="微软雅黑" w:eastAsia="微软雅黑" w:hAnsi="微软雅黑" w:cs="宋体"/>
-                <w:kern w:val="0"/>
-                <w:sz w:val="18"/>
-                <w:szCs w:val="18"/>
-              </w:rPr>
-              <w:t>InUser</w:t>
-            </w:r>
-            <w:proofErr w:type="spellEnd"/>
-            <w:r>
-              <w:rPr>
-                <w:rFonts w:ascii="微软雅黑" w:eastAsia="微软雅黑" w:hAnsi="微软雅黑" w:cs="宋体"/>
-                <w:kern w:val="0"/>
-                <w:sz w:val="18"/>
-                <w:szCs w:val="18"/>
-              </w:rPr>
-              <w:t>": "001",</w:t>
+              <w:t>"InUser": "001",</w:t>
             </w:r>
           </w:p>
           <w:p>
@@ -1313,18 +1103,8 @@
                 <w:sz w:val="18"/>
                 <w:szCs w:val="18"/>
               </w:rPr>
-              <w:t>content-type: application/</w:t>
-            </w:r>
-            <w:proofErr w:type="spellStart"/>
-            <w:r>
-              <w:rPr>
-                <w:rFonts w:ascii="微软雅黑" w:eastAsia="微软雅黑" w:hAnsi="微软雅黑"/>
-                <w:sz w:val="18"/>
-                <w:szCs w:val="18"/>
-              </w:rPr>
-              <w:t>json</w:t>
-            </w:r>
-            <w:proofErr w:type="spellEnd"/>
+              <w:t>content-type: application/json</w:t>
+            </w:r>
           </w:p>
           <w:p>
             <w:pPr>
@@ -1342,7 +1122,6 @@
               </w:rPr>
               <w:t xml:space="preserve">action: </w:t>
             </w:r>
-            <w:proofErr w:type="spellStart"/>
             <w:r>
               <w:rPr>
                 <w:rFonts w:ascii="微软雅黑" w:eastAsia="微软雅黑" w:hAnsi="微软雅黑"/>
@@ -1351,7 +1130,6 @@
               </w:rPr>
               <w:t>QueryProcess</w:t>
             </w:r>
-            <w:proofErr w:type="spellEnd"/>
           </w:p>
           <w:p>
             <w:pPr>
@@ -1442,27 +1220,7 @@
                 <w:sz w:val="18"/>
                 <w:szCs w:val="18"/>
               </w:rPr>
-              <w:t xml:space="preserve">    "</w:t>
-            </w:r>
-            <w:proofErr w:type="spellStart"/>
-            <w:r>
-              <w:rPr>
-                <w:rFonts w:ascii="微软雅黑" w:eastAsia="微软雅黑" w:hAnsi="微软雅黑" w:cs="宋体"/>
-                <w:kern w:val="0"/>
-                <w:sz w:val="18"/>
-                <w:szCs w:val="18"/>
-              </w:rPr>
-              <w:t>PageInfo</w:t>
-            </w:r>
-            <w:proofErr w:type="spellEnd"/>
-            <w:r>
-              <w:rPr>
-                <w:rFonts w:ascii="微软雅黑" w:eastAsia="微软雅黑" w:hAnsi="微软雅黑" w:cs="宋体"/>
-                <w:kern w:val="0"/>
-                <w:sz w:val="18"/>
-                <w:szCs w:val="18"/>
-              </w:rPr>
-              <w:t>": {</w:t>
+              <w:t xml:space="preserve">    "PageInfo": {</w:t>
             </w:r>
           </w:p>
           <w:p>
@@ -1485,27 +1243,7 @@
                 <w:sz w:val="18"/>
                 <w:szCs w:val="18"/>
               </w:rPr>
-              <w:t xml:space="preserve">        "</w:t>
-            </w:r>
-            <w:proofErr w:type="spellStart"/>
-            <w:r>
-              <w:rPr>
-                <w:rFonts w:ascii="微软雅黑" w:eastAsia="微软雅黑" w:hAnsi="微软雅黑" w:cs="宋体"/>
-                <w:kern w:val="0"/>
-                <w:sz w:val="18"/>
-                <w:szCs w:val="18"/>
-              </w:rPr>
-              <w:t>PageIndex</w:t>
-            </w:r>
-            <w:proofErr w:type="spellEnd"/>
-            <w:r>
-              <w:rPr>
-                <w:rFonts w:ascii="微软雅黑" w:eastAsia="微软雅黑" w:hAnsi="微软雅黑" w:cs="宋体"/>
-                <w:kern w:val="0"/>
-                <w:sz w:val="18"/>
-                <w:szCs w:val="18"/>
-              </w:rPr>
-              <w:t>": 1,</w:t>
+              <w:t xml:space="preserve">        "PageIndex": 1,</w:t>
             </w:r>
           </w:p>
           <w:p>
@@ -1528,27 +1266,7 @@
                 <w:sz w:val="18"/>
                 <w:szCs w:val="18"/>
               </w:rPr>
-              <w:t xml:space="preserve">        "</w:t>
-            </w:r>
-            <w:proofErr w:type="spellStart"/>
-            <w:r>
-              <w:rPr>
-                <w:rFonts w:ascii="微软雅黑" w:eastAsia="微软雅黑" w:hAnsi="微软雅黑" w:cs="宋体"/>
-                <w:kern w:val="0"/>
-                <w:sz w:val="18"/>
-                <w:szCs w:val="18"/>
-              </w:rPr>
-              <w:t>PageSize</w:t>
-            </w:r>
-            <w:proofErr w:type="spellEnd"/>
-            <w:r>
-              <w:rPr>
-                <w:rFonts w:ascii="微软雅黑" w:eastAsia="微软雅黑" w:hAnsi="微软雅黑" w:cs="宋体"/>
-                <w:kern w:val="0"/>
-                <w:sz w:val="18"/>
-                <w:szCs w:val="18"/>
-              </w:rPr>
-              <w:t>": 10</w:t>
+              <w:t xml:space="preserve">        "PageSize": 10</w:t>
             </w:r>
           </w:p>
           <w:p>
@@ -1687,25 +1405,7 @@
                 <w:sz w:val="18"/>
                 <w:szCs w:val="18"/>
               </w:rPr>
-              <w:t xml:space="preserve">    "</w:t>
-            </w:r>
-            <w:proofErr w:type="spellStart"/>
-            <w:r>
-              <w:rPr>
-                <w:rFonts w:ascii="微软雅黑" w:eastAsia="微软雅黑" w:hAnsi="微软雅黑"/>
-                <w:sz w:val="18"/>
-                <w:szCs w:val="18"/>
-              </w:rPr>
-              <w:t>ErrorMessage</w:t>
-            </w:r>
-            <w:proofErr w:type="spellEnd"/>
-            <w:r>
-              <w:rPr>
-                <w:rFonts w:ascii="微软雅黑" w:eastAsia="微软雅黑" w:hAnsi="微软雅黑"/>
-                <w:sz w:val="18"/>
-                <w:szCs w:val="18"/>
-              </w:rPr>
-              <w:t>": null,</w:t>
+              <w:t xml:space="preserve">    "ErrorMessage": null,</w:t>
             </w:r>
           </w:p>
           <w:p>
@@ -1756,60 +1456,24 @@
                 <w:sz w:val="18"/>
                 <w:szCs w:val="18"/>
               </w:rPr>
-              <w:t xml:space="preserve">            "</w:t>
-            </w:r>
-            <w:proofErr w:type="spellStart"/>
-            <w:r>
-              <w:rPr>
-                <w:rFonts w:ascii="微软雅黑" w:eastAsia="微软雅黑" w:hAnsi="微软雅黑"/>
-                <w:sz w:val="18"/>
-                <w:szCs w:val="18"/>
-              </w:rPr>
-              <w:t>PageIndex</w:t>
-            </w:r>
-            <w:proofErr w:type="spellEnd"/>
-            <w:r>
-              <w:rPr>
-                <w:rFonts w:ascii="微软雅黑" w:eastAsia="微软雅黑" w:hAnsi="微软雅黑"/>
-                <w:sz w:val="18"/>
-                <w:szCs w:val="18"/>
-              </w:rPr>
-              <w:t>": 1,</w:t>
-            </w:r>
-          </w:p>
-          <w:p>
-            <w:pPr>
-              <w:rPr>
-                <w:rFonts w:ascii="微软雅黑" w:eastAsia="微软雅黑" w:hAnsi="微软雅黑"/>
-                <w:sz w:val="18"/>
-                <w:szCs w:val="18"/>
-              </w:rPr>
-            </w:pPr>
-            <w:r>
-              <w:rPr>
-                <w:rFonts w:ascii="微软雅黑" w:eastAsia="微软雅黑" w:hAnsi="微软雅黑"/>
-                <w:sz w:val="18"/>
-                <w:szCs w:val="18"/>
-              </w:rPr>
-              <w:t xml:space="preserve">            "</w:t>
-            </w:r>
-            <w:proofErr w:type="spellStart"/>
-            <w:r>
-              <w:rPr>
-                <w:rFonts w:ascii="微软雅黑" w:eastAsia="微软雅黑" w:hAnsi="微软雅黑"/>
-                <w:sz w:val="18"/>
-                <w:szCs w:val="18"/>
-              </w:rPr>
-              <w:t>PageSize</w:t>
-            </w:r>
-            <w:proofErr w:type="spellEnd"/>
-            <w:r>
-              <w:rPr>
-                <w:rFonts w:ascii="微软雅黑" w:eastAsia="微软雅黑" w:hAnsi="微软雅黑"/>
-                <w:sz w:val="18"/>
-                <w:szCs w:val="18"/>
-              </w:rPr>
-              <w:t>": 10,</w:t>
+              <w:t xml:space="preserve">            "PageIndex": 1,</w:t>
+            </w:r>
+          </w:p>
+          <w:p>
+            <w:pPr>
+              <w:rPr>
+                <w:rFonts w:ascii="微软雅黑" w:eastAsia="微软雅黑" w:hAnsi="微软雅黑"/>
+                <w:sz w:val="18"/>
+                <w:szCs w:val="18"/>
+              </w:rPr>
+            </w:pPr>
+            <w:r>
+              <w:rPr>
+                <w:rFonts w:ascii="微软雅黑" w:eastAsia="微软雅黑" w:hAnsi="微软雅黑"/>
+                <w:sz w:val="18"/>
+                <w:szCs w:val="18"/>
+              </w:rPr>
+              <w:t xml:space="preserve">            "PageSize": 10,</w:t>
             </w:r>
           </w:p>
           <w:p>
@@ -1902,60 +1566,24 @@
                 <w:sz w:val="18"/>
                 <w:szCs w:val="18"/>
               </w:rPr>
-              <w:t xml:space="preserve">                "</w:t>
-            </w:r>
-            <w:proofErr w:type="spellStart"/>
-            <w:r>
-              <w:rPr>
-                <w:rFonts w:ascii="微软雅黑" w:eastAsia="微软雅黑" w:hAnsi="微软雅黑"/>
-                <w:sz w:val="18"/>
-                <w:szCs w:val="18"/>
-              </w:rPr>
-              <w:t>SysNo</w:t>
-            </w:r>
-            <w:proofErr w:type="spellEnd"/>
-            <w:r>
-              <w:rPr>
-                <w:rFonts w:ascii="微软雅黑" w:eastAsia="微软雅黑" w:hAnsi="微软雅黑"/>
-                <w:sz w:val="18"/>
-                <w:szCs w:val="18"/>
-              </w:rPr>
-              <w:t>": 1,</w:t>
-            </w:r>
-          </w:p>
-          <w:p>
-            <w:pPr>
-              <w:rPr>
-                <w:rFonts w:ascii="微软雅黑" w:eastAsia="微软雅黑" w:hAnsi="微软雅黑"/>
-                <w:sz w:val="18"/>
-                <w:szCs w:val="18"/>
-              </w:rPr>
-            </w:pPr>
-            <w:r>
-              <w:rPr>
-                <w:rFonts w:ascii="微软雅黑" w:eastAsia="微软雅黑" w:hAnsi="微软雅黑"/>
-                <w:sz w:val="18"/>
-                <w:szCs w:val="18"/>
-              </w:rPr>
-              <w:t xml:space="preserve">                "</w:t>
-            </w:r>
-            <w:proofErr w:type="spellStart"/>
-            <w:r>
-              <w:rPr>
-                <w:rFonts w:ascii="微软雅黑" w:eastAsia="微软雅黑" w:hAnsi="微软雅黑"/>
-                <w:sz w:val="18"/>
-                <w:szCs w:val="18"/>
-              </w:rPr>
-              <w:t>ProcessName</w:t>
-            </w:r>
-            <w:proofErr w:type="spellEnd"/>
-            <w:r>
-              <w:rPr>
-                <w:rFonts w:ascii="微软雅黑" w:eastAsia="微软雅黑" w:hAnsi="微软雅黑"/>
-                <w:sz w:val="18"/>
-                <w:szCs w:val="18"/>
-              </w:rPr>
-              <w:t>": "Test",</w:t>
+              <w:t xml:space="preserve">                "SysNo": 1,</w:t>
+            </w:r>
+          </w:p>
+          <w:p>
+            <w:pPr>
+              <w:rPr>
+                <w:rFonts w:ascii="微软雅黑" w:eastAsia="微软雅黑" w:hAnsi="微软雅黑"/>
+                <w:sz w:val="18"/>
+                <w:szCs w:val="18"/>
+              </w:rPr>
+            </w:pPr>
+            <w:r>
+              <w:rPr>
+                <w:rFonts w:ascii="微软雅黑" w:eastAsia="微软雅黑" w:hAnsi="微软雅黑"/>
+                <w:sz w:val="18"/>
+                <w:szCs w:val="18"/>
+              </w:rPr>
+              <w:t xml:space="preserve">                "ProcessName": "Test",</w:t>
             </w:r>
           </w:p>
           <w:p>
@@ -1989,25 +1617,7 @@
                 <w:sz w:val="18"/>
                 <w:szCs w:val="18"/>
               </w:rPr>
-              <w:t xml:space="preserve">                "</w:t>
-            </w:r>
-            <w:proofErr w:type="spellStart"/>
-            <w:r>
-              <w:rPr>
-                <w:rFonts w:ascii="微软雅黑" w:eastAsia="微软雅黑" w:hAnsi="微软雅黑"/>
-                <w:sz w:val="18"/>
-                <w:szCs w:val="18"/>
-              </w:rPr>
-              <w:t>DifficultyLevel</w:t>
-            </w:r>
-            <w:proofErr w:type="spellEnd"/>
-            <w:r>
-              <w:rPr>
-                <w:rFonts w:ascii="微软雅黑" w:eastAsia="微软雅黑" w:hAnsi="微软雅黑"/>
-                <w:sz w:val="18"/>
-                <w:szCs w:val="18"/>
-              </w:rPr>
-              <w:t>": "bbbb1",</w:t>
+              <w:t xml:space="preserve">                "DifficultyLevel": "bbbb1",</w:t>
             </w:r>
           </w:p>
           <w:p>
@@ -2041,130 +1651,58 @@
                 <w:sz w:val="18"/>
                 <w:szCs w:val="18"/>
               </w:rPr>
-              <w:t xml:space="preserve">                "</w:t>
-            </w:r>
-            <w:proofErr w:type="spellStart"/>
-            <w:r>
-              <w:rPr>
-                <w:rFonts w:ascii="微软雅黑" w:eastAsia="微软雅黑" w:hAnsi="微软雅黑"/>
-                <w:sz w:val="18"/>
-                <w:szCs w:val="18"/>
-              </w:rPr>
-              <w:t>InUser</w:t>
-            </w:r>
-            <w:proofErr w:type="spellEnd"/>
-            <w:r>
-              <w:rPr>
-                <w:rFonts w:ascii="微软雅黑" w:eastAsia="微软雅黑" w:hAnsi="微软雅黑"/>
-                <w:sz w:val="18"/>
-                <w:szCs w:val="18"/>
-              </w:rPr>
-              <w:t>": "001",</w:t>
-            </w:r>
-          </w:p>
-          <w:p>
-            <w:pPr>
-              <w:rPr>
-                <w:rFonts w:ascii="微软雅黑" w:eastAsia="微软雅黑" w:hAnsi="微软雅黑"/>
-                <w:sz w:val="18"/>
-                <w:szCs w:val="18"/>
-              </w:rPr>
-            </w:pPr>
-            <w:r>
-              <w:rPr>
-                <w:rFonts w:ascii="微软雅黑" w:eastAsia="微软雅黑" w:hAnsi="微软雅黑"/>
-                <w:sz w:val="18"/>
-                <w:szCs w:val="18"/>
-              </w:rPr>
-              <w:t xml:space="preserve">                "</w:t>
-            </w:r>
-            <w:proofErr w:type="spellStart"/>
-            <w:r>
-              <w:rPr>
-                <w:rFonts w:ascii="微软雅黑" w:eastAsia="微软雅黑" w:hAnsi="微软雅黑"/>
-                <w:sz w:val="18"/>
-                <w:szCs w:val="18"/>
-              </w:rPr>
-              <w:t>InDate</w:t>
-            </w:r>
-            <w:proofErr w:type="spellEnd"/>
-            <w:r>
-              <w:rPr>
-                <w:rFonts w:ascii="微软雅黑" w:eastAsia="微软雅黑" w:hAnsi="微软雅黑"/>
-                <w:sz w:val="18"/>
-                <w:szCs w:val="18"/>
-              </w:rPr>
-              <w:t>": "2015-12-02T14:21:36.617",</w:t>
-            </w:r>
-          </w:p>
-          <w:p>
-            <w:pPr>
-              <w:rPr>
-                <w:rFonts w:ascii="微软雅黑" w:eastAsia="微软雅黑" w:hAnsi="微软雅黑"/>
-                <w:sz w:val="18"/>
-                <w:szCs w:val="18"/>
-              </w:rPr>
-            </w:pPr>
-            <w:r>
-              <w:rPr>
-                <w:rFonts w:ascii="微软雅黑" w:eastAsia="微软雅黑" w:hAnsi="微软雅黑"/>
-                <w:sz w:val="18"/>
-                <w:szCs w:val="18"/>
-              </w:rPr>
-              <w:t xml:space="preserve">                "</w:t>
-            </w:r>
-            <w:proofErr w:type="spellStart"/>
-            <w:r>
-              <w:rPr>
-                <w:rFonts w:ascii="微软雅黑" w:eastAsia="微软雅黑" w:hAnsi="微软雅黑"/>
-                <w:sz w:val="18"/>
-                <w:szCs w:val="18"/>
-              </w:rPr>
-              <w:t>LastEditUser</w:t>
-            </w:r>
-            <w:proofErr w:type="spellEnd"/>
-            <w:r>
-              <w:rPr>
-                <w:rFonts w:ascii="微软雅黑" w:eastAsia="微软雅黑" w:hAnsi="微软雅黑"/>
-                <w:sz w:val="18"/>
-                <w:szCs w:val="18"/>
-              </w:rPr>
-              <w:t>": "001",</w:t>
-            </w:r>
-          </w:p>
-          <w:p>
-            <w:pPr>
-              <w:rPr>
-                <w:rFonts w:ascii="微软雅黑" w:eastAsia="微软雅黑" w:hAnsi="微软雅黑"/>
-                <w:sz w:val="18"/>
-                <w:szCs w:val="18"/>
-              </w:rPr>
-            </w:pPr>
-            <w:r>
-              <w:rPr>
-                <w:rFonts w:ascii="微软雅黑" w:eastAsia="微软雅黑" w:hAnsi="微软雅黑"/>
-                <w:sz w:val="18"/>
-                <w:szCs w:val="18"/>
-              </w:rPr>
-              <w:t xml:space="preserve">                "</w:t>
-            </w:r>
-            <w:proofErr w:type="spellStart"/>
-            <w:r>
-              <w:rPr>
-                <w:rFonts w:ascii="微软雅黑" w:eastAsia="微软雅黑" w:hAnsi="微软雅黑"/>
-                <w:sz w:val="18"/>
-                <w:szCs w:val="18"/>
-              </w:rPr>
-              <w:t>LastEditDate</w:t>
-            </w:r>
-            <w:proofErr w:type="spellEnd"/>
-            <w:r>
-              <w:rPr>
-                <w:rFonts w:ascii="微软雅黑" w:eastAsia="微软雅黑" w:hAnsi="微软雅黑"/>
-                <w:sz w:val="18"/>
-                <w:szCs w:val="18"/>
-              </w:rPr>
-              <w:t>": "2015-12-02T14:25:46.677",</w:t>
+              <w:t xml:space="preserve">                "InUser": "001",</w:t>
+            </w:r>
+          </w:p>
+          <w:p>
+            <w:pPr>
+              <w:rPr>
+                <w:rFonts w:ascii="微软雅黑" w:eastAsia="微软雅黑" w:hAnsi="微软雅黑"/>
+                <w:sz w:val="18"/>
+                <w:szCs w:val="18"/>
+              </w:rPr>
+            </w:pPr>
+            <w:r>
+              <w:rPr>
+                <w:rFonts w:ascii="微软雅黑" w:eastAsia="微软雅黑" w:hAnsi="微软雅黑"/>
+                <w:sz w:val="18"/>
+                <w:szCs w:val="18"/>
+              </w:rPr>
+              <w:t xml:space="preserve">                "InDate": "2015-12-02T14:21:36.617",</w:t>
+            </w:r>
+          </w:p>
+          <w:p>
+            <w:pPr>
+              <w:rPr>
+                <w:rFonts w:ascii="微软雅黑" w:eastAsia="微软雅黑" w:hAnsi="微软雅黑"/>
+                <w:sz w:val="18"/>
+                <w:szCs w:val="18"/>
+              </w:rPr>
+            </w:pPr>
+            <w:r>
+              <w:rPr>
+                <w:rFonts w:ascii="微软雅黑" w:eastAsia="微软雅黑" w:hAnsi="微软雅黑"/>
+                <w:sz w:val="18"/>
+                <w:szCs w:val="18"/>
+              </w:rPr>
+              <w:t xml:space="preserve">                "LastEditUser": "001",</w:t>
+            </w:r>
+          </w:p>
+          <w:p>
+            <w:pPr>
+              <w:rPr>
+                <w:rFonts w:ascii="微软雅黑" w:eastAsia="微软雅黑" w:hAnsi="微软雅黑"/>
+                <w:sz w:val="18"/>
+                <w:szCs w:val="18"/>
+              </w:rPr>
+            </w:pPr>
+            <w:r>
+              <w:rPr>
+                <w:rFonts w:ascii="微软雅黑" w:eastAsia="微软雅黑" w:hAnsi="微软雅黑"/>
+                <w:sz w:val="18"/>
+                <w:szCs w:val="18"/>
+              </w:rPr>
+              <w:t xml:space="preserve">                "LastEditDate": "2015-12-02T14:25:46.677",</w:t>
             </w:r>
           </w:p>
           <w:p>
@@ -2340,7 +1878,33 @@
                 <w:sz w:val="18"/>
                 <w:szCs w:val="18"/>
               </w:rPr>
-              <w:t>http://localhost:4588/api/Home/Handler</w:t>
+              <w:t>http://localhost:4588/api/</w:t>
+            </w:r>
+            <w:r>
+              <w:rPr>
+                <w:rFonts w:ascii="微软雅黑" w:eastAsia="微软雅黑" w:hAnsi="微软雅黑"/>
+                <w:sz w:val="18"/>
+                <w:szCs w:val="18"/>
+              </w:rPr>
+              <w:t>Tiku</w:t>
+            </w:r>
+            <w:r>
+              <w:rPr>
+                <w:rFonts w:ascii="微软雅黑" w:eastAsia="微软雅黑" w:hAnsi="微软雅黑" w:hint="eastAsia"/>
+                <w:sz w:val="18"/>
+                <w:szCs w:val="18"/>
+              </w:rPr>
+              <w:t>/</w:t>
+            </w:r>
+            <w:bookmarkStart w:id="0" w:name="_GoBack"/>
+            <w:bookmarkEnd w:id="0"/>
+            <w:r>
+              <w:rPr>
+                <w:rFonts w:ascii="微软雅黑" w:eastAsia="微软雅黑" w:hAnsi="微软雅黑"/>
+                <w:sz w:val="18"/>
+                <w:szCs w:val="18"/>
+              </w:rPr>
+              <w:t>ExportProcessInfo</w:t>
             </w:r>
           </w:p>
         </w:tc>
@@ -2533,18 +2097,8 @@
                 <w:sz w:val="18"/>
                 <w:szCs w:val="18"/>
               </w:rPr>
-              <w:t>.</w:t>
-            </w:r>
-            <w:proofErr w:type="spellStart"/>
-            <w:r>
-              <w:rPr>
-                <w:rFonts w:ascii="微软雅黑" w:eastAsia="微软雅黑" w:hAnsi="微软雅黑" w:hint="eastAsia"/>
-                <w:sz w:val="18"/>
-                <w:szCs w:val="18"/>
-              </w:rPr>
-              <w:t>xls</w:t>
-            </w:r>
-            <w:proofErr w:type="spellEnd"/>
+              <w:t>.xls</w:t>
+            </w:r>
           </w:p>
         </w:tc>
       </w:tr>
@@ -2577,29 +2131,7 @@
           <w:sz w:val="18"/>
           <w:szCs w:val="18"/>
         </w:rPr>
-        <w:t>后需要自行填写</w:t>
-      </w:r>
-      <w:proofErr w:type="spellStart"/>
-      <w:r>
-        <w:rPr>
-          <w:rFonts w:ascii="微软雅黑" w:eastAsia="微软雅黑" w:hAnsi="微软雅黑"/>
-          <w:b/>
-          <w:i/>
-          <w:sz w:val="18"/>
-          <w:szCs w:val="18"/>
-        </w:rPr>
-        <w:t>TeamName</w:t>
-      </w:r>
-      <w:proofErr w:type="spellEnd"/>
-      <w:r>
-        <w:rPr>
-          <w:rFonts w:ascii="微软雅黑" w:eastAsia="微软雅黑" w:hAnsi="微软雅黑"/>
-          <w:b/>
-          <w:i/>
-          <w:sz w:val="18"/>
-          <w:szCs w:val="18"/>
-        </w:rPr>
-        <w:t>，根据已导入的用</w:t>
+        <w:t>后需要自行填写TeamName，根据已导入的用</w:t>
       </w:r>
       <w:r>
         <w:rPr>
@@ -2727,42 +2259,16 @@
                 <w:sz w:val="18"/>
                 <w:szCs w:val="18"/>
               </w:rPr>
-              <w:t>http://localhost:4588/api/</w:t>
-            </w:r>
-            <w:r>
-              <w:t xml:space="preserve"> </w:t>
-            </w:r>
-            <w:proofErr w:type="spellStart"/>
-            <w:r>
-              <w:rPr>
-                <w:rFonts w:ascii="微软雅黑" w:eastAsia="微软雅黑" w:hAnsi="微软雅黑"/>
-                <w:sz w:val="18"/>
-                <w:szCs w:val="18"/>
-              </w:rPr>
-              <w:t>Tiku</w:t>
-            </w:r>
-            <w:proofErr w:type="spellEnd"/>
-            <w:r>
-              <w:rPr>
-                <w:rFonts w:ascii="微软雅黑" w:eastAsia="微软雅黑" w:hAnsi="微软雅黑" w:hint="eastAsia"/>
-                <w:sz w:val="18"/>
-                <w:szCs w:val="18"/>
-              </w:rPr>
-              <w:t>/</w:t>
-            </w:r>
-            <w:r>
-              <w:t xml:space="preserve"> </w:t>
-            </w:r>
-            <w:proofErr w:type="spellStart"/>
-            <w:r>
-              <w:rPr>
-                <w:rFonts w:ascii="微软雅黑" w:eastAsia="微软雅黑" w:hAnsi="微软雅黑"/>
-                <w:sz w:val="18"/>
-                <w:szCs w:val="18"/>
-              </w:rPr>
-              <w:t>ExportProcessInfo</w:t>
-            </w:r>
-            <w:proofErr w:type="spellEnd"/>
+              <w:t>http://localhost:4588/</w:t>
+            </w:r>
+            <w:r>
+              <w:rPr>
+                <w:rFonts w:ascii="微软雅黑" w:eastAsia="微软雅黑" w:hAnsi="微软雅黑"/>
+                <w:sz w:val="18"/>
+                <w:szCs w:val="18"/>
+              </w:rPr>
+              <w:t>api/Home/Handler</w:t>
+            </w:r>
           </w:p>
         </w:tc>
       </w:tr>
@@ -2853,18 +2359,8 @@
                 <w:sz w:val="18"/>
                 <w:szCs w:val="18"/>
               </w:rPr>
-              <w:t>content-type: application/</w:t>
-            </w:r>
-            <w:proofErr w:type="spellStart"/>
-            <w:r>
-              <w:rPr>
-                <w:rFonts w:ascii="微软雅黑" w:eastAsia="微软雅黑" w:hAnsi="微软雅黑"/>
-                <w:sz w:val="18"/>
-                <w:szCs w:val="18"/>
-              </w:rPr>
-              <w:t>json</w:t>
-            </w:r>
-            <w:proofErr w:type="spellEnd"/>
+              <w:t>content-type: application/json</w:t>
+            </w:r>
           </w:p>
           <w:p>
             <w:pPr>
@@ -2882,7 +2378,6 @@
               </w:rPr>
               <w:t xml:space="preserve">action: </w:t>
             </w:r>
-            <w:proofErr w:type="spellStart"/>
             <w:r>
               <w:rPr>
                 <w:rFonts w:ascii="微软雅黑" w:eastAsia="微软雅黑" w:hAnsi="微软雅黑"/>
@@ -2891,7 +2386,6 @@
               </w:rPr>
               <w:t>ImportTiKu</w:t>
             </w:r>
-            <w:proofErr w:type="spellEnd"/>
           </w:p>
           <w:p>
             <w:pPr>
@@ -3199,18 +2693,8 @@
                 <w:sz w:val="18"/>
                 <w:szCs w:val="18"/>
               </w:rPr>
-              <w:t>content-type: application/</w:t>
-            </w:r>
-            <w:proofErr w:type="spellStart"/>
-            <w:r>
-              <w:rPr>
-                <w:rFonts w:ascii="微软雅黑" w:eastAsia="微软雅黑" w:hAnsi="微软雅黑"/>
-                <w:sz w:val="18"/>
-                <w:szCs w:val="18"/>
-              </w:rPr>
-              <w:t>json</w:t>
-            </w:r>
-            <w:proofErr w:type="spellEnd"/>
+              <w:t>content-type: application/json</w:t>
+            </w:r>
           </w:p>
           <w:p>
             <w:pPr>
@@ -3231,7 +2715,6 @@
             <w:r>
               <w:t xml:space="preserve"> </w:t>
             </w:r>
-            <w:proofErr w:type="spellStart"/>
             <w:r>
               <w:rPr>
                 <w:rFonts w:ascii="微软雅黑" w:eastAsia="微软雅黑" w:hAnsi="微软雅黑"/>
@@ -3240,7 +2723,6 @@
               </w:rPr>
               <w:t>GetTiKuByCondition</w:t>
             </w:r>
-            <w:proofErr w:type="spellEnd"/>
           </w:p>
           <w:p>
             <w:pPr>
@@ -3319,95 +2801,41 @@
                 <w:sz w:val="18"/>
                 <w:szCs w:val="18"/>
               </w:rPr>
-              <w:t xml:space="preserve">    "</w:t>
-            </w:r>
-            <w:proofErr w:type="spellStart"/>
-            <w:r>
-              <w:rPr>
-                <w:rFonts w:ascii="微软雅黑" w:eastAsia="微软雅黑" w:hAnsi="微软雅黑"/>
-                <w:sz w:val="18"/>
-                <w:szCs w:val="18"/>
-              </w:rPr>
-              <w:t>PageInfo</w:t>
-            </w:r>
-            <w:proofErr w:type="spellEnd"/>
-            <w:r>
-              <w:rPr>
-                <w:rFonts w:ascii="微软雅黑" w:eastAsia="微软雅黑" w:hAnsi="微软雅黑"/>
-                <w:sz w:val="18"/>
-                <w:szCs w:val="18"/>
-              </w:rPr>
-              <w:t>": {</w:t>
-            </w:r>
-          </w:p>
-          <w:p>
-            <w:pPr>
-              <w:rPr>
-                <w:rFonts w:ascii="微软雅黑" w:eastAsia="微软雅黑" w:hAnsi="微软雅黑"/>
-                <w:sz w:val="18"/>
-                <w:szCs w:val="18"/>
-              </w:rPr>
-            </w:pPr>
-            <w:r>
-              <w:rPr>
-                <w:rFonts w:ascii="微软雅黑" w:eastAsia="微软雅黑" w:hAnsi="微软雅黑"/>
-                <w:sz w:val="18"/>
-                <w:szCs w:val="18"/>
-              </w:rPr>
-              <w:t xml:space="preserve">        "</w:t>
-            </w:r>
-            <w:proofErr w:type="spellStart"/>
-            <w:r>
-              <w:rPr>
-                <w:rFonts w:ascii="微软雅黑" w:eastAsia="微软雅黑" w:hAnsi="微软雅黑"/>
-                <w:sz w:val="18"/>
-                <w:szCs w:val="18"/>
-              </w:rPr>
-              <w:t>PageIndex</w:t>
-            </w:r>
-            <w:proofErr w:type="spellEnd"/>
-            <w:r>
-              <w:rPr>
-                <w:rFonts w:ascii="微软雅黑" w:eastAsia="微软雅黑" w:hAnsi="微软雅黑"/>
-                <w:sz w:val="18"/>
-                <w:szCs w:val="18"/>
-              </w:rPr>
-              <w:t>": 1,</w:t>
-            </w:r>
-          </w:p>
-          <w:p>
-            <w:pPr>
-              <w:rPr>
-                <w:rFonts w:ascii="微软雅黑" w:eastAsia="微软雅黑" w:hAnsi="微软雅黑"/>
-                <w:sz w:val="18"/>
-                <w:szCs w:val="18"/>
-              </w:rPr>
-            </w:pPr>
-            <w:r>
-              <w:rPr>
-                <w:rFonts w:ascii="微软雅黑" w:eastAsia="微软雅黑" w:hAnsi="微软雅黑"/>
-                <w:sz w:val="18"/>
-                <w:szCs w:val="18"/>
-              </w:rPr>
-              <w:t xml:space="preserve">        "</w:t>
-            </w:r>
-            <w:proofErr w:type="spellStart"/>
-            <w:r>
-              <w:rPr>
-                <w:rFonts w:ascii="微软雅黑" w:eastAsia="微软雅黑" w:hAnsi="微软雅黑"/>
-                <w:sz w:val="18"/>
-                <w:szCs w:val="18"/>
-              </w:rPr>
-              <w:t>PageSize</w:t>
-            </w:r>
-            <w:proofErr w:type="spellEnd"/>
-            <w:r>
-              <w:rPr>
-                <w:rFonts w:ascii="微软雅黑" w:eastAsia="微软雅黑" w:hAnsi="微软雅黑"/>
-                <w:sz w:val="18"/>
-                <w:szCs w:val="18"/>
-              </w:rPr>
-              <w:t>": 10</w:t>
+              <w:t xml:space="preserve">    "PageInfo": {</w:t>
+            </w:r>
+          </w:p>
+          <w:p>
+            <w:pPr>
+              <w:rPr>
+                <w:rFonts w:ascii="微软雅黑" w:eastAsia="微软雅黑" w:hAnsi="微软雅黑"/>
+                <w:sz w:val="18"/>
+                <w:szCs w:val="18"/>
+              </w:rPr>
+            </w:pPr>
+            <w:r>
+              <w:rPr>
+                <w:rFonts w:ascii="微软雅黑" w:eastAsia="微软雅黑" w:hAnsi="微软雅黑"/>
+                <w:sz w:val="18"/>
+                <w:szCs w:val="18"/>
+              </w:rPr>
+              <w:t xml:space="preserve">        "PageIndex": 1,</w:t>
+            </w:r>
+          </w:p>
+          <w:p>
+            <w:pPr>
+              <w:rPr>
+                <w:rFonts w:ascii="微软雅黑" w:eastAsia="微软雅黑" w:hAnsi="微软雅黑"/>
+                <w:sz w:val="18"/>
+                <w:szCs w:val="18"/>
+              </w:rPr>
+            </w:pPr>
+            <w:r>
+              <w:rPr>
+                <w:rFonts w:ascii="微软雅黑" w:eastAsia="微软雅黑" w:hAnsi="微软雅黑"/>
+                <w:sz w:val="18"/>
+                <w:szCs w:val="18"/>
+              </w:rPr>
+              <w:t xml:space="preserve">        "PageSize": 10</w:t>
             </w:r>
           </w:p>
           <w:p>
@@ -3538,25 +2966,7 @@
                 <w:sz w:val="18"/>
                 <w:szCs w:val="18"/>
               </w:rPr>
-              <w:t xml:space="preserve">  "</w:t>
-            </w:r>
-            <w:proofErr w:type="spellStart"/>
-            <w:r>
-              <w:rPr>
-                <w:rFonts w:ascii="微软雅黑" w:eastAsia="微软雅黑" w:hAnsi="微软雅黑"/>
-                <w:sz w:val="18"/>
-                <w:szCs w:val="18"/>
-              </w:rPr>
-              <w:t>ErrorMessage</w:t>
-            </w:r>
-            <w:proofErr w:type="spellEnd"/>
-            <w:r>
-              <w:rPr>
-                <w:rFonts w:ascii="微软雅黑" w:eastAsia="微软雅黑" w:hAnsi="微软雅黑"/>
-                <w:sz w:val="18"/>
-                <w:szCs w:val="18"/>
-              </w:rPr>
-              <w:t>": null,</w:t>
+              <w:t xml:space="preserve">  "ErrorMessage": null,</w:t>
             </w:r>
           </w:p>
           <w:p>
@@ -3607,60 +3017,24 @@
                 <w:sz w:val="18"/>
                 <w:szCs w:val="18"/>
               </w:rPr>
-              <w:t xml:space="preserve">      "</w:t>
-            </w:r>
-            <w:proofErr w:type="spellStart"/>
-            <w:r>
-              <w:rPr>
-                <w:rFonts w:ascii="微软雅黑" w:eastAsia="微软雅黑" w:hAnsi="微软雅黑"/>
-                <w:sz w:val="18"/>
-                <w:szCs w:val="18"/>
-              </w:rPr>
-              <w:t>PageIndex</w:t>
-            </w:r>
-            <w:proofErr w:type="spellEnd"/>
-            <w:r>
-              <w:rPr>
-                <w:rFonts w:ascii="微软雅黑" w:eastAsia="微软雅黑" w:hAnsi="微软雅黑"/>
-                <w:sz w:val="18"/>
-                <w:szCs w:val="18"/>
-              </w:rPr>
-              <w:t>": 1,</w:t>
-            </w:r>
-          </w:p>
-          <w:p>
-            <w:pPr>
-              <w:rPr>
-                <w:rFonts w:ascii="微软雅黑" w:eastAsia="微软雅黑" w:hAnsi="微软雅黑"/>
-                <w:sz w:val="18"/>
-                <w:szCs w:val="18"/>
-              </w:rPr>
-            </w:pPr>
-            <w:r>
-              <w:rPr>
-                <w:rFonts w:ascii="微软雅黑" w:eastAsia="微软雅黑" w:hAnsi="微软雅黑"/>
-                <w:sz w:val="18"/>
-                <w:szCs w:val="18"/>
-              </w:rPr>
-              <w:t xml:space="preserve">      "</w:t>
-            </w:r>
-            <w:proofErr w:type="spellStart"/>
-            <w:r>
-              <w:rPr>
-                <w:rFonts w:ascii="微软雅黑" w:eastAsia="微软雅黑" w:hAnsi="微软雅黑"/>
-                <w:sz w:val="18"/>
-                <w:szCs w:val="18"/>
-              </w:rPr>
-              <w:t>PageSize</w:t>
-            </w:r>
-            <w:proofErr w:type="spellEnd"/>
-            <w:r>
-              <w:rPr>
-                <w:rFonts w:ascii="微软雅黑" w:eastAsia="微软雅黑" w:hAnsi="微软雅黑"/>
-                <w:sz w:val="18"/>
-                <w:szCs w:val="18"/>
-              </w:rPr>
-              <w:t>": 10,</w:t>
+              <w:t xml:space="preserve">      "PageIndex": 1,</w:t>
+            </w:r>
+          </w:p>
+          <w:p>
+            <w:pPr>
+              <w:rPr>
+                <w:rFonts w:ascii="微软雅黑" w:eastAsia="微软雅黑" w:hAnsi="微软雅黑"/>
+                <w:sz w:val="18"/>
+                <w:szCs w:val="18"/>
+              </w:rPr>
+            </w:pPr>
+            <w:r>
+              <w:rPr>
+                <w:rFonts w:ascii="微软雅黑" w:eastAsia="微软雅黑" w:hAnsi="微软雅黑"/>
+                <w:sz w:val="18"/>
+                <w:szCs w:val="18"/>
+              </w:rPr>
+              <w:t xml:space="preserve">      "PageSize": 10,</w:t>
             </w:r>
           </w:p>
           <w:p>
@@ -3745,200 +3119,92 @@
                 <w:sz w:val="18"/>
                 <w:szCs w:val="18"/>
               </w:rPr>
-              <w:t xml:space="preserve">        "</w:t>
-            </w:r>
-            <w:proofErr w:type="spellStart"/>
-            <w:r>
-              <w:rPr>
-                <w:rFonts w:ascii="微软雅黑" w:eastAsia="微软雅黑" w:hAnsi="微软雅黑"/>
-                <w:sz w:val="18"/>
-                <w:szCs w:val="18"/>
-              </w:rPr>
-              <w:t>SysNo</w:t>
-            </w:r>
-            <w:proofErr w:type="spellEnd"/>
-            <w:r>
-              <w:rPr>
-                <w:rFonts w:ascii="微软雅黑" w:eastAsia="微软雅黑" w:hAnsi="微软雅黑"/>
-                <w:sz w:val="18"/>
-                <w:szCs w:val="18"/>
-              </w:rPr>
-              <w:t>": 13,</w:t>
-            </w:r>
-          </w:p>
-          <w:p>
-            <w:pPr>
-              <w:rPr>
-                <w:rFonts w:ascii="微软雅黑" w:eastAsia="微软雅黑" w:hAnsi="微软雅黑"/>
-                <w:sz w:val="18"/>
-                <w:szCs w:val="18"/>
-              </w:rPr>
-            </w:pPr>
-            <w:r>
-              <w:rPr>
-                <w:rFonts w:ascii="微软雅黑" w:eastAsia="微软雅黑" w:hAnsi="微软雅黑" w:hint="eastAsia"/>
-                <w:sz w:val="18"/>
-                <w:szCs w:val="18"/>
-              </w:rPr>
-              <w:t xml:space="preserve">        "</w:t>
-            </w:r>
-            <w:proofErr w:type="spellStart"/>
-            <w:r>
-              <w:rPr>
-                <w:rFonts w:ascii="微软雅黑" w:eastAsia="微软雅黑" w:hAnsi="微软雅黑" w:hint="eastAsia"/>
-                <w:sz w:val="18"/>
-                <w:szCs w:val="18"/>
-              </w:rPr>
-              <w:t>TiKuName</w:t>
-            </w:r>
-            <w:proofErr w:type="spellEnd"/>
-            <w:r>
-              <w:rPr>
-                <w:rFonts w:ascii="微软雅黑" w:eastAsia="微软雅黑" w:hAnsi="微软雅黑" w:hint="eastAsia"/>
-                <w:sz w:val="18"/>
-                <w:szCs w:val="18"/>
-              </w:rPr>
-              <w:t>": "题库",</w:t>
-            </w:r>
-          </w:p>
-          <w:p>
-            <w:pPr>
-              <w:rPr>
-                <w:rFonts w:ascii="微软雅黑" w:eastAsia="微软雅黑" w:hAnsi="微软雅黑"/>
-                <w:sz w:val="18"/>
-                <w:szCs w:val="18"/>
-              </w:rPr>
-            </w:pPr>
-            <w:r>
-              <w:rPr>
-                <w:rFonts w:ascii="微软雅黑" w:eastAsia="微软雅黑" w:hAnsi="微软雅黑"/>
-                <w:sz w:val="18"/>
-                <w:szCs w:val="18"/>
-              </w:rPr>
-              <w:t xml:space="preserve">        "</w:t>
-            </w:r>
-            <w:proofErr w:type="spellStart"/>
-            <w:r>
-              <w:rPr>
-                <w:rFonts w:ascii="微软雅黑" w:eastAsia="微软雅黑" w:hAnsi="微软雅黑"/>
-                <w:sz w:val="18"/>
-                <w:szCs w:val="18"/>
-              </w:rPr>
-              <w:t>InUser</w:t>
-            </w:r>
-            <w:proofErr w:type="spellEnd"/>
-            <w:r>
-              <w:rPr>
-                <w:rFonts w:ascii="微软雅黑" w:eastAsia="微软雅黑" w:hAnsi="微软雅黑"/>
-                <w:sz w:val="18"/>
-                <w:szCs w:val="18"/>
-              </w:rPr>
-              <w:t>": "001",</w:t>
-            </w:r>
-          </w:p>
-          <w:p>
-            <w:pPr>
-              <w:rPr>
-                <w:rFonts w:ascii="微软雅黑" w:eastAsia="微软雅黑" w:hAnsi="微软雅黑"/>
-                <w:sz w:val="18"/>
-                <w:szCs w:val="18"/>
-              </w:rPr>
-            </w:pPr>
-            <w:r>
-              <w:rPr>
-                <w:rFonts w:ascii="微软雅黑" w:eastAsia="微软雅黑" w:hAnsi="微软雅黑"/>
-                <w:sz w:val="18"/>
-                <w:szCs w:val="18"/>
-              </w:rPr>
-              <w:t xml:space="preserve">        "</w:t>
-            </w:r>
-            <w:proofErr w:type="spellStart"/>
-            <w:r>
-              <w:rPr>
-                <w:rFonts w:ascii="微软雅黑" w:eastAsia="微软雅黑" w:hAnsi="微软雅黑"/>
-                <w:sz w:val="18"/>
-                <w:szCs w:val="18"/>
-              </w:rPr>
-              <w:t>InDate</w:t>
-            </w:r>
-            <w:proofErr w:type="spellEnd"/>
-            <w:r>
-              <w:rPr>
-                <w:rFonts w:ascii="微软雅黑" w:eastAsia="微软雅黑" w:hAnsi="微软雅黑"/>
-                <w:sz w:val="18"/>
-                <w:szCs w:val="18"/>
-              </w:rPr>
-              <w:t>": "2015-12-04T22:14:54.13",</w:t>
-            </w:r>
-          </w:p>
-          <w:p>
-            <w:pPr>
-              <w:rPr>
-                <w:rFonts w:ascii="微软雅黑" w:eastAsia="微软雅黑" w:hAnsi="微软雅黑"/>
-                <w:sz w:val="18"/>
-                <w:szCs w:val="18"/>
-              </w:rPr>
-            </w:pPr>
-            <w:r>
-              <w:rPr>
-                <w:rFonts w:ascii="微软雅黑" w:eastAsia="微软雅黑" w:hAnsi="微软雅黑"/>
-                <w:sz w:val="18"/>
-                <w:szCs w:val="18"/>
-              </w:rPr>
-              <w:t xml:space="preserve">        "</w:t>
-            </w:r>
-            <w:proofErr w:type="spellStart"/>
-            <w:r>
-              <w:rPr>
-                <w:rFonts w:ascii="微软雅黑" w:eastAsia="微软雅黑" w:hAnsi="微软雅黑"/>
-                <w:sz w:val="18"/>
-                <w:szCs w:val="18"/>
-              </w:rPr>
-              <w:t>LastEditUser</w:t>
-            </w:r>
-            <w:proofErr w:type="spellEnd"/>
-            <w:r>
-              <w:rPr>
-                <w:rFonts w:ascii="微软雅黑" w:eastAsia="微软雅黑" w:hAnsi="微软雅黑"/>
-                <w:sz w:val="18"/>
-                <w:szCs w:val="18"/>
-              </w:rPr>
-              <w:t>": "001",</w:t>
-            </w:r>
-          </w:p>
-          <w:p>
-            <w:pPr>
-              <w:rPr>
-                <w:rFonts w:ascii="微软雅黑" w:eastAsia="微软雅黑" w:hAnsi="微软雅黑"/>
-                <w:sz w:val="18"/>
-                <w:szCs w:val="18"/>
-              </w:rPr>
-            </w:pPr>
-            <w:r>
-              <w:rPr>
-                <w:rFonts w:ascii="微软雅黑" w:eastAsia="微软雅黑" w:hAnsi="微软雅黑"/>
-                <w:sz w:val="18"/>
-                <w:szCs w:val="18"/>
-              </w:rPr>
-              <w:t xml:space="preserve">        "</w:t>
-            </w:r>
-            <w:proofErr w:type="spellStart"/>
-            <w:r>
-              <w:rPr>
-                <w:rFonts w:ascii="微软雅黑" w:eastAsia="微软雅黑" w:hAnsi="微软雅黑"/>
-                <w:sz w:val="18"/>
-                <w:szCs w:val="18"/>
-              </w:rPr>
-              <w:t>LastEditDate</w:t>
-            </w:r>
-            <w:proofErr w:type="spellEnd"/>
-            <w:r>
-              <w:rPr>
-                <w:rFonts w:ascii="微软雅黑" w:eastAsia="微软雅黑" w:hAnsi="微软雅黑"/>
-                <w:sz w:val="18"/>
-                <w:szCs w:val="18"/>
-              </w:rPr>
-              <w:t>": "2015-12-04T22:16:53.5",</w:t>
+              <w:t xml:space="preserve">        "SysNo": 13,</w:t>
+            </w:r>
+          </w:p>
+          <w:p>
+            <w:pPr>
+              <w:rPr>
+                <w:rFonts w:ascii="微软雅黑" w:eastAsia="微软雅黑" w:hAnsi="微软雅黑"/>
+                <w:sz w:val="18"/>
+                <w:szCs w:val="18"/>
+              </w:rPr>
+            </w:pPr>
+            <w:r>
+              <w:rPr>
+                <w:rFonts w:ascii="微软雅黑" w:eastAsia="微软雅黑" w:hAnsi="微软雅黑" w:hint="eastAsia"/>
+                <w:sz w:val="18"/>
+                <w:szCs w:val="18"/>
+              </w:rPr>
+              <w:t xml:space="preserve">        "TiKuName": "题库",</w:t>
+            </w:r>
+          </w:p>
+          <w:p>
+            <w:pPr>
+              <w:rPr>
+                <w:rFonts w:ascii="微软雅黑" w:eastAsia="微软雅黑" w:hAnsi="微软雅黑"/>
+                <w:sz w:val="18"/>
+                <w:szCs w:val="18"/>
+              </w:rPr>
+            </w:pPr>
+            <w:r>
+              <w:rPr>
+                <w:rFonts w:ascii="微软雅黑" w:eastAsia="微软雅黑" w:hAnsi="微软雅黑"/>
+                <w:sz w:val="18"/>
+                <w:szCs w:val="18"/>
+              </w:rPr>
+              <w:t xml:space="preserve">        "InUser": "001",</w:t>
+            </w:r>
+          </w:p>
+          <w:p>
+            <w:pPr>
+              <w:rPr>
+                <w:rFonts w:ascii="微软雅黑" w:eastAsia="微软雅黑" w:hAnsi="微软雅黑"/>
+                <w:sz w:val="18"/>
+                <w:szCs w:val="18"/>
+              </w:rPr>
+            </w:pPr>
+            <w:r>
+              <w:rPr>
+                <w:rFonts w:ascii="微软雅黑" w:eastAsia="微软雅黑" w:hAnsi="微软雅黑"/>
+                <w:sz w:val="18"/>
+                <w:szCs w:val="18"/>
+              </w:rPr>
+              <w:t xml:space="preserve">        "InDate": "2015-12-04T22:14:54.13",</w:t>
+            </w:r>
+          </w:p>
+          <w:p>
+            <w:pPr>
+              <w:rPr>
+                <w:rFonts w:ascii="微软雅黑" w:eastAsia="微软雅黑" w:hAnsi="微软雅黑"/>
+                <w:sz w:val="18"/>
+                <w:szCs w:val="18"/>
+              </w:rPr>
+            </w:pPr>
+            <w:r>
+              <w:rPr>
+                <w:rFonts w:ascii="微软雅黑" w:eastAsia="微软雅黑" w:hAnsi="微软雅黑"/>
+                <w:sz w:val="18"/>
+                <w:szCs w:val="18"/>
+              </w:rPr>
+              <w:t xml:space="preserve">        "LastEditUser": "001",</w:t>
+            </w:r>
+          </w:p>
+          <w:p>
+            <w:pPr>
+              <w:rPr>
+                <w:rFonts w:ascii="微软雅黑" w:eastAsia="微软雅黑" w:hAnsi="微软雅黑"/>
+                <w:sz w:val="18"/>
+                <w:szCs w:val="18"/>
+              </w:rPr>
+            </w:pPr>
+            <w:r>
+              <w:rPr>
+                <w:rFonts w:ascii="微软雅黑" w:eastAsia="微软雅黑" w:hAnsi="微软雅黑"/>
+                <w:sz w:val="18"/>
+                <w:szCs w:val="18"/>
+              </w:rPr>
+              <w:t xml:space="preserve">        "LastEditDate": "2015-12-04T22:16:53.5",</w:t>
             </w:r>
           </w:p>
           <w:p>
@@ -4272,18 +3538,8 @@
                 <w:sz w:val="18"/>
                 <w:szCs w:val="18"/>
               </w:rPr>
-              <w:t>content-type: application/</w:t>
-            </w:r>
-            <w:proofErr w:type="spellStart"/>
-            <w:r>
-              <w:rPr>
-                <w:rFonts w:ascii="微软雅黑" w:eastAsia="微软雅黑" w:hAnsi="微软雅黑"/>
-                <w:sz w:val="18"/>
-                <w:szCs w:val="18"/>
-              </w:rPr>
-              <w:t>json</w:t>
-            </w:r>
-            <w:proofErr w:type="spellEnd"/>
+              <w:t>content-type: application/json</w:t>
+            </w:r>
           </w:p>
           <w:p>
             <w:pPr>
@@ -4304,7 +3560,6 @@
             <w:r>
               <w:t xml:space="preserve"> </w:t>
             </w:r>
-            <w:proofErr w:type="spellStart"/>
             <w:r>
               <w:rPr>
                 <w:rFonts w:ascii="微软雅黑" w:eastAsia="微软雅黑" w:hAnsi="微软雅黑"/>
@@ -4313,7 +3568,6 @@
               </w:rPr>
               <w:t>ActiveTiKu</w:t>
             </w:r>
-            <w:proofErr w:type="spellEnd"/>
           </w:p>
           <w:p>
             <w:pPr>
@@ -4395,23 +3649,13 @@
               </w:rPr>
               <w:t>//传入题库</w:t>
             </w:r>
-            <w:proofErr w:type="spellStart"/>
-            <w:r>
-              <w:rPr>
-                <w:rFonts w:ascii="微软雅黑" w:eastAsia="微软雅黑" w:hAnsi="微软雅黑"/>
-                <w:sz w:val="18"/>
-                <w:szCs w:val="18"/>
-              </w:rPr>
-              <w:t>SysNo</w:t>
-            </w:r>
-            <w:proofErr w:type="spellEnd"/>
-            <w:r>
-              <w:rPr>
-                <w:rFonts w:ascii="微软雅黑" w:eastAsia="微软雅黑" w:hAnsi="微软雅黑"/>
-                <w:sz w:val="18"/>
-                <w:szCs w:val="18"/>
-              </w:rPr>
-              <w:t>的</w:t>
+            <w:r>
+              <w:rPr>
+                <w:rFonts w:ascii="微软雅黑" w:eastAsia="微软雅黑" w:hAnsi="微软雅黑"/>
+                <w:sz w:val="18"/>
+                <w:szCs w:val="18"/>
+              </w:rPr>
+              <w:t>SysNo的</w:t>
             </w:r>
             <w:r>
               <w:rPr>
@@ -4582,8 +3826,6 @@
               </w:rPr>
               <w:t>http://localhost:4588/api/Home/Handler</w:t>
             </w:r>
-            <w:bookmarkStart w:id="0" w:name="_GoBack"/>
-            <w:bookmarkEnd w:id="0"/>
           </w:p>
         </w:tc>
       </w:tr>
@@ -4674,18 +3916,8 @@
                 <w:sz w:val="18"/>
                 <w:szCs w:val="18"/>
               </w:rPr>
-              <w:t>content-type: application/</w:t>
-            </w:r>
-            <w:proofErr w:type="spellStart"/>
-            <w:r>
-              <w:rPr>
-                <w:rFonts w:ascii="微软雅黑" w:eastAsia="微软雅黑" w:hAnsi="微软雅黑"/>
-                <w:sz w:val="18"/>
-                <w:szCs w:val="18"/>
-              </w:rPr>
-              <w:t>json</w:t>
-            </w:r>
-            <w:proofErr w:type="spellEnd"/>
+              <w:t>content-type: application/json</w:t>
+            </w:r>
           </w:p>
           <w:p>
             <w:pPr>
@@ -4706,7 +3938,6 @@
             <w:r>
               <w:t xml:space="preserve"> </w:t>
             </w:r>
-            <w:proofErr w:type="spellStart"/>
             <w:r>
               <w:rPr>
                 <w:rFonts w:ascii="微软雅黑" w:eastAsia="微软雅黑" w:hAnsi="微软雅黑"/>
@@ -4715,7 +3946,6 @@
               </w:rPr>
               <w:t>DeleteTiKu</w:t>
             </w:r>
-            <w:proofErr w:type="spellEnd"/>
           </w:p>
           <w:p>
             <w:pPr>
@@ -4795,23 +4025,13 @@
               </w:rPr>
               <w:t>//传入题库</w:t>
             </w:r>
-            <w:proofErr w:type="spellStart"/>
-            <w:r>
-              <w:rPr>
-                <w:rFonts w:ascii="微软雅黑" w:eastAsia="微软雅黑" w:hAnsi="微软雅黑"/>
-                <w:sz w:val="18"/>
-                <w:szCs w:val="18"/>
-              </w:rPr>
-              <w:t>SysNo</w:t>
-            </w:r>
-            <w:proofErr w:type="spellEnd"/>
-            <w:r>
-              <w:rPr>
-                <w:rFonts w:ascii="微软雅黑" w:eastAsia="微软雅黑" w:hAnsi="微软雅黑"/>
-                <w:sz w:val="18"/>
-                <w:szCs w:val="18"/>
-              </w:rPr>
-              <w:t>的</w:t>
+            <w:r>
+              <w:rPr>
+                <w:rFonts w:ascii="微软雅黑" w:eastAsia="微软雅黑" w:hAnsi="微软雅黑"/>
+                <w:sz w:val="18"/>
+                <w:szCs w:val="18"/>
+              </w:rPr>
+              <w:t>SysNo的</w:t>
             </w:r>
             <w:r>
               <w:rPr>
@@ -4899,7 +4119,7 @@
 </file>
 
 <file path=word/endnotes.xml><?xml version="1.0" encoding="utf-8"?>
-<w:endnotes xmlns:wpc="http://schemas.microsoft.com/office/word/2010/wordprocessingCanvas" xmlns:mc="http://schemas.openxmlformats.org/markup-compatibility/2006" xmlns:o="urn:schemas-microsoft-com:office:office" xmlns:r="http://schemas.openxmlformats.org/officeDocument/2006/relationships" xmlns:m="http://schemas.openxmlformats.org/officeDocument/2006/math" xmlns:v="urn:schemas-microsoft-com:vml" xmlns:wp14="http://schemas.microsoft.com/office/word/2010/wordprocessingDrawing" xmlns:wp="http://schemas.openxmlformats.org/drawingml/2006/wordprocessingDrawing" xmlns:w10="urn:schemas-microsoft-com:office:word" xmlns:w="http://schemas.openxmlformats.org/wordprocessingml/2006/main" xmlns:w14="http://schemas.microsoft.com/office/word/2010/wordml" xmlns:wpg="http://schemas.microsoft.com/office/word/2010/wordprocessingGroup" xmlns:wpi="http://schemas.microsoft.com/office/word/2010/wordprocessingInk" xmlns:wne="http://schemas.microsoft.com/office/word/2006/wordml" xmlns:wps="http://schemas.microsoft.com/office/word/2010/wordprocessingShape" mc:Ignorable="w14 wp14">
+<w:endnotes xmlns:wpc="http://schemas.microsoft.com/office/word/2010/wordprocessingCanvas" xmlns:mc="http://schemas.openxmlformats.org/markup-compatibility/2006" xmlns:o="urn:schemas-microsoft-com:office:office" xmlns:r="http://schemas.openxmlformats.org/officeDocument/2006/relationships" xmlns:m="http://schemas.openxmlformats.org/officeDocument/2006/math" xmlns:v="urn:schemas-microsoft-com:vml" xmlns:wp14="http://schemas.microsoft.com/office/word/2010/wordprocessingDrawing" xmlns:wp="http://schemas.openxmlformats.org/drawingml/2006/wordprocessingDrawing" xmlns:w10="urn:schemas-microsoft-com:office:word" xmlns:w="http://schemas.openxmlformats.org/wordprocessingml/2006/main" xmlns:w14="http://schemas.microsoft.com/office/word/2010/wordml" xmlns:w15="http://schemas.microsoft.com/office/word/2012/wordml" xmlns:wpg="http://schemas.microsoft.com/office/word/2010/wordprocessingGroup" xmlns:wpi="http://schemas.microsoft.com/office/word/2010/wordprocessingInk" xmlns:wne="http://schemas.microsoft.com/office/word/2006/wordml" xmlns:wps="http://schemas.microsoft.com/office/word/2010/wordprocessingShape" mc:Ignorable="w14 w15 wp14">
   <w:endnote w:type="separator" w:id="-1">
     <w:p>
       <w:r>
@@ -4918,7 +4138,7 @@
 </file>
 
 <file path=word/footnotes.xml><?xml version="1.0" encoding="utf-8"?>
-<w:footnotes xmlns:wpc="http://schemas.microsoft.com/office/word/2010/wordprocessingCanvas" xmlns:mc="http://schemas.openxmlformats.org/markup-compatibility/2006" xmlns:o="urn:schemas-microsoft-com:office:office" xmlns:r="http://schemas.openxmlformats.org/officeDocument/2006/relationships" xmlns:m="http://schemas.openxmlformats.org/officeDocument/2006/math" xmlns:v="urn:schemas-microsoft-com:vml" xmlns:wp14="http://schemas.microsoft.com/office/word/2010/wordprocessingDrawing" xmlns:wp="http://schemas.openxmlformats.org/drawingml/2006/wordprocessingDrawing" xmlns:w10="urn:schemas-microsoft-com:office:word" xmlns:w="http://schemas.openxmlformats.org/wordprocessingml/2006/main" xmlns:w14="http://schemas.microsoft.com/office/word/2010/wordml" xmlns:wpg="http://schemas.microsoft.com/office/word/2010/wordprocessingGroup" xmlns:wpi="http://schemas.microsoft.com/office/word/2010/wordprocessingInk" xmlns:wne="http://schemas.microsoft.com/office/word/2006/wordml" xmlns:wps="http://schemas.microsoft.com/office/word/2010/wordprocessingShape" mc:Ignorable="w14 wp14">
+<w:footnotes xmlns:wpc="http://schemas.microsoft.com/office/word/2010/wordprocessingCanvas" xmlns:mc="http://schemas.openxmlformats.org/markup-compatibility/2006" xmlns:o="urn:schemas-microsoft-com:office:office" xmlns:r="http://schemas.openxmlformats.org/officeDocument/2006/relationships" xmlns:m="http://schemas.openxmlformats.org/officeDocument/2006/math" xmlns:v="urn:schemas-microsoft-com:vml" xmlns:wp14="http://schemas.microsoft.com/office/word/2010/wordprocessingDrawing" xmlns:wp="http://schemas.openxmlformats.org/drawingml/2006/wordprocessingDrawing" xmlns:w10="urn:schemas-microsoft-com:office:word" xmlns:w="http://schemas.openxmlformats.org/wordprocessingml/2006/main" xmlns:w14="http://schemas.microsoft.com/office/word/2010/wordml" xmlns:w15="http://schemas.microsoft.com/office/word/2012/wordml" xmlns:wpg="http://schemas.microsoft.com/office/word/2010/wordprocessingGroup" xmlns:wpi="http://schemas.microsoft.com/office/word/2010/wordprocessingInk" xmlns:wne="http://schemas.microsoft.com/office/word/2006/wordml" xmlns:wps="http://schemas.microsoft.com/office/word/2010/wordprocessingShape" mc:Ignorable="w14 w15 wp14">
   <w:footnote w:type="separator" w:id="-1">
     <w:p>
       <w:r>
@@ -4937,7 +4157,7 @@
 </file>
 
 <file path=word/styles.xml><?xml version="1.0" encoding="utf-8"?>
-<w:styles xmlns:mc="http://schemas.openxmlformats.org/markup-compatibility/2006" xmlns:r="http://schemas.openxmlformats.org/officeDocument/2006/relationships" xmlns:w="http://schemas.openxmlformats.org/wordprocessingml/2006/main" xmlns:w14="http://schemas.microsoft.com/office/word/2010/wordml" mc:Ignorable="w14">
+<w:styles xmlns:mc="http://schemas.openxmlformats.org/markup-compatibility/2006" xmlns:r="http://schemas.openxmlformats.org/officeDocument/2006/relationships" xmlns:w="http://schemas.openxmlformats.org/wordprocessingml/2006/main" xmlns:w14="http://schemas.microsoft.com/office/word/2010/wordml" xmlns:w15="http://schemas.microsoft.com/office/word/2012/wordml" mc:Ignorable="w14 w15">
   <w:docDefaults>
     <w:rPrDefault>
       <w:rPr>
@@ -4950,144 +4170,378 @@
     </w:rPrDefault>
     <w:pPrDefault/>
   </w:docDefaults>
-  <w:latentStyles w:defLockedState="0" w:defUIPriority="99" w:defSemiHidden="1" w:defUnhideWhenUsed="1" w:defQFormat="0" w:count="267">
-    <w:lsdException w:name="Normal" w:semiHidden="0" w:uiPriority="0" w:unhideWhenUsed="0" w:qFormat="1"/>
-    <w:lsdException w:name="heading 1" w:semiHidden="0" w:uiPriority="9" w:unhideWhenUsed="0" w:qFormat="1"/>
-    <w:lsdException w:name="heading 2" w:uiPriority="9" w:qFormat="1"/>
-    <w:lsdException w:name="heading 3" w:uiPriority="9" w:qFormat="1"/>
-    <w:lsdException w:name="heading 4" w:uiPriority="9" w:qFormat="1"/>
-    <w:lsdException w:name="heading 5" w:uiPriority="9" w:qFormat="1"/>
-    <w:lsdException w:name="heading 6" w:uiPriority="9" w:qFormat="1"/>
-    <w:lsdException w:name="heading 7" w:uiPriority="9" w:qFormat="1"/>
-    <w:lsdException w:name="heading 8" w:uiPriority="9" w:qFormat="1"/>
-    <w:lsdException w:name="heading 9" w:uiPriority="9" w:qFormat="1"/>
-    <w:lsdException w:name="toc 1" w:uiPriority="39"/>
-    <w:lsdException w:name="toc 2" w:uiPriority="39"/>
-    <w:lsdException w:name="toc 3" w:uiPriority="39"/>
-    <w:lsdException w:name="toc 4" w:uiPriority="39"/>
-    <w:lsdException w:name="toc 5" w:uiPriority="39"/>
-    <w:lsdException w:name="toc 6" w:uiPriority="39"/>
-    <w:lsdException w:name="toc 7" w:uiPriority="39"/>
-    <w:lsdException w:name="toc 8" w:uiPriority="39"/>
-    <w:lsdException w:name="toc 9" w:uiPriority="39"/>
-    <w:lsdException w:name="caption" w:uiPriority="35" w:qFormat="1"/>
-    <w:lsdException w:name="Title" w:semiHidden="0" w:uiPriority="10" w:unhideWhenUsed="0" w:qFormat="1"/>
-    <w:lsdException w:name="Default Paragraph Font" w:uiPriority="1"/>
-    <w:lsdException w:name="Subtitle" w:semiHidden="0" w:uiPriority="11" w:unhideWhenUsed="0" w:qFormat="1"/>
-    <w:lsdException w:name="Strong" w:semiHidden="0" w:uiPriority="22" w:unhideWhenUsed="0" w:qFormat="1"/>
-    <w:lsdException w:name="Emphasis" w:semiHidden="0" w:uiPriority="20" w:unhideWhenUsed="0" w:qFormat="1"/>
-    <w:lsdException w:name="Table Grid" w:semiHidden="0" w:uiPriority="59" w:unhideWhenUsed="0"/>
-    <w:lsdException w:name="Placeholder Text" w:unhideWhenUsed="0"/>
-    <w:lsdException w:name="No Spacing" w:semiHidden="0" w:uiPriority="1" w:unhideWhenUsed="0" w:qFormat="1"/>
-    <w:lsdException w:name="Light Shading" w:semiHidden="0" w:uiPriority="60" w:unhideWhenUsed="0"/>
-    <w:lsdException w:name="Light List" w:semiHidden="0" w:uiPriority="61" w:unhideWhenUsed="0"/>
-    <w:lsdException w:name="Light Grid" w:semiHidden="0" w:uiPriority="62" w:unhideWhenUsed="0"/>
-    <w:lsdException w:name="Medium Shading 1" w:semiHidden="0" w:uiPriority="63" w:unhideWhenUsed="0"/>
-    <w:lsdException w:name="Medium Shading 2" w:semiHidden="0" w:uiPriority="64" w:unhideWhenUsed="0"/>
-    <w:lsdException w:name="Medium List 1" w:semiHidden="0" w:uiPriority="65" w:unhideWhenUsed="0"/>
-    <w:lsdException w:name="Medium List 2" w:semiHidden="0" w:uiPriority="66" w:unhideWhenUsed="0"/>
-    <w:lsdException w:name="Medium Grid 1" w:semiHidden="0" w:uiPriority="67" w:unhideWhenUsed="0"/>
-    <w:lsdException w:name="Medium Grid 2" w:semiHidden="0" w:uiPriority="68" w:unhideWhenUsed="0"/>
-    <w:lsdException w:name="Medium Grid 3" w:semiHidden="0" w:uiPriority="69" w:unhideWhenUsed="0"/>
-    <w:lsdException w:name="Dark List" w:semiHidden="0" w:uiPriority="70" w:unhideWhenUsed="0"/>
-    <w:lsdException w:name="Colorful Shading" w:semiHidden="0" w:uiPriority="71" w:unhideWhenUsed="0"/>
-    <w:lsdException w:name="Colorful List" w:semiHidden="0" w:uiPriority="72" w:unhideWhenUsed="0"/>
-    <w:lsdException w:name="Colorful Grid" w:semiHidden="0" w:uiPriority="73" w:unhideWhenUsed="0"/>
-    <w:lsdException w:name="Light Shading Accent 1" w:semiHidden="0" w:uiPriority="60" w:unhideWhenUsed="0"/>
-    <w:lsdException w:name="Light List Accent 1" w:semiHidden="0" w:uiPriority="61" w:unhideWhenUsed="0"/>
-    <w:lsdException w:name="Light Grid Accent 1" w:semiHidden="0" w:uiPriority="62" w:unhideWhenUsed="0"/>
-    <w:lsdException w:name="Medium Shading 1 Accent 1" w:semiHidden="0" w:uiPriority="63" w:unhideWhenUsed="0"/>
-    <w:lsdException w:name="Medium Shading 2 Accent 1" w:semiHidden="0" w:uiPriority="64" w:unhideWhenUsed="0"/>
-    <w:lsdException w:name="Medium List 1 Accent 1" w:semiHidden="0" w:uiPriority="65" w:unhideWhenUsed="0"/>
-    <w:lsdException w:name="Revision" w:unhideWhenUsed="0"/>
-    <w:lsdException w:name="List Paragraph" w:semiHidden="0" w:uiPriority="34" w:unhideWhenUsed="0" w:qFormat="1"/>
-    <w:lsdException w:name="Quote" w:semiHidden="0" w:uiPriority="29" w:unhideWhenUsed="0" w:qFormat="1"/>
-    <w:lsdException w:name="Intense Quote" w:semiHidden="0" w:uiPriority="30" w:unhideWhenUsed="0" w:qFormat="1"/>
-    <w:lsdException w:name="Medium List 2 Accent 1" w:semiHidden="0" w:uiPriority="66" w:unhideWhenUsed="0"/>
-    <w:lsdException w:name="Medium Grid 1 Accent 1" w:semiHidden="0" w:uiPriority="67" w:unhideWhenUsed="0"/>
-    <w:lsdException w:name="Medium Grid 2 Accent 1" w:semiHidden="0" w:uiPriority="68" w:unhideWhenUsed="0"/>
-    <w:lsdException w:name="Medium Grid 3 Accent 1" w:semiHidden="0" w:uiPriority="69" w:unhideWhenUsed="0"/>
-    <w:lsdException w:name="Dark List Accent 1" w:semiHidden="0" w:uiPriority="70" w:unhideWhenUsed="0"/>
-    <w:lsdException w:name="Colorful Shading Accent 1" w:semiHidden="0" w:uiPriority="71" w:unhideWhenUsed="0"/>
-    <w:lsdException w:name="Colorful List Accent 1" w:semiHidden="0" w:uiPriority="72" w:unhideWhenUsed="0"/>
-    <w:lsdException w:name="Colorful Grid Accent 1" w:semiHidden="0" w:uiPriority="73" w:unhideWhenUsed="0"/>
-    <w:lsdException w:name="Light Shading Accent 2" w:semiHidden="0" w:uiPriority="60" w:unhideWhenUsed="0"/>
-    <w:lsdException w:name="Light List Accent 2" w:semiHidden="0" w:uiPriority="61" w:unhideWhenUsed="0"/>
-    <w:lsdException w:name="Light Grid Accent 2" w:semiHidden="0" w:uiPriority="62" w:unhideWhenUsed="0"/>
-    <w:lsdException w:name="Medium Shading 1 Accent 2" w:semiHidden="0" w:uiPriority="63" w:unhideWhenUsed="0"/>
-    <w:lsdException w:name="Medium Shading 2 Accent 2" w:semiHidden="0" w:uiPriority="64" w:unhideWhenUsed="0"/>
-    <w:lsdException w:name="Medium List 1 Accent 2" w:semiHidden="0" w:uiPriority="65" w:unhideWhenUsed="0"/>
-    <w:lsdException w:name="Medium List 2 Accent 2" w:semiHidden="0" w:uiPriority="66" w:unhideWhenUsed="0"/>
-    <w:lsdException w:name="Medium Grid 1 Accent 2" w:semiHidden="0" w:uiPriority="67" w:unhideWhenUsed="0"/>
-    <w:lsdException w:name="Medium Grid 2 Accent 2" w:semiHidden="0" w:uiPriority="68" w:unhideWhenUsed="0"/>
-    <w:lsdException w:name="Medium Grid 3 Accent 2" w:semiHidden="0" w:uiPriority="69" w:unhideWhenUsed="0"/>
-    <w:lsdException w:name="Dark List Accent 2" w:semiHidden="0" w:uiPriority="70" w:unhideWhenUsed="0"/>
-    <w:lsdException w:name="Colorful Shading Accent 2" w:semiHidden="0" w:uiPriority="71" w:unhideWhenUsed="0"/>
-    <w:lsdException w:name="Colorful List Accent 2" w:semiHidden="0" w:uiPriority="72" w:unhideWhenUsed="0"/>
-    <w:lsdException w:name="Colorful Grid Accent 2" w:semiHidden="0" w:uiPriority="73" w:unhideWhenUsed="0"/>
-    <w:lsdException w:name="Light Shading Accent 3" w:semiHidden="0" w:uiPriority="60" w:unhideWhenUsed="0"/>
-    <w:lsdException w:name="Light List Accent 3" w:semiHidden="0" w:uiPriority="61" w:unhideWhenUsed="0"/>
-    <w:lsdException w:name="Light Grid Accent 3" w:semiHidden="0" w:uiPriority="62" w:unhideWhenUsed="0"/>
-    <w:lsdException w:name="Medium Shading 1 Accent 3" w:semiHidden="0" w:uiPriority="63" w:unhideWhenUsed="0"/>
-    <w:lsdException w:name="Medium Shading 2 Accent 3" w:semiHidden="0" w:uiPriority="64" w:unhideWhenUsed="0"/>
-    <w:lsdException w:name="Medium List 1 Accent 3" w:semiHidden="0" w:uiPriority="65" w:unhideWhenUsed="0"/>
-    <w:lsdException w:name="Medium List 2 Accent 3" w:semiHidden="0" w:uiPriority="66" w:unhideWhenUsed="0"/>
-    <w:lsdException w:name="Medium Grid 1 Accent 3" w:semiHidden="0" w:uiPriority="67" w:unhideWhenUsed="0"/>
-    <w:lsdException w:name="Medium Grid 2 Accent 3" w:semiHidden="0" w:uiPriority="68" w:unhideWhenUsed="0"/>
-    <w:lsdException w:name="Medium Grid 3 Accent 3" w:semiHidden="0" w:uiPriority="69" w:unhideWhenUsed="0"/>
-    <w:lsdException w:name="Dark List Accent 3" w:semiHidden="0" w:uiPriority="70" w:unhideWhenUsed="0"/>
-    <w:lsdException w:name="Colorful Shading Accent 3" w:semiHidden="0" w:uiPriority="71" w:unhideWhenUsed="0"/>
-    <w:lsdException w:name="Colorful List Accent 3" w:semiHidden="0" w:uiPriority="72" w:unhideWhenUsed="0"/>
-    <w:lsdException w:name="Colorful Grid Accent 3" w:semiHidden="0" w:uiPriority="73" w:unhideWhenUsed="0"/>
-    <w:lsdException w:name="Light Shading Accent 4" w:semiHidden="0" w:uiPriority="60" w:unhideWhenUsed="0"/>
-    <w:lsdException w:name="Light List Accent 4" w:semiHidden="0" w:uiPriority="61" w:unhideWhenUsed="0"/>
-    <w:lsdException w:name="Light Grid Accent 4" w:semiHidden="0" w:uiPriority="62" w:unhideWhenUsed="0"/>
-    <w:lsdException w:name="Medium Shading 1 Accent 4" w:semiHidden="0" w:uiPriority="63" w:unhideWhenUsed="0"/>
-    <w:lsdException w:name="Medium Shading 2 Accent 4" w:semiHidden="0" w:uiPriority="64" w:unhideWhenUsed="0"/>
-    <w:lsdException w:name="Medium List 1 Accent 4" w:semiHidden="0" w:uiPriority="65" w:unhideWhenUsed="0"/>
-    <w:lsdException w:name="Medium List 2 Accent 4" w:semiHidden="0" w:uiPriority="66" w:unhideWhenUsed="0"/>
-    <w:lsdException w:name="Medium Grid 1 Accent 4" w:semiHidden="0" w:uiPriority="67" w:unhideWhenUsed="0"/>
-    <w:lsdException w:name="Medium Grid 2 Accent 4" w:semiHidden="0" w:uiPriority="68" w:unhideWhenUsed="0"/>
-    <w:lsdException w:name="Medium Grid 3 Accent 4" w:semiHidden="0" w:uiPriority="69" w:unhideWhenUsed="0"/>
-    <w:lsdException w:name="Dark List Accent 4" w:semiHidden="0" w:uiPriority="70" w:unhideWhenUsed="0"/>
-    <w:lsdException w:name="Colorful Shading Accent 4" w:semiHidden="0" w:uiPriority="71" w:unhideWhenUsed="0"/>
-    <w:lsdException w:name="Colorful List Accent 4" w:semiHidden="0" w:uiPriority="72" w:unhideWhenUsed="0"/>
-    <w:lsdException w:name="Colorful Grid Accent 4" w:semiHidden="0" w:uiPriority="73" w:unhideWhenUsed="0"/>
-    <w:lsdException w:name="Light Shading Accent 5" w:semiHidden="0" w:uiPriority="60" w:unhideWhenUsed="0"/>
-    <w:lsdException w:name="Light List Accent 5" w:semiHidden="0" w:uiPriority="61" w:unhideWhenUsed="0"/>
-    <w:lsdException w:name="Light Grid Accent 5" w:semiHidden="0" w:uiPriority="62" w:unhideWhenUsed="0"/>
-    <w:lsdException w:name="Medium Shading 1 Accent 5" w:semiHidden="0" w:uiPriority="63" w:unhideWhenUsed="0"/>
-    <w:lsdException w:name="Medium Shading 2 Accent 5" w:semiHidden="0" w:uiPriority="64" w:unhideWhenUsed="0"/>
-    <w:lsdException w:name="Medium List 1 Accent 5" w:semiHidden="0" w:uiPriority="65" w:unhideWhenUsed="0"/>
-    <w:lsdException w:name="Medium List 2 Accent 5" w:semiHidden="0" w:uiPriority="66" w:unhideWhenUsed="0"/>
-    <w:lsdException w:name="Medium Grid 1 Accent 5" w:semiHidden="0" w:uiPriority="67" w:unhideWhenUsed="0"/>
-    <w:lsdException w:name="Medium Grid 2 Accent 5" w:semiHidden="0" w:uiPriority="68" w:unhideWhenUsed="0"/>
-    <w:lsdException w:name="Medium Grid 3 Accent 5" w:semiHidden="0" w:uiPriority="69" w:unhideWhenUsed="0"/>
-    <w:lsdException w:name="Dark List Accent 5" w:semiHidden="0" w:uiPriority="70" w:unhideWhenUsed="0"/>
-    <w:lsdException w:name="Colorful Shading Accent 5" w:semiHidden="0" w:uiPriority="71" w:unhideWhenUsed="0"/>
-    <w:lsdException w:name="Colorful List Accent 5" w:semiHidden="0" w:uiPriority="72" w:unhideWhenUsed="0"/>
-    <w:lsdException w:name="Colorful Grid Accent 5" w:semiHidden="0" w:uiPriority="73" w:unhideWhenUsed="0"/>
-    <w:lsdException w:name="Light Shading Accent 6" w:semiHidden="0" w:uiPriority="60" w:unhideWhenUsed="0"/>
-    <w:lsdException w:name="Light List Accent 6" w:semiHidden="0" w:uiPriority="61" w:unhideWhenUsed="0"/>
-    <w:lsdException w:name="Light Grid Accent 6" w:semiHidden="0" w:uiPriority="62" w:unhideWhenUsed="0"/>
-    <w:lsdException w:name="Medium Shading 1 Accent 6" w:semiHidden="0" w:uiPriority="63" w:unhideWhenUsed="0"/>
-    <w:lsdException w:name="Medium Shading 2 Accent 6" w:semiHidden="0" w:uiPriority="64" w:unhideWhenUsed="0"/>
-    <w:lsdException w:name="Medium List 1 Accent 6" w:semiHidden="0" w:uiPriority="65" w:unhideWhenUsed="0"/>
-    <w:lsdException w:name="Medium List 2 Accent 6" w:semiHidden="0" w:uiPriority="66" w:unhideWhenUsed="0"/>
-    <w:lsdException w:name="Medium Grid 1 Accent 6" w:semiHidden="0" w:uiPriority="67" w:unhideWhenUsed="0"/>
-    <w:lsdException w:name="Medium Grid 2 Accent 6" w:semiHidden="0" w:uiPriority="68" w:unhideWhenUsed="0"/>
-    <w:lsdException w:name="Medium Grid 3 Accent 6" w:semiHidden="0" w:uiPriority="69" w:unhideWhenUsed="0"/>
-    <w:lsdException w:name="Dark List Accent 6" w:semiHidden="0" w:uiPriority="70" w:unhideWhenUsed="0"/>
-    <w:lsdException w:name="Colorful Shading Accent 6" w:semiHidden="0" w:uiPriority="71" w:unhideWhenUsed="0"/>
-    <w:lsdException w:name="Colorful List Accent 6" w:semiHidden="0" w:uiPriority="72" w:unhideWhenUsed="0"/>
-    <w:lsdException w:name="Colorful Grid Accent 6" w:semiHidden="0" w:uiPriority="73" w:unhideWhenUsed="0"/>
-    <w:lsdException w:name="Subtle Emphasis" w:semiHidden="0" w:uiPriority="19" w:unhideWhenUsed="0" w:qFormat="1"/>
-    <w:lsdException w:name="Intense Emphasis" w:semiHidden="0" w:uiPriority="21" w:unhideWhenUsed="0" w:qFormat="1"/>
-    <w:lsdException w:name="Subtle Reference" w:semiHidden="0" w:uiPriority="31" w:unhideWhenUsed="0" w:qFormat="1"/>
-    <w:lsdException w:name="Intense Reference" w:semiHidden="0" w:uiPriority="32" w:unhideWhenUsed="0" w:qFormat="1"/>
-    <w:lsdException w:name="Book Title" w:semiHidden="0" w:uiPriority="33" w:unhideWhenUsed="0" w:qFormat="1"/>
-    <w:lsdException w:name="Bibliography" w:uiPriority="37"/>
-    <w:lsdException w:name="TOC Heading" w:uiPriority="39" w:qFormat="1"/>
+  <w:latentStyles w:defLockedState="0" w:defUIPriority="99" w:defSemiHidden="0" w:defUnhideWhenUsed="0" w:defQFormat="0" w:count="371">
+    <w:lsdException w:name="Normal" w:uiPriority="0" w:qFormat="1"/>
+    <w:lsdException w:name="heading 1" w:uiPriority="9" w:qFormat="1"/>
+    <w:lsdException w:name="heading 2" w:semiHidden="1" w:uiPriority="9" w:unhideWhenUsed="1" w:qFormat="1"/>
+    <w:lsdException w:name="heading 3" w:semiHidden="1" w:uiPriority="9" w:unhideWhenUsed="1" w:qFormat="1"/>
+    <w:lsdException w:name="heading 4" w:semiHidden="1" w:uiPriority="9" w:unhideWhenUsed="1" w:qFormat="1"/>
+    <w:lsdException w:name="heading 5" w:semiHidden="1" w:uiPriority="9" w:unhideWhenUsed="1" w:qFormat="1"/>
+    <w:lsdException w:name="heading 6" w:semiHidden="1" w:uiPriority="9" w:unhideWhenUsed="1" w:qFormat="1"/>
+    <w:lsdException w:name="heading 7" w:semiHidden="1" w:uiPriority="9" w:unhideWhenUsed="1" w:qFormat="1"/>
+    <w:lsdException w:name="heading 8" w:semiHidden="1" w:uiPriority="9" w:unhideWhenUsed="1" w:qFormat="1"/>
+    <w:lsdException w:name="heading 9" w:semiHidden="1" w:uiPriority="9" w:unhideWhenUsed="1" w:qFormat="1"/>
+    <w:lsdException w:name="index 1" w:semiHidden="1" w:unhideWhenUsed="1"/>
+    <w:lsdException w:name="index 2" w:semiHidden="1" w:unhideWhenUsed="1"/>
+    <w:lsdException w:name="index 3" w:semiHidden="1" w:unhideWhenUsed="1"/>
+    <w:lsdException w:name="index 4" w:semiHidden="1" w:unhideWhenUsed="1"/>
+    <w:lsdException w:name="index 5" w:semiHidden="1" w:unhideWhenUsed="1"/>
+    <w:lsdException w:name="index 6" w:semiHidden="1" w:unhideWhenUsed="1"/>
+    <w:lsdException w:name="index 7" w:semiHidden="1" w:unhideWhenUsed="1"/>
+    <w:lsdException w:name="index 8" w:semiHidden="1" w:unhideWhenUsed="1"/>
+    <w:lsdException w:name="index 9" w:semiHidden="1" w:unhideWhenUsed="1"/>
+    <w:lsdException w:name="toc 1" w:semiHidden="1" w:uiPriority="39" w:unhideWhenUsed="1"/>
+    <w:lsdException w:name="toc 2" w:semiHidden="1" w:uiPriority="39" w:unhideWhenUsed="1"/>
+    <w:lsdException w:name="toc 3" w:semiHidden="1" w:uiPriority="39" w:unhideWhenUsed="1"/>
+    <w:lsdException w:name="toc 4" w:semiHidden="1" w:uiPriority="39" w:unhideWhenUsed="1"/>
+    <w:lsdException w:name="toc 5" w:semiHidden="1" w:uiPriority="39" w:unhideWhenUsed="1"/>
+    <w:lsdException w:name="toc 6" w:semiHidden="1" w:uiPriority="39" w:unhideWhenUsed="1"/>
+    <w:lsdException w:name="toc 7" w:semiHidden="1" w:uiPriority="39" w:unhideWhenUsed="1"/>
+    <w:lsdException w:name="toc 8" w:semiHidden="1" w:uiPriority="39" w:unhideWhenUsed="1"/>
+    <w:lsdException w:name="toc 9" w:semiHidden="1" w:uiPriority="39" w:unhideWhenUsed="1"/>
+    <w:lsdException w:name="Normal Indent" w:semiHidden="1" w:unhideWhenUsed="1"/>
+    <w:lsdException w:name="footnote text" w:semiHidden="1" w:unhideWhenUsed="1"/>
+    <w:lsdException w:name="annotation text" w:semiHidden="1" w:unhideWhenUsed="1"/>
+    <w:lsdException w:name="header" w:semiHidden="1" w:unhideWhenUsed="1"/>
+    <w:lsdException w:name="footer" w:semiHidden="1" w:unhideWhenUsed="1"/>
+    <w:lsdException w:name="index heading" w:semiHidden="1" w:unhideWhenUsed="1"/>
+    <w:lsdException w:name="caption" w:semiHidden="1" w:uiPriority="35" w:unhideWhenUsed="1" w:qFormat="1"/>
+    <w:lsdException w:name="table of figures" w:semiHidden="1" w:unhideWhenUsed="1"/>
+    <w:lsdException w:name="envelope address" w:semiHidden="1" w:unhideWhenUsed="1"/>
+    <w:lsdException w:name="envelope return" w:semiHidden="1" w:unhideWhenUsed="1"/>
+    <w:lsdException w:name="footnote reference" w:semiHidden="1" w:unhideWhenUsed="1"/>
+    <w:lsdException w:name="annotation reference" w:semiHidden="1" w:unhideWhenUsed="1"/>
+    <w:lsdException w:name="line number" w:semiHidden="1" w:unhideWhenUsed="1"/>
+    <w:lsdException w:name="page number" w:semiHidden="1" w:unhideWhenUsed="1"/>
+    <w:lsdException w:name="endnote reference" w:semiHidden="1" w:unhideWhenUsed="1"/>
+    <w:lsdException w:name="endnote text" w:semiHidden="1" w:unhideWhenUsed="1"/>
+    <w:lsdException w:name="table of authorities" w:semiHidden="1" w:unhideWhenUsed="1"/>
+    <w:lsdException w:name="macro" w:semiHidden="1" w:unhideWhenUsed="1"/>
+    <w:lsdException w:name="toa heading" w:semiHidden="1" w:unhideWhenUsed="1"/>
+    <w:lsdException w:name="List" w:semiHidden="1" w:unhideWhenUsed="1"/>
+    <w:lsdException w:name="List Bullet" w:semiHidden="1" w:unhideWhenUsed="1"/>
+    <w:lsdException w:name="List Number" w:semiHidden="1" w:unhideWhenUsed="1"/>
+    <w:lsdException w:name="List 2" w:semiHidden="1" w:unhideWhenUsed="1"/>
+    <w:lsdException w:name="List 3" w:semiHidden="1" w:unhideWhenUsed="1"/>
+    <w:lsdException w:name="List 4" w:semiHidden="1" w:unhideWhenUsed="1"/>
+    <w:lsdException w:name="List 5" w:semiHidden="1" w:unhideWhenUsed="1"/>
+    <w:lsdException w:name="List Bullet 2" w:semiHidden="1" w:unhideWhenUsed="1"/>
+    <w:lsdException w:name="List Bullet 3" w:semiHidden="1" w:unhideWhenUsed="1"/>
+    <w:lsdException w:name="List Bullet 4" w:semiHidden="1" w:unhideWhenUsed="1"/>
+    <w:lsdException w:name="List Bullet 5" w:semiHidden="1" w:unhideWhenUsed="1"/>
+    <w:lsdException w:name="List Number 2" w:semiHidden="1" w:unhideWhenUsed="1"/>
+    <w:lsdException w:name="List Number 3" w:semiHidden="1" w:unhideWhenUsed="1"/>
+    <w:lsdException w:name="List Number 4" w:semiHidden="1" w:unhideWhenUsed="1"/>
+    <w:lsdException w:name="List Number 5" w:semiHidden="1" w:unhideWhenUsed="1"/>
+    <w:lsdException w:name="Title" w:uiPriority="10" w:qFormat="1"/>
+    <w:lsdException w:name="Closing" w:semiHidden="1" w:unhideWhenUsed="1"/>
+    <w:lsdException w:name="Signature" w:semiHidden="1" w:unhideWhenUsed="1"/>
+    <w:lsdException w:name="Default Paragraph Font" w:semiHidden="1" w:uiPriority="1" w:unhideWhenUsed="1"/>
+    <w:lsdException w:name="Body Text" w:semiHidden="1" w:unhideWhenUsed="1"/>
+    <w:lsdException w:name="Body Text Indent" w:semiHidden="1" w:unhideWhenUsed="1"/>
+    <w:lsdException w:name="List Continue" w:semiHidden="1" w:unhideWhenUsed="1"/>
+    <w:lsdException w:name="List Continue 2" w:semiHidden="1" w:unhideWhenUsed="1"/>
+    <w:lsdException w:name="List Continue 3" w:semiHidden="1" w:unhideWhenUsed="1"/>
+    <w:lsdException w:name="List Continue 4" w:semiHidden="1" w:unhideWhenUsed="1"/>
+    <w:lsdException w:name="List Continue 5" w:semiHidden="1" w:unhideWhenUsed="1"/>
+    <w:lsdException w:name="Message Header" w:semiHidden="1" w:unhideWhenUsed="1"/>
+    <w:lsdException w:name="Subtitle" w:uiPriority="11" w:qFormat="1"/>
+    <w:lsdException w:name="Salutation" w:semiHidden="1" w:unhideWhenUsed="1"/>
+    <w:lsdException w:name="Date" w:semiHidden="1" w:unhideWhenUsed="1"/>
+    <w:lsdException w:name="Body Text First Indent" w:semiHidden="1" w:unhideWhenUsed="1"/>
+    <w:lsdException w:name="Body Text First Indent 2" w:semiHidden="1" w:unhideWhenUsed="1"/>
+    <w:lsdException w:name="Note Heading" w:semiHidden="1" w:unhideWhenUsed="1"/>
+    <w:lsdException w:name="Body Text 2" w:semiHidden="1" w:unhideWhenUsed="1"/>
+    <w:lsdException w:name="Body Text 3" w:semiHidden="1" w:unhideWhenUsed="1"/>
+    <w:lsdException w:name="Body Text Indent 2" w:semiHidden="1" w:unhideWhenUsed="1"/>
+    <w:lsdException w:name="Body Text Indent 3" w:semiHidden="1" w:unhideWhenUsed="1"/>
+    <w:lsdException w:name="Block Text" w:semiHidden="1" w:unhideWhenUsed="1"/>
+    <w:lsdException w:name="Hyperlink" w:semiHidden="1" w:unhideWhenUsed="1"/>
+    <w:lsdException w:name="FollowedHyperlink" w:semiHidden="1" w:unhideWhenUsed="1"/>
+    <w:lsdException w:name="Strong" w:uiPriority="22" w:qFormat="1"/>
+    <w:lsdException w:name="Emphasis" w:uiPriority="20" w:qFormat="1"/>
+    <w:lsdException w:name="Document Map" w:semiHidden="1" w:unhideWhenUsed="1"/>
+    <w:lsdException w:name="Plain Text" w:semiHidden="1" w:unhideWhenUsed="1"/>
+    <w:lsdException w:name="E-mail Signature" w:semiHidden="1" w:unhideWhenUsed="1"/>
+    <w:lsdException w:name="HTML Top of Form" w:semiHidden="1" w:unhideWhenUsed="1"/>
+    <w:lsdException w:name="HTML Bottom of Form" w:semiHidden="1" w:unhideWhenUsed="1"/>
+    <w:lsdException w:name="Normal (Web)" w:semiHidden="1" w:unhideWhenUsed="1"/>
+    <w:lsdException w:name="HTML Acronym" w:semiHidden="1" w:unhideWhenUsed="1"/>
+    <w:lsdException w:name="HTML Address" w:semiHidden="1" w:unhideWhenUsed="1"/>
+    <w:lsdException w:name="HTML Cite" w:semiHidden="1" w:unhideWhenUsed="1"/>
+    <w:lsdException w:name="HTML Code" w:semiHidden="1" w:unhideWhenUsed="1"/>
+    <w:lsdException w:name="HTML Definition" w:semiHidden="1" w:unhideWhenUsed="1"/>
+    <w:lsdException w:name="HTML Keyboard" w:semiHidden="1" w:unhideWhenUsed="1"/>
+    <w:lsdException w:name="HTML Preformatted" w:semiHidden="1" w:unhideWhenUsed="1"/>
+    <w:lsdException w:name="HTML Sample" w:semiHidden="1" w:unhideWhenUsed="1"/>
+    <w:lsdException w:name="HTML Typewriter" w:semiHidden="1" w:unhideWhenUsed="1"/>
+    <w:lsdException w:name="HTML Variable" w:semiHidden="1" w:unhideWhenUsed="1"/>
+    <w:lsdException w:name="Normal Table" w:semiHidden="1" w:unhideWhenUsed="1"/>
+    <w:lsdException w:name="annotation subject" w:semiHidden="1" w:unhideWhenUsed="1"/>
+    <w:lsdException w:name="No List" w:semiHidden="1" w:unhideWhenUsed="1"/>
+    <w:lsdException w:name="Outline List 1" w:semiHidden="1" w:unhideWhenUsed="1"/>
+    <w:lsdException w:name="Outline List 2" w:semiHidden="1" w:unhideWhenUsed="1"/>
+    <w:lsdException w:name="Outline List 3" w:semiHidden="1" w:unhideWhenUsed="1"/>
+    <w:lsdException w:name="Table Simple 1" w:semiHidden="1" w:unhideWhenUsed="1"/>
+    <w:lsdException w:name="Table Simple 2" w:semiHidden="1" w:unhideWhenUsed="1"/>
+    <w:lsdException w:name="Table Simple 3" w:semiHidden="1" w:unhideWhenUsed="1"/>
+    <w:lsdException w:name="Table Classic 1" w:semiHidden="1" w:unhideWhenUsed="1"/>
+    <w:lsdException w:name="Table Classic 2" w:semiHidden="1" w:unhideWhenUsed="1"/>
+    <w:lsdException w:name="Table Classic 3" w:semiHidden="1" w:unhideWhenUsed="1"/>
+    <w:lsdException w:name="Table Classic 4" w:semiHidden="1" w:unhideWhenUsed="1"/>
+    <w:lsdException w:name="Table Colorful 1" w:semiHidden="1" w:unhideWhenUsed="1"/>
+    <w:lsdException w:name="Table Colorful 2" w:semiHidden="1" w:unhideWhenUsed="1"/>
+    <w:lsdException w:name="Table Colorful 3" w:semiHidden="1" w:unhideWhenUsed="1"/>
+    <w:lsdException w:name="Table Columns 1" w:semiHidden="1" w:unhideWhenUsed="1"/>
+    <w:lsdException w:name="Table Columns 2" w:semiHidden="1" w:unhideWhenUsed="1"/>
+    <w:lsdException w:name="Table Columns 3" w:semiHidden="1" w:unhideWhenUsed="1"/>
+    <w:lsdException w:name="Table Columns 4" w:semiHidden="1" w:unhideWhenUsed="1"/>
+    <w:lsdException w:name="Table Columns 5" w:semiHidden="1" w:unhideWhenUsed="1"/>
+    <w:lsdException w:name="Table Grid 1" w:semiHidden="1" w:unhideWhenUsed="1"/>
+    <w:lsdException w:name="Table Grid 2" w:semiHidden="1" w:unhideWhenUsed="1"/>
+    <w:lsdException w:name="Table Grid 3" w:semiHidden="1" w:unhideWhenUsed="1"/>
+    <w:lsdException w:name="Table Grid 4" w:semiHidden="1" w:unhideWhenUsed="1"/>
+    <w:lsdException w:name="Table Grid 5" w:semiHidden="1" w:unhideWhenUsed="1"/>
+    <w:lsdException w:name="Table Grid 6" w:semiHidden="1" w:unhideWhenUsed="1"/>
+    <w:lsdException w:name="Table Grid 7" w:semiHidden="1" w:unhideWhenUsed="1"/>
+    <w:lsdException w:name="Table Grid 8" w:semiHidden="1" w:unhideWhenUsed="1"/>
+    <w:lsdException w:name="Table List 1" w:semiHidden="1" w:unhideWhenUsed="1"/>
+    <w:lsdException w:name="Table List 2" w:semiHidden="1" w:unhideWhenUsed="1"/>
+    <w:lsdException w:name="Table List 3" w:semiHidden="1" w:unhideWhenUsed="1"/>
+    <w:lsdException w:name="Table List 4" w:semiHidden="1" w:unhideWhenUsed="1"/>
+    <w:lsdException w:name="Table List 5" w:semiHidden="1" w:unhideWhenUsed="1"/>
+    <w:lsdException w:name="Table List 6" w:semiHidden="1" w:unhideWhenUsed="1"/>
+    <w:lsdException w:name="Table List 7" w:semiHidden="1" w:unhideWhenUsed="1"/>
+    <w:lsdException w:name="Table List 8" w:semiHidden="1" w:unhideWhenUsed="1"/>
+    <w:lsdException w:name="Table 3D effects 1" w:semiHidden="1" w:unhideWhenUsed="1"/>
+    <w:lsdException w:name="Table 3D effects 2" w:semiHidden="1" w:unhideWhenUsed="1"/>
+    <w:lsdException w:name="Table 3D effects 3" w:semiHidden="1" w:unhideWhenUsed="1"/>
+    <w:lsdException w:name="Table Contemporary" w:semiHidden="1" w:unhideWhenUsed="1"/>
+    <w:lsdException w:name="Table Elegant" w:semiHidden="1" w:unhideWhenUsed="1"/>
+    <w:lsdException w:name="Table Professional" w:semiHidden="1" w:unhideWhenUsed="1"/>
+    <w:lsdException w:name="Table Subtle 1" w:semiHidden="1" w:unhideWhenUsed="1"/>
+    <w:lsdException w:name="Table Subtle 2" w:semiHidden="1" w:unhideWhenUsed="1"/>
+    <w:lsdException w:name="Table Web 1" w:semiHidden="1" w:unhideWhenUsed="1"/>
+    <w:lsdException w:name="Table Web 2" w:semiHidden="1" w:unhideWhenUsed="1"/>
+    <w:lsdException w:name="Table Web 3" w:semiHidden="1" w:unhideWhenUsed="1"/>
+    <w:lsdException w:name="Balloon Text" w:semiHidden="1" w:unhideWhenUsed="1"/>
+    <w:lsdException w:name="Table Grid" w:uiPriority="59"/>
+    <w:lsdException w:name="Table Theme" w:semiHidden="1" w:unhideWhenUsed="1"/>
+    <w:lsdException w:name="Placeholder Text" w:semiHidden="1"/>
+    <w:lsdException w:name="No Spacing" w:uiPriority="1" w:qFormat="1"/>
+    <w:lsdException w:name="Light Shading" w:uiPriority="60"/>
+    <w:lsdException w:name="Light List" w:uiPriority="61"/>
+    <w:lsdException w:name="Light Grid" w:uiPriority="62"/>
+    <w:lsdException w:name="Medium Shading 1" w:uiPriority="63"/>
+    <w:lsdException w:name="Medium Shading 2" w:uiPriority="64"/>
+    <w:lsdException w:name="Medium List 1" w:uiPriority="65"/>
+    <w:lsdException w:name="Medium List 2" w:uiPriority="66"/>
+    <w:lsdException w:name="Medium Grid 1" w:uiPriority="67"/>
+    <w:lsdException w:name="Medium Grid 2" w:uiPriority="68"/>
+    <w:lsdException w:name="Medium Grid 3" w:uiPriority="69"/>
+    <w:lsdException w:name="Dark List" w:uiPriority="70"/>
+    <w:lsdException w:name="Colorful Shading" w:uiPriority="71"/>
+    <w:lsdException w:name="Colorful List" w:uiPriority="72"/>
+    <w:lsdException w:name="Colorful Grid" w:uiPriority="73"/>
+    <w:lsdException w:name="Light Shading Accent 1" w:uiPriority="60"/>
+    <w:lsdException w:name="Light List Accent 1" w:uiPriority="61"/>
+    <w:lsdException w:name="Light Grid Accent 1" w:uiPriority="62"/>
+    <w:lsdException w:name="Medium Shading 1 Accent 1" w:uiPriority="63"/>
+    <w:lsdException w:name="Medium Shading 2 Accent 1" w:uiPriority="64"/>
+    <w:lsdException w:name="Medium List 1 Accent 1" w:uiPriority="65"/>
+    <w:lsdException w:name="Revision" w:semiHidden="1"/>
+    <w:lsdException w:name="List Paragraph" w:uiPriority="34" w:qFormat="1"/>
+    <w:lsdException w:name="Quote" w:uiPriority="29" w:qFormat="1"/>
+    <w:lsdException w:name="Intense Quote" w:uiPriority="30" w:qFormat="1"/>
+    <w:lsdException w:name="Medium List 2 Accent 1" w:uiPriority="66"/>
+    <w:lsdException w:name="Medium Grid 1 Accent 1" w:uiPriority="67"/>
+    <w:lsdException w:name="Medium Grid 2 Accent 1" w:uiPriority="68"/>
+    <w:lsdException w:name="Medium Grid 3 Accent 1" w:uiPriority="69"/>
+    <w:lsdException w:name="Dark List Accent 1" w:uiPriority="70"/>
+    <w:lsdException w:name="Colorful Shading Accent 1" w:uiPriority="71"/>
+    <w:lsdException w:name="Colorful List Accent 1" w:uiPriority="72"/>
+    <w:lsdException w:name="Colorful Grid Accent 1" w:uiPriority="73"/>
+    <w:lsdException w:name="Light Shading Accent 2" w:uiPriority="60"/>
+    <w:lsdException w:name="Light List Accent 2" w:uiPriority="61"/>
+    <w:lsdException w:name="Light Grid Accent 2" w:uiPriority="62"/>
+    <w:lsdException w:name="Medium Shading 1 Accent 2" w:uiPriority="63"/>
+    <w:lsdException w:name="Medium Shading 2 Accent 2" w:uiPriority="64"/>
+    <w:lsdException w:name="Medium List 1 Accent 2" w:uiPriority="65"/>
+    <w:lsdException w:name="Medium List 2 Accent 2" w:uiPriority="66"/>
+    <w:lsdException w:name="Medium Grid 1 Accent 2" w:uiPriority="67"/>
+    <w:lsdException w:name="Medium Grid 2 Accent 2" w:uiPriority="68"/>
+    <w:lsdException w:name="Medium Grid 3 Accent 2" w:uiPriority="69"/>
+    <w:lsdException w:name="Dark List Accent 2" w:uiPriority="70"/>
+    <w:lsdException w:name="Colorful Shading Accent 2" w:uiPriority="71"/>
+    <w:lsdException w:name="Colorful List Accent 2" w:uiPriority="72"/>
+    <w:lsdException w:name="Colorful Grid Accent 2" w:uiPriority="73"/>
+    <w:lsdException w:name="Light Shading Accent 3" w:uiPriority="60"/>
+    <w:lsdException w:name="Light List Accent 3" w:uiPriority="61"/>
+    <w:lsdException w:name="Light Grid Accent 3" w:uiPriority="62"/>
+    <w:lsdException w:name="Medium Shading 1 Accent 3" w:uiPriority="63"/>
+    <w:lsdException w:name="Medium Shading 2 Accent 3" w:uiPriority="64"/>
+    <w:lsdException w:name="Medium List 1 Accent 3" w:uiPriority="65"/>
+    <w:lsdException w:name="Medium List 2 Accent 3" w:uiPriority="66"/>
+    <w:lsdException w:name="Medium Grid 1 Accent 3" w:uiPriority="67"/>
+    <w:lsdException w:name="Medium Grid 2 Accent 3" w:uiPriority="68"/>
+    <w:lsdException w:name="Medium Grid 3 Accent 3" w:uiPriority="69"/>
+    <w:lsdException w:name="Dark List Accent 3" w:uiPriority="70"/>
+    <w:lsdException w:name="Colorful Shading Accent 3" w:uiPriority="71"/>
+    <w:lsdException w:name="Colorful List Accent 3" w:uiPriority="72"/>
+    <w:lsdException w:name="Colorful Grid Accent 3" w:uiPriority="73"/>
+    <w:lsdException w:name="Light Shading Accent 4" w:uiPriority="60"/>
+    <w:lsdException w:name="Light List Accent 4" w:uiPriority="61"/>
+    <w:lsdException w:name="Light Grid Accent 4" w:uiPriority="62"/>
+    <w:lsdException w:name="Medium Shading 1 Accent 4" w:uiPriority="63"/>
+    <w:lsdException w:name="Medium Shading 2 Accent 4" w:uiPriority="64"/>
+    <w:lsdException w:name="Medium List 1 Accent 4" w:uiPriority="65"/>
+    <w:lsdException w:name="Medium List 2 Accent 4" w:uiPriority="66"/>
+    <w:lsdException w:name="Medium Grid 1 Accent 4" w:uiPriority="67"/>
+    <w:lsdException w:name="Medium Grid 2 Accent 4" w:uiPriority="68"/>
+    <w:lsdException w:name="Medium Grid 3 Accent 4" w:uiPriority="69"/>
+    <w:lsdException w:name="Dark List Accent 4" w:uiPriority="70"/>
+    <w:lsdException w:name="Colorful Shading Accent 4" w:uiPriority="71"/>
+    <w:lsdException w:name="Colorful List Accent 4" w:uiPriority="72"/>
+    <w:lsdException w:name="Colorful Grid Accent 4" w:uiPriority="73"/>
+    <w:lsdException w:name="Light Shading Accent 5" w:uiPriority="60"/>
+    <w:lsdException w:name="Light List Accent 5" w:uiPriority="61"/>
+    <w:lsdException w:name="Light Grid Accent 5" w:uiPriority="62"/>
+    <w:lsdException w:name="Medium Shading 1 Accent 5" w:uiPriority="63"/>
+    <w:lsdException w:name="Medium Shading 2 Accent 5" w:uiPriority="64"/>
+    <w:lsdException w:name="Medium List 1 Accent 5" w:uiPriority="65"/>
+    <w:lsdException w:name="Medium List 2 Accent 5" w:uiPriority="66"/>
+    <w:lsdException w:name="Medium Grid 1 Accent 5" w:uiPriority="67"/>
+    <w:lsdException w:name="Medium Grid 2 Accent 5" w:uiPriority="68"/>
+    <w:lsdException w:name="Medium Grid 3 Accent 5" w:uiPriority="69"/>
+    <w:lsdException w:name="Dark List Accent 5" w:uiPriority="70"/>
+    <w:lsdException w:name="Colorful Shading Accent 5" w:uiPriority="71"/>
+    <w:lsdException w:name="Colorful List Accent 5" w:uiPriority="72"/>
+    <w:lsdException w:name="Colorful Grid Accent 5" w:uiPriority="73"/>
+    <w:lsdException w:name="Light Shading Accent 6" w:uiPriority="60"/>
+    <w:lsdException w:name="Light List Accent 6" w:uiPriority="61"/>
+    <w:lsdException w:name="Light Grid Accent 6" w:uiPriority="62"/>
+    <w:lsdException w:name="Medium Shading 1 Accent 6" w:uiPriority="63"/>
+    <w:lsdException w:name="Medium Shading 2 Accent 6" w:uiPriority="64"/>
+    <w:lsdException w:name="Medium List 1 Accent 6" w:uiPriority="65"/>
+    <w:lsdException w:name="Medium List 2 Accent 6" w:uiPriority="66"/>
+    <w:lsdException w:name="Medium Grid 1 Accent 6" w:uiPriority="67"/>
+    <w:lsdException w:name="Medium Grid 2 Accent 6" w:uiPriority="68"/>
+    <w:lsdException w:name="Medium Grid 3 Accent 6" w:uiPriority="69"/>
+    <w:lsdException w:name="Dark List Accent 6" w:uiPriority="70"/>
+    <w:lsdException w:name="Colorful Shading Accent 6" w:uiPriority="71"/>
+    <w:lsdException w:name="Colorful List Accent 6" w:uiPriority="72"/>
+    <w:lsdException w:name="Colorful Grid Accent 6" w:uiPriority="73"/>
+    <w:lsdException w:name="Subtle Emphasis" w:uiPriority="19" w:qFormat="1"/>
+    <w:lsdException w:name="Intense Emphasis" w:uiPriority="21" w:qFormat="1"/>
+    <w:lsdException w:name="Subtle Reference" w:uiPriority="31" w:qFormat="1"/>
+    <w:lsdException w:name="Intense Reference" w:uiPriority="32" w:qFormat="1"/>
+    <w:lsdException w:name="Book Title" w:uiPriority="33" w:qFormat="1"/>
+    <w:lsdException w:name="Bibliography" w:semiHidden="1" w:uiPriority="37" w:unhideWhenUsed="1"/>
+    <w:lsdException w:name="TOC Heading" w:semiHidden="1" w:uiPriority="39" w:unhideWhenUsed="1" w:qFormat="1"/>
+    <w:lsdException w:name="Plain Table 1" w:uiPriority="41"/>
+    <w:lsdException w:name="Plain Table 2" w:uiPriority="42"/>
+    <w:lsdException w:name="Plain Table 3" w:uiPriority="43"/>
+    <w:lsdException w:name="Plain Table 4" w:uiPriority="44"/>
+    <w:lsdException w:name="Plain Table 5" w:uiPriority="45"/>
+    <w:lsdException w:name="Grid Table Light" w:uiPriority="40"/>
+    <w:lsdException w:name="Grid Table 1 Light" w:uiPriority="46"/>
+    <w:lsdException w:name="Grid Table 2" w:uiPriority="47"/>
+    <w:lsdException w:name="Grid Table 3" w:uiPriority="48"/>
+    <w:lsdException w:name="Grid Table 4" w:uiPriority="49"/>
+    <w:lsdException w:name="Grid Table 5 Dark" w:uiPriority="50"/>
+    <w:lsdException w:name="Grid Table 6 Colorful" w:uiPriority="51"/>
+    <w:lsdException w:name="Grid Table 7 Colorful" w:uiPriority="52"/>
+    <w:lsdException w:name="Grid Table 1 Light Accent 1" w:uiPriority="46"/>
+    <w:lsdException w:name="Grid Table 2 Accent 1" w:uiPriority="47"/>
+    <w:lsdException w:name="Grid Table 3 Accent 1" w:uiPriority="48"/>
+    <w:lsdException w:name="Grid Table 4 Accent 1" w:uiPriority="49"/>
+    <w:lsdException w:name="Grid Table 5 Dark Accent 1" w:uiPriority="50"/>
+    <w:lsdException w:name="Grid Table 6 Colorful Accent 1" w:uiPriority="51"/>
+    <w:lsdException w:name="Grid Table 7 Colorful Accent 1" w:uiPriority="52"/>
+    <w:lsdException w:name="Grid Table 1 Light Accent 2" w:uiPriority="46"/>
+    <w:lsdException w:name="Grid Table 2 Accent 2" w:uiPriority="47"/>
+    <w:lsdException w:name="Grid Table 3 Accent 2" w:uiPriority="48"/>
+    <w:lsdException w:name="Grid Table 4 Accent 2" w:uiPriority="49"/>
+    <w:lsdException w:name="Grid Table 5 Dark Accent 2" w:uiPriority="50"/>
+    <w:lsdException w:name="Grid Table 6 Colorful Accent 2" w:uiPriority="51"/>
+    <w:lsdException w:name="Grid Table 7 Colorful Accent 2" w:uiPriority="52"/>
+    <w:lsdException w:name="Grid Table 1 Light Accent 3" w:uiPriority="46"/>
+    <w:lsdException w:name="Grid Table 2 Accent 3" w:uiPriority="47"/>
+    <w:lsdException w:name="Grid Table 3 Accent 3" w:uiPriority="48"/>
+    <w:lsdException w:name="Grid Table 4 Accent 3" w:uiPriority="49"/>
+    <w:lsdException w:name="Grid Table 5 Dark Accent 3" w:uiPriority="50"/>
+    <w:lsdException w:name="Grid Table 6 Colorful Accent 3" w:uiPriority="51"/>
+    <w:lsdException w:name="Grid Table 7 Colorful Accent 3" w:uiPriority="52"/>
+    <w:lsdException w:name="Grid Table 1 Light Accent 4" w:uiPriority="46"/>
+    <w:lsdException w:name="Grid Table 2 Accent 4" w:uiPriority="47"/>
+    <w:lsdException w:name="Grid Table 3 Accent 4" w:uiPriority="48"/>
+    <w:lsdException w:name="Grid Table 4 Accent 4" w:uiPriority="49"/>
+    <w:lsdException w:name="Grid Table 5 Dark Accent 4" w:uiPriority="50"/>
+    <w:lsdException w:name="Grid Table 6 Colorful Accent 4" w:uiPriority="51"/>
+    <w:lsdException w:name="Grid Table 7 Colorful Accent 4" w:uiPriority="52"/>
+    <w:lsdException w:name="Grid Table 1 Light Accent 5" w:uiPriority="46"/>
+    <w:lsdException w:name="Grid Table 2 Accent 5" w:uiPriority="47"/>
+    <w:lsdException w:name="Grid Table 3 Accent 5" w:uiPriority="48"/>
+    <w:lsdException w:name="Grid Table 4 Accent 5" w:uiPriority="49"/>
+    <w:lsdException w:name="Grid Table 5 Dark Accent 5" w:uiPriority="50"/>
+    <w:lsdException w:name="Grid Table 6 Colorful Accent 5" w:uiPriority="51"/>
+    <w:lsdException w:name="Grid Table 7 Colorful Accent 5" w:uiPriority="52"/>
+    <w:lsdException w:name="Grid Table 1 Light Accent 6" w:uiPriority="46"/>
+    <w:lsdException w:name="Grid Table 2 Accent 6" w:uiPriority="47"/>
+    <w:lsdException w:name="Grid Table 3 Accent 6" w:uiPriority="48"/>
+    <w:lsdException w:name="Grid Table 4 Accent 6" w:uiPriority="49"/>
+    <w:lsdException w:name="Grid Table 5 Dark Accent 6" w:uiPriority="50"/>
+    <w:lsdException w:name="Grid Table 6 Colorful Accent 6" w:uiPriority="51"/>
+    <w:lsdException w:name="Grid Table 7 Colorful Accent 6" w:uiPriority="52"/>
+    <w:lsdException w:name="List Table 1 Light" w:uiPriority="46"/>
+    <w:lsdException w:name="List Table 2" w:uiPriority="47"/>
+    <w:lsdException w:name="List Table 3" w:uiPriority="48"/>
+    <w:lsdException w:name="List Table 4" w:uiPriority="49"/>
+    <w:lsdException w:name="List Table 5 Dark" w:uiPriority="50"/>
+    <w:lsdException w:name="List Table 6 Colorful" w:uiPriority="51"/>
+    <w:lsdException w:name="List Table 7 Colorful" w:uiPriority="52"/>
+    <w:lsdException w:name="List Table 1 Light Accent 1" w:uiPriority="46"/>
+    <w:lsdException w:name="List Table 2 Accent 1" w:uiPriority="47"/>
+    <w:lsdException w:name="List Table 3 Accent 1" w:uiPriority="48"/>
+    <w:lsdException w:name="List Table 4 Accent 1" w:uiPriority="49"/>
+    <w:lsdException w:name="List Table 5 Dark Accent 1" w:uiPriority="50"/>
+    <w:lsdException w:name="List Table 6 Colorful Accent 1" w:uiPriority="51"/>
+    <w:lsdException w:name="List Table 7 Colorful Accent 1" w:uiPriority="52"/>
+    <w:lsdException w:name="List Table 1 Light Accent 2" w:uiPriority="46"/>
+    <w:lsdException w:name="List Table 2 Accent 2" w:uiPriority="47"/>
+    <w:lsdException w:name="List Table 3 Accent 2" w:uiPriority="48"/>
+    <w:lsdException w:name="List Table 4 Accent 2" w:uiPriority="49"/>
+    <w:lsdException w:name="List Table 5 Dark Accent 2" w:uiPriority="50"/>
+    <w:lsdException w:name="List Table 6 Colorful Accent 2" w:uiPriority="51"/>
+    <w:lsdException w:name="List Table 7 Colorful Accent 2" w:uiPriority="52"/>
+    <w:lsdException w:name="List Table 1 Light Accent 3" w:uiPriority="46"/>
+    <w:lsdException w:name="List Table 2 Accent 3" w:uiPriority="47"/>
+    <w:lsdException w:name="List Table 3 Accent 3" w:uiPriority="48"/>
+    <w:lsdException w:name="List Table 4 Accent 3" w:uiPriority="49"/>
+    <w:lsdException w:name="List Table 5 Dark Accent 3" w:uiPriority="50"/>
+    <w:lsdException w:name="List Table 6 Colorful Accent 3" w:uiPriority="51"/>
+    <w:lsdException w:name="List Table 7 Colorful Accent 3" w:uiPriority="52"/>
+    <w:lsdException w:name="List Table 1 Light Accent 4" w:uiPriority="46"/>
+    <w:lsdException w:name="List Table 2 Accent 4" w:uiPriority="47"/>
+    <w:lsdException w:name="List Table 3 Accent 4" w:uiPriority="48"/>
+    <w:lsdException w:name="List Table 4 Accent 4" w:uiPriority="49"/>
+    <w:lsdException w:name="List Table 5 Dark Accent 4" w:uiPriority="50"/>
+    <w:lsdException w:name="List Table 6 Colorful Accent 4" w:uiPriority="51"/>
+    <w:lsdException w:name="List Table 7 Colorful Accent 4" w:uiPriority="52"/>
+    <w:lsdException w:name="List Table 1 Light Accent 5" w:uiPriority="46"/>
+    <w:lsdException w:name="List Table 2 Accent 5" w:uiPriority="47"/>
+    <w:lsdException w:name="List Table 3 Accent 5" w:uiPriority="48"/>
+    <w:lsdException w:name="List Table 4 Accent 5" w:uiPriority="49"/>
+    <w:lsdException w:name="List Table 5 Dark Accent 5" w:uiPriority="50"/>
+    <w:lsdException w:name="List Table 6 Colorful Accent 5" w:uiPriority="51"/>
+    <w:lsdException w:name="List Table 7 Colorful Accent 5" w:uiPriority="52"/>
+    <w:lsdException w:name="List Table 1 Light Accent 6" w:uiPriority="46"/>
+    <w:lsdException w:name="List Table 2 Accent 6" w:uiPriority="47"/>
+    <w:lsdException w:name="List Table 3 Accent 6" w:uiPriority="48"/>
+    <w:lsdException w:name="List Table 4 Accent 6" w:uiPriority="49"/>
+    <w:lsdException w:name="List Table 5 Dark Accent 6" w:uiPriority="50"/>
+    <w:lsdException w:name="List Table 6 Colorful Accent 6" w:uiPriority="51"/>
+    <w:lsdException w:name="List Table 7 Colorful Accent 6" w:uiPriority="52"/>
   </w:latentStyles>
   <w:style w:type="paragraph" w:default="1" w:styleId="a">
     <w:name w:val="Normal"/>
@@ -5195,7 +4649,6 @@
     <w:uiPriority w:val="59"/>
     <w:rsid w:val="004C3628"/>
     <w:tblPr>
-      <w:tblInd w:w="0" w:type="dxa"/>
       <w:tblBorders>
         <w:top w:val="single" w:sz="4" w:space="0" w:color="auto"/>
         <w:left w:val="single" w:sz="4" w:space="0" w:color="auto"/>
@@ -5204,291 +4657,6 @@
         <w:insideH w:val="single" w:sz="4" w:space="0" w:color="auto"/>
         <w:insideV w:val="single" w:sz="4" w:space="0" w:color="auto"/>
       </w:tblBorders>
-      <w:tblCellMar>
-        <w:top w:w="0" w:type="dxa"/>
-        <w:left w:w="108" w:type="dxa"/>
-        <w:bottom w:w="0" w:type="dxa"/>
-        <w:right w:w="108" w:type="dxa"/>
-      </w:tblCellMar>
-    </w:tblPr>
-  </w:style>
-</w:styles>
-</file>
-
-<file path=word/stylesWithEffects.xml><?xml version="1.0" encoding="utf-8"?>
-<w:styles xmlns:wpc="http://schemas.microsoft.com/office/word/2010/wordprocessingCanvas" xmlns:mc="http://schemas.openxmlformats.org/markup-compatibility/2006" xmlns:o="urn:schemas-microsoft-com:office:office" xmlns:r="http://schemas.openxmlformats.org/officeDocument/2006/relationships" xmlns:m="http://schemas.openxmlformats.org/officeDocument/2006/math" xmlns:v="urn:schemas-microsoft-com:vml" xmlns:wp14="http://schemas.microsoft.com/office/word/2010/wordprocessingDrawing" xmlns:wp="http://schemas.openxmlformats.org/drawingml/2006/wordprocessingDrawing" xmlns:w10="urn:schemas-microsoft-com:office:word" xmlns:w="http://schemas.openxmlformats.org/wordprocessingml/2006/main" xmlns:w14="http://schemas.microsoft.com/office/word/2010/wordml" xmlns:wpg="http://schemas.microsoft.com/office/word/2010/wordprocessingGroup" xmlns:wpi="http://schemas.microsoft.com/office/word/2010/wordprocessingInk" xmlns:wne="http://schemas.microsoft.com/office/word/2006/wordml" xmlns:wps="http://schemas.microsoft.com/office/word/2010/wordprocessingShape" mc:Ignorable="w14 wp14">
-  <w:docDefaults>
-    <w:rPrDefault>
-      <w:rPr>
-        <w:rFonts w:asciiTheme="minorHAnsi" w:eastAsiaTheme="minorEastAsia" w:hAnsiTheme="minorHAnsi" w:cstheme="minorBidi"/>
-        <w:kern w:val="2"/>
-        <w:sz w:val="21"/>
-        <w:szCs w:val="22"/>
-        <w:lang w:val="en-US" w:eastAsia="zh-CN" w:bidi="ar-SA"/>
-      </w:rPr>
-    </w:rPrDefault>
-    <w:pPrDefault/>
-  </w:docDefaults>
-  <w:latentStyles w:defLockedState="0" w:defUIPriority="99" w:defSemiHidden="1" w:defUnhideWhenUsed="1" w:defQFormat="0" w:count="267">
-    <w:lsdException w:name="Normal" w:semiHidden="0" w:uiPriority="0" w:unhideWhenUsed="0" w:qFormat="1"/>
-    <w:lsdException w:name="heading 1" w:semiHidden="0" w:uiPriority="9" w:unhideWhenUsed="0" w:qFormat="1"/>
-    <w:lsdException w:name="heading 2" w:uiPriority="9" w:qFormat="1"/>
-    <w:lsdException w:name="heading 3" w:uiPriority="9" w:qFormat="1"/>
-    <w:lsdException w:name="heading 4" w:uiPriority="9" w:qFormat="1"/>
-    <w:lsdException w:name="heading 5" w:uiPriority="9" w:qFormat="1"/>
-    <w:lsdException w:name="heading 6" w:uiPriority="9" w:qFormat="1"/>
-    <w:lsdException w:name="heading 7" w:uiPriority="9" w:qFormat="1"/>
-    <w:lsdException w:name="heading 8" w:uiPriority="9" w:qFormat="1"/>
-    <w:lsdException w:name="heading 9" w:uiPriority="9" w:qFormat="1"/>
-    <w:lsdException w:name="toc 1" w:uiPriority="39"/>
-    <w:lsdException w:name="toc 2" w:uiPriority="39"/>
-    <w:lsdException w:name="toc 3" w:uiPriority="39"/>
-    <w:lsdException w:name="toc 4" w:uiPriority="39"/>
-    <w:lsdException w:name="toc 5" w:uiPriority="39"/>
-    <w:lsdException w:name="toc 6" w:uiPriority="39"/>
-    <w:lsdException w:name="toc 7" w:uiPriority="39"/>
-    <w:lsdException w:name="toc 8" w:uiPriority="39"/>
-    <w:lsdException w:name="toc 9" w:uiPriority="39"/>
-    <w:lsdException w:name="caption" w:uiPriority="35" w:qFormat="1"/>
-    <w:lsdException w:name="Title" w:semiHidden="0" w:uiPriority="10" w:unhideWhenUsed="0" w:qFormat="1"/>
-    <w:lsdException w:name="Default Paragraph Font" w:uiPriority="1"/>
-    <w:lsdException w:name="Subtitle" w:semiHidden="0" w:uiPriority="11" w:unhideWhenUsed="0" w:qFormat="1"/>
-    <w:lsdException w:name="Strong" w:semiHidden="0" w:uiPriority="22" w:unhideWhenUsed="0" w:qFormat="1"/>
-    <w:lsdException w:name="Emphasis" w:semiHidden="0" w:uiPriority="20" w:unhideWhenUsed="0" w:qFormat="1"/>
-    <w:lsdException w:name="Table Grid" w:semiHidden="0" w:uiPriority="59" w:unhideWhenUsed="0"/>
-    <w:lsdException w:name="Placeholder Text" w:unhideWhenUsed="0"/>
-    <w:lsdException w:name="No Spacing" w:semiHidden="0" w:uiPriority="1" w:unhideWhenUsed="0" w:qFormat="1"/>
-    <w:lsdException w:name="Light Shading" w:semiHidden="0" w:uiPriority="60" w:unhideWhenUsed="0"/>
-    <w:lsdException w:name="Light List" w:semiHidden="0" w:uiPriority="61" w:unhideWhenUsed="0"/>
-    <w:lsdException w:name="Light Grid" w:semiHidden="0" w:uiPriority="62" w:unhideWhenUsed="0"/>
-    <w:lsdException w:name="Medium Shading 1" w:semiHidden="0" w:uiPriority="63" w:unhideWhenUsed="0"/>
-    <w:lsdException w:name="Medium Shading 2" w:semiHidden="0" w:uiPriority="64" w:unhideWhenUsed="0"/>
-    <w:lsdException w:name="Medium List 1" w:semiHidden="0" w:uiPriority="65" w:unhideWhenUsed="0"/>
-    <w:lsdException w:name="Medium List 2" w:semiHidden="0" w:uiPriority="66" w:unhideWhenUsed="0"/>
-    <w:lsdException w:name="Medium Grid 1" w:semiHidden="0" w:uiPriority="67" w:unhideWhenUsed="0"/>
-    <w:lsdException w:name="Medium Grid 2" w:semiHidden="0" w:uiPriority="68" w:unhideWhenUsed="0"/>
-    <w:lsdException w:name="Medium Grid 3" w:semiHidden="0" w:uiPriority="69" w:unhideWhenUsed="0"/>
-    <w:lsdException w:name="Dark List" w:semiHidden="0" w:uiPriority="70" w:unhideWhenUsed="0"/>
-    <w:lsdException w:name="Colorful Shading" w:semiHidden="0" w:uiPriority="71" w:unhideWhenUsed="0"/>
-    <w:lsdException w:name="Colorful List" w:semiHidden="0" w:uiPriority="72" w:unhideWhenUsed="0"/>
-    <w:lsdException w:name="Colorful Grid" w:semiHidden="0" w:uiPriority="73" w:unhideWhenUsed="0"/>
-    <w:lsdException w:name="Light Shading Accent 1" w:semiHidden="0" w:uiPriority="60" w:unhideWhenUsed="0"/>
-    <w:lsdException w:name="Light List Accent 1" w:semiHidden="0" w:uiPriority="61" w:unhideWhenUsed="0"/>
-    <w:lsdException w:name="Light Grid Accent 1" w:semiHidden="0" w:uiPriority="62" w:unhideWhenUsed="0"/>
-    <w:lsdException w:name="Medium Shading 1 Accent 1" w:semiHidden="0" w:uiPriority="63" w:unhideWhenUsed="0"/>
-    <w:lsdException w:name="Medium Shading 2 Accent 1" w:semiHidden="0" w:uiPriority="64" w:unhideWhenUsed="0"/>
-    <w:lsdException w:name="Medium List 1 Accent 1" w:semiHidden="0" w:uiPriority="65" w:unhideWhenUsed="0"/>
-    <w:lsdException w:name="Revision" w:unhideWhenUsed="0"/>
-    <w:lsdException w:name="List Paragraph" w:semiHidden="0" w:uiPriority="34" w:unhideWhenUsed="0" w:qFormat="1"/>
-    <w:lsdException w:name="Quote" w:semiHidden="0" w:uiPriority="29" w:unhideWhenUsed="0" w:qFormat="1"/>
-    <w:lsdException w:name="Intense Quote" w:semiHidden="0" w:uiPriority="30" w:unhideWhenUsed="0" w:qFormat="1"/>
-    <w:lsdException w:name="Medium List 2 Accent 1" w:semiHidden="0" w:uiPriority="66" w:unhideWhenUsed="0"/>
-    <w:lsdException w:name="Medium Grid 1 Accent 1" w:semiHidden="0" w:uiPriority="67" w:unhideWhenUsed="0"/>
-    <w:lsdException w:name="Medium Grid 2 Accent 1" w:semiHidden="0" w:uiPriority="68" w:unhideWhenUsed="0"/>
-    <w:lsdException w:name="Medium Grid 3 Accent 1" w:semiHidden="0" w:uiPriority="69" w:unhideWhenUsed="0"/>
-    <w:lsdException w:name="Dark List Accent 1" w:semiHidden="0" w:uiPriority="70" w:unhideWhenUsed="0"/>
-    <w:lsdException w:name="Colorful Shading Accent 1" w:semiHidden="0" w:uiPriority="71" w:unhideWhenUsed="0"/>
-    <w:lsdException w:name="Colorful List Accent 1" w:semiHidden="0" w:uiPriority="72" w:unhideWhenUsed="0"/>
-    <w:lsdException w:name="Colorful Grid Accent 1" w:semiHidden="0" w:uiPriority="73" w:unhideWhenUsed="0"/>
-    <w:lsdException w:name="Light Shading Accent 2" w:semiHidden="0" w:uiPriority="60" w:unhideWhenUsed="0"/>
-    <w:lsdException w:name="Light List Accent 2" w:semiHidden="0" w:uiPriority="61" w:unhideWhenUsed="0"/>
-    <w:lsdException w:name="Light Grid Accent 2" w:semiHidden="0" w:uiPriority="62" w:unhideWhenUsed="0"/>
-    <w:lsdException w:name="Medium Shading 1 Accent 2" w:semiHidden="0" w:uiPriority="63" w:unhideWhenUsed="0"/>
-    <w:lsdException w:name="Medium Shading 2 Accent 2" w:semiHidden="0" w:uiPriority="64" w:unhideWhenUsed="0"/>
-    <w:lsdException w:name="Medium List 1 Accent 2" w:semiHidden="0" w:uiPriority="65" w:unhideWhenUsed="0"/>
-    <w:lsdException w:name="Medium List 2 Accent 2" w:semiHidden="0" w:uiPriority="66" w:unhideWhenUsed="0"/>
-    <w:lsdException w:name="Medium Grid 1 Accent 2" w:semiHidden="0" w:uiPriority="67" w:unhideWhenUsed="0"/>
-    <w:lsdException w:name="Medium Grid 2 Accent 2" w:semiHidden="0" w:uiPriority="68" w:unhideWhenUsed="0"/>
-    <w:lsdException w:name="Medium Grid 3 Accent 2" w:semiHidden="0" w:uiPriority="69" w:unhideWhenUsed="0"/>
-    <w:lsdException w:name="Dark List Accent 2" w:semiHidden="0" w:uiPriority="70" w:unhideWhenUsed="0"/>
-    <w:lsdException w:name="Colorful Shading Accent 2" w:semiHidden="0" w:uiPriority="71" w:unhideWhenUsed="0"/>
-    <w:lsdException w:name="Colorful List Accent 2" w:semiHidden="0" w:uiPriority="72" w:unhideWhenUsed="0"/>
-    <w:lsdException w:name="Colorful Grid Accent 2" w:semiHidden="0" w:uiPriority="73" w:unhideWhenUsed="0"/>
-    <w:lsdException w:name="Light Shading Accent 3" w:semiHidden="0" w:uiPriority="60" w:unhideWhenUsed="0"/>
-    <w:lsdException w:name="Light List Accent 3" w:semiHidden="0" w:uiPriority="61" w:unhideWhenUsed="0"/>
-    <w:lsdException w:name="Light Grid Accent 3" w:semiHidden="0" w:uiPriority="62" w:unhideWhenUsed="0"/>
-    <w:lsdException w:name="Medium Shading 1 Accent 3" w:semiHidden="0" w:uiPriority="63" w:unhideWhenUsed="0"/>
-    <w:lsdException w:name="Medium Shading 2 Accent 3" w:semiHidden="0" w:uiPriority="64" w:unhideWhenUsed="0"/>
-    <w:lsdException w:name="Medium List 1 Accent 3" w:semiHidden="0" w:uiPriority="65" w:unhideWhenUsed="0"/>
-    <w:lsdException w:name="Medium List 2 Accent 3" w:semiHidden="0" w:uiPriority="66" w:unhideWhenUsed="0"/>
-    <w:lsdException w:name="Medium Grid 1 Accent 3" w:semiHidden="0" w:uiPriority="67" w:unhideWhenUsed="0"/>
-    <w:lsdException w:name="Medium Grid 2 Accent 3" w:semiHidden="0" w:uiPriority="68" w:unhideWhenUsed="0"/>
-    <w:lsdException w:name="Medium Grid 3 Accent 3" w:semiHidden="0" w:uiPriority="69" w:unhideWhenUsed="0"/>
-    <w:lsdException w:name="Dark List Accent 3" w:semiHidden="0" w:uiPriority="70" w:unhideWhenUsed="0"/>
-    <w:lsdException w:name="Colorful Shading Accent 3" w:semiHidden="0" w:uiPriority="71" w:unhideWhenUsed="0"/>
-    <w:lsdException w:name="Colorful List Accent 3" w:semiHidden="0" w:uiPriority="72" w:unhideWhenUsed="0"/>
-    <w:lsdException w:name="Colorful Grid Accent 3" w:semiHidden="0" w:uiPriority="73" w:unhideWhenUsed="0"/>
-    <w:lsdException w:name="Light Shading Accent 4" w:semiHidden="0" w:uiPriority="60" w:unhideWhenUsed="0"/>
-    <w:lsdException w:name="Light List Accent 4" w:semiHidden="0" w:uiPriority="61" w:unhideWhenUsed="0"/>
-    <w:lsdException w:name="Light Grid Accent 4" w:semiHidden="0" w:uiPriority="62" w:unhideWhenUsed="0"/>
-    <w:lsdException w:name="Medium Shading 1 Accent 4" w:semiHidden="0" w:uiPriority="63" w:unhideWhenUsed="0"/>
-    <w:lsdException w:name="Medium Shading 2 Accent 4" w:semiHidden="0" w:uiPriority="64" w:unhideWhenUsed="0"/>
-    <w:lsdException w:name="Medium List 1 Accent 4" w:semiHidden="0" w:uiPriority="65" w:unhideWhenUsed="0"/>
-    <w:lsdException w:name="Medium List 2 Accent 4" w:semiHidden="0" w:uiPriority="66" w:unhideWhenUsed="0"/>
-    <w:lsdException w:name="Medium Grid 1 Accent 4" w:semiHidden="0" w:uiPriority="67" w:unhideWhenUsed="0"/>
-    <w:lsdException w:name="Medium Grid 2 Accent 4" w:semiHidden="0" w:uiPriority="68" w:unhideWhenUsed="0"/>
-    <w:lsdException w:name="Medium Grid 3 Accent 4" w:semiHidden="0" w:uiPriority="69" w:unhideWhenUsed="0"/>
-    <w:lsdException w:name="Dark List Accent 4" w:semiHidden="0" w:uiPriority="70" w:unhideWhenUsed="0"/>
-    <w:lsdException w:name="Colorful Shading Accent 4" w:semiHidden="0" w:uiPriority="71" w:unhideWhenUsed="0"/>
-    <w:lsdException w:name="Colorful List Accent 4" w:semiHidden="0" w:uiPriority="72" w:unhideWhenUsed="0"/>
-    <w:lsdException w:name="Colorful Grid Accent 4" w:semiHidden="0" w:uiPriority="73" w:unhideWhenUsed="0"/>
-    <w:lsdException w:name="Light Shading Accent 5" w:semiHidden="0" w:uiPriority="60" w:unhideWhenUsed="0"/>
-    <w:lsdException w:name="Light List Accent 5" w:semiHidden="0" w:uiPriority="61" w:unhideWhenUsed="0"/>
-    <w:lsdException w:name="Light Grid Accent 5" w:semiHidden="0" w:uiPriority="62" w:unhideWhenUsed="0"/>
-    <w:lsdException w:name="Medium Shading 1 Accent 5" w:semiHidden="0" w:uiPriority="63" w:unhideWhenUsed="0"/>
-    <w:lsdException w:name="Medium Shading 2 Accent 5" w:semiHidden="0" w:uiPriority="64" w:unhideWhenUsed="0"/>
-    <w:lsdException w:name="Medium List 1 Accent 5" w:semiHidden="0" w:uiPriority="65" w:unhideWhenUsed="0"/>
-    <w:lsdException w:name="Medium List 2 Accent 5" w:semiHidden="0" w:uiPriority="66" w:unhideWhenUsed="0"/>
-    <w:lsdException w:name="Medium Grid 1 Accent 5" w:semiHidden="0" w:uiPriority="67" w:unhideWhenUsed="0"/>
-    <w:lsdException w:name="Medium Grid 2 Accent 5" w:semiHidden="0" w:uiPriority="68" w:unhideWhenUsed="0"/>
-    <w:lsdException w:name="Medium Grid 3 Accent 5" w:semiHidden="0" w:uiPriority="69" w:unhideWhenUsed="0"/>
-    <w:lsdException w:name="Dark List Accent 5" w:semiHidden="0" w:uiPriority="70" w:unhideWhenUsed="0"/>
-    <w:lsdException w:name="Colorful Shading Accent 5" w:semiHidden="0" w:uiPriority="71" w:unhideWhenUsed="0"/>
-    <w:lsdException w:name="Colorful List Accent 5" w:semiHidden="0" w:uiPriority="72" w:unhideWhenUsed="0"/>
-    <w:lsdException w:name="Colorful Grid Accent 5" w:semiHidden="0" w:uiPriority="73" w:unhideWhenUsed="0"/>
-    <w:lsdException w:name="Light Shading Accent 6" w:semiHidden="0" w:uiPriority="60" w:unhideWhenUsed="0"/>
-    <w:lsdException w:name="Light List Accent 6" w:semiHidden="0" w:uiPriority="61" w:unhideWhenUsed="0"/>
-    <w:lsdException w:name="Light Grid Accent 6" w:semiHidden="0" w:uiPriority="62" w:unhideWhenUsed="0"/>
-    <w:lsdException w:name="Medium Shading 1 Accent 6" w:semiHidden="0" w:uiPriority="63" w:unhideWhenUsed="0"/>
-    <w:lsdException w:name="Medium Shading 2 Accent 6" w:semiHidden="0" w:uiPriority="64" w:unhideWhenUsed="0"/>
-    <w:lsdException w:name="Medium List 1 Accent 6" w:semiHidden="0" w:uiPriority="65" w:unhideWhenUsed="0"/>
-    <w:lsdException w:name="Medium List 2 Accent 6" w:semiHidden="0" w:uiPriority="66" w:unhideWhenUsed="0"/>
-    <w:lsdException w:name="Medium Grid 1 Accent 6" w:semiHidden="0" w:uiPriority="67" w:unhideWhenUsed="0"/>
-    <w:lsdException w:name="Medium Grid 2 Accent 6" w:semiHidden="0" w:uiPriority="68" w:unhideWhenUsed="0"/>
-    <w:lsdException w:name="Medium Grid 3 Accent 6" w:semiHidden="0" w:uiPriority="69" w:unhideWhenUsed="0"/>
-    <w:lsdException w:name="Dark List Accent 6" w:semiHidden="0" w:uiPriority="70" w:unhideWhenUsed="0"/>
-    <w:lsdException w:name="Colorful Shading Accent 6" w:semiHidden="0" w:uiPriority="71" w:unhideWhenUsed="0"/>
-    <w:lsdException w:name="Colorful List Accent 6" w:semiHidden="0" w:uiPriority="72" w:unhideWhenUsed="0"/>
-    <w:lsdException w:name="Colorful Grid Accent 6" w:semiHidden="0" w:uiPriority="73" w:unhideWhenUsed="0"/>
-    <w:lsdException w:name="Subtle Emphasis" w:semiHidden="0" w:uiPriority="19" w:unhideWhenUsed="0" w:qFormat="1"/>
-    <w:lsdException w:name="Intense Emphasis" w:semiHidden="0" w:uiPriority="21" w:unhideWhenUsed="0" w:qFormat="1"/>
-    <w:lsdException w:name="Subtle Reference" w:semiHidden="0" w:uiPriority="31" w:unhideWhenUsed="0" w:qFormat="1"/>
-    <w:lsdException w:name="Intense Reference" w:semiHidden="0" w:uiPriority="32" w:unhideWhenUsed="0" w:qFormat="1"/>
-    <w:lsdException w:name="Book Title" w:semiHidden="0" w:uiPriority="33" w:unhideWhenUsed="0" w:qFormat="1"/>
-    <w:lsdException w:name="Bibliography" w:uiPriority="37"/>
-    <w:lsdException w:name="TOC Heading" w:uiPriority="39" w:qFormat="1"/>
-  </w:latentStyles>
-  <w:style w:type="paragraph" w:default="1" w:styleId="a">
-    <w:name w:val="Normal"/>
-    <w:qFormat/>
-    <w:pPr>
-      <w:widowControl w:val="0"/>
-      <w:jc w:val="both"/>
-    </w:pPr>
-  </w:style>
-  <w:style w:type="character" w:default="1" w:styleId="a0">
-    <w:name w:val="Default Paragraph Font"/>
-    <w:uiPriority w:val="1"/>
-    <w:semiHidden/>
-    <w:unhideWhenUsed/>
-  </w:style>
-  <w:style w:type="table" w:default="1" w:styleId="a1">
-    <w:name w:val="Normal Table"/>
-    <w:uiPriority w:val="99"/>
-    <w:semiHidden/>
-    <w:unhideWhenUsed/>
-    <w:tblPr>
-      <w:tblInd w:w="0" w:type="dxa"/>
-      <w:tblCellMar>
-        <w:top w:w="0" w:type="dxa"/>
-        <w:left w:w="108" w:type="dxa"/>
-        <w:bottom w:w="0" w:type="dxa"/>
-        <w:right w:w="108" w:type="dxa"/>
-      </w:tblCellMar>
-    </w:tblPr>
-  </w:style>
-  <w:style w:type="numbering" w:default="1" w:styleId="a2">
-    <w:name w:val="No List"/>
-    <w:uiPriority w:val="99"/>
-    <w:semiHidden/>
-    <w:unhideWhenUsed/>
-  </w:style>
-  <w:style w:type="paragraph" w:styleId="a3">
-    <w:name w:val="header"/>
-    <w:basedOn w:val="a"/>
-    <w:link w:val="Char"/>
-    <w:uiPriority w:val="99"/>
-    <w:unhideWhenUsed/>
-    <w:rsid w:val="004C3628"/>
-    <w:pPr>
-      <w:pBdr>
-        <w:bottom w:val="single" w:sz="6" w:space="1" w:color="auto"/>
-      </w:pBdr>
-      <w:tabs>
-        <w:tab w:val="center" w:pos="4153"/>
-        <w:tab w:val="right" w:pos="8306"/>
-      </w:tabs>
-      <w:snapToGrid w:val="0"/>
-      <w:jc w:val="center"/>
-    </w:pPr>
-    <w:rPr>
-      <w:sz w:val="18"/>
-      <w:szCs w:val="18"/>
-    </w:rPr>
-  </w:style>
-  <w:style w:type="character" w:customStyle="1" w:styleId="Char">
-    <w:name w:val="页眉 Char"/>
-    <w:basedOn w:val="a0"/>
-    <w:link w:val="a3"/>
-    <w:uiPriority w:val="99"/>
-    <w:rsid w:val="004C3628"/>
-    <w:rPr>
-      <w:sz w:val="18"/>
-      <w:szCs w:val="18"/>
-    </w:rPr>
-  </w:style>
-  <w:style w:type="paragraph" w:styleId="a4">
-    <w:name w:val="footer"/>
-    <w:basedOn w:val="a"/>
-    <w:link w:val="Char0"/>
-    <w:uiPriority w:val="99"/>
-    <w:unhideWhenUsed/>
-    <w:rsid w:val="004C3628"/>
-    <w:pPr>
-      <w:tabs>
-        <w:tab w:val="center" w:pos="4153"/>
-        <w:tab w:val="right" w:pos="8306"/>
-      </w:tabs>
-      <w:snapToGrid w:val="0"/>
-      <w:jc w:val="left"/>
-    </w:pPr>
-    <w:rPr>
-      <w:sz w:val="18"/>
-      <w:szCs w:val="18"/>
-    </w:rPr>
-  </w:style>
-  <w:style w:type="character" w:customStyle="1" w:styleId="Char0">
-    <w:name w:val="页脚 Char"/>
-    <w:basedOn w:val="a0"/>
-    <w:link w:val="a4"/>
-    <w:uiPriority w:val="99"/>
-    <w:rsid w:val="004C3628"/>
-    <w:rPr>
-      <w:sz w:val="18"/>
-      <w:szCs w:val="18"/>
-    </w:rPr>
-  </w:style>
-  <w:style w:type="table" w:styleId="a5">
-    <w:name w:val="Table Grid"/>
-    <w:basedOn w:val="a1"/>
-    <w:uiPriority w:val="59"/>
-    <w:rsid w:val="004C3628"/>
-    <w:tblPr>
-      <w:tblInd w:w="0" w:type="dxa"/>
-      <w:tblBorders>
-        <w:top w:val="single" w:sz="4" w:space="0" w:color="auto"/>
-        <w:left w:val="single" w:sz="4" w:space="0" w:color="auto"/>
-        <w:bottom w:val="single" w:sz="4" w:space="0" w:color="auto"/>
-        <w:right w:val="single" w:sz="4" w:space="0" w:color="auto"/>
-        <w:insideH w:val="single" w:sz="4" w:space="0" w:color="auto"/>
-        <w:insideV w:val="single" w:sz="4" w:space="0" w:color="auto"/>
-      </w:tblBorders>
-      <w:tblCellMar>
-        <w:top w:w="0" w:type="dxa"/>
-        <w:left w:w="108" w:type="dxa"/>
-        <w:bottom w:w="0" w:type="dxa"/>
-        <w:right w:w="108" w:type="dxa"/>
-      </w:tblCellMar>
     </w:tblPr>
   </w:style>
 </w:styles>
